--- a/PAI3.docx
+++ b/PAI3.docx
@@ -15,7 +15,6 @@
         <w:ind w:left="2587" w:firstLine="0"/>
         <w:jc w:val="left"/>
       </w:pPr>
-      <w:bookmarkStart w:id="0" w:name="_GoBack"/>
       <w:r>
         <w:rPr>
           <w:noProof/>
@@ -56,7 +55,6 @@
         </w:drawing>
       </w:r>
     </w:p>
-    <w:bookmarkEnd w:id="0"/>
     <w:p>
       <w:pPr>
         <w:spacing w:after="100" w:line="259" w:lineRule="auto"/>
@@ -229,7 +227,7 @@
           <w:b/>
           <w:sz w:val="40"/>
         </w:rPr>
-        <w:t>PRÁCTICA 2</w:t>
+        <w:t>PRÁCTICA 3</w:t>
       </w:r>
     </w:p>
     <w:p>
@@ -406,6 +404,7 @@
         <w:t xml:space="preserve"> </w:t>
       </w:r>
     </w:p>
+    <w:bookmarkStart w:id="0" w:name="_Toc212717805" w:displacedByCustomXml="next"/>
     <w:bookmarkStart w:id="1" w:name="_Toc210601161" w:displacedByCustomXml="next"/>
     <w:bookmarkStart w:id="2" w:name="_Toc209956383" w:displacedByCustomXml="next"/>
     <w:bookmarkStart w:id="3" w:name="_Toc209956288" w:displacedByCustomXml="next"/>
@@ -423,13 +422,15 @@
           <w:docPartUnique/>
         </w:docPartObj>
       </w:sdtPr>
-      <w:sdtEndPr/>
       <w:sdtContent>
         <w:p>
           <w:pPr>
             <w:pStyle w:val="Ttulo2"/>
+            <w:spacing w:line="360" w:lineRule="auto"/>
             <w:ind w:left="-5" w:right="0"/>
+            <w:jc w:val="both"/>
             <w:rPr>
+              <w:b w:val="0"/>
               <w:noProof/>
             </w:rPr>
           </w:pPr>
@@ -440,6 +441,7 @@
           <w:bookmarkEnd w:id="3"/>
           <w:bookmarkEnd w:id="2"/>
           <w:bookmarkEnd w:id="1"/>
+          <w:bookmarkEnd w:id="0"/>
           <w:r>
             <w:t xml:space="preserve"> </w:t>
           </w:r>
@@ -460,10 +462,11 @@
           <w:pPr>
             <w:pStyle w:val="TDC1"/>
             <w:tabs>
-              <w:tab w:val="left" w:pos="440"/>
+              <w:tab w:val="left" w:pos="480"/>
               <w:tab w:val="right" w:leader="dot" w:pos="8494"/>
             </w:tabs>
             <w:spacing w:line="360" w:lineRule="auto"/>
+            <w:ind w:left="0" w:firstLine="0"/>
             <w:rPr>
               <w:rFonts w:asciiTheme="minorHAnsi" w:eastAsiaTheme="minorEastAsia" w:hAnsiTheme="minorHAnsi" w:cstheme="minorBidi"/>
               <w:noProof/>
@@ -474,14 +477,34 @@
               <w14:ligatures w14:val="none"/>
             </w:rPr>
           </w:pPr>
-          <w:hyperlink w:anchor="_Toc210601162" w:history="1">
+          <w:hyperlink w:anchor="_Toc212717806" w:history="1">
             <w:r>
               <w:rPr>
                 <w:rStyle w:val="Hipervnculo"/>
                 <w:noProof/>
                 <w:lang w:bidi="es-ES"/>
               </w:rPr>
-              <w:t>1. Resumen Ejecutivo</w:t>
+              <w:t>1.</w:t>
+            </w:r>
+            <w:r>
+              <w:rPr>
+                <w:rFonts w:asciiTheme="minorHAnsi" w:eastAsiaTheme="minorEastAsia" w:hAnsiTheme="minorHAnsi" w:cstheme="minorBidi"/>
+                <w:noProof/>
+                <w:color w:val="auto"/>
+                <w:kern w:val="0"/>
+                <w:sz w:val="22"/>
+                <w:szCs w:val="22"/>
+                <w14:ligatures w14:val="none"/>
+              </w:rPr>
+              <w:t xml:space="preserve"> </w:t>
+            </w:r>
+            <w:r>
+              <w:rPr>
+                <w:rStyle w:val="Hipervnculo"/>
+                <w:noProof/>
+                <w:lang w:bidi="es-ES"/>
+              </w:rPr>
+              <w:t>Resumen Ejecutivo</w:t>
             </w:r>
             <w:r>
               <w:rPr>
@@ -502,84 +525,7 @@
                 <w:noProof/>
                 <w:webHidden/>
               </w:rPr>
-              <w:instrText xml:space="preserve"> PAGEREF _Toc210601162 \h </w:instrText>
-            </w:r>
-            <w:r>
-              <w:rPr>
-                <w:noProof/>
-                <w:webHidden/>
-              </w:rPr>
-            </w:r>
-            <w:r>
-              <w:rPr>
-                <w:noProof/>
-                <w:webHidden/>
-              </w:rPr>
-              <w:fldChar w:fldCharType="separate"/>
-            </w:r>
-            <w:r>
-              <w:rPr>
-                <w:noProof/>
-                <w:webHidden/>
-              </w:rPr>
-              <w:t>3</w:t>
-            </w:r>
-            <w:r>
-              <w:rPr>
-                <w:noProof/>
-                <w:webHidden/>
-              </w:rPr>
-              <w:fldChar w:fldCharType="end"/>
-            </w:r>
-          </w:hyperlink>
-        </w:p>
-        <w:p>
-          <w:pPr>
-            <w:pStyle w:val="TDC1"/>
-            <w:tabs>
-              <w:tab w:val="left" w:pos="440"/>
-              <w:tab w:val="right" w:leader="dot" w:pos="8494"/>
-            </w:tabs>
-            <w:spacing w:line="360" w:lineRule="auto"/>
-            <w:rPr>
-              <w:rFonts w:asciiTheme="minorHAnsi" w:eastAsiaTheme="minorEastAsia" w:hAnsiTheme="minorHAnsi" w:cstheme="minorBidi"/>
-              <w:noProof/>
-              <w:color w:val="auto"/>
-              <w:kern w:val="0"/>
-              <w:sz w:val="22"/>
-              <w:szCs w:val="22"/>
-              <w14:ligatures w14:val="none"/>
-            </w:rPr>
-          </w:pPr>
-          <w:hyperlink w:anchor="_Toc210601163" w:history="1">
-            <w:r>
-              <w:rPr>
-                <w:rStyle w:val="Hipervnculo"/>
-                <w:noProof/>
-                <w:lang w:bidi="es-ES"/>
-              </w:rPr>
-              <w:t>2. Core</w:t>
-            </w:r>
-            <w:r>
-              <w:rPr>
-                <w:noProof/>
-                <w:webHidden/>
-              </w:rPr>
-              <w:tab/>
-            </w:r>
-            <w:r>
-              <w:rPr>
-                <w:noProof/>
-                <w:webHidden/>
-              </w:rPr>
-              <w:fldChar w:fldCharType="begin"/>
-            </w:r>
-            <w:r>
-              <w:rPr>
-                <w:noProof/>
-                <w:webHidden/>
-              </w:rPr>
-              <w:instrText xml:space="preserve"> PAGEREF _Toc210601163 \h </w:instrText>
+              <w:instrText xml:space="preserve"> PAGEREF _Toc212717806 \h </w:instrText>
             </w:r>
             <w:r>
               <w:rPr>
@@ -629,7 +575,7 @@
               <w14:ligatures w14:val="none"/>
             </w:rPr>
           </w:pPr>
-          <w:hyperlink w:anchor="_Toc210601164" w:history="1">
+          <w:hyperlink w:anchor="_Toc212717807" w:history="1">
             <w:r>
               <w:rPr>
                 <w:rStyle w:val="Hipervnculo"/>
@@ -676,7 +622,7 @@
                 <w:noProof/>
                 <w:webHidden/>
               </w:rPr>
-              <w:instrText xml:space="preserve"> PAGEREF _Toc210601164 \h </w:instrText>
+              <w:instrText xml:space="preserve"> PAGEREF _Toc212717807 \h </w:instrText>
             </w:r>
             <w:r>
               <w:rPr>
@@ -726,7 +672,7 @@
               <w14:ligatures w14:val="none"/>
             </w:rPr>
           </w:pPr>
-          <w:hyperlink w:anchor="_Toc210601165" w:history="1">
+          <w:hyperlink w:anchor="_Toc212717808" w:history="1">
             <w:r>
               <w:rPr>
                 <w:rStyle w:val="Hipervnculo"/>
@@ -773,7 +719,7 @@
                 <w:noProof/>
                 <w:webHidden/>
               </w:rPr>
-              <w:instrText xml:space="preserve"> PAGEREF _Toc210601165 \h </w:instrText>
+              <w:instrText xml:space="preserve"> PAGEREF _Toc212717808 \h </w:instrText>
             </w:r>
             <w:r>
               <w:rPr>
@@ -793,7 +739,7 @@
                 <w:noProof/>
                 <w:webHidden/>
               </w:rPr>
-              <w:t>4</w:t>
+              <w:t>3</w:t>
             </w:r>
             <w:r>
               <w:rPr>
@@ -808,7 +754,7 @@
           <w:pPr>
             <w:pStyle w:val="TDC1"/>
             <w:tabs>
-              <w:tab w:val="left" w:pos="440"/>
+              <w:tab w:val="left" w:pos="480"/>
               <w:tab w:val="right" w:leader="dot" w:pos="8494"/>
             </w:tabs>
             <w:spacing w:line="360" w:lineRule="auto"/>
@@ -822,7 +768,7 @@
               <w14:ligatures w14:val="none"/>
             </w:rPr>
           </w:pPr>
-          <w:hyperlink w:anchor="_Toc210601166" w:history="1">
+          <w:hyperlink w:anchor="_Toc212717809" w:history="1">
             <w:r>
               <w:rPr>
                 <w:rStyle w:val="Hipervnculo"/>
@@ -868,7 +814,7 @@
                 <w:noProof/>
                 <w:webHidden/>
               </w:rPr>
-              <w:instrText xml:space="preserve"> PAGEREF _Toc210601166 \h </w:instrText>
+              <w:instrText xml:space="preserve"> PAGEREF _Toc212717809 \h </w:instrText>
             </w:r>
             <w:r>
               <w:rPr>
@@ -888,7 +834,7 @@
                 <w:noProof/>
                 <w:webHidden/>
               </w:rPr>
-              <w:t>5</w:t>
+              <w:t>4</w:t>
             </w:r>
             <w:r>
               <w:rPr>
@@ -908,20 +854,243 @@
             </w:tabs>
             <w:spacing w:line="360" w:lineRule="auto"/>
             <w:rPr>
+              <w:rFonts w:asciiTheme="minorHAnsi" w:eastAsiaTheme="minorEastAsia" w:hAnsiTheme="minorHAnsi" w:cstheme="minorBidi"/>
+              <w:noProof/>
+              <w:color w:val="auto"/>
+              <w:kern w:val="0"/>
+              <w:sz w:val="22"/>
+              <w:szCs w:val="22"/>
+              <w:lang w:bidi="ar-SA"/>
+              <w14:ligatures w14:val="none"/>
+            </w:rPr>
+          </w:pPr>
+          <w:hyperlink w:anchor="_Toc212717810" w:history="1">
+            <w:r>
+              <w:rPr>
+                <w:rStyle w:val="Hipervnculo"/>
+                <w:noProof/>
+              </w:rPr>
+              <w:t>3.1</w:t>
+            </w:r>
+            <w:r>
+              <w:rPr>
+                <w:rFonts w:asciiTheme="minorHAnsi" w:eastAsiaTheme="minorEastAsia" w:hAnsiTheme="minorHAnsi" w:cstheme="minorBidi"/>
+                <w:noProof/>
+                <w:color w:val="auto"/>
+                <w:kern w:val="0"/>
+                <w:sz w:val="22"/>
+                <w:szCs w:val="22"/>
+                <w:lang w:bidi="ar-SA"/>
+                <w14:ligatures w14:val="none"/>
+              </w:rPr>
+              <w:t xml:space="preserve"> </w:t>
+            </w:r>
+            <w:r>
+              <w:rPr>
+                <w:rStyle w:val="Hipervnculo"/>
+                <w:noProof/>
+              </w:rPr>
+              <w:t>Auditoría de Seguridad de Enpoints</w:t>
+            </w:r>
+            <w:r>
+              <w:rPr>
+                <w:noProof/>
+                <w:webHidden/>
+              </w:rPr>
+              <w:tab/>
+            </w:r>
+            <w:r>
+              <w:rPr>
+                <w:noProof/>
+                <w:webHidden/>
+              </w:rPr>
+              <w:fldChar w:fldCharType="begin"/>
+            </w:r>
+            <w:r>
+              <w:rPr>
+                <w:noProof/>
+                <w:webHidden/>
+              </w:rPr>
+              <w:instrText xml:space="preserve"> PAGEREF _Toc212717810 \h </w:instrText>
+            </w:r>
+            <w:r>
+              <w:rPr>
+                <w:noProof/>
+                <w:webHidden/>
+              </w:rPr>
+            </w:r>
+            <w:r>
+              <w:rPr>
+                <w:noProof/>
+                <w:webHidden/>
+              </w:rPr>
+              <w:fldChar w:fldCharType="separate"/>
+            </w:r>
+            <w:r>
+              <w:rPr>
+                <w:noProof/>
+                <w:webHidden/>
+              </w:rPr>
+              <w:t>4</w:t>
+            </w:r>
+            <w:r>
+              <w:rPr>
+                <w:noProof/>
+                <w:webHidden/>
+              </w:rPr>
+              <w:fldChar w:fldCharType="end"/>
+            </w:r>
+          </w:hyperlink>
+        </w:p>
+        <w:p>
+          <w:pPr>
+            <w:pStyle w:val="TDC3"/>
+            <w:tabs>
+              <w:tab w:val="left" w:pos="1320"/>
+              <w:tab w:val="right" w:leader="dot" w:pos="8494"/>
+            </w:tabs>
+            <w:spacing w:line="360" w:lineRule="auto"/>
+            <w:rPr>
+              <w:rFonts w:asciiTheme="minorHAnsi" w:eastAsiaTheme="minorEastAsia" w:hAnsiTheme="minorHAnsi" w:cstheme="minorBidi"/>
+              <w:noProof/>
+              <w:color w:val="auto"/>
+              <w:kern w:val="0"/>
+              <w:sz w:val="22"/>
+              <w:szCs w:val="22"/>
+              <w:lang w:bidi="ar-SA"/>
+              <w14:ligatures w14:val="none"/>
+            </w:rPr>
+          </w:pPr>
+          <w:r>
+            <w:rPr>
+              <w:rStyle w:val="Hipervnculo"/>
               <w:noProof/>
             </w:rPr>
+            <w:tab/>
+            <w:t xml:space="preserve">  </w:t>
+          </w:r>
+          <w:hyperlink w:anchor="_Toc212717811" w:history="1">
+            <w:r>
+              <w:rPr>
+                <w:rStyle w:val="Hipervnculo"/>
+                <w:noProof/>
+              </w:rPr>
+              <w:t>3.1.1</w:t>
+            </w:r>
+            <w:r>
+              <w:rPr>
+                <w:rFonts w:asciiTheme="minorHAnsi" w:eastAsiaTheme="minorEastAsia" w:hAnsiTheme="minorHAnsi" w:cstheme="minorBidi"/>
+                <w:noProof/>
+                <w:color w:val="auto"/>
+                <w:kern w:val="0"/>
+                <w:sz w:val="22"/>
+                <w:szCs w:val="22"/>
+                <w:lang w:bidi="ar-SA"/>
+                <w14:ligatures w14:val="none"/>
+              </w:rPr>
+              <w:t xml:space="preserve"> </w:t>
+            </w:r>
+            <w:r>
+              <w:rPr>
+                <w:rStyle w:val="Hipervnculo"/>
+                <w:noProof/>
+              </w:rPr>
+              <w:t>Análisis de un ordenador de sobremesa o portátil</w:t>
+            </w:r>
+            <w:r>
+              <w:rPr>
+                <w:noProof/>
+                <w:webHidden/>
+              </w:rPr>
+              <w:tab/>
+            </w:r>
+            <w:r>
+              <w:rPr>
+                <w:noProof/>
+                <w:webHidden/>
+              </w:rPr>
+              <w:fldChar w:fldCharType="begin"/>
+            </w:r>
+            <w:r>
+              <w:rPr>
+                <w:noProof/>
+                <w:webHidden/>
+              </w:rPr>
+              <w:instrText xml:space="preserve"> PAGEREF _Toc212717811 \h </w:instrText>
+            </w:r>
+            <w:r>
+              <w:rPr>
+                <w:noProof/>
+                <w:webHidden/>
+              </w:rPr>
+            </w:r>
+            <w:r>
+              <w:rPr>
+                <w:noProof/>
+                <w:webHidden/>
+              </w:rPr>
+              <w:fldChar w:fldCharType="separate"/>
+            </w:r>
+            <w:r>
+              <w:rPr>
+                <w:noProof/>
+                <w:webHidden/>
+              </w:rPr>
+              <w:t>4</w:t>
+            </w:r>
+            <w:r>
+              <w:rPr>
+                <w:noProof/>
+                <w:webHidden/>
+              </w:rPr>
+              <w:fldChar w:fldCharType="end"/>
+            </w:r>
+          </w:hyperlink>
+        </w:p>
+        <w:p>
+          <w:pPr>
+            <w:pStyle w:val="TDC3"/>
+            <w:tabs>
+              <w:tab w:val="left" w:pos="1320"/>
+              <w:tab w:val="right" w:leader="dot" w:pos="8494"/>
+            </w:tabs>
+            <w:spacing w:line="360" w:lineRule="auto"/>
+            <w:rPr>
+              <w:rFonts w:asciiTheme="minorHAnsi" w:eastAsiaTheme="minorEastAsia" w:hAnsiTheme="minorHAnsi" w:cstheme="minorBidi"/>
+              <w:noProof/>
+              <w:color w:val="auto"/>
+              <w:kern w:val="0"/>
+              <w:sz w:val="22"/>
+              <w:szCs w:val="22"/>
+              <w:lang w:bidi="ar-SA"/>
+              <w14:ligatures w14:val="none"/>
+            </w:rPr>
           </w:pPr>
-          <w:hyperlink w:anchor="_Toc210601167" w:history="1">
+          <w:r>
+            <w:rPr>
+              <w:rStyle w:val="Hipervnculo"/>
+              <w:noProof/>
+            </w:rPr>
+            <w:t xml:space="preserve">  </w:t>
+          </w:r>
+          <w:hyperlink w:anchor="_Toc212717812" w:history="1">
             <w:r>
               <w:rPr>
                 <w:rStyle w:val="Hipervnculo"/>
                 <w:noProof/>
               </w:rPr>
-              <w:t>3.1</w:t>
-            </w:r>
-            <w:r>
-              <w:rPr>
-                <w:noProof/>
+              <w:t>3.1.2</w:t>
+            </w:r>
+            <w:r>
+              <w:rPr>
+                <w:rFonts w:asciiTheme="minorHAnsi" w:eastAsiaTheme="minorEastAsia" w:hAnsiTheme="minorHAnsi" w:cstheme="minorBidi"/>
+                <w:noProof/>
+                <w:color w:val="auto"/>
+                <w:kern w:val="0"/>
+                <w:sz w:val="22"/>
+                <w:szCs w:val="22"/>
+                <w:lang w:bidi="ar-SA"/>
+                <w14:ligatures w14:val="none"/>
               </w:rPr>
               <w:t xml:space="preserve"> </w:t>
             </w:r>
@@ -930,7 +1099,7 @@
                 <w:rStyle w:val="Hipervnculo"/>
                 <w:noProof/>
               </w:rPr>
-              <w:t>Validación funcional básica</w:t>
+              <w:t>Análisis de un sistema móvil</w:t>
             </w:r>
             <w:r>
               <w:rPr>
@@ -951,7 +1120,7 @@
                 <w:noProof/>
                 <w:webHidden/>
               </w:rPr>
-              <w:instrText xml:space="preserve"> PAGEREF _Toc210601167 \h </w:instrText>
+              <w:instrText xml:space="preserve"> PAGEREF _Toc212717812 \h </w:instrText>
             </w:r>
             <w:r>
               <w:rPr>
@@ -991,21 +1160,34 @@
             </w:tabs>
             <w:spacing w:line="360" w:lineRule="auto"/>
             <w:rPr>
+              <w:rFonts w:asciiTheme="minorHAnsi" w:eastAsiaTheme="minorEastAsia" w:hAnsiTheme="minorHAnsi" w:cstheme="minorBidi"/>
               <w:noProof/>
+              <w:color w:val="auto"/>
+              <w:kern w:val="0"/>
+              <w:sz w:val="22"/>
+              <w:szCs w:val="22"/>
+              <w:lang w:bidi="ar-SA"/>
+              <w14:ligatures w14:val="none"/>
             </w:rPr>
           </w:pPr>
-          <w:hyperlink w:anchor="_Toc210601170" w:history="1">
+          <w:hyperlink w:anchor="_Toc212717813" w:history="1">
             <w:r>
               <w:rPr>
                 <w:rStyle w:val="Hipervnculo"/>
                 <w:noProof/>
-                <w:lang w:val="en-GB"/>
               </w:rPr>
               <w:t>3.2</w:t>
             </w:r>
             <w:r>
               <w:rPr>
-                <w:noProof/>
+                <w:rFonts w:asciiTheme="minorHAnsi" w:eastAsiaTheme="minorEastAsia" w:hAnsiTheme="minorHAnsi" w:cstheme="minorBidi"/>
+                <w:noProof/>
+                <w:color w:val="auto"/>
+                <w:kern w:val="0"/>
+                <w:sz w:val="22"/>
+                <w:szCs w:val="22"/>
+                <w:lang w:bidi="ar-SA"/>
+                <w14:ligatures w14:val="none"/>
               </w:rPr>
               <w:t xml:space="preserve"> </w:t>
             </w:r>
@@ -1013,9 +1195,8 @@
               <w:rPr>
                 <w:rStyle w:val="Hipervnculo"/>
                 <w:noProof/>
-                <w:lang w:val="en-GB"/>
-              </w:rPr>
-              <w:t>Ataque Man-in-the-Middle</w:t>
+              </w:rPr>
+              <w:t>Auditoría de vulnerabilidades en aplicaciones Web</w:t>
             </w:r>
             <w:r>
               <w:rPr>
@@ -1036,7 +1217,7 @@
                 <w:noProof/>
                 <w:webHidden/>
               </w:rPr>
-              <w:instrText xml:space="preserve"> PAGEREF _Toc210601170 \h </w:instrText>
+              <w:instrText xml:space="preserve"> PAGEREF _Toc212717813 \h </w:instrText>
             </w:r>
             <w:r>
               <w:rPr>
@@ -1056,173 +1237,7 @@
                 <w:noProof/>
                 <w:webHidden/>
               </w:rPr>
-              <w:t>6</w:t>
-            </w:r>
-            <w:r>
-              <w:rPr>
-                <w:noProof/>
-                <w:webHidden/>
-              </w:rPr>
-              <w:fldChar w:fldCharType="end"/>
-            </w:r>
-          </w:hyperlink>
-        </w:p>
-        <w:p>
-          <w:pPr>
-            <w:pStyle w:val="TDC3"/>
-            <w:tabs>
-              <w:tab w:val="left" w:pos="1100"/>
-              <w:tab w:val="right" w:leader="dot" w:pos="8494"/>
-            </w:tabs>
-            <w:spacing w:line="360" w:lineRule="auto"/>
-            <w:rPr>
-              <w:noProof/>
-            </w:rPr>
-          </w:pPr>
-          <w:hyperlink w:anchor="_Toc210601172" w:history="1">
-            <w:r>
-              <w:rPr>
-                <w:rStyle w:val="Hipervnculo"/>
-                <w:noProof/>
-              </w:rPr>
-              <w:t>3.3</w:t>
-            </w:r>
-            <w:r>
-              <w:rPr>
-                <w:noProof/>
-              </w:rPr>
-              <w:t xml:space="preserve"> </w:t>
-            </w:r>
-            <w:r>
-              <w:rPr>
-                <w:rStyle w:val="Hipervnculo"/>
-                <w:noProof/>
-              </w:rPr>
-              <w:t>Ataques Replay</w:t>
-            </w:r>
-            <w:r>
-              <w:rPr>
-                <w:noProof/>
-                <w:webHidden/>
-              </w:rPr>
-              <w:tab/>
-            </w:r>
-            <w:r>
-              <w:rPr>
-                <w:noProof/>
-                <w:webHidden/>
-              </w:rPr>
-              <w:fldChar w:fldCharType="begin"/>
-            </w:r>
-            <w:r>
-              <w:rPr>
-                <w:noProof/>
-                <w:webHidden/>
-              </w:rPr>
-              <w:instrText xml:space="preserve"> PAGEREF _Toc210601172 \h </w:instrText>
-            </w:r>
-            <w:r>
-              <w:rPr>
-                <w:noProof/>
-                <w:webHidden/>
-              </w:rPr>
-            </w:r>
-            <w:r>
-              <w:rPr>
-                <w:noProof/>
-                <w:webHidden/>
-              </w:rPr>
-              <w:fldChar w:fldCharType="separate"/>
-            </w:r>
-            <w:r>
-              <w:rPr>
-                <w:noProof/>
-                <w:webHidden/>
-              </w:rPr>
-              <w:t>7</w:t>
-            </w:r>
-            <w:r>
-              <w:rPr>
-                <w:noProof/>
-                <w:webHidden/>
-              </w:rPr>
-              <w:fldChar w:fldCharType="end"/>
-            </w:r>
-          </w:hyperlink>
-        </w:p>
-        <w:p>
-          <w:pPr>
-            <w:pStyle w:val="TDC3"/>
-            <w:tabs>
-              <w:tab w:val="left" w:pos="1100"/>
-              <w:tab w:val="right" w:leader="dot" w:pos="8494"/>
-            </w:tabs>
-            <w:spacing w:line="360" w:lineRule="auto"/>
-            <w:rPr>
-              <w:noProof/>
-            </w:rPr>
-          </w:pPr>
-          <w:hyperlink w:anchor="_Toc210601175" w:history="1">
-            <w:r>
-              <w:rPr>
-                <w:rStyle w:val="Hipervnculo"/>
-                <w:noProof/>
-              </w:rPr>
-              <w:t>3.4</w:t>
-            </w:r>
-            <w:r>
-              <w:rPr>
-                <w:noProof/>
-              </w:rPr>
-              <w:t xml:space="preserve"> </w:t>
-            </w:r>
-            <w:r>
-              <w:rPr>
-                <w:rStyle w:val="Hipervnculo"/>
-                <w:noProof/>
-              </w:rPr>
-              <w:t>Ataques de fuerza bruta y diccionario</w:t>
-            </w:r>
-            <w:r>
-              <w:rPr>
-                <w:noProof/>
-                <w:webHidden/>
-              </w:rPr>
-              <w:tab/>
-            </w:r>
-            <w:r>
-              <w:rPr>
-                <w:noProof/>
-                <w:webHidden/>
-              </w:rPr>
-              <w:fldChar w:fldCharType="begin"/>
-            </w:r>
-            <w:r>
-              <w:rPr>
-                <w:noProof/>
-                <w:webHidden/>
-              </w:rPr>
-              <w:instrText xml:space="preserve"> PAGEREF _Toc210601175 \h </w:instrText>
-            </w:r>
-            <w:r>
-              <w:rPr>
-                <w:noProof/>
-                <w:webHidden/>
-              </w:rPr>
-            </w:r>
-            <w:r>
-              <w:rPr>
-                <w:noProof/>
-                <w:webHidden/>
-              </w:rPr>
-              <w:fldChar w:fldCharType="separate"/>
-            </w:r>
-            <w:r>
-              <w:rPr>
-                <w:noProof/>
-                <w:webHidden/>
-              </w:rPr>
-              <w:t>8</w:t>
+              <w:t>9</w:t>
             </w:r>
             <w:r>
               <w:rPr>
@@ -1237,6 +1252,7 @@
           <w:pPr>
             <w:pStyle w:val="TDC1"/>
             <w:tabs>
+              <w:tab w:val="left" w:pos="480"/>
               <w:tab w:val="right" w:leader="dot" w:pos="8494"/>
             </w:tabs>
             <w:spacing w:line="360" w:lineRule="auto"/>
@@ -1250,14 +1266,26 @@
               <w14:ligatures w14:val="none"/>
             </w:rPr>
           </w:pPr>
-          <w:hyperlink w:anchor="_Toc210601176" w:history="1">
+          <w:hyperlink w:anchor="_Toc212717814" w:history="1">
             <w:r>
               <w:rPr>
                 <w:rStyle w:val="Hipervnculo"/>
                 <w:noProof/>
                 <w:lang w:val="en-GB"/>
               </w:rPr>
-              <w:t xml:space="preserve">4. </w:t>
+              <w:t>4.</w:t>
+            </w:r>
+            <w:r>
+              <w:rPr>
+                <w:rFonts w:asciiTheme="minorHAnsi" w:eastAsiaTheme="minorEastAsia" w:hAnsiTheme="minorHAnsi" w:cstheme="minorBidi"/>
+                <w:noProof/>
+                <w:color w:val="auto"/>
+                <w:kern w:val="0"/>
+                <w:sz w:val="22"/>
+                <w:szCs w:val="22"/>
+                <w14:ligatures w14:val="none"/>
+              </w:rPr>
+              <w:t xml:space="preserve"> </w:t>
             </w:r>
             <w:r>
               <w:rPr>
@@ -1286,7 +1314,7 @@
                 <w:noProof/>
                 <w:webHidden/>
               </w:rPr>
-              <w:instrText xml:space="preserve"> PAGEREF _Toc210601176 \h </w:instrText>
+              <w:instrText xml:space="preserve"> PAGEREF _Toc212717814 \h </w:instrText>
             </w:r>
             <w:r>
               <w:rPr>
@@ -1306,7 +1334,7 @@
                 <w:noProof/>
                 <w:webHidden/>
               </w:rPr>
-              <w:t>10</w:t>
+              <w:t>9</w:t>
             </w:r>
             <w:r>
               <w:rPr>
@@ -1321,6 +1349,7 @@
           <w:pPr>
             <w:pStyle w:val="TDC1"/>
             <w:tabs>
+              <w:tab w:val="left" w:pos="480"/>
               <w:tab w:val="right" w:leader="dot" w:pos="8494"/>
             </w:tabs>
             <w:spacing w:line="360" w:lineRule="auto"/>
@@ -1334,14 +1363,34 @@
               <w14:ligatures w14:val="none"/>
             </w:rPr>
           </w:pPr>
-          <w:hyperlink w:anchor="_Toc210601177" w:history="1">
+          <w:hyperlink w:anchor="_Toc212717815" w:history="1">
             <w:r>
               <w:rPr>
                 <w:rStyle w:val="Hipervnculo"/>
                 <w:noProof/>
                 <w:lang w:val="en-GB"/>
               </w:rPr>
-              <w:t>5. Referencias</w:t>
+              <w:t>5.</w:t>
+            </w:r>
+            <w:r>
+              <w:rPr>
+                <w:rFonts w:asciiTheme="minorHAnsi" w:eastAsiaTheme="minorEastAsia" w:hAnsiTheme="minorHAnsi" w:cstheme="minorBidi"/>
+                <w:noProof/>
+                <w:color w:val="auto"/>
+                <w:kern w:val="0"/>
+                <w:sz w:val="22"/>
+                <w:szCs w:val="22"/>
+                <w14:ligatures w14:val="none"/>
+              </w:rPr>
+              <w:t xml:space="preserve"> </w:t>
+            </w:r>
+            <w:r>
+              <w:rPr>
+                <w:rStyle w:val="Hipervnculo"/>
+                <w:noProof/>
+                <w:lang w:val="en-GB"/>
+              </w:rPr>
+              <w:t>Referencias</w:t>
             </w:r>
             <w:r>
               <w:rPr>
@@ -1362,7 +1411,7 @@
                 <w:noProof/>
                 <w:webHidden/>
               </w:rPr>
-              <w:instrText xml:space="preserve"> PAGEREF _Toc210601177 \h </w:instrText>
+              <w:instrText xml:space="preserve"> PAGEREF _Toc212717815 \h </w:instrText>
             </w:r>
             <w:r>
               <w:rPr>
@@ -1382,7 +1431,7 @@
                 <w:noProof/>
                 <w:webHidden/>
               </w:rPr>
-              <w:t>10</w:t>
+              <w:t>9</w:t>
             </w:r>
             <w:r>
               <w:rPr>
@@ -1438,7 +1487,7 @@
           <w:color w:val="auto"/>
         </w:rPr>
       </w:pPr>
-      <w:bookmarkStart w:id="5" w:name="_Toc210601162"/>
+      <w:bookmarkStart w:id="5" w:name="_Toc212717806"/>
       <w:r>
         <w:rPr>
           <w:rFonts w:cs="Times New Roman"/>
@@ -1452,70 +1501,109 @@
     <w:p>
       <w:pPr>
         <w:spacing w:after="240" w:line="360" w:lineRule="auto"/>
-        <w:ind w:left="0" w:firstLine="708"/>
-      </w:pPr>
-      <w:r>
-        <w:t>En el presente proyecto hemos desarrollado una solución orientada a garantizar la integridad en el almacenamiento y transmisión de datos para una entidad financiera que ofrece servicios de transferencia a través de una arquitectura cliente-servidor basada en sockets. El sistema implementado permite el registro, autenticación y gestión de usuarios mediante credenciales, así como la realización de transacciones en un formato definido, preservando en todo momento la seguridad de la información.</w:t>
+        <w:ind w:firstLine="698"/>
+      </w:pPr>
+      <w:r>
+        <w:t xml:space="preserve">El proyecto VULNAWEB tiene como finalidad realizar una auditoría de seguridad integral sobre los sistemas informáticos y las aplicaciones web de una empresa de comercio electrónico, con el objetivo de identificar vulnerabilidades y fortalecer su infraestructura tecnológica. La auditoría aborda tanto los </w:t>
+      </w:r>
+      <w:proofErr w:type="spellStart"/>
+      <w:r>
+        <w:t>endpoints</w:t>
+      </w:r>
+      <w:proofErr w:type="spellEnd"/>
+      <w:r>
+        <w:t xml:space="preserve"> como las aplicaciones web que soportan los servicios de la organización.</w:t>
       </w:r>
     </w:p>
     <w:p>
       <w:pPr>
         <w:spacing w:after="240" w:line="360" w:lineRule="auto"/>
-        <w:ind w:left="0" w:firstLine="708"/>
-      </w:pPr>
-      <w:r>
-        <w:t xml:space="preserve">Para dar cumplimiento a las políticas de seguridad planteadas por la entidad, hemos diseñado mecanismos que aseguran tanto la integridad de las credenciales almacenadas como la integridad de las comunicaciones en un entorno de red pública. Con este objetivo, el proyecto incorpora técnicas de protección frente a ataques comunes, tales como </w:t>
+        <w:ind w:firstLine="698"/>
+      </w:pPr>
+      <w:r>
+        <w:t xml:space="preserve">En la primera fase, se efectúan auditorías de sistemas utilizando herramientas como </w:t>
       </w:r>
       <w:proofErr w:type="spellStart"/>
       <w:r>
-        <w:t>Man</w:t>
+        <w:t>Lynis</w:t>
       </w:r>
       <w:proofErr w:type="spellEnd"/>
       <w:r>
-        <w:t>-in-</w:t>
+        <w:t xml:space="preserve"> (para equipos Linux) y CONAN Mobile o </w:t>
       </w:r>
       <w:proofErr w:type="spellStart"/>
       <w:r>
-        <w:t>the</w:t>
+        <w:t>Malwarebytes</w:t>
       </w:r>
       <w:proofErr w:type="spellEnd"/>
       <w:r>
-        <w:t>-</w:t>
+        <w:t xml:space="preserve"> (para dispositivos </w:t>
       </w:r>
       <w:proofErr w:type="spellStart"/>
       <w:r>
-        <w:t>Middle</w:t>
+        <w:t>Android</w:t>
       </w:r>
       <w:proofErr w:type="spellEnd"/>
       <w:r>
-        <w:t xml:space="preserve">, Replay, derivación de claves y canales laterales, haciendo uso de MAC, NONCE, tamaños de </w:t>
-      </w:r>
-      <w:proofErr w:type="gramStart"/>
-      <w:r>
-        <w:t>clave adecuados</w:t>
-      </w:r>
-      <w:proofErr w:type="gramEnd"/>
-      <w:r>
-        <w:t xml:space="preserve"> y </w:t>
+        <w:t xml:space="preserve">), con el fin de calcular el </w:t>
       </w:r>
       <w:proofErr w:type="spellStart"/>
       <w:r>
-        <w:t>secure-comparator</w:t>
+        <w:t>hardening</w:t>
       </w:r>
       <w:proofErr w:type="spellEnd"/>
       <w:r>
-        <w:t xml:space="preserve">.  </w:t>
+        <w:t xml:space="preserve"> </w:t>
+      </w:r>
+      <w:proofErr w:type="spellStart"/>
+      <w:r>
+        <w:t>index</w:t>
+      </w:r>
+      <w:proofErr w:type="spellEnd"/>
+      <w:r>
+        <w:t xml:space="preserve"> y aplicar medidas de seguridad que permitan alcanzar los valores exigidos por la política corporativa. En la segunda fase, se lleva a cabo una auditoría de vulnerabilidades web mediante OWASP ZAP, analizando peticiones y respuestas HTTP/HTTPS y probando fallos de seguridad como inyecciones SQL, Cross-</w:t>
+      </w:r>
+      <w:proofErr w:type="spellStart"/>
+      <w:r>
+        <w:t>Site</w:t>
+      </w:r>
+      <w:proofErr w:type="spellEnd"/>
+      <w:r>
+        <w:t xml:space="preserve"> Scripting (XSS) o </w:t>
+      </w:r>
+      <w:proofErr w:type="spellStart"/>
+      <w:r>
+        <w:t>Path</w:t>
+      </w:r>
+      <w:proofErr w:type="spellEnd"/>
+      <w:r>
+        <w:t xml:space="preserve"> </w:t>
+      </w:r>
+      <w:proofErr w:type="spellStart"/>
+      <w:r>
+        <w:t>Traversal</w:t>
+      </w:r>
+      <w:proofErr w:type="spellEnd"/>
+      <w:r>
+        <w:t xml:space="preserve"> en entornos de prueba controlados.</w:t>
       </w:r>
     </w:p>
     <w:p>
       <w:pPr>
         <w:spacing w:after="240" w:line="360" w:lineRule="auto"/>
-        <w:ind w:left="0" w:firstLine="708"/>
-      </w:pPr>
-      <w:r>
-        <w:t>En conclusión, el trabajo desarrollado proporciona un sistema seguro y eficiente que cumple con los objetivos de preservar la integridad de la información tanto en el almacenamiento como en la transmisión, sentando las bases para un servicio financiero confiable en entornos distribuidos.</w:t>
-      </w:r>
-      <w:bookmarkStart w:id="6" w:name="_Toc210601163"/>
+        <w:ind w:firstLine="698"/>
+      </w:pPr>
+      <w:r>
+        <w:t xml:space="preserve">El proyecto refuerza competencias prácticas en </w:t>
+      </w:r>
+      <w:proofErr w:type="spellStart"/>
+      <w:r>
+        <w:t>ciberseguridad</w:t>
+      </w:r>
+      <w:proofErr w:type="spellEnd"/>
+      <w:r>
+        <w:t xml:space="preserve"> ofensiva y defensiva, auditoría técnica, y el uso ético de herramientas de análisis de vulnerabilidades, aportando experiencia real en la protección de sistemas y aplicaciones web frente a amenazas modernas.</w:t>
+      </w:r>
     </w:p>
     <w:p>
       <w:pPr>
@@ -1525,10 +1613,6 @@
           <w:numId w:val="2"/>
         </w:numPr>
         <w:spacing w:after="240" w:line="360" w:lineRule="auto"/>
-        <w:rPr>
-          <w:b/>
-          <w:sz w:val="32"/>
-        </w:rPr>
       </w:pPr>
       <w:proofErr w:type="spellStart"/>
       <w:r>
@@ -1539,7 +1623,6 @@
         </w:rPr>
         <w:t>Core</w:t>
       </w:r>
-      <w:bookmarkEnd w:id="6"/>
       <w:proofErr w:type="spellEnd"/>
     </w:p>
     <w:p>
@@ -1563,7 +1646,7 @@
         </w:rPr>
         <w:t xml:space="preserve"> </w:t>
       </w:r>
-      <w:bookmarkStart w:id="7" w:name="_Toc210601164"/>
+      <w:bookmarkStart w:id="6" w:name="_Toc212717807"/>
       <w:r>
         <w:rPr>
           <w:sz w:val="26"/>
@@ -1571,22 +1654,446 @@
         </w:rPr>
         <w:t>Arquitectura</w:t>
       </w:r>
+      <w:bookmarkEnd w:id="6"/>
+    </w:p>
+    <w:p>
+      <w:pPr>
+        <w:rPr>
+          <w:lang w:bidi="ar-SA"/>
+        </w:rPr>
+      </w:pPr>
+    </w:p>
+    <w:p>
+      <w:pPr>
+        <w:pStyle w:val="Ttulo2"/>
+        <w:numPr>
+          <w:ilvl w:val="1"/>
+          <w:numId w:val="2"/>
+        </w:numPr>
+        <w:spacing w:after="240" w:line="360" w:lineRule="auto"/>
+        <w:jc w:val="both"/>
+        <w:rPr>
+          <w:sz w:val="28"/>
+        </w:rPr>
+      </w:pPr>
+      <w:bookmarkStart w:id="7" w:name="_Toc212717808"/>
+      <w:r>
+        <w:rPr>
+          <w:sz w:val="28"/>
+        </w:rPr>
+        <w:t>Decisiones</w:t>
+      </w:r>
       <w:bookmarkEnd w:id="7"/>
     </w:p>
     <w:p>
       <w:pPr>
+        <w:pStyle w:val="my-2"/>
+        <w:spacing w:line="360" w:lineRule="auto"/>
+        <w:ind w:firstLine="708"/>
+        <w:jc w:val="both"/>
+      </w:pPr>
+      <w:r>
+        <w:t xml:space="preserve">Las decisiones tomadas en el desarrollo del proyecto VULNAWEB se sustentan en criterios de eficiencia, seguridad y alineación con las mejores prácticas del sector. En primer lugar, la elección de </w:t>
+      </w:r>
+      <w:proofErr w:type="spellStart"/>
+      <w:r>
+        <w:t>Lynis</w:t>
+      </w:r>
+      <w:proofErr w:type="spellEnd"/>
+      <w:r>
+        <w:t xml:space="preserve"> para la auditoría de sistemas Linux responde a su capacidad de realizar análisis detallados de configuración, cumplimiento de estándares y detección de errores, lo que facilita un diagnóstico integral y la implementación de medidas de mejora que eleven el </w:t>
+      </w:r>
+      <w:proofErr w:type="spellStart"/>
+      <w:r>
+        <w:t>Hardening</w:t>
+      </w:r>
+      <w:proofErr w:type="spellEnd"/>
+      <w:r>
+        <w:t xml:space="preserve"> </w:t>
+      </w:r>
+      <w:proofErr w:type="spellStart"/>
+      <w:r>
+        <w:t>Index</w:t>
+      </w:r>
+      <w:proofErr w:type="spellEnd"/>
+      <w:r>
+        <w:t xml:space="preserve"> del sistema según los requisitos de la política corporativa. Para los dispositivos móviles </w:t>
+      </w:r>
+      <w:proofErr w:type="spellStart"/>
+      <w:r>
+        <w:t>Android</w:t>
+      </w:r>
+      <w:proofErr w:type="spellEnd"/>
+      <w:r>
+        <w:t xml:space="preserve">, la decisión de emplear </w:t>
+      </w:r>
+      <w:r>
+        <w:lastRenderedPageBreak/>
+        <w:t xml:space="preserve">CONAN Mobile y </w:t>
+      </w:r>
+      <w:proofErr w:type="spellStart"/>
+      <w:r>
+        <w:t>Malwarebytes</w:t>
+      </w:r>
+      <w:proofErr w:type="spellEnd"/>
+      <w:r>
+        <w:t xml:space="preserve"> se fundamenta en su enfoque especializado para la detección de configuraciones inseguras, aplicaciones maliciosas y problemas de permisos, permitiendo una recuperación y fortalecimiento efectivo de los activos móviles.</w:t>
+      </w:r>
+    </w:p>
+    <w:p>
+      <w:pPr>
+        <w:pStyle w:val="my-2"/>
+        <w:spacing w:line="360" w:lineRule="auto"/>
+        <w:ind w:firstLine="708"/>
+        <w:jc w:val="both"/>
+      </w:pPr>
+      <w:r>
+        <w:t xml:space="preserve">La fase dirigida a las aplicaciones web adopta OWASP ZAP como herramienta principal, lo que se justifica por su amplia aceptación en el ámbito de pruebas DAST y por la capacidad de interceptar y analizar peticiones y respuestas HTTP/HTTPS en profundidad. Esta aproximación permite identificar una amplia gama de vulnerabilidades, como inyecciones SQL, XSS y </w:t>
+      </w:r>
+      <w:proofErr w:type="spellStart"/>
+      <w:r>
+        <w:t>Path</w:t>
+      </w:r>
+      <w:proofErr w:type="spellEnd"/>
+      <w:r>
+        <w:t xml:space="preserve"> </w:t>
+      </w:r>
+      <w:proofErr w:type="spellStart"/>
+      <w:r>
+        <w:t>Traversal</w:t>
+      </w:r>
+      <w:proofErr w:type="spellEnd"/>
+      <w:r>
+        <w:t xml:space="preserve">, posibilitando la aplicación de medidas concretas y </w:t>
+      </w:r>
+      <w:proofErr w:type="spellStart"/>
+      <w:r>
+        <w:t>traqueables</w:t>
+      </w:r>
+      <w:proofErr w:type="spellEnd"/>
+      <w:r>
+        <w:t xml:space="preserve"> según las advertencias y recomendaciones captadas por la herramienta.</w:t>
+      </w:r>
+    </w:p>
+    <w:p>
+      <w:pPr>
+        <w:pStyle w:val="my-2"/>
+        <w:spacing w:line="360" w:lineRule="auto"/>
+        <w:ind w:firstLine="708"/>
+        <w:jc w:val="both"/>
+      </w:pPr>
+      <w:r>
+        <w:t xml:space="preserve">Asimismo, todas las auditorías y pruebas de penetración se realizan en entornos de prueba controlados, con el objetivo de minimizar cualquier riesgo sobre los sistemas en producción y garantizar un ejercicio seguro, ético y conforme a la normativa vigente. La documentación exhaustiva de cada acción permite justificar la selección de herramientas, las configuraciones aplicadas y las medidas de mitigación adoptadas, facilitando la trazabilidad y el cumplimiento de los estándares profesionales que exige una auditoría técnica en </w:t>
+      </w:r>
+      <w:proofErr w:type="spellStart"/>
+      <w:r>
+        <w:t>ciberseguridad</w:t>
+      </w:r>
+      <w:proofErr w:type="spellEnd"/>
+      <w:r>
+        <w:t>. Este enfoque integral asegura que las decisiones aportan coherencia y robustez al ciclo de mejora continua de la seguridad en la empresa auditada.</w:t>
+      </w:r>
+    </w:p>
+    <w:p>
+      <w:pPr>
+        <w:pStyle w:val="Ttulo1"/>
+        <w:numPr>
+          <w:ilvl w:val="0"/>
+          <w:numId w:val="2"/>
+        </w:numPr>
         <w:spacing w:after="240" w:line="360" w:lineRule="auto"/>
+        <w:rPr>
+          <w:rFonts w:cs="Times New Roman"/>
+          <w:color w:val="auto"/>
+          <w:lang w:bidi="ar-SA"/>
+        </w:rPr>
+      </w:pPr>
+      <w:bookmarkStart w:id="8" w:name="_Toc212717809"/>
+      <w:r>
+        <w:rPr>
+          <w:rFonts w:cs="Times New Roman"/>
+          <w:color w:val="auto"/>
+          <w:lang w:bidi="ar-SA"/>
+        </w:rPr>
+        <w:t>Pruebas</w:t>
+      </w:r>
+      <w:bookmarkEnd w:id="8"/>
+    </w:p>
+    <w:p>
+      <w:pPr>
+        <w:pStyle w:val="Ttulo3"/>
+        <w:numPr>
+          <w:ilvl w:val="1"/>
+          <w:numId w:val="2"/>
+        </w:numPr>
+        <w:spacing w:line="360" w:lineRule="auto"/>
+        <w:rPr>
+          <w:rFonts w:cs="Times New Roman"/>
+          <w:b/>
+          <w:color w:val="auto"/>
+        </w:rPr>
+      </w:pPr>
+      <w:r>
+        <w:rPr>
+          <w:rFonts w:cs="Times New Roman"/>
+          <w:b/>
+          <w:color w:val="auto"/>
+        </w:rPr>
+        <w:t xml:space="preserve"> </w:t>
+      </w:r>
+      <w:bookmarkStart w:id="9" w:name="_Toc212717810"/>
+      <w:r>
+        <w:rPr>
+          <w:rFonts w:cs="Times New Roman"/>
+          <w:b/>
+          <w:color w:val="auto"/>
+        </w:rPr>
+        <w:t xml:space="preserve">Auditoría de Seguridad de </w:t>
+      </w:r>
+      <w:proofErr w:type="spellStart"/>
+      <w:r>
+        <w:rPr>
+          <w:rFonts w:cs="Times New Roman"/>
+          <w:b/>
+          <w:color w:val="auto"/>
+        </w:rPr>
+        <w:t>Enpoints</w:t>
+      </w:r>
+      <w:bookmarkEnd w:id="9"/>
+      <w:proofErr w:type="spellEnd"/>
+    </w:p>
+    <w:p>
+      <w:pPr>
+        <w:pStyle w:val="Ttulo3"/>
+        <w:numPr>
+          <w:ilvl w:val="2"/>
+          <w:numId w:val="2"/>
+        </w:numPr>
+        <w:spacing w:line="360" w:lineRule="auto"/>
+        <w:rPr>
+          <w:rFonts w:cs="Times New Roman"/>
+          <w:b/>
+          <w:color w:val="auto"/>
+        </w:rPr>
+      </w:pPr>
+      <w:bookmarkStart w:id="10" w:name="_Toc212717811"/>
+      <w:r>
+        <w:rPr>
+          <w:rFonts w:cs="Times New Roman"/>
+          <w:b/>
+          <w:color w:val="auto"/>
+        </w:rPr>
+        <w:t xml:space="preserve">Análisis de un </w:t>
+      </w:r>
+      <w:r>
+        <w:rPr>
+          <w:rFonts w:cs="Times New Roman"/>
+          <w:b/>
+          <w:color w:val="auto"/>
+        </w:rPr>
+        <w:t>equipo</w:t>
+      </w:r>
+      <w:bookmarkStart w:id="11" w:name="_GoBack"/>
+      <w:bookmarkEnd w:id="11"/>
+      <w:r>
+        <w:rPr>
+          <w:rFonts w:cs="Times New Roman"/>
+          <w:b/>
+          <w:color w:val="auto"/>
+        </w:rPr>
+        <w:t xml:space="preserve"> de sobremesa o portátil</w:t>
+      </w:r>
+      <w:bookmarkEnd w:id="10"/>
+    </w:p>
+    <w:p>
+      <w:pPr>
+        <w:ind w:firstLine="698"/>
+      </w:pPr>
+      <w:r>
+        <w:t xml:space="preserve">El análisis de los equipos de sobremesa constituye una fase esencial del proyecto, orientada a evaluar la robustez y el nivel de </w:t>
+      </w:r>
+      <w:proofErr w:type="spellStart"/>
+      <w:r>
+        <w:t>hardening</w:t>
+      </w:r>
+      <w:proofErr w:type="spellEnd"/>
+      <w:r>
+        <w:t xml:space="preserve"> de los sistemas operativos Linux empleados en la organización, en particular los basados en </w:t>
+      </w:r>
+      <w:proofErr w:type="spellStart"/>
+      <w:r>
+        <w:t>Kali</w:t>
+      </w:r>
+      <w:proofErr w:type="spellEnd"/>
+      <w:r>
+        <w:t xml:space="preserve"> Linux.</w:t>
+      </w:r>
+    </w:p>
+    <w:p/>
+    <w:p>
+      <w:pPr>
+        <w:ind w:firstLine="698"/>
+      </w:pPr>
+      <w:r>
+        <w:t xml:space="preserve">Para ello, se utilizó la herramienta </w:t>
+      </w:r>
+      <w:proofErr w:type="spellStart"/>
+      <w:r>
+        <w:t>Lynis</w:t>
+      </w:r>
+      <w:proofErr w:type="spellEnd"/>
+      <w:r>
+        <w:t xml:space="preserve">, incluida en </w:t>
+      </w:r>
+      <w:proofErr w:type="spellStart"/>
+      <w:r>
+        <w:t>Kali</w:t>
+      </w:r>
+      <w:proofErr w:type="spellEnd"/>
+      <w:r>
+        <w:t xml:space="preserve"> Linux y reconocida por su capacidad de realizar auditorías exhaustivas de seguridad y cumplimiento en sistemas Linux. Esta combinación permite abordar el análisis desde una perspectiva técnica </w:t>
+      </w:r>
+      <w:r>
+        <w:lastRenderedPageBreak/>
+        <w:t xml:space="preserve">avanzada, aprovechando las funcionalidades y actualizaciones constantes que </w:t>
+      </w:r>
+      <w:proofErr w:type="spellStart"/>
+      <w:r>
+        <w:t>Kali</w:t>
+      </w:r>
+      <w:proofErr w:type="spellEnd"/>
+      <w:r>
+        <w:t xml:space="preserve"> Linux ofrece para fortalecer la seguridad de las estaciones de trabajo.</w:t>
+      </w:r>
+    </w:p>
+    <w:p>
+      <w:pPr>
+        <w:ind w:firstLine="698"/>
+      </w:pPr>
+    </w:p>
+    <w:p>
+      <w:pPr>
+        <w:pStyle w:val="Ttulo3"/>
+        <w:numPr>
+          <w:ilvl w:val="2"/>
+          <w:numId w:val="2"/>
+        </w:numPr>
+        <w:spacing w:line="360" w:lineRule="auto"/>
+        <w:rPr>
+          <w:rFonts w:cs="Times New Roman"/>
+          <w:b/>
+          <w:color w:val="auto"/>
+        </w:rPr>
+      </w:pPr>
+      <w:bookmarkStart w:id="12" w:name="_Toc212717812"/>
+      <w:r>
+        <w:rPr>
+          <w:rFonts w:cs="Times New Roman"/>
+          <w:b/>
+          <w:color w:val="auto"/>
+        </w:rPr>
+        <w:t>Análisis de un sistema móvil</w:t>
+      </w:r>
+      <w:bookmarkEnd w:id="12"/>
+    </w:p>
+    <w:p>
+      <w:pPr>
+        <w:spacing w:line="360" w:lineRule="auto"/>
+        <w:ind w:firstLine="698"/>
+      </w:pPr>
+      <w:r>
+        <w:t xml:space="preserve">El análisis de dispositivos móviles en este proyecto se centra en evaluar la seguridad del entorno </w:t>
+      </w:r>
+      <w:proofErr w:type="spellStart"/>
+      <w:r>
+        <w:t>Android</w:t>
+      </w:r>
+      <w:proofErr w:type="spellEnd"/>
+      <w:r>
+        <w:t xml:space="preserve"> utilizado dentro de la empresa, con el propósito de identificar configuraciones vulnerables, aplicaciones potencialmente peligrosas y configuraciones de permisos que puedan comprometer la integridad y confidencialidad de la información.</w:t>
+      </w:r>
+    </w:p>
+    <w:p>
+      <w:pPr>
+        <w:spacing w:line="360" w:lineRule="auto"/>
+      </w:pPr>
+    </w:p>
+    <w:p>
+      <w:pPr>
+        <w:spacing w:line="360" w:lineRule="auto"/>
+        <w:ind w:firstLine="698"/>
+        <w:rPr>
+          <w:color w:val="auto"/>
+          <w:szCs w:val="26"/>
+        </w:rPr>
+      </w:pPr>
+      <w:r>
+        <w:t>Para ello, se utilizó la herramienta CONAN Mobile, específicamente diseñada</w:t>
+      </w:r>
+      <w:r>
+        <w:t xml:space="preserve"> para la detección de amenazas, análisis de configuración y evaluación del cumplimiento de políticas de seguridad en entornos móviles</w:t>
+      </w:r>
+      <w:r>
+        <w:t>.</w:t>
+      </w:r>
+      <w:r>
+        <w:t xml:space="preserve"> El análisis se llevó a cabo sobre un dispositivo </w:t>
+      </w:r>
+      <w:proofErr w:type="spellStart"/>
+      <w:r>
+        <w:rPr>
+          <w:color w:val="auto"/>
+          <w:szCs w:val="26"/>
+        </w:rPr>
+        <w:t>Xiaomi</w:t>
+      </w:r>
+      <w:proofErr w:type="spellEnd"/>
+      <w:r>
+        <w:rPr>
+          <w:color w:val="auto"/>
+          <w:szCs w:val="26"/>
+        </w:rPr>
+        <w:t xml:space="preserve"> </w:t>
+      </w:r>
+      <w:proofErr w:type="spellStart"/>
+      <w:r>
+        <w:rPr>
+          <w:color w:val="auto"/>
+          <w:szCs w:val="26"/>
+        </w:rPr>
+        <w:t>Redmi</w:t>
+      </w:r>
+      <w:proofErr w:type="spellEnd"/>
+      <w:r>
+        <w:rPr>
+          <w:color w:val="auto"/>
+          <w:szCs w:val="26"/>
+        </w:rPr>
+        <w:t xml:space="preserve"> 10C que presentaba esta puntuación inicial de seguridad</w:t>
+      </w:r>
+      <w:r>
+        <w:rPr>
+          <w:color w:val="auto"/>
+          <w:szCs w:val="26"/>
+        </w:rPr>
+        <w:t>:</w:t>
+      </w:r>
+    </w:p>
+    <w:p>
+      <w:pPr>
+        <w:pStyle w:val="NormalWeb"/>
+        <w:spacing w:line="360" w:lineRule="auto"/>
+        <w:jc w:val="both"/>
       </w:pPr>
       <w:r>
         <w:rPr>
           <w:noProof/>
-          <w:lang w:bidi="ar-SA"/>
         </w:rPr>
         <w:drawing>
-          <wp:inline distT="0" distB="0" distL="0" distR="0" wp14:anchorId="7CD644C8" wp14:editId="1B2A78B7">
-            <wp:extent cx="4705350" cy="2771758"/>
+          <wp:inline distT="0" distB="0" distL="0" distR="0" wp14:anchorId="2D61C1BB" wp14:editId="5E0554C7">
+            <wp:extent cx="1625148" cy="3718560"/>
             <wp:effectExtent l="0" t="0" r="0" b="0"/>
-            <wp:docPr id="1236048314" name="drawing"/>
+            <wp:docPr id="1" name="Imagen 1" descr="C:\Users\silvi\AppData\Local\Temp\{27BA6380-B49B-4801-B851-0277C9A9FD64}.tmp"/>
             <wp:cNvGraphicFramePr>
               <a:graphicFrameLocks xmlns:a="http://schemas.openxmlformats.org/drawingml/2006/main" noChangeAspect="1"/>
             </wp:cNvGraphicFramePr>
@@ -1594,29 +2101,36 @@
               <a:graphicData uri="http://schemas.openxmlformats.org/drawingml/2006/picture">
                 <pic:pic xmlns:pic="http://schemas.openxmlformats.org/drawingml/2006/picture">
                   <pic:nvPicPr>
-                    <pic:cNvPr id="1236048314" name=""/>
-                    <pic:cNvPicPr/>
+                    <pic:cNvPr id="0" name="Picture 1" descr="C:\Users\silvi\AppData\Local\Temp\{27BA6380-B49B-4801-B851-0277C9A9FD64}.tmp"/>
+                    <pic:cNvPicPr>
+                      <a:picLocks noChangeAspect="1" noChangeArrowheads="1"/>
+                    </pic:cNvPicPr>
                   </pic:nvPicPr>
                   <pic:blipFill>
                     <a:blip r:embed="rId10">
                       <a:extLst>
                         <a:ext uri="{28A0092B-C50C-407E-A947-70E740481C1C}">
-                          <a14:useLocalDpi xmlns:a14="http://schemas.microsoft.com/office/drawing/2010/main"/>
+                          <a14:useLocalDpi xmlns:a14="http://schemas.microsoft.com/office/drawing/2010/main" val="0"/>
                         </a:ext>
                       </a:extLst>
                     </a:blip>
+                    <a:srcRect/>
                     <a:stretch>
                       <a:fillRect/>
                     </a:stretch>
                   </pic:blipFill>
-                  <pic:spPr>
+                  <pic:spPr bwMode="auto">
                     <a:xfrm>
                       <a:off x="0" y="0"/>
-                      <a:ext cx="4705350" cy="2771758"/>
+                      <a:ext cx="1625148" cy="3718560"/>
                     </a:xfrm>
                     <a:prstGeom prst="rect">
                       <a:avLst/>
                     </a:prstGeom>
+                    <a:noFill/>
+                    <a:ln>
+                      <a:noFill/>
+                    </a:ln>
                   </pic:spPr>
                 </pic:pic>
               </a:graphicData>
@@ -1627,611 +2141,108 @@
     </w:p>
     <w:p>
       <w:pPr>
-        <w:spacing w:after="240" w:line="360" w:lineRule="auto"/>
-        <w:ind w:left="0" w:firstLine="708"/>
+        <w:pStyle w:val="NormalWeb"/>
+        <w:spacing w:line="360" w:lineRule="auto"/>
+        <w:ind w:firstLine="708"/>
+        <w:jc w:val="both"/>
       </w:pPr>
       <w:r>
         <w:lastRenderedPageBreak/>
-        <w:t>En el desarrollo de nuestro trabajo hemos implementado una arquitectura cliente-servidor sustentada en el uso de sockets como medio de comunicación entre ambas partes. Este enfoque nos permitió establecer un canal de comunicación bidireccional, en el cual el cliente inicia la conexión con el servidor y ambos pueden intercambiar mensajes y datos de manera ordenada y confiable. Cada extremo de la arquitectura dispone de un socket que actúa como interfaz de enlace, facilitando la transmisión y recepción de la información.</w:t>
-      </w:r>
-    </w:p>
-    <w:p>
-      <w:pPr>
-        <w:spacing w:after="240" w:line="360" w:lineRule="auto"/>
-        <w:ind w:left="0" w:firstLine="708"/>
-      </w:pPr>
-      <w:r>
-        <w:t>Asimismo, el modelo cliente-servidor aporta una clara separación de roles: el cliente se encarga de solicitar los servicios, mientras que el servidor centraliza el procesamiento y la gestión de las respuestas. De esta manera, logramos una comunicación eficiente, escalable y coherente con los objetivos planteados en nuestro proyecto.</w:t>
-      </w:r>
-    </w:p>
-    <w:p>
-      <w:pPr>
-        <w:pStyle w:val="Ttulo2"/>
-        <w:numPr>
-          <w:ilvl w:val="1"/>
-          <w:numId w:val="2"/>
-        </w:numPr>
-        <w:spacing w:after="240" w:line="360" w:lineRule="auto"/>
+        <w:t>Tras realizar un escaneo encontró 2 archivos/aplicaciones peligrosas en el dispositivo, debido a presentar código malintencionado al haber sido descargado de una fuente no fiable</w:t>
+      </w:r>
+      <w:r>
+        <w:t>:</w:t>
+      </w:r>
+    </w:p>
+    <w:p>
+      <w:pPr>
+        <w:pStyle w:val="NormalWeb"/>
+        <w:spacing w:line="360" w:lineRule="auto"/>
         <w:jc w:val="both"/>
-        <w:rPr>
-          <w:sz w:val="28"/>
-        </w:rPr>
-      </w:pPr>
-      <w:r>
-        <w:rPr>
-          <w:sz w:val="28"/>
-        </w:rPr>
+      </w:pPr>
+      <w:r>
+        <w:rPr>
+          <w:noProof/>
+        </w:rPr>
+        <mc:AlternateContent>
+          <mc:Choice Requires="wps">
+            <w:drawing>
+              <wp:inline distT="0" distB="0" distL="0" distR="0" wp14:anchorId="613343E0" wp14:editId="665C75BC">
+                <wp:extent cx="304800" cy="304800"/>
+                <wp:effectExtent l="0" t="0" r="0" b="0"/>
+                <wp:docPr id="2" name="Rectángulo 2" descr="C:\Users\silvi\AppData\Local\Temp\{4DCD8AE8-BCAB-41B4-8502-10DB80E5D724}.tmp"/>
+                <wp:cNvGraphicFramePr>
+                  <a:graphicFrameLocks xmlns:a="http://schemas.openxmlformats.org/drawingml/2006/main" noChangeAspect="1"/>
+                </wp:cNvGraphicFramePr>
+                <a:graphic xmlns:a="http://schemas.openxmlformats.org/drawingml/2006/main">
+                  <a:graphicData uri="http://schemas.microsoft.com/office/word/2010/wordprocessingShape">
+                    <wps:wsp>
+                      <wps:cNvSpPr>
+                        <a:spLocks noChangeAspect="1" noChangeArrowheads="1"/>
+                      </wps:cNvSpPr>
+                      <wps:spPr bwMode="auto">
+                        <a:xfrm>
+                          <a:off x="0" y="0"/>
+                          <a:ext cx="304800" cy="304800"/>
+                        </a:xfrm>
+                        <a:prstGeom prst="rect">
+                          <a:avLst/>
+                        </a:prstGeom>
+                        <a:noFill/>
+                        <a:ln>
+                          <a:noFill/>
+                        </a:ln>
+                        <a:extLst>
+                          <a:ext uri="{909E8E84-426E-40DD-AFC4-6F175D3DCCD1}">
+                            <a14:hiddenFill xmlns:a14="http://schemas.microsoft.com/office/drawing/2010/main">
+                              <a:solidFill>
+                                <a:srgbClr val="FFFFFF"/>
+                              </a:solidFill>
+                            </a14:hiddenFill>
+                          </a:ext>
+                          <a:ext uri="{91240B29-F687-4F45-9708-019B960494DF}">
+                            <a14:hiddenLine xmlns:a14="http://schemas.microsoft.com/office/drawing/2010/main" w="9525">
+                              <a:solidFill>
+                                <a:srgbClr val="000000"/>
+                              </a:solidFill>
+                              <a:miter lim="800000"/>
+                              <a:headEnd/>
+                              <a:tailEnd/>
+                            </a14:hiddenLine>
+                          </a:ext>
+                        </a:extLst>
+                      </wps:spPr>
+                      <wps:bodyPr rot="0" vert="horz" wrap="square" lIns="91440" tIns="45720" rIns="91440" bIns="45720" anchor="t" anchorCtr="0" upright="1">
+                        <a:noAutofit/>
+                      </wps:bodyPr>
+                    </wps:wsp>
+                  </a:graphicData>
+                </a:graphic>
+              </wp:inline>
+            </w:drawing>
+          </mc:Choice>
+          <mc:Fallback>
+            <w:pict>
+              <v:rect w14:anchorId="69021D37" id="Rectángulo 2" o:spid="_x0000_s1026" style="width:24pt;height:24pt;visibility:visible;mso-wrap-style:square;mso-left-percent:-10001;mso-top-percent:-10001;mso-position-horizontal:absolute;mso-position-horizontal-relative:char;mso-position-vertical:absolute;mso-position-vertical-relative:line;mso-left-percent:-10001;mso-top-percent:-10001;v-text-anchor:top" o:gfxdata="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" filled="f" stroked="f">
+                <o:lock v:ext="edit" aspectratio="t"/>
+                <w10:anchorlock/>
+              </v:rect>
+            </w:pict>
+          </mc:Fallback>
+        </mc:AlternateContent>
+      </w:r>
+      <w:r>
         <w:t xml:space="preserve"> </w:t>
       </w:r>
-      <w:bookmarkStart w:id="8" w:name="_Toc210601165"/>
-      <w:r>
-        <w:rPr>
-          <w:sz w:val="28"/>
-        </w:rPr>
-        <w:t>Decisiones</w:t>
-      </w:r>
-      <w:bookmarkEnd w:id="8"/>
-    </w:p>
-    <w:p>
-      <w:pPr>
-        <w:spacing w:after="240" w:line="360" w:lineRule="auto"/>
-        <w:ind w:firstLine="698"/>
-        <w:rPr>
-          <w:lang w:bidi="ar-SA"/>
-        </w:rPr>
-      </w:pPr>
-      <w:r>
-        <w:rPr>
-          <w:lang w:bidi="ar-SA"/>
-        </w:rPr>
-        <w:t xml:space="preserve">Para asegurar la integridad de los mensajes transmitidos, </w:t>
-      </w:r>
-      <w:r>
-        <w:rPr>
-          <w:lang w:bidi="ar-SA"/>
-        </w:rPr>
-        <w:t>utilizamos</w:t>
-      </w:r>
-      <w:r>
-        <w:rPr>
-          <w:lang w:bidi="ar-SA"/>
-        </w:rPr>
-        <w:t xml:space="preserve"> la función </w:t>
-      </w:r>
-      <w:proofErr w:type="spellStart"/>
-      <w:r>
-        <w:rPr>
-          <w:lang w:bidi="ar-SA"/>
-        </w:rPr>
-        <w:t>hmac</w:t>
-      </w:r>
-      <w:proofErr w:type="spellEnd"/>
-      <w:r>
-        <w:rPr>
-          <w:lang w:bidi="ar-SA"/>
-        </w:rPr>
-        <w:t xml:space="preserve"> </w:t>
-      </w:r>
-      <w:r>
-        <w:rPr>
-          <w:lang w:bidi="ar-SA"/>
-        </w:rPr>
-        <w:t>de</w:t>
-      </w:r>
-      <w:r>
-        <w:rPr>
-          <w:lang w:bidi="ar-SA"/>
-        </w:rPr>
-        <w:t xml:space="preserve"> </w:t>
-      </w:r>
-      <w:proofErr w:type="spellStart"/>
-      <w:r>
-        <w:rPr>
-          <w:lang w:bidi="ar-SA"/>
-        </w:rPr>
-        <w:t>Python</w:t>
-      </w:r>
-      <w:proofErr w:type="spellEnd"/>
-      <w:r>
-        <w:rPr>
-          <w:lang w:bidi="ar-SA"/>
-        </w:rPr>
-        <w:t xml:space="preserve"> para ge</w:t>
-      </w:r>
-      <w:r>
-        <w:rPr>
-          <w:lang w:bidi="ar-SA"/>
-        </w:rPr>
-        <w:t>nerar códigos de autenticación MAC</w:t>
-      </w:r>
-      <w:r>
-        <w:rPr>
-          <w:lang w:bidi="ar-SA"/>
-        </w:rPr>
-        <w:t xml:space="preserve"> altamente robustos y confiables. Esta implementación garantiza que cualquier alteración no autorizada de los mensajes sea fácilmente detectable durante la comunicación entre cliente y servidor.</w:t>
-      </w:r>
-      <w:r>
-        <w:rPr>
-          <w:lang w:bidi="ar-SA"/>
-        </w:rPr>
-        <w:t xml:space="preserve"> </w:t>
-      </w:r>
-      <w:r>
-        <w:rPr>
-          <w:lang w:bidi="ar-SA"/>
-        </w:rPr>
-        <w:t xml:space="preserve">Además, los mensajes seguros incorporan un mecanismo </w:t>
-      </w:r>
-      <w:r>
-        <w:rPr>
-          <w:lang w:bidi="ar-SA"/>
-        </w:rPr>
-        <w:t>NONCE</w:t>
-      </w:r>
-      <w:r>
-        <w:rPr>
-          <w:lang w:bidi="ar-SA"/>
-        </w:rPr>
-        <w:t>, que consiste en un número único utilizado una sola vez, con el propósito de contrarrestar ataques de repetición</w:t>
-      </w:r>
-      <w:r>
-        <w:rPr>
-          <w:lang w:bidi="ar-SA"/>
-        </w:rPr>
-        <w:t>.</w:t>
-      </w:r>
-    </w:p>
-    <w:p>
-      <w:pPr>
-        <w:spacing w:after="240" w:line="360" w:lineRule="auto"/>
-        <w:ind w:left="0" w:firstLine="708"/>
-        <w:rPr>
-          <w:lang w:bidi="ar-SA"/>
-        </w:rPr>
-      </w:pPr>
-      <w:r>
-        <w:rPr>
-          <w:lang w:bidi="ar-SA"/>
-        </w:rPr>
-        <w:t>Diseñamos el cliente en dos variantes, una versión básica</w:t>
-      </w:r>
-      <w:r>
-        <w:rPr>
-          <w:lang w:bidi="ar-SA"/>
-        </w:rPr>
-        <w:t xml:space="preserve"> que no incluye protección criptográfica, y otra versión segura, que integra tanto el cálculo de MAC como el uso de </w:t>
-      </w:r>
-      <w:proofErr w:type="spellStart"/>
-      <w:r>
-        <w:rPr>
-          <w:lang w:bidi="ar-SA"/>
-        </w:rPr>
-        <w:t>NONCEs</w:t>
-      </w:r>
-      <w:proofErr w:type="spellEnd"/>
-      <w:r>
-        <w:rPr>
-          <w:lang w:bidi="ar-SA"/>
-        </w:rPr>
-        <w:t>. Esto permitió comparar y evaluar la eficiencia y robustez de los mecanismos de protección implementados.</w:t>
-      </w:r>
-    </w:p>
-    <w:p>
-      <w:pPr>
-        <w:spacing w:after="240" w:line="360" w:lineRule="auto"/>
-        <w:ind w:left="0" w:firstLine="708"/>
-        <w:rPr>
-          <w:lang w:bidi="ar-SA"/>
-        </w:rPr>
-      </w:pPr>
-      <w:r>
-        <w:rPr>
-          <w:lang w:bidi="ar-SA"/>
-        </w:rPr>
-        <w:t>Para poner a prue</w:t>
-      </w:r>
-      <w:r>
-        <w:rPr>
-          <w:lang w:bidi="ar-SA"/>
-        </w:rPr>
-        <w:t xml:space="preserve">ba la seguridad del sistema, desarrollamos </w:t>
-      </w:r>
-      <w:r>
-        <w:rPr>
-          <w:lang w:bidi="ar-SA"/>
-        </w:rPr>
-        <w:t xml:space="preserve">un </w:t>
-      </w:r>
-      <w:proofErr w:type="spellStart"/>
-      <w:r>
-        <w:rPr>
-          <w:lang w:bidi="ar-SA"/>
-        </w:rPr>
-        <w:t>interceptador</w:t>
-      </w:r>
-      <w:proofErr w:type="spellEnd"/>
-      <w:r>
-        <w:rPr>
-          <w:lang w:bidi="ar-SA"/>
-        </w:rPr>
-        <w:t xml:space="preserve"> tipo </w:t>
-      </w:r>
-      <w:proofErr w:type="spellStart"/>
-      <w:r>
-        <w:rPr>
-          <w:lang w:bidi="ar-SA"/>
-        </w:rPr>
-        <w:t>Man</w:t>
-      </w:r>
-      <w:proofErr w:type="spellEnd"/>
-      <w:r>
-        <w:rPr>
-          <w:lang w:bidi="ar-SA"/>
-        </w:rPr>
-        <w:t>-in-</w:t>
-      </w:r>
-      <w:proofErr w:type="spellStart"/>
-      <w:r>
-        <w:rPr>
-          <w:lang w:bidi="ar-SA"/>
-        </w:rPr>
-        <w:t>the</w:t>
-      </w:r>
-      <w:proofErr w:type="spellEnd"/>
-      <w:r>
-        <w:rPr>
-          <w:lang w:bidi="ar-SA"/>
-        </w:rPr>
-        <w:t>-</w:t>
-      </w:r>
-      <w:proofErr w:type="spellStart"/>
-      <w:r>
-        <w:rPr>
-          <w:lang w:bidi="ar-SA"/>
-        </w:rPr>
-        <w:t>Middle</w:t>
-      </w:r>
-      <w:proofErr w:type="spellEnd"/>
-      <w:r>
-        <w:rPr>
-          <w:lang w:bidi="ar-SA"/>
-        </w:rPr>
-        <w:t>, capaz de modificar mensajes en la comunicación sin protección, mientras que en el protocolo seguro dicha manipulación es detectada y bloqueada gracias a la verificación criptográfica.</w:t>
-      </w:r>
-      <w:r>
-        <w:rPr>
-          <w:lang w:bidi="ar-SA"/>
-        </w:rPr>
-        <w:t xml:space="preserve"> </w:t>
-      </w:r>
-      <w:r>
-        <w:rPr>
-          <w:lang w:bidi="ar-SA"/>
-        </w:rPr>
-        <w:t xml:space="preserve">Asimismo, también desarrollamos mecanismos para prevenir ataques replay, los cuales consisten en la interceptación y repetición de mensajes válidos por parte de actores maliciosos con el objetivo de ejecutar acciones fraudulentas. Para mitigar este tipo de ataque, incorporamos el uso de </w:t>
-      </w:r>
-      <w:proofErr w:type="spellStart"/>
-      <w:r>
-        <w:rPr>
-          <w:lang w:bidi="ar-SA"/>
-        </w:rPr>
-        <w:t>NONCEs</w:t>
-      </w:r>
-      <w:proofErr w:type="spellEnd"/>
-      <w:r>
-        <w:rPr>
-          <w:lang w:bidi="ar-SA"/>
-        </w:rPr>
-        <w:t xml:space="preserve">, que son números </w:t>
-      </w:r>
-      <w:r>
-        <w:rPr>
-          <w:lang w:bidi="ar-SA"/>
-        </w:rPr>
-        <w:lastRenderedPageBreak/>
-        <w:t>únicos y de un solo uso, asegurando que cualquier mensaje repetido sea descartado automáticamente por el servidor.</w:t>
-      </w:r>
-    </w:p>
-    <w:p>
-      <w:pPr>
-        <w:spacing w:after="240" w:line="360" w:lineRule="auto"/>
-        <w:ind w:left="0" w:firstLine="708"/>
-        <w:rPr>
-          <w:lang w:bidi="ar-SA"/>
-        </w:rPr>
-      </w:pPr>
-      <w:r>
-        <w:rPr>
-          <w:lang w:bidi="ar-SA"/>
-        </w:rPr>
-        <w:t>Por otro lado, también contemplamos ataques por fuerza bruta y diccionario destinados a filtrar o descubrir contraseñas. Si bien el sistema actual emplea hashes robustos para el almacenamiento seguro de las credenciales, implementamos medidas adicionales como limitación de intentos y cierre de conexión después de múltiples intentos fallidos.</w:t>
-      </w:r>
-    </w:p>
-    <w:p>
-      <w:pPr>
-        <w:spacing w:after="240" w:line="360" w:lineRule="auto"/>
-        <w:ind w:left="0" w:firstLine="708"/>
-        <w:rPr>
-          <w:lang w:bidi="ar-SA"/>
-        </w:rPr>
-      </w:pPr>
-      <w:r>
-        <w:rPr>
-          <w:lang w:bidi="ar-SA"/>
-        </w:rPr>
-        <w:t xml:space="preserve">Además, </w:t>
-      </w:r>
-      <w:r>
-        <w:rPr>
-          <w:lang w:bidi="ar-SA"/>
-        </w:rPr>
-        <w:t>empleamos</w:t>
-      </w:r>
-      <w:r>
-        <w:rPr>
-          <w:lang w:bidi="ar-SA"/>
-        </w:rPr>
-        <w:t xml:space="preserve"> librerías modernas para mejo</w:t>
-      </w:r>
-      <w:r>
-        <w:rPr>
-          <w:lang w:bidi="ar-SA"/>
-        </w:rPr>
-        <w:t xml:space="preserve">rar la visualización en consola, como es el caso de </w:t>
-      </w:r>
-      <w:proofErr w:type="spellStart"/>
-      <w:r>
-        <w:rPr>
-          <w:lang w:bidi="ar-SA"/>
-        </w:rPr>
-        <w:t>rich</w:t>
-      </w:r>
-      <w:proofErr w:type="spellEnd"/>
-      <w:r>
-        <w:rPr>
-          <w:lang w:bidi="ar-SA"/>
-        </w:rPr>
-        <w:t xml:space="preserve"> para incorporar colores, </w:t>
-      </w:r>
-      <w:r>
-        <w:rPr>
-          <w:lang w:bidi="ar-SA"/>
-        </w:rPr>
-        <w:t>y el manejo eficiente de hilos y concurrencia, garantizando un código bien organizado y de fácil mantenimiento.</w:t>
-      </w:r>
-      <w:r>
-        <w:rPr>
-          <w:lang w:bidi="ar-SA"/>
-        </w:rPr>
-        <w:t xml:space="preserve"> Para el correcto funcionamiento de </w:t>
-      </w:r>
-      <w:proofErr w:type="spellStart"/>
-      <w:r>
-        <w:rPr>
-          <w:lang w:bidi="ar-SA"/>
-        </w:rPr>
-        <w:t>rich</w:t>
-      </w:r>
-      <w:proofErr w:type="spellEnd"/>
-      <w:r>
-        <w:rPr>
-          <w:lang w:bidi="ar-SA"/>
-        </w:rPr>
-        <w:t xml:space="preserve"> fue necesario instalar la librería utilizando el comando </w:t>
-      </w:r>
-      <w:proofErr w:type="spellStart"/>
-      <w:r>
-        <w:rPr>
-          <w:lang w:bidi="ar-SA"/>
-        </w:rPr>
-        <w:t>pip</w:t>
-      </w:r>
-      <w:proofErr w:type="spellEnd"/>
-      <w:r>
-        <w:rPr>
-          <w:lang w:bidi="ar-SA"/>
-        </w:rPr>
-        <w:t xml:space="preserve"> </w:t>
-      </w:r>
-      <w:proofErr w:type="spellStart"/>
-      <w:r>
-        <w:rPr>
-          <w:lang w:bidi="ar-SA"/>
-        </w:rPr>
-        <w:t>install</w:t>
-      </w:r>
-      <w:proofErr w:type="spellEnd"/>
-      <w:r>
-        <w:rPr>
-          <w:lang w:bidi="ar-SA"/>
-        </w:rPr>
-        <w:t xml:space="preserve"> </w:t>
-      </w:r>
-      <w:proofErr w:type="spellStart"/>
-      <w:r>
-        <w:rPr>
-          <w:lang w:bidi="ar-SA"/>
-        </w:rPr>
-        <w:t>rich</w:t>
-      </w:r>
-      <w:proofErr w:type="spellEnd"/>
-      <w:r>
-        <w:rPr>
-          <w:lang w:bidi="ar-SA"/>
-        </w:rPr>
-        <w:t>.</w:t>
-      </w:r>
-    </w:p>
-    <w:p>
-      <w:pPr>
-        <w:spacing w:after="240" w:line="360" w:lineRule="auto"/>
-        <w:ind w:left="0" w:firstLine="708"/>
-        <w:rPr>
-          <w:lang w:bidi="ar-SA"/>
-        </w:rPr>
-      </w:pPr>
-      <w:r>
-        <w:rPr>
-          <w:lang w:bidi="ar-SA"/>
-        </w:rPr>
-        <w:t xml:space="preserve">Finalmente, la persistencia de los datos sensibles está asegurada mediante una base de datos </w:t>
-      </w:r>
-      <w:proofErr w:type="spellStart"/>
-      <w:r>
-        <w:rPr>
-          <w:lang w:bidi="ar-SA"/>
-        </w:rPr>
-        <w:t>MySQL</w:t>
-      </w:r>
-      <w:proofErr w:type="spellEnd"/>
-      <w:r>
-        <w:rPr>
-          <w:lang w:bidi="ar-SA"/>
-        </w:rPr>
-        <w:t xml:space="preserve">, empleando el programa </w:t>
-      </w:r>
-      <w:proofErr w:type="spellStart"/>
-      <w:r>
-        <w:rPr>
-          <w:lang w:bidi="ar-SA"/>
-        </w:rPr>
-        <w:t>HeidiSQL</w:t>
-      </w:r>
-      <w:proofErr w:type="spellEnd"/>
-      <w:r>
-        <w:rPr>
-          <w:lang w:bidi="ar-SA"/>
-        </w:rPr>
-        <w:t>,</w:t>
-      </w:r>
-      <w:r>
-        <w:rPr>
-          <w:lang w:bidi="ar-SA"/>
-        </w:rPr>
-        <w:t xml:space="preserve"> que almacena de forma estructurada los usuarios, contraseñas cifradas y las transacciones registradas, manteniendo un equilibrio óptimo entre seguridad, rendimiento y funcionalidad.</w:t>
-      </w:r>
-    </w:p>
-    <w:p>
-      <w:pPr>
-        <w:pStyle w:val="Ttulo1"/>
-        <w:numPr>
-          <w:ilvl w:val="0"/>
-          <w:numId w:val="2"/>
-        </w:numPr>
-        <w:spacing w:after="240" w:line="360" w:lineRule="auto"/>
-        <w:rPr>
-          <w:rFonts w:cs="Times New Roman"/>
-          <w:color w:val="auto"/>
-          <w:lang w:bidi="ar-SA"/>
-        </w:rPr>
-      </w:pPr>
-      <w:bookmarkStart w:id="9" w:name="_Toc210601166"/>
-      <w:r>
-        <w:rPr>
-          <w:rFonts w:cs="Times New Roman"/>
-          <w:color w:val="auto"/>
-          <w:lang w:bidi="ar-SA"/>
-        </w:rPr>
-        <w:t>Pruebas</w:t>
-      </w:r>
-      <w:bookmarkEnd w:id="9"/>
-    </w:p>
-    <w:p>
-      <w:pPr>
-        <w:pStyle w:val="Ttulo3"/>
-        <w:numPr>
-          <w:ilvl w:val="1"/>
-          <w:numId w:val="2"/>
-        </w:numPr>
-        <w:spacing w:line="360" w:lineRule="auto"/>
-        <w:rPr>
-          <w:rFonts w:cs="Times New Roman"/>
-          <w:b/>
-          <w:color w:val="auto"/>
-        </w:rPr>
-      </w:pPr>
-      <w:r>
-        <w:rPr>
-          <w:rFonts w:cs="Times New Roman"/>
-          <w:b/>
-          <w:color w:val="auto"/>
-        </w:rPr>
-        <w:t xml:space="preserve"> </w:t>
-      </w:r>
-      <w:bookmarkStart w:id="10" w:name="_Toc210601167"/>
-      <w:r>
-        <w:rPr>
-          <w:rFonts w:cs="Times New Roman"/>
-          <w:b/>
-          <w:color w:val="auto"/>
-        </w:rPr>
-        <w:t>Validación funcional básica</w:t>
-      </w:r>
-      <w:bookmarkEnd w:id="10"/>
-    </w:p>
-    <w:p>
-      <w:pPr>
-        <w:spacing w:line="360" w:lineRule="auto"/>
-        <w:ind w:firstLine="698"/>
-      </w:pPr>
-      <w:r>
-        <w:t>El sistema permite registrar usuarios con datos completos y validar sus credenciales para asegurar un acceso controlado. Los usuarios pueden iniciar y cerrar sesión, manteniendo activas las sesiones mientras interactúan con el sistema. Asimismo, el sistema facilita la realización de transacciones, verificando la validez de los datos enviados y proporcionando confirmaciones claras desde el servidor. También, se implementa una visualización segura del número de cuenta vinculada al usuario, garantizando que esta información solo sea accesible durante sesiones autenticadas. Finalmente también se implementó la opción de eliminar usuario en caso de que se quisiera eliminar una cuenta y todos sus datos almacenados, pudiéndose solo eliminar la cuenta en la que se ha iniciado sesión y solo tras haber introducido el usuario y contraseña asociados a dicha cuenta.</w:t>
-      </w:r>
-    </w:p>
-    <w:p>
-      <w:pPr>
-        <w:pStyle w:val="Ttulo3"/>
-        <w:spacing w:line="360" w:lineRule="auto"/>
-        <w:ind w:left="0" w:firstLine="0"/>
-        <w:rPr>
-          <w:rFonts w:cs="Times New Roman"/>
-          <w:b/>
-          <w:color w:val="auto"/>
-          <w:sz w:val="26"/>
-          <w:szCs w:val="26"/>
-          <w:u w:val="single"/>
-        </w:rPr>
-      </w:pPr>
-      <w:bookmarkStart w:id="11" w:name="_Toc210601168"/>
-      <w:r>
-        <w:rPr>
-          <w:rFonts w:cs="Times New Roman"/>
-          <w:b/>
-          <w:color w:val="auto"/>
-          <w:sz w:val="26"/>
-          <w:szCs w:val="26"/>
-          <w:u w:val="single"/>
-        </w:rPr>
-        <w:lastRenderedPageBreak/>
-        <w:t>Conexión cliente-servidor</w:t>
-      </w:r>
-      <w:r>
-        <w:rPr>
-          <w:rFonts w:cs="Times New Roman"/>
-          <w:b/>
-          <w:color w:val="auto"/>
-          <w:sz w:val="26"/>
-          <w:szCs w:val="26"/>
-          <w:u w:val="single"/>
-        </w:rPr>
-        <w:t>:</w:t>
-      </w:r>
-      <w:bookmarkEnd w:id="11"/>
-    </w:p>
-    <w:p>
-      <w:pPr>
-        <w:spacing w:line="360" w:lineRule="auto"/>
-      </w:pPr>
       <w:r>
         <w:rPr>
           <w:noProof/>
-          <w:lang w:bidi="ar-SA"/>
         </w:rPr>
         <w:drawing>
-          <wp:inline distT="0" distB="0" distL="0" distR="0" wp14:anchorId="22B8300D" wp14:editId="76E40E08">
-            <wp:extent cx="4305673" cy="3223539"/>
+          <wp:inline distT="0" distB="0" distL="0" distR="0" wp14:anchorId="0655ACD8" wp14:editId="4898C664">
+            <wp:extent cx="1817643" cy="4156079"/>
             <wp:effectExtent l="0" t="0" r="0" b="0"/>
-            <wp:docPr id="74083340" name="drawing"/>
+            <wp:docPr id="3" name="Imagen 3" descr="C:\Users\silvi\AppData\Local\Temp\{8ACBD28B-5C68-4629-9F3D-91D20527072B}.tmp"/>
             <wp:cNvGraphicFramePr>
               <a:graphicFrameLocks xmlns:a="http://schemas.openxmlformats.org/drawingml/2006/main" noChangeAspect="1"/>
             </wp:cNvGraphicFramePr>
@@ -2239,8 +2250,10 @@
               <a:graphicData uri="http://schemas.openxmlformats.org/drawingml/2006/picture">
                 <pic:pic xmlns:pic="http://schemas.openxmlformats.org/drawingml/2006/picture">
                   <pic:nvPicPr>
-                    <pic:cNvPr id="74083340" name=""/>
-                    <pic:cNvPicPr/>
+                    <pic:cNvPr id="0" name="Picture 5" descr="C:\Users\silvi\AppData\Local\Temp\{8ACBD28B-5C68-4629-9F3D-91D20527072B}.tmp"/>
+                    <pic:cNvPicPr>
+                      <a:picLocks noChangeAspect="1" noChangeArrowheads="1"/>
+                    </pic:cNvPicPr>
                   </pic:nvPicPr>
                   <pic:blipFill>
                     <a:blip r:embed="rId11">
@@ -2250,18 +2263,23 @@
                         </a:ext>
                       </a:extLst>
                     </a:blip>
+                    <a:srcRect/>
                     <a:stretch>
                       <a:fillRect/>
                     </a:stretch>
                   </pic:blipFill>
-                  <pic:spPr>
+                  <pic:spPr bwMode="auto">
                     <a:xfrm>
                       <a:off x="0" y="0"/>
-                      <a:ext cx="4305673" cy="3223539"/>
+                      <a:ext cx="1839850" cy="4206857"/>
                     </a:xfrm>
                     <a:prstGeom prst="rect">
                       <a:avLst/>
                     </a:prstGeom>
+                    <a:noFill/>
+                    <a:ln>
+                      <a:noFill/>
+                    </a:ln>
                   </pic:spPr>
                 </pic:pic>
               </a:graphicData>
@@ -2272,45 +2290,51 @@
     </w:p>
     <w:p>
       <w:pPr>
-        <w:pStyle w:val="Ttulo3"/>
+        <w:pStyle w:val="NormalWeb"/>
         <w:spacing w:line="360" w:lineRule="auto"/>
-        <w:rPr>
-          <w:rFonts w:cs="Times New Roman"/>
-          <w:b/>
+        <w:jc w:val="both"/>
+      </w:pPr>
+    </w:p>
+    <w:p>
+      <w:pPr>
+        <w:spacing w:line="360" w:lineRule="auto"/>
+        <w:ind w:firstLine="698"/>
+        <w:rPr>
           <w:color w:val="auto"/>
-          <w:sz w:val="26"/>
           <w:szCs w:val="26"/>
-          <w:u w:val="single"/>
-        </w:rPr>
-      </w:pPr>
-      <w:bookmarkStart w:id="12" w:name="_Toc210601169"/>
-      <w:r>
-        <w:rPr>
-          <w:rFonts w:cs="Times New Roman"/>
-          <w:b/>
+        </w:rPr>
+      </w:pPr>
+      <w:r>
+        <w:rPr>
           <w:color w:val="auto"/>
-          <w:sz w:val="26"/>
           <w:szCs w:val="26"/>
-          <w:u w:val="single"/>
-        </w:rPr>
-        <w:t>Conexión cliente-servidor seguro:</w:t>
-      </w:r>
-      <w:bookmarkEnd w:id="12"/>
-    </w:p>
-    <w:p>
-      <w:pPr>
+        </w:rPr>
+        <w:t xml:space="preserve">Tras el escaneo, pasamos al apartado de "Mejorar mi puntuación", donde podemos ver las </w:t>
+      </w:r>
+      <w:r>
+        <w:rPr>
+          <w:color w:val="auto"/>
+          <w:szCs w:val="26"/>
+        </w:rPr>
+        <w:t>distintas soluciones propuestas:</w:t>
+      </w:r>
+    </w:p>
+    <w:p>
+      <w:pPr>
+        <w:pStyle w:val="NormalWeb"/>
         <w:spacing w:line="360" w:lineRule="auto"/>
+        <w:jc w:val="both"/>
       </w:pPr>
       <w:r>
         <w:rPr>
           <w:noProof/>
-          <w:lang w:bidi="ar-SA"/>
-        </w:rPr>
+        </w:rPr>
+        <w:lastRenderedPageBreak/>
         <w:drawing>
-          <wp:inline distT="0" distB="0" distL="0" distR="0" wp14:anchorId="5C6F8960" wp14:editId="5181BA58">
-            <wp:extent cx="4397121" cy="2987299"/>
-            <wp:effectExtent l="0" t="0" r="0" b="0"/>
-            <wp:docPr id="1374064970" name="drawing"/>
+          <wp:inline distT="0" distB="0" distL="0" distR="0" wp14:anchorId="6DFE7ADB" wp14:editId="46F46484">
+            <wp:extent cx="1687285" cy="3864760"/>
+            <wp:effectExtent l="0" t="0" r="8255" b="2540"/>
+            <wp:docPr id="4" name="Imagen 4" descr="C:\Users\silvi\AppData\Local\Temp\{2FF5CC39-8B36-4707-9CEA-E29C29205B8B}.tmp"/>
             <wp:cNvGraphicFramePr>
               <a:graphicFrameLocks xmlns:a="http://schemas.openxmlformats.org/drawingml/2006/main" noChangeAspect="1"/>
             </wp:cNvGraphicFramePr>
@@ -2318,8 +2342,10 @@
               <a:graphicData uri="http://schemas.openxmlformats.org/drawingml/2006/picture">
                 <pic:pic xmlns:pic="http://schemas.openxmlformats.org/drawingml/2006/picture">
                   <pic:nvPicPr>
-                    <pic:cNvPr id="1374064970" name=""/>
-                    <pic:cNvPicPr/>
+                    <pic:cNvPr id="0" name="Picture 9" descr="C:\Users\silvi\AppData\Local\Temp\{2FF5CC39-8B36-4707-9CEA-E29C29205B8B}.tmp"/>
+                    <pic:cNvPicPr>
+                      <a:picLocks noChangeAspect="1" noChangeArrowheads="1"/>
+                    </pic:cNvPicPr>
                   </pic:nvPicPr>
                   <pic:blipFill>
                     <a:blip r:embed="rId12">
@@ -2329,18 +2355,23 @@
                         </a:ext>
                       </a:extLst>
                     </a:blip>
+                    <a:srcRect/>
                     <a:stretch>
                       <a:fillRect/>
                     </a:stretch>
                   </pic:blipFill>
-                  <pic:spPr>
+                  <pic:spPr bwMode="auto">
                     <a:xfrm>
                       <a:off x="0" y="0"/>
-                      <a:ext cx="4397121" cy="2987299"/>
+                      <a:ext cx="1715313" cy="3928960"/>
                     </a:xfrm>
                     <a:prstGeom prst="rect">
                       <a:avLst/>
                     </a:prstGeom>
+                    <a:noFill/>
+                    <a:ln>
+                      <a:noFill/>
+                    </a:ln>
                   </pic:spPr>
                 </pic:pic>
               </a:graphicData>
@@ -2348,233 +2379,18 @@
           </wp:inline>
         </w:drawing>
       </w:r>
-    </w:p>
-    <w:p>
-      <w:pPr>
-        <w:spacing w:line="360" w:lineRule="auto"/>
-        <w:ind w:left="0" w:firstLine="0"/>
-        <w:rPr>
-          <w:color w:val="auto"/>
-          <w:u w:val="single"/>
-        </w:rPr>
-      </w:pPr>
-    </w:p>
-    <w:p>
-      <w:pPr>
-        <w:pStyle w:val="Ttulo3"/>
-        <w:numPr>
-          <w:ilvl w:val="1"/>
-          <w:numId w:val="2"/>
-        </w:numPr>
-        <w:spacing w:line="360" w:lineRule="auto"/>
-        <w:rPr>
-          <w:rFonts w:cs="Times New Roman"/>
-          <w:b/>
-          <w:color w:val="auto"/>
-          <w:lang w:val="en-GB"/>
-        </w:rPr>
-      </w:pPr>
-      <w:r>
-        <w:rPr>
-          <w:rFonts w:cs="Times New Roman"/>
-          <w:b/>
-          <w:color w:val="auto"/>
-          <w:lang w:val="en-GB"/>
-        </w:rPr>
+      <w:r>
         <w:t xml:space="preserve"> </w:t>
       </w:r>
-      <w:bookmarkStart w:id="13" w:name="_Toc210601170"/>
-      <w:proofErr w:type="spellStart"/>
-      <w:r>
-        <w:rPr>
-          <w:rFonts w:cs="Times New Roman"/>
-          <w:b/>
-          <w:color w:val="auto"/>
-          <w:lang w:val="en-GB"/>
-        </w:rPr>
-        <w:t>Ataque</w:t>
-      </w:r>
-      <w:proofErr w:type="spellEnd"/>
-      <w:r>
-        <w:rPr>
-          <w:rFonts w:cs="Times New Roman"/>
-          <w:b/>
-          <w:color w:val="auto"/>
-          <w:lang w:val="en-GB"/>
-        </w:rPr>
-        <w:t xml:space="preserve"> Man-in-the-Middle</w:t>
-      </w:r>
-      <w:bookmarkEnd w:id="13"/>
-    </w:p>
-    <w:p>
-      <w:pPr>
-        <w:spacing w:line="360" w:lineRule="auto"/>
-        <w:ind w:firstLine="698"/>
-      </w:pPr>
-      <w:r>
-        <w:t xml:space="preserve">Los ataques </w:t>
-      </w:r>
-      <w:proofErr w:type="spellStart"/>
-      <w:r>
-        <w:t>Man</w:t>
-      </w:r>
-      <w:proofErr w:type="spellEnd"/>
-      <w:r>
-        <w:t>-in-</w:t>
-      </w:r>
-      <w:proofErr w:type="spellStart"/>
-      <w:r>
-        <w:t>the</w:t>
-      </w:r>
-      <w:proofErr w:type="spellEnd"/>
-      <w:r>
-        <w:t>-</w:t>
-      </w:r>
-      <w:proofErr w:type="spellStart"/>
-      <w:r>
-        <w:t>Middle</w:t>
-      </w:r>
-      <w:proofErr w:type="spellEnd"/>
-      <w:r>
-        <w:t xml:space="preserve"> se caracterizan por la intervención de un tercero malicioso que intercepta y modifica la comunicación entre dos partes sin que estas lo detecten. En el canal inseguro del sistema, este tipo de ataque pudo realizarse con éxito, </w:t>
-      </w:r>
-      <w:r>
-        <w:lastRenderedPageBreak/>
-        <w:t>permitiendo alterar los mensajes sin ser detectado. Sin embargo, en el protocolo seguro, la verificación mediante MAC implementada en el servidor detectó y rechazó cualquier intento de modificación.</w:t>
-      </w:r>
-    </w:p>
-    <w:p>
-      <w:pPr>
-        <w:spacing w:line="360" w:lineRule="auto"/>
-        <w:rPr>
-          <w:b/>
-          <w:sz w:val="26"/>
-          <w:szCs w:val="26"/>
-        </w:rPr>
-      </w:pPr>
-      <w:r>
-        <w:rPr>
-          <w:b/>
-          <w:color w:val="auto"/>
-          <w:sz w:val="26"/>
-          <w:szCs w:val="26"/>
-          <w:u w:val="single"/>
-        </w:rPr>
-        <w:t xml:space="preserve">Prueba ataque </w:t>
-      </w:r>
-      <w:proofErr w:type="spellStart"/>
-      <w:r>
-        <w:rPr>
-          <w:b/>
-          <w:color w:val="auto"/>
-          <w:sz w:val="26"/>
-          <w:szCs w:val="26"/>
-          <w:u w:val="single"/>
-        </w:rPr>
-        <w:t>Man</w:t>
-      </w:r>
-      <w:proofErr w:type="spellEnd"/>
-      <w:r>
-        <w:rPr>
-          <w:b/>
-          <w:color w:val="auto"/>
-          <w:sz w:val="26"/>
-          <w:szCs w:val="26"/>
-          <w:u w:val="single"/>
-        </w:rPr>
-        <w:t>-in-</w:t>
-      </w:r>
-      <w:proofErr w:type="spellStart"/>
-      <w:r>
-        <w:rPr>
-          <w:b/>
-          <w:color w:val="auto"/>
-          <w:sz w:val="26"/>
-          <w:szCs w:val="26"/>
-          <w:u w:val="single"/>
-        </w:rPr>
-        <w:t>the</w:t>
-      </w:r>
-      <w:proofErr w:type="spellEnd"/>
-      <w:r>
-        <w:rPr>
-          <w:b/>
-          <w:color w:val="auto"/>
-          <w:sz w:val="26"/>
-          <w:szCs w:val="26"/>
-          <w:u w:val="single"/>
-        </w:rPr>
-        <w:t>-</w:t>
-      </w:r>
-      <w:proofErr w:type="spellStart"/>
-      <w:r>
-        <w:rPr>
-          <w:b/>
-          <w:color w:val="auto"/>
-          <w:sz w:val="26"/>
-          <w:szCs w:val="26"/>
-          <w:u w:val="single"/>
-        </w:rPr>
-        <w:t>Middle</w:t>
-      </w:r>
-      <w:proofErr w:type="spellEnd"/>
-      <w:r>
-        <w:rPr>
-          <w:b/>
-          <w:color w:val="auto"/>
-          <w:sz w:val="26"/>
-          <w:szCs w:val="26"/>
-          <w:u w:val="single"/>
-        </w:rPr>
-        <w:t xml:space="preserve"> cliente-</w:t>
-      </w:r>
-      <w:r>
-        <w:rPr>
-          <w:b/>
-          <w:color w:val="auto"/>
-          <w:sz w:val="26"/>
-          <w:szCs w:val="26"/>
-          <w:u w:val="single"/>
-        </w:rPr>
-        <w:t xml:space="preserve">servidor </w:t>
-      </w:r>
-      <w:proofErr w:type="gramStart"/>
-      <w:r>
-        <w:rPr>
-          <w:b/>
-          <w:color w:val="auto"/>
-          <w:sz w:val="26"/>
-          <w:szCs w:val="26"/>
-          <w:u w:val="single"/>
-        </w:rPr>
-        <w:t>inseguros</w:t>
-      </w:r>
-      <w:proofErr w:type="gramEnd"/>
-      <w:r>
-        <w:rPr>
-          <w:b/>
-          <w:color w:val="auto"/>
-          <w:sz w:val="26"/>
-          <w:szCs w:val="26"/>
-          <w:u w:val="single"/>
-        </w:rPr>
-        <w:t>:</w:t>
-      </w:r>
-    </w:p>
-    <w:p>
-      <w:pPr>
-        <w:spacing w:line="360" w:lineRule="auto"/>
-      </w:pPr>
       <w:r>
         <w:rPr>
           <w:noProof/>
-          <w:lang w:bidi="ar-SA"/>
         </w:rPr>
         <w:drawing>
-          <wp:inline distT="0" distB="0" distL="0" distR="0" wp14:anchorId="2AF37BE7" wp14:editId="5D3A3DD6">
-            <wp:extent cx="5400675" cy="1828800"/>
-            <wp:effectExtent l="0" t="0" r="0" b="0"/>
-            <wp:docPr id="108355786" name="drawing"/>
+          <wp:inline distT="0" distB="0" distL="0" distR="0" wp14:anchorId="0AE66766" wp14:editId="7125C7CD">
+            <wp:extent cx="1687286" cy="3864763"/>
+            <wp:effectExtent l="0" t="0" r="8255" b="2540"/>
+            <wp:docPr id="6" name="Imagen 6" descr="C:\Users\silvi\AppData\Local\Temp\{852E9FE2-D391-4BA6-94B6-4164F1F60DD1}.tmp"/>
             <wp:cNvGraphicFramePr>
               <a:graphicFrameLocks xmlns:a="http://schemas.openxmlformats.org/drawingml/2006/main" noChangeAspect="1"/>
             </wp:cNvGraphicFramePr>
@@ -2582,8 +2398,10 @@
               <a:graphicData uri="http://schemas.openxmlformats.org/drawingml/2006/picture">
                 <pic:pic xmlns:pic="http://schemas.openxmlformats.org/drawingml/2006/picture">
                   <pic:nvPicPr>
-                    <pic:cNvPr id="108355786" name=""/>
-                    <pic:cNvPicPr/>
+                    <pic:cNvPr id="0" name="Picture 13" descr="C:\Users\silvi\AppData\Local\Temp\{852E9FE2-D391-4BA6-94B6-4164F1F60DD1}.tmp"/>
+                    <pic:cNvPicPr>
+                      <a:picLocks noChangeAspect="1" noChangeArrowheads="1"/>
+                    </pic:cNvPicPr>
                   </pic:nvPicPr>
                   <pic:blipFill>
                     <a:blip r:embed="rId13">
@@ -2593,18 +2411,23 @@
                         </a:ext>
                       </a:extLst>
                     </a:blip>
+                    <a:srcRect/>
                     <a:stretch>
                       <a:fillRect/>
                     </a:stretch>
                   </pic:blipFill>
-                  <pic:spPr>
+                  <pic:spPr bwMode="auto">
                     <a:xfrm>
                       <a:off x="0" y="0"/>
-                      <a:ext cx="5400675" cy="1828800"/>
+                      <a:ext cx="1739904" cy="3985285"/>
                     </a:xfrm>
                     <a:prstGeom prst="rect">
                       <a:avLst/>
                     </a:prstGeom>
+                    <a:noFill/>
+                    <a:ln>
+                      <a:noFill/>
+                    </a:ln>
                   </pic:spPr>
                 </pic:pic>
               </a:graphicData>
@@ -2612,126 +2435,18 @@
           </wp:inline>
         </w:drawing>
       </w:r>
-    </w:p>
-    <w:p>
-      <w:pPr>
-        <w:spacing w:line="360" w:lineRule="auto"/>
-        <w:rPr>
-          <w:b/>
-          <w:color w:val="auto"/>
-          <w:sz w:val="26"/>
-          <w:szCs w:val="26"/>
-          <w:u w:val="single"/>
-        </w:rPr>
-      </w:pPr>
-      <w:bookmarkStart w:id="14" w:name="_Toc210601171"/>
-    </w:p>
-    <w:p>
-      <w:pPr>
-        <w:spacing w:line="360" w:lineRule="auto"/>
-      </w:pPr>
-      <w:r>
-        <w:rPr>
-          <w:b/>
-          <w:color w:val="auto"/>
-          <w:sz w:val="26"/>
-          <w:szCs w:val="26"/>
-          <w:u w:val="single"/>
-        </w:rPr>
-        <w:t xml:space="preserve">Prueba ataque </w:t>
-      </w:r>
-      <w:proofErr w:type="spellStart"/>
-      <w:r>
-        <w:rPr>
-          <w:b/>
-          <w:color w:val="auto"/>
-          <w:sz w:val="26"/>
-          <w:szCs w:val="26"/>
-          <w:u w:val="single"/>
-        </w:rPr>
-        <w:t>Man</w:t>
-      </w:r>
-      <w:proofErr w:type="spellEnd"/>
-      <w:r>
-        <w:rPr>
-          <w:b/>
-          <w:color w:val="auto"/>
-          <w:sz w:val="26"/>
-          <w:szCs w:val="26"/>
-          <w:u w:val="single"/>
-        </w:rPr>
-        <w:t>-in-</w:t>
-      </w:r>
-      <w:proofErr w:type="spellStart"/>
-      <w:r>
-        <w:rPr>
-          <w:b/>
-          <w:color w:val="auto"/>
-          <w:sz w:val="26"/>
-          <w:szCs w:val="26"/>
-          <w:u w:val="single"/>
-        </w:rPr>
-        <w:t>the</w:t>
-      </w:r>
-      <w:proofErr w:type="spellEnd"/>
-      <w:r>
-        <w:rPr>
-          <w:b/>
-          <w:color w:val="auto"/>
-          <w:sz w:val="26"/>
-          <w:szCs w:val="26"/>
-          <w:u w:val="single"/>
-        </w:rPr>
-        <w:t>-</w:t>
-      </w:r>
-      <w:proofErr w:type="spellStart"/>
-      <w:r>
-        <w:rPr>
-          <w:b/>
-          <w:color w:val="auto"/>
-          <w:sz w:val="26"/>
-          <w:szCs w:val="26"/>
-          <w:u w:val="single"/>
-        </w:rPr>
-        <w:t>Middle</w:t>
-      </w:r>
-      <w:proofErr w:type="spellEnd"/>
-      <w:r>
-        <w:rPr>
-          <w:b/>
-          <w:color w:val="auto"/>
-          <w:sz w:val="26"/>
-          <w:szCs w:val="26"/>
-          <w:u w:val="single"/>
-        </w:rPr>
-        <w:t xml:space="preserve"> cliente-</w:t>
-      </w:r>
-      <w:r>
-        <w:rPr>
-          <w:b/>
-          <w:color w:val="auto"/>
-          <w:sz w:val="26"/>
-          <w:szCs w:val="26"/>
-          <w:u w:val="single"/>
-        </w:rPr>
-        <w:t>servidor seguros:</w:t>
-      </w:r>
-      <w:bookmarkEnd w:id="14"/>
-    </w:p>
-    <w:p>
-      <w:pPr>
-        <w:spacing w:line="360" w:lineRule="auto"/>
-      </w:pPr>
+      <w:r>
+        <w:t xml:space="preserve"> </w:t>
+      </w:r>
       <w:r>
         <w:rPr>
           <w:noProof/>
-          <w:lang w:bidi="ar-SA"/>
         </w:rPr>
         <w:drawing>
-          <wp:inline distT="0" distB="0" distL="0" distR="0" wp14:anchorId="4DBC85A8" wp14:editId="5D416D0F">
-            <wp:extent cx="5400675" cy="2714625"/>
-            <wp:effectExtent l="0" t="0" r="0" b="0"/>
-            <wp:docPr id="1057751452" name="drawing"/>
+          <wp:inline distT="0" distB="0" distL="0" distR="0" wp14:anchorId="4C93C697" wp14:editId="34E7B1B6">
+            <wp:extent cx="1687286" cy="3864761"/>
+            <wp:effectExtent l="0" t="0" r="8255" b="2540"/>
+            <wp:docPr id="7" name="Imagen 7" descr="C:\Users\silvi\AppData\Local\Temp\{B41A3107-E80B-46C2-9BDC-D31AADFF12C0}.tmp"/>
             <wp:cNvGraphicFramePr>
               <a:graphicFrameLocks xmlns:a="http://schemas.openxmlformats.org/drawingml/2006/main" noChangeAspect="1"/>
             </wp:cNvGraphicFramePr>
@@ -2739,8 +2454,10 @@
               <a:graphicData uri="http://schemas.openxmlformats.org/drawingml/2006/picture">
                 <pic:pic xmlns:pic="http://schemas.openxmlformats.org/drawingml/2006/picture">
                   <pic:nvPicPr>
-                    <pic:cNvPr id="1057751452" name=""/>
-                    <pic:cNvPicPr/>
+                    <pic:cNvPr id="0" name="Picture 15" descr="C:\Users\silvi\AppData\Local\Temp\{B41A3107-E80B-46C2-9BDC-D31AADFF12C0}.tmp"/>
+                    <pic:cNvPicPr>
+                      <a:picLocks noChangeAspect="1" noChangeArrowheads="1"/>
+                    </pic:cNvPicPr>
                   </pic:nvPicPr>
                   <pic:blipFill>
                     <a:blip r:embed="rId14">
@@ -2750,18 +2467,23 @@
                         </a:ext>
                       </a:extLst>
                     </a:blip>
+                    <a:srcRect/>
                     <a:stretch>
                       <a:fillRect/>
                     </a:stretch>
                   </pic:blipFill>
-                  <pic:spPr>
+                  <pic:spPr bwMode="auto">
                     <a:xfrm>
                       <a:off x="0" y="0"/>
-                      <a:ext cx="5400675" cy="2714625"/>
+                      <a:ext cx="1714738" cy="3927641"/>
                     </a:xfrm>
                     <a:prstGeom prst="rect">
                       <a:avLst/>
                     </a:prstGeom>
+                    <a:noFill/>
+                    <a:ln>
+                      <a:noFill/>
+                    </a:ln>
                   </pic:spPr>
                 </pic:pic>
               </a:graphicData>
@@ -2772,150 +2494,53 @@
     </w:p>
     <w:p>
       <w:pPr>
+        <w:pStyle w:val="NormalWeb"/>
         <w:spacing w:line="360" w:lineRule="auto"/>
-      </w:pPr>
-    </w:p>
-    <w:p>
-      <w:pPr>
-        <w:pStyle w:val="Ttulo3"/>
-        <w:numPr>
-          <w:ilvl w:val="1"/>
-          <w:numId w:val="2"/>
-        </w:numPr>
+        <w:ind w:firstLine="708"/>
+        <w:jc w:val="both"/>
+      </w:pPr>
+      <w:r>
+        <w:t>Estas soluciones principalmente son funciones en tiempo real dadas por la propia aplicación para tener un control de toda la información que llega al dispositivo, hacer uso de una VPN que nos proporciona la misma, algunos cambios de configuración para aumentar la seguridad, como deshabilitar el modo desarrollador, y escaneo de páginas web para darnos un índice de peligro.</w:t>
+      </w:r>
+    </w:p>
+    <w:p>
+      <w:pPr>
+        <w:pStyle w:val="NormalWeb"/>
         <w:spacing w:line="360" w:lineRule="auto"/>
-        <w:rPr>
-          <w:rFonts w:cs="Times New Roman"/>
-          <w:b/>
-          <w:color w:val="auto"/>
-        </w:rPr>
-      </w:pPr>
-      <w:r>
-        <w:rPr>
-          <w:rFonts w:cs="Times New Roman"/>
-          <w:b/>
-          <w:color w:val="auto"/>
-        </w:rPr>
-        <w:t xml:space="preserve"> </w:t>
-      </w:r>
-      <w:bookmarkStart w:id="15" w:name="_Toc210601172"/>
-      <w:r>
-        <w:rPr>
-          <w:rFonts w:cs="Times New Roman"/>
-          <w:b/>
-          <w:color w:val="auto"/>
-        </w:rPr>
-        <w:t>Ataques Replay</w:t>
-      </w:r>
-      <w:bookmarkEnd w:id="15"/>
-    </w:p>
-    <w:p>
-      <w:pPr>
+        <w:ind w:firstLine="708"/>
+        <w:jc w:val="both"/>
+      </w:pPr>
+      <w:r>
+        <w:t xml:space="preserve">Tras solucionar los problemas </w:t>
+      </w:r>
+      <w:proofErr w:type="spellStart"/>
+      <w:r>
+        <w:t>criticos</w:t>
+      </w:r>
+      <w:proofErr w:type="spellEnd"/>
+      <w:r>
+        <w:t xml:space="preserve"> nuestra puntuación aumenta en 40 puntos, </w:t>
+      </w:r>
+      <w:r>
+        <w:t>acercándonos más a nuestra meta:</w:t>
+      </w:r>
+    </w:p>
+    <w:p>
+      <w:pPr>
+        <w:pStyle w:val="NormalWeb"/>
         <w:spacing w:line="360" w:lineRule="auto"/>
-        <w:ind w:firstLine="698"/>
-      </w:pPr>
-      <w:r>
-        <w:t xml:space="preserve">Los ataques de replay consisten en interceptar transmisiones de datos para luego retransmitirlas fraudulentamente. Esto puede permitir repetir acciones autorizadas, realizar transacciones duplicadas o acceder múltiples veces a un sistema. Para eliminar este riesgo, nuestro sistema utiliza </w:t>
-      </w:r>
-      <w:proofErr w:type="spellStart"/>
-      <w:r>
-        <w:t>NONCEs</w:t>
-      </w:r>
-      <w:proofErr w:type="spellEnd"/>
-      <w:r>
-        <w:t xml:space="preserve">, que son valores únicos para cada mensaje, </w:t>
-      </w:r>
-      <w:r>
+        <w:jc w:val="both"/>
+      </w:pPr>
+      <w:r>
+        <w:rPr>
+          <w:noProof/>
+        </w:rPr>
         <w:lastRenderedPageBreak/>
-        <w:t>garantizando que ningún mensaje se acepte más de una vez. Gracias a esto, cualquier intento de retransmisión es detectado y bloqueado, manteniendo la seguridad y la integridad de las comunicaciones.</w:t>
-      </w:r>
-    </w:p>
-    <w:p>
-      <w:pPr>
-        <w:pStyle w:val="Ttulo3"/>
-        <w:spacing w:line="360" w:lineRule="auto"/>
-        <w:rPr>
-          <w:rFonts w:cs="Times New Roman"/>
-          <w:b/>
-          <w:color w:val="auto"/>
-          <w:sz w:val="26"/>
-          <w:szCs w:val="26"/>
-          <w:u w:val="single"/>
-        </w:rPr>
-      </w:pPr>
-      <w:bookmarkStart w:id="16" w:name="_Toc210601173"/>
-      <w:r>
-        <w:rPr>
-          <w:rFonts w:cs="Times New Roman"/>
-          <w:b/>
-          <w:color w:val="auto"/>
-          <w:sz w:val="26"/>
-          <w:szCs w:val="26"/>
-          <w:u w:val="single"/>
-        </w:rPr>
-        <w:t xml:space="preserve">Prueba ataque </w:t>
-      </w:r>
-      <w:r>
-        <w:rPr>
-          <w:rFonts w:cs="Times New Roman"/>
-          <w:b/>
-          <w:color w:val="auto"/>
-          <w:sz w:val="26"/>
-          <w:szCs w:val="26"/>
-          <w:u w:val="single"/>
-        </w:rPr>
-        <w:t>Replay cliente-</w:t>
-      </w:r>
-      <w:r>
-        <w:rPr>
-          <w:rFonts w:cs="Times New Roman"/>
-          <w:b/>
-          <w:color w:val="auto"/>
-          <w:sz w:val="26"/>
-          <w:szCs w:val="26"/>
-          <w:u w:val="single"/>
-        </w:rPr>
-        <w:t xml:space="preserve">servidor </w:t>
-      </w:r>
-      <w:proofErr w:type="gramStart"/>
-      <w:r>
-        <w:rPr>
-          <w:rFonts w:cs="Times New Roman"/>
-          <w:b/>
-          <w:color w:val="auto"/>
-          <w:sz w:val="26"/>
-          <w:szCs w:val="26"/>
-          <w:u w:val="single"/>
-        </w:rPr>
-        <w:t>inseguros</w:t>
-      </w:r>
-      <w:proofErr w:type="gramEnd"/>
-      <w:r>
-        <w:rPr>
-          <w:rFonts w:cs="Times New Roman"/>
-          <w:b/>
-          <w:color w:val="auto"/>
-          <w:sz w:val="26"/>
-          <w:szCs w:val="26"/>
-          <w:u w:val="single"/>
-        </w:rPr>
-        <w:t>:</w:t>
-      </w:r>
-      <w:bookmarkEnd w:id="16"/>
-    </w:p>
-    <w:p>
-      <w:pPr>
-        <w:spacing w:line="360" w:lineRule="auto"/>
-      </w:pPr>
-      <w:r>
-        <w:rPr>
-          <w:noProof/>
-          <w:lang w:bidi="ar-SA"/>
-        </w:rPr>
         <w:drawing>
-          <wp:inline distT="0" distB="0" distL="0" distR="0" wp14:anchorId="22491E2C" wp14:editId="3D1768D4">
-            <wp:extent cx="5400675" cy="1809750"/>
-            <wp:effectExtent l="0" t="0" r="0" b="0"/>
-            <wp:docPr id="1342963135" name="drawing"/>
+          <wp:inline distT="0" distB="0" distL="0" distR="0" wp14:anchorId="217AFCCE" wp14:editId="2F5F7714">
+            <wp:extent cx="1687014" cy="3857393"/>
+            <wp:effectExtent l="0" t="0" r="8890" b="0"/>
+            <wp:docPr id="8" name="Imagen 8" descr="C:\Users\silvi\AppData\Local\Temp\{D499AD47-9DBB-4A10-AC3E-4A26592B8A18}.tmp"/>
             <wp:cNvGraphicFramePr>
               <a:graphicFrameLocks xmlns:a="http://schemas.openxmlformats.org/drawingml/2006/main" noChangeAspect="1"/>
             </wp:cNvGraphicFramePr>
@@ -2923,8 +2548,10 @@
               <a:graphicData uri="http://schemas.openxmlformats.org/drawingml/2006/picture">
                 <pic:pic xmlns:pic="http://schemas.openxmlformats.org/drawingml/2006/picture">
                   <pic:nvPicPr>
-                    <pic:cNvPr id="1342963135" name=""/>
-                    <pic:cNvPicPr/>
+                    <pic:cNvPr id="0" name="Picture 17" descr="C:\Users\silvi\AppData\Local\Temp\{D499AD47-9DBB-4A10-AC3E-4A26592B8A18}.tmp"/>
+                    <pic:cNvPicPr>
+                      <a:picLocks noChangeAspect="1" noChangeArrowheads="1"/>
+                    </pic:cNvPicPr>
                   </pic:nvPicPr>
                   <pic:blipFill>
                     <a:blip r:embed="rId15">
@@ -2934,18 +2561,23 @@
                         </a:ext>
                       </a:extLst>
                     </a:blip>
+                    <a:srcRect/>
                     <a:stretch>
                       <a:fillRect/>
                     </a:stretch>
                   </pic:blipFill>
-                  <pic:spPr>
+                  <pic:spPr bwMode="auto">
                     <a:xfrm>
                       <a:off x="0" y="0"/>
-                      <a:ext cx="5400675" cy="1809750"/>
+                      <a:ext cx="1696687" cy="3879510"/>
                     </a:xfrm>
                     <a:prstGeom prst="rect">
                       <a:avLst/>
                     </a:prstGeom>
+                    <a:noFill/>
+                    <a:ln>
+                      <a:noFill/>
+                    </a:ln>
                   </pic:spPr>
                 </pic:pic>
               </a:graphicData>
@@ -2956,80 +2588,32 @@
     </w:p>
     <w:p>
       <w:pPr>
-        <w:pStyle w:val="Ttulo3"/>
+        <w:pStyle w:val="NormalWeb"/>
         <w:spacing w:line="360" w:lineRule="auto"/>
-        <w:rPr>
-          <w:rFonts w:cs="Times New Roman"/>
-          <w:b/>
-          <w:color w:val="auto"/>
-          <w:sz w:val="26"/>
-          <w:szCs w:val="26"/>
-          <w:u w:val="single"/>
-        </w:rPr>
-      </w:pPr>
-      <w:bookmarkStart w:id="17" w:name="_Toc210601174"/>
-      <w:r>
-        <w:rPr>
-          <w:rFonts w:cs="Times New Roman"/>
-          <w:b/>
-          <w:color w:val="auto"/>
-          <w:sz w:val="26"/>
-          <w:szCs w:val="26"/>
-          <w:u w:val="single"/>
-        </w:rPr>
-        <w:t>Prueba ataque Replay cliente-</w:t>
-      </w:r>
-      <w:r>
-        <w:rPr>
-          <w:rFonts w:cs="Times New Roman"/>
-          <w:b/>
-          <w:color w:val="auto"/>
-          <w:sz w:val="26"/>
-          <w:szCs w:val="26"/>
-          <w:u w:val="single"/>
-        </w:rPr>
-        <w:t xml:space="preserve">servidor </w:t>
-      </w:r>
-      <w:proofErr w:type="gramStart"/>
-      <w:r>
-        <w:rPr>
-          <w:rFonts w:cs="Times New Roman"/>
-          <w:b/>
-          <w:color w:val="auto"/>
-          <w:sz w:val="26"/>
-          <w:szCs w:val="26"/>
-          <w:u w:val="single"/>
-        </w:rPr>
-        <w:t>seguros</w:t>
-      </w:r>
-      <w:proofErr w:type="gramEnd"/>
-      <w:r>
-        <w:rPr>
-          <w:rFonts w:cs="Times New Roman"/>
-          <w:b/>
-          <w:color w:val="auto"/>
-          <w:sz w:val="26"/>
-          <w:szCs w:val="26"/>
-          <w:u w:val="single"/>
-        </w:rPr>
-        <w:t>:</w:t>
-      </w:r>
-      <w:bookmarkEnd w:id="17"/>
-    </w:p>
-    <w:p>
-      <w:pPr>
-        <w:spacing w:line="360" w:lineRule="auto"/>
+        <w:ind w:firstLine="708"/>
+        <w:jc w:val="both"/>
+      </w:pPr>
+      <w:r>
+        <w:t>Al añadir solución a los problemas menores alcanzamos la</w:t>
+      </w:r>
+      <w:r>
+        <w:t xml:space="preserve"> puntuación máxima de seguridad:</w:t>
+      </w:r>
+    </w:p>
+    <w:p>
+      <w:pPr>
+        <w:pStyle w:val="NormalWeb"/>
       </w:pPr>
       <w:r>
         <w:rPr>
           <w:noProof/>
-          <w:lang w:bidi="ar-SA"/>
-        </w:rPr>
+        </w:rPr>
+        <w:lastRenderedPageBreak/>
         <w:drawing>
-          <wp:inline distT="0" distB="0" distL="0" distR="0" wp14:anchorId="4716D357" wp14:editId="7BF37B9D">
-            <wp:extent cx="5400675" cy="1895475"/>
-            <wp:effectExtent l="0" t="0" r="0" b="0"/>
-            <wp:docPr id="1776254795" name="drawing"/>
+          <wp:inline distT="0" distB="0" distL="0" distR="0" wp14:anchorId="5ED6316C" wp14:editId="1FE8C132">
+            <wp:extent cx="1872071" cy="4280529"/>
+            <wp:effectExtent l="0" t="0" r="0" b="6350"/>
+            <wp:docPr id="9" name="Imagen 9" descr="C:\Users\silvi\AppData\Local\Temp\{72DFA150-5096-412B-A111-6FBA807C6553}.tmp"/>
             <wp:cNvGraphicFramePr>
               <a:graphicFrameLocks xmlns:a="http://schemas.openxmlformats.org/drawingml/2006/main" noChangeAspect="1"/>
             </wp:cNvGraphicFramePr>
@@ -3037,8 +2621,10 @@
               <a:graphicData uri="http://schemas.openxmlformats.org/drawingml/2006/picture">
                 <pic:pic xmlns:pic="http://schemas.openxmlformats.org/drawingml/2006/picture">
                   <pic:nvPicPr>
-                    <pic:cNvPr id="1776254795" name=""/>
-                    <pic:cNvPicPr/>
+                    <pic:cNvPr id="0" name="Picture 19" descr="C:\Users\silvi\AppData\Local\Temp\{72DFA150-5096-412B-A111-6FBA807C6553}.tmp"/>
+                    <pic:cNvPicPr>
+                      <a:picLocks noChangeAspect="1" noChangeArrowheads="1"/>
+                    </pic:cNvPicPr>
                   </pic:nvPicPr>
                   <pic:blipFill>
                     <a:blip r:embed="rId16">
@@ -3048,18 +2634,23 @@
                         </a:ext>
                       </a:extLst>
                     </a:blip>
+                    <a:srcRect/>
                     <a:stretch>
                       <a:fillRect/>
                     </a:stretch>
                   </pic:blipFill>
-                  <pic:spPr>
+                  <pic:spPr bwMode="auto">
                     <a:xfrm>
                       <a:off x="0" y="0"/>
-                      <a:ext cx="5400675" cy="1895475"/>
+                      <a:ext cx="1879906" cy="4298444"/>
                     </a:xfrm>
                     <a:prstGeom prst="rect">
                       <a:avLst/>
                     </a:prstGeom>
+                    <a:noFill/>
+                    <a:ln>
+                      <a:noFill/>
+                    </a:ln>
                   </pic:spPr>
                 </pic:pic>
               </a:graphicData>
@@ -3070,7 +2661,7 @@
     </w:p>
     <w:p>
       <w:pPr>
-        <w:spacing w:line="360" w:lineRule="auto"/>
+        <w:pStyle w:val="NormalWeb"/>
       </w:pPr>
     </w:p>
     <w:p>
@@ -3095,381 +2686,22 @@
         </w:rPr>
         <w:t xml:space="preserve"> </w:t>
       </w:r>
-      <w:bookmarkStart w:id="18" w:name="_Toc210601175"/>
+      <w:bookmarkStart w:id="13" w:name="_Toc212717813"/>
       <w:r>
         <w:rPr>
           <w:rFonts w:cs="Times New Roman"/>
           <w:b/>
           <w:color w:val="auto"/>
         </w:rPr>
-        <w:t>Ataques de fuerza bruta y diccionario</w:t>
-      </w:r>
-      <w:bookmarkEnd w:id="18"/>
+        <w:t>Auditoría de vulnerabilidades en aplicaciones Web</w:t>
+      </w:r>
+      <w:bookmarkEnd w:id="13"/>
     </w:p>
     <w:p>
       <w:pPr>
         <w:spacing w:line="360" w:lineRule="auto"/>
-        <w:ind w:firstLine="698"/>
-      </w:pPr>
-      <w:r>
-        <w:t>Los ataques de fuerza bruta y por diccionario consisten en intentar descubrir contraseñas probando múltiples combinaciones o palabras comunes sistemáticamente. Aunque el sistema utiliza hashes robustos para almacenar contraseñas, estos ataques pueden ser efectivos si no se aplican medidas adicionales. Por ello implementamos mecanismos de limitación de intentos y bloqueos, para dificultar estos ataques automatizados y proteger el acceso al sistema.</w:t>
-      </w:r>
-    </w:p>
-    <w:p>
-      <w:pPr>
-        <w:spacing w:line="360" w:lineRule="auto"/>
-        <w:ind w:firstLine="698"/>
-      </w:pPr>
-    </w:p>
-    <w:p>
-      <w:pPr>
-        <w:spacing w:line="360" w:lineRule="auto"/>
-        <w:ind w:firstLine="698"/>
-      </w:pPr>
-    </w:p>
-    <w:p>
-      <w:pPr>
-        <w:spacing w:line="360" w:lineRule="auto"/>
-        <w:rPr>
-          <w:b/>
-          <w:sz w:val="26"/>
-          <w:szCs w:val="26"/>
-          <w:u w:val="single"/>
-        </w:rPr>
-      </w:pPr>
-      <w:r>
-        <w:rPr>
-          <w:b/>
-          <w:sz w:val="26"/>
-          <w:szCs w:val="26"/>
-          <w:u w:val="single"/>
-        </w:rPr>
-        <w:lastRenderedPageBreak/>
-        <w:t>Prueba ataque por diccionario-</w:t>
-      </w:r>
-      <w:r>
-        <w:rPr>
-          <w:b/>
-          <w:sz w:val="26"/>
-          <w:szCs w:val="26"/>
-          <w:u w:val="single"/>
-        </w:rPr>
-        <w:t>servidor inseguro:</w:t>
-      </w:r>
-    </w:p>
-    <w:p>
-      <w:pPr>
-        <w:spacing w:line="360" w:lineRule="auto"/>
-      </w:pPr>
-      <w:r>
-        <w:rPr>
-          <w:noProof/>
-          <w:lang w:bidi="ar-SA"/>
-        </w:rPr>
-        <w:drawing>
-          <wp:inline distT="0" distB="0" distL="0" distR="0" wp14:anchorId="0477D6F5" wp14:editId="7B47216A">
-            <wp:extent cx="5400675" cy="1600200"/>
-            <wp:effectExtent l="0" t="0" r="0" b="0"/>
-            <wp:docPr id="1908654777" name="drawing"/>
-            <wp:cNvGraphicFramePr>
-              <a:graphicFrameLocks xmlns:a="http://schemas.openxmlformats.org/drawingml/2006/main" noChangeAspect="1"/>
-            </wp:cNvGraphicFramePr>
-            <a:graphic xmlns:a="http://schemas.openxmlformats.org/drawingml/2006/main">
-              <a:graphicData uri="http://schemas.openxmlformats.org/drawingml/2006/picture">
-                <pic:pic xmlns:pic="http://schemas.openxmlformats.org/drawingml/2006/picture">
-                  <pic:nvPicPr>
-                    <pic:cNvPr id="1908654777" name=""/>
-                    <pic:cNvPicPr/>
-                  </pic:nvPicPr>
-                  <pic:blipFill>
-                    <a:blip r:embed="rId17">
-                      <a:extLst>
-                        <a:ext uri="{28A0092B-C50C-407E-A947-70E740481C1C}">
-                          <a14:useLocalDpi xmlns:a14="http://schemas.microsoft.com/office/drawing/2010/main" val="0"/>
-                        </a:ext>
-                      </a:extLst>
-                    </a:blip>
-                    <a:stretch>
-                      <a:fillRect/>
-                    </a:stretch>
-                  </pic:blipFill>
-                  <pic:spPr>
-                    <a:xfrm>
-                      <a:off x="0" y="0"/>
-                      <a:ext cx="5400675" cy="1600200"/>
-                    </a:xfrm>
-                    <a:prstGeom prst="rect">
-                      <a:avLst/>
-                    </a:prstGeom>
-                  </pic:spPr>
-                </pic:pic>
-              </a:graphicData>
-            </a:graphic>
-          </wp:inline>
-        </w:drawing>
-      </w:r>
-    </w:p>
-    <w:p>
-      <w:pPr>
-        <w:spacing w:line="360" w:lineRule="auto"/>
-        <w:rPr>
-          <w:b/>
-          <w:sz w:val="26"/>
-          <w:szCs w:val="26"/>
-          <w:u w:val="single"/>
-        </w:rPr>
-      </w:pPr>
-      <w:r>
-        <w:rPr>
-          <w:b/>
-          <w:sz w:val="26"/>
-          <w:szCs w:val="26"/>
-          <w:u w:val="single"/>
-        </w:rPr>
-        <w:t>Prueba ataque por diccionario-</w:t>
-      </w:r>
-      <w:r>
-        <w:rPr>
-          <w:b/>
-          <w:sz w:val="26"/>
-          <w:szCs w:val="26"/>
-          <w:u w:val="single"/>
-        </w:rPr>
-        <w:t>servidor seguro:</w:t>
-      </w:r>
-    </w:p>
-    <w:p>
-      <w:pPr>
-        <w:spacing w:line="360" w:lineRule="auto"/>
-      </w:pPr>
-      <w:r>
-        <w:rPr>
-          <w:noProof/>
-          <w:lang w:bidi="ar-SA"/>
-        </w:rPr>
-        <w:drawing>
-          <wp:inline distT="0" distB="0" distL="0" distR="0" wp14:anchorId="33BCE29D" wp14:editId="116DE9F9">
-            <wp:extent cx="5400675" cy="2571750"/>
-            <wp:effectExtent l="0" t="0" r="0" b="0"/>
-            <wp:docPr id="671406306" name="drawing"/>
-            <wp:cNvGraphicFramePr>
-              <a:graphicFrameLocks xmlns:a="http://schemas.openxmlformats.org/drawingml/2006/main" noChangeAspect="1"/>
-            </wp:cNvGraphicFramePr>
-            <a:graphic xmlns:a="http://schemas.openxmlformats.org/drawingml/2006/main">
-              <a:graphicData uri="http://schemas.openxmlformats.org/drawingml/2006/picture">
-                <pic:pic xmlns:pic="http://schemas.openxmlformats.org/drawingml/2006/picture">
-                  <pic:nvPicPr>
-                    <pic:cNvPr id="671406306" name=""/>
-                    <pic:cNvPicPr/>
-                  </pic:nvPicPr>
-                  <pic:blipFill>
-                    <a:blip r:embed="rId18">
-                      <a:extLst>
-                        <a:ext uri="{28A0092B-C50C-407E-A947-70E740481C1C}">
-                          <a14:useLocalDpi xmlns:a14="http://schemas.microsoft.com/office/drawing/2010/main" val="0"/>
-                        </a:ext>
-                      </a:extLst>
-                    </a:blip>
-                    <a:stretch>
-                      <a:fillRect/>
-                    </a:stretch>
-                  </pic:blipFill>
-                  <pic:spPr>
-                    <a:xfrm>
-                      <a:off x="0" y="0"/>
-                      <a:ext cx="5400675" cy="2571750"/>
-                    </a:xfrm>
-                    <a:prstGeom prst="rect">
-                      <a:avLst/>
-                    </a:prstGeom>
-                  </pic:spPr>
-                </pic:pic>
-              </a:graphicData>
-            </a:graphic>
-          </wp:inline>
-        </w:drawing>
-      </w:r>
-    </w:p>
-    <w:p>
-      <w:pPr>
-        <w:spacing w:line="360" w:lineRule="auto"/>
-        <w:rPr>
-          <w:b/>
-          <w:sz w:val="26"/>
-          <w:szCs w:val="26"/>
-          <w:u w:val="single"/>
-        </w:rPr>
-      </w:pPr>
-      <w:r>
-        <w:rPr>
-          <w:b/>
-          <w:sz w:val="26"/>
-          <w:szCs w:val="26"/>
-          <w:u w:val="single"/>
-        </w:rPr>
-        <w:t>P</w:t>
-      </w:r>
-      <w:r>
-        <w:rPr>
-          <w:b/>
-          <w:sz w:val="26"/>
-          <w:szCs w:val="26"/>
-          <w:u w:val="single"/>
-        </w:rPr>
-        <w:t>rueba por Ataque Fuerza Bruta cliente-</w:t>
-      </w:r>
-      <w:r>
-        <w:rPr>
-          <w:b/>
-          <w:sz w:val="26"/>
-          <w:szCs w:val="26"/>
-          <w:u w:val="single"/>
-        </w:rPr>
-        <w:t>servidor inseguro:</w:t>
-      </w:r>
-    </w:p>
-    <w:p>
-      <w:pPr>
-        <w:spacing w:line="360" w:lineRule="auto"/>
-      </w:pPr>
-      <w:r>
-        <w:rPr>
-          <w:noProof/>
-          <w:lang w:bidi="ar-SA"/>
-        </w:rPr>
-        <w:drawing>
-          <wp:inline distT="0" distB="0" distL="0" distR="0" wp14:anchorId="3ABE79F7" wp14:editId="64B72F62">
-            <wp:extent cx="5400675" cy="3181350"/>
-            <wp:effectExtent l="0" t="0" r="0" b="0"/>
-            <wp:docPr id="627305738" name="drawing"/>
-            <wp:cNvGraphicFramePr>
-              <a:graphicFrameLocks xmlns:a="http://schemas.openxmlformats.org/drawingml/2006/main" noChangeAspect="1"/>
-            </wp:cNvGraphicFramePr>
-            <a:graphic xmlns:a="http://schemas.openxmlformats.org/drawingml/2006/main">
-              <a:graphicData uri="http://schemas.openxmlformats.org/drawingml/2006/picture">
-                <pic:pic xmlns:pic="http://schemas.openxmlformats.org/drawingml/2006/picture">
-                  <pic:nvPicPr>
-                    <pic:cNvPr id="627305738" name=""/>
-                    <pic:cNvPicPr/>
-                  </pic:nvPicPr>
-                  <pic:blipFill>
-                    <a:blip r:embed="rId19">
-                      <a:extLst>
-                        <a:ext uri="{28A0092B-C50C-407E-A947-70E740481C1C}">
-                          <a14:useLocalDpi xmlns:a14="http://schemas.microsoft.com/office/drawing/2010/main" val="0"/>
-                        </a:ext>
-                      </a:extLst>
-                    </a:blip>
-                    <a:stretch>
-                      <a:fillRect/>
-                    </a:stretch>
-                  </pic:blipFill>
-                  <pic:spPr>
-                    <a:xfrm>
-                      <a:off x="0" y="0"/>
-                      <a:ext cx="5400675" cy="3181350"/>
-                    </a:xfrm>
-                    <a:prstGeom prst="rect">
-                      <a:avLst/>
-                    </a:prstGeom>
-                  </pic:spPr>
-                </pic:pic>
-              </a:graphicData>
-            </a:graphic>
-          </wp:inline>
-        </w:drawing>
-      </w:r>
-    </w:p>
-    <w:p>
-      <w:pPr>
-        <w:spacing w:line="360" w:lineRule="auto"/>
-        <w:rPr>
-          <w:b/>
-          <w:sz w:val="26"/>
-          <w:szCs w:val="26"/>
-          <w:u w:val="single"/>
-        </w:rPr>
-      </w:pPr>
-      <w:r>
-        <w:rPr>
-          <w:b/>
-          <w:sz w:val="26"/>
-          <w:szCs w:val="26"/>
-          <w:u w:val="single"/>
-        </w:rPr>
-        <w:lastRenderedPageBreak/>
-        <w:t xml:space="preserve">Prueba por Ataque </w:t>
-      </w:r>
-      <w:r>
-        <w:rPr>
-          <w:b/>
-          <w:sz w:val="26"/>
-          <w:szCs w:val="26"/>
-          <w:u w:val="single"/>
-        </w:rPr>
-        <w:t>Fuerza Bruta cliente-</w:t>
-      </w:r>
-      <w:r>
-        <w:rPr>
-          <w:b/>
-          <w:sz w:val="26"/>
-          <w:szCs w:val="26"/>
-          <w:u w:val="single"/>
-        </w:rPr>
-        <w:t>servidor seguro:</w:t>
-      </w:r>
-    </w:p>
-    <w:p>
-      <w:pPr>
-        <w:spacing w:line="360" w:lineRule="auto"/>
-      </w:pPr>
-      <w:r>
-        <w:rPr>
-          <w:noProof/>
-          <w:lang w:bidi="ar-SA"/>
-        </w:rPr>
-        <w:drawing>
-          <wp:inline distT="0" distB="0" distL="0" distR="0" wp14:anchorId="3E07664F" wp14:editId="7443F0BE">
-            <wp:extent cx="5400675" cy="3162300"/>
-            <wp:effectExtent l="0" t="0" r="0" b="0"/>
-            <wp:docPr id="316933497" name="drawing"/>
-            <wp:cNvGraphicFramePr>
-              <a:graphicFrameLocks xmlns:a="http://schemas.openxmlformats.org/drawingml/2006/main" noChangeAspect="1"/>
-            </wp:cNvGraphicFramePr>
-            <a:graphic xmlns:a="http://schemas.openxmlformats.org/drawingml/2006/main">
-              <a:graphicData uri="http://schemas.openxmlformats.org/drawingml/2006/picture">
-                <pic:pic xmlns:pic="http://schemas.openxmlformats.org/drawingml/2006/picture">
-                  <pic:nvPicPr>
-                    <pic:cNvPr id="316933497" name=""/>
-                    <pic:cNvPicPr/>
-                  </pic:nvPicPr>
-                  <pic:blipFill>
-                    <a:blip r:embed="rId20">
-                      <a:extLst>
-                        <a:ext uri="{28A0092B-C50C-407E-A947-70E740481C1C}">
-                          <a14:useLocalDpi xmlns:a14="http://schemas.microsoft.com/office/drawing/2010/main" val="0"/>
-                        </a:ext>
-                      </a:extLst>
-                    </a:blip>
-                    <a:stretch>
-                      <a:fillRect/>
-                    </a:stretch>
-                  </pic:blipFill>
-                  <pic:spPr>
-                    <a:xfrm>
-                      <a:off x="0" y="0"/>
-                      <a:ext cx="5400675" cy="3162300"/>
-                    </a:xfrm>
-                    <a:prstGeom prst="rect">
-                      <a:avLst/>
-                    </a:prstGeom>
-                  </pic:spPr>
-                </pic:pic>
-              </a:graphicData>
-            </a:graphic>
-          </wp:inline>
-        </w:drawing>
-      </w:r>
+        <w:ind w:left="0" w:firstLine="0"/>
+      </w:pPr>
     </w:p>
     <w:p>
       <w:pPr>
@@ -3485,7 +2717,7 @@
           <w:lang w:val="en-GB" w:bidi="ar-SA"/>
         </w:rPr>
       </w:pPr>
-      <w:bookmarkStart w:id="19" w:name="_Toc210601176"/>
+      <w:bookmarkStart w:id="14" w:name="_Toc212717814"/>
       <w:proofErr w:type="spellStart"/>
       <w:r>
         <w:rPr>
@@ -3495,110 +2727,34 @@
         </w:rPr>
         <w:t>Conclusiones</w:t>
       </w:r>
-      <w:bookmarkEnd w:id="19"/>
+      <w:bookmarkEnd w:id="14"/>
       <w:proofErr w:type="spellEnd"/>
     </w:p>
     <w:p>
       <w:pPr>
-        <w:spacing w:line="360" w:lineRule="auto"/>
-        <w:ind w:firstLine="698"/>
-        <w:rPr>
-          <w:lang w:bidi="ar-SA"/>
-        </w:rPr>
-      </w:pPr>
-      <w:r>
-        <w:rPr>
-          <w:lang w:bidi="ar-SA"/>
-        </w:rPr>
-        <w:t xml:space="preserve">Este proyecto ha desarrollado un sistema seguro y eficiente para la gestión de transferencias financieras en una arquitectura cliente-servidor basada en sockets. Se implementaron mecanismos criptográficos como códigos MAC y </w:t>
-      </w:r>
-      <w:proofErr w:type="spellStart"/>
-      <w:r>
-        <w:rPr>
-          <w:lang w:bidi="ar-SA"/>
-        </w:rPr>
-        <w:t>NONCEs</w:t>
-      </w:r>
-      <w:proofErr w:type="spellEnd"/>
-      <w:r>
-        <w:rPr>
-          <w:lang w:bidi="ar-SA"/>
-        </w:rPr>
-        <w:t xml:space="preserve">, que garantizan la integridad y autenticidad de las transmisiones, protegiendo el sistema contra ataques comunes como </w:t>
-      </w:r>
-      <w:proofErr w:type="spellStart"/>
-      <w:r>
-        <w:rPr>
-          <w:lang w:bidi="ar-SA"/>
-        </w:rPr>
-        <w:t>Man</w:t>
-      </w:r>
-      <w:proofErr w:type="spellEnd"/>
-      <w:r>
-        <w:rPr>
-          <w:lang w:bidi="ar-SA"/>
-        </w:rPr>
-        <w:t>-in-</w:t>
-      </w:r>
-      <w:proofErr w:type="spellStart"/>
-      <w:r>
-        <w:rPr>
-          <w:lang w:bidi="ar-SA"/>
-        </w:rPr>
-        <w:t>the</w:t>
-      </w:r>
-      <w:proofErr w:type="spellEnd"/>
-      <w:r>
-        <w:rPr>
-          <w:lang w:bidi="ar-SA"/>
-        </w:rPr>
-        <w:t>-</w:t>
-      </w:r>
-      <w:proofErr w:type="spellStart"/>
-      <w:r>
-        <w:rPr>
-          <w:lang w:bidi="ar-SA"/>
-        </w:rPr>
-        <w:t>Middle</w:t>
-      </w:r>
-      <w:proofErr w:type="spellEnd"/>
-      <w:r>
-        <w:rPr>
-          <w:lang w:bidi="ar-SA"/>
-        </w:rPr>
-        <w:t>, replay, fuerza bruta y diccionario. Además, la gestión segura de sesiones y el almacenamiento cifrado en base de datos proporcionan una protección robusta para la información sensible. Las pruebas realizadas muestran la capacidad del sistema para detectar manipulaciones, evitar retransmisiones fraudulentas y limitar accesos no autorizados.</w:t>
-      </w:r>
-    </w:p>
-    <w:p>
-      <w:pPr>
         <w:pStyle w:val="Ttulo1"/>
+        <w:numPr>
+          <w:ilvl w:val="0"/>
+          <w:numId w:val="2"/>
+        </w:numPr>
         <w:spacing w:after="240" w:line="360" w:lineRule="auto"/>
-        <w:ind w:firstLine="350"/>
         <w:rPr>
           <w:rFonts w:cs="Times New Roman"/>
           <w:color w:val="auto"/>
           <w:lang w:val="en-GB" w:bidi="ar-SA"/>
         </w:rPr>
       </w:pPr>
-      <w:bookmarkStart w:id="20" w:name="_Toc210601177"/>
+      <w:bookmarkStart w:id="15" w:name="_Toc212717815"/>
+      <w:proofErr w:type="spellStart"/>
       <w:r>
         <w:rPr>
           <w:rFonts w:cs="Times New Roman"/>
           <w:color w:val="auto"/>
           <w:lang w:val="en-GB" w:bidi="ar-SA"/>
         </w:rPr>
-        <w:t xml:space="preserve">5. </w:t>
-      </w:r>
-      <w:proofErr w:type="spellStart"/>
-      <w:r>
-        <w:rPr>
-          <w:rFonts w:cs="Times New Roman"/>
-          <w:color w:val="auto"/>
-          <w:lang w:val="en-GB" w:bidi="ar-SA"/>
-        </w:rPr>
         <w:t>Referencias</w:t>
       </w:r>
-      <w:bookmarkEnd w:id="20"/>
+      <w:bookmarkEnd w:id="15"/>
       <w:proofErr w:type="spellEnd"/>
     </w:p>
     <w:p>
@@ -3608,62 +2764,12 @@
           <w:lang w:val="en-US"/>
         </w:rPr>
       </w:pPr>
-      <w:proofErr w:type="spellStart"/>
-      <w:r>
-        <w:rPr>
-          <w:lang w:val="en-US"/>
-        </w:rPr>
-        <w:t>ChatGPT</w:t>
-      </w:r>
-      <w:proofErr w:type="spellEnd"/>
-      <w:r>
-        <w:rPr>
-          <w:lang w:val="en-US"/>
-        </w:rPr>
-        <w:t xml:space="preserve">, Perplexity, </w:t>
-      </w:r>
-      <w:proofErr w:type="spellStart"/>
-      <w:r>
-        <w:rPr>
-          <w:lang w:val="en-US"/>
-        </w:rPr>
-        <w:t>Grok</w:t>
-      </w:r>
-      <w:proofErr w:type="spellEnd"/>
-      <w:r>
-        <w:rPr>
-          <w:lang w:val="en-US"/>
-        </w:rPr>
-        <w:t xml:space="preserve">, </w:t>
-      </w:r>
-      <w:proofErr w:type="spellStart"/>
-      <w:r>
-        <w:rPr>
-          <w:lang w:val="en-US"/>
-        </w:rPr>
-        <w:t>Github</w:t>
-      </w:r>
-      <w:proofErr w:type="spellEnd"/>
-      <w:r>
-        <w:rPr>
-          <w:lang w:val="en-US"/>
-        </w:rPr>
-        <w:t xml:space="preserve"> Copilot, </w:t>
-      </w:r>
-      <w:proofErr w:type="spellStart"/>
-      <w:r>
-        <w:rPr>
-          <w:lang w:val="en-US"/>
-        </w:rPr>
-        <w:t>DeepSeek</w:t>
-      </w:r>
-      <w:proofErr w:type="spellEnd"/>
     </w:p>
     <w:sectPr>
-      <w:headerReference w:type="default" r:id="rId21"/>
-      <w:footerReference w:type="default" r:id="rId22"/>
-      <w:headerReference w:type="first" r:id="rId23"/>
-      <w:footerReference w:type="first" r:id="rId24"/>
+      <w:headerReference w:type="default" r:id="rId17"/>
+      <w:footerReference w:type="default" r:id="rId18"/>
+      <w:headerReference w:type="first" r:id="rId19"/>
+      <w:footerReference w:type="first" r:id="rId20"/>
       <w:pgSz w:w="11906" w:h="16838"/>
       <w:pgMar w:top="1417" w:right="1701" w:bottom="1417" w:left="1701" w:header="708" w:footer="708" w:gutter="0"/>
       <w:cols w:space="708"/>
@@ -3709,7 +2815,6 @@
         <w:docPartUnique/>
       </w:docPartObj>
     </w:sdtPr>
-    <w:sdtEndPr/>
     <w:sdtContent>
       <w:p>
         <w:pPr>
@@ -3729,7 +2834,7 @@
           <w:rPr>
             <w:noProof/>
           </w:rPr>
-          <w:t>10</w:t>
+          <w:t>9</w:t>
         </w:r>
         <w:r>
           <w:fldChar w:fldCharType="end"/>
@@ -3856,7 +2961,6 @@
         <w:dataBinding w:prefixMappings="xmlns:ns0='http://schemas.openxmlformats.org/package/2006/metadata/core-properties' xmlns:ns1='http://purl.org/dc/elements/1.1/'" w:xpath="/ns0:coreProperties[1]/ns1:title[1]" w:storeItemID="{6C3C8BC8-F283-45AE-878A-BAB7291924A1}"/>
         <w:text/>
       </w:sdtPr>
-      <w:sdtEndPr/>
       <w:sdtContent>
         <w:r>
           <w:rPr>
@@ -3893,7 +2997,6 @@
           <w:calendar w:val="gregorian"/>
         </w:date>
       </w:sdtPr>
-      <w:sdtEndPr/>
       <w:sdtContent>
         <w:r>
           <w:rPr>
@@ -4310,6 +3413,244 @@
     </w:lvl>
   </w:abstractNum>
   <w:abstractNum w:abstractNumId="3">
+    <w:nsid w:val="3AB617CF"/>
+    <w:multiLevelType w:val="multilevel"/>
+    <w:tmpl w:val="1AA44C14"/>
+    <w:lvl w:ilvl="0">
+      <w:start w:val="1"/>
+      <w:numFmt w:val="decimal"/>
+      <w:lvlText w:val="%1."/>
+      <w:lvlJc w:val="left"/>
+      <w:pPr>
+        <w:tabs>
+          <w:tab w:val="num" w:pos="720"/>
+        </w:tabs>
+        <w:ind w:left="720" w:hanging="360"/>
+      </w:pPr>
+    </w:lvl>
+    <w:lvl w:ilvl="1" w:tentative="1">
+      <w:start w:val="1"/>
+      <w:numFmt w:val="decimal"/>
+      <w:lvlText w:val="%2."/>
+      <w:lvlJc w:val="left"/>
+      <w:pPr>
+        <w:tabs>
+          <w:tab w:val="num" w:pos="1440"/>
+        </w:tabs>
+        <w:ind w:left="1440" w:hanging="360"/>
+      </w:pPr>
+    </w:lvl>
+    <w:lvl w:ilvl="2" w:tentative="1">
+      <w:start w:val="1"/>
+      <w:numFmt w:val="decimal"/>
+      <w:lvlText w:val="%3."/>
+      <w:lvlJc w:val="left"/>
+      <w:pPr>
+        <w:tabs>
+          <w:tab w:val="num" w:pos="2160"/>
+        </w:tabs>
+        <w:ind w:left="2160" w:hanging="360"/>
+      </w:pPr>
+    </w:lvl>
+    <w:lvl w:ilvl="3" w:tentative="1">
+      <w:start w:val="1"/>
+      <w:numFmt w:val="decimal"/>
+      <w:lvlText w:val="%4."/>
+      <w:lvlJc w:val="left"/>
+      <w:pPr>
+        <w:tabs>
+          <w:tab w:val="num" w:pos="2880"/>
+        </w:tabs>
+        <w:ind w:left="2880" w:hanging="360"/>
+      </w:pPr>
+    </w:lvl>
+    <w:lvl w:ilvl="4" w:tentative="1">
+      <w:start w:val="1"/>
+      <w:numFmt w:val="decimal"/>
+      <w:lvlText w:val="%5."/>
+      <w:lvlJc w:val="left"/>
+      <w:pPr>
+        <w:tabs>
+          <w:tab w:val="num" w:pos="3600"/>
+        </w:tabs>
+        <w:ind w:left="3600" w:hanging="360"/>
+      </w:pPr>
+    </w:lvl>
+    <w:lvl w:ilvl="5" w:tentative="1">
+      <w:start w:val="1"/>
+      <w:numFmt w:val="decimal"/>
+      <w:lvlText w:val="%6."/>
+      <w:lvlJc w:val="left"/>
+      <w:pPr>
+        <w:tabs>
+          <w:tab w:val="num" w:pos="4320"/>
+        </w:tabs>
+        <w:ind w:left="4320" w:hanging="360"/>
+      </w:pPr>
+    </w:lvl>
+    <w:lvl w:ilvl="6" w:tentative="1">
+      <w:start w:val="1"/>
+      <w:numFmt w:val="decimal"/>
+      <w:lvlText w:val="%7."/>
+      <w:lvlJc w:val="left"/>
+      <w:pPr>
+        <w:tabs>
+          <w:tab w:val="num" w:pos="5040"/>
+        </w:tabs>
+        <w:ind w:left="5040" w:hanging="360"/>
+      </w:pPr>
+    </w:lvl>
+    <w:lvl w:ilvl="7" w:tentative="1">
+      <w:start w:val="1"/>
+      <w:numFmt w:val="decimal"/>
+      <w:lvlText w:val="%8."/>
+      <w:lvlJc w:val="left"/>
+      <w:pPr>
+        <w:tabs>
+          <w:tab w:val="num" w:pos="5760"/>
+        </w:tabs>
+        <w:ind w:left="5760" w:hanging="360"/>
+      </w:pPr>
+    </w:lvl>
+    <w:lvl w:ilvl="8" w:tentative="1">
+      <w:start w:val="1"/>
+      <w:numFmt w:val="decimal"/>
+      <w:lvlText w:val="%9."/>
+      <w:lvlJc w:val="left"/>
+      <w:pPr>
+        <w:tabs>
+          <w:tab w:val="num" w:pos="6480"/>
+        </w:tabs>
+        <w:ind w:left="6480" w:hanging="360"/>
+      </w:pPr>
+    </w:lvl>
+  </w:abstractNum>
+  <w:abstractNum w:abstractNumId="4">
+    <w:nsid w:val="44C15BEC"/>
+    <w:multiLevelType w:val="multilevel"/>
+    <w:tmpl w:val="B9322BE6"/>
+    <w:lvl w:ilvl="0">
+      <w:start w:val="1"/>
+      <w:numFmt w:val="decimal"/>
+      <w:lvlText w:val="%1."/>
+      <w:lvlJc w:val="left"/>
+      <w:pPr>
+        <w:ind w:left="720" w:hanging="360"/>
+      </w:pPr>
+      <w:rPr>
+        <w:rFonts w:hint="default"/>
+        <w:b/>
+        <w:sz w:val="28"/>
+      </w:rPr>
+    </w:lvl>
+    <w:lvl w:ilvl="1">
+      <w:start w:val="1"/>
+      <w:numFmt w:val="decimal"/>
+      <w:isLgl/>
+      <w:lvlText w:val="%1.%2"/>
+      <w:lvlJc w:val="left"/>
+      <w:pPr>
+        <w:ind w:left="720" w:hanging="360"/>
+      </w:pPr>
+      <w:rPr>
+        <w:rFonts w:hint="default"/>
+        <w:sz w:val="28"/>
+        <w:szCs w:val="28"/>
+      </w:rPr>
+    </w:lvl>
+    <w:lvl w:ilvl="2">
+      <w:start w:val="1"/>
+      <w:numFmt w:val="decimal"/>
+      <w:isLgl/>
+      <w:lvlText w:val="%1.%2.%3"/>
+      <w:lvlJc w:val="left"/>
+      <w:pPr>
+        <w:ind w:left="1080" w:hanging="720"/>
+      </w:pPr>
+      <w:rPr>
+        <w:rFonts w:hint="default"/>
+      </w:rPr>
+    </w:lvl>
+    <w:lvl w:ilvl="3">
+      <w:start w:val="1"/>
+      <w:numFmt w:val="decimal"/>
+      <w:isLgl/>
+      <w:lvlText w:val="%1.%2.%3.%4"/>
+      <w:lvlJc w:val="left"/>
+      <w:pPr>
+        <w:ind w:left="1440" w:hanging="1080"/>
+      </w:pPr>
+      <w:rPr>
+        <w:rFonts w:hint="default"/>
+      </w:rPr>
+    </w:lvl>
+    <w:lvl w:ilvl="4">
+      <w:start w:val="1"/>
+      <w:numFmt w:val="decimal"/>
+      <w:isLgl/>
+      <w:lvlText w:val="%1.%2.%3.%4.%5"/>
+      <w:lvlJc w:val="left"/>
+      <w:pPr>
+        <w:ind w:left="1440" w:hanging="1080"/>
+      </w:pPr>
+      <w:rPr>
+        <w:rFonts w:hint="default"/>
+      </w:rPr>
+    </w:lvl>
+    <w:lvl w:ilvl="5">
+      <w:start w:val="1"/>
+      <w:numFmt w:val="decimal"/>
+      <w:isLgl/>
+      <w:lvlText w:val="%1.%2.%3.%4.%5.%6"/>
+      <w:lvlJc w:val="left"/>
+      <w:pPr>
+        <w:ind w:left="1800" w:hanging="1440"/>
+      </w:pPr>
+      <w:rPr>
+        <w:rFonts w:hint="default"/>
+      </w:rPr>
+    </w:lvl>
+    <w:lvl w:ilvl="6">
+      <w:start w:val="1"/>
+      <w:numFmt w:val="decimal"/>
+      <w:isLgl/>
+      <w:lvlText w:val="%1.%2.%3.%4.%5.%6.%7"/>
+      <w:lvlJc w:val="left"/>
+      <w:pPr>
+        <w:ind w:left="1800" w:hanging="1440"/>
+      </w:pPr>
+      <w:rPr>
+        <w:rFonts w:hint="default"/>
+      </w:rPr>
+    </w:lvl>
+    <w:lvl w:ilvl="7">
+      <w:start w:val="1"/>
+      <w:numFmt w:val="decimal"/>
+      <w:isLgl/>
+      <w:lvlText w:val="%1.%2.%3.%4.%5.%6.%7.%8"/>
+      <w:lvlJc w:val="left"/>
+      <w:pPr>
+        <w:ind w:left="2160" w:hanging="1800"/>
+      </w:pPr>
+      <w:rPr>
+        <w:rFonts w:hint="default"/>
+      </w:rPr>
+    </w:lvl>
+    <w:lvl w:ilvl="8">
+      <w:start w:val="1"/>
+      <w:numFmt w:val="decimal"/>
+      <w:isLgl/>
+      <w:lvlText w:val="%1.%2.%3.%4.%5.%6.%7.%8.%9"/>
+      <w:lvlJc w:val="left"/>
+      <w:pPr>
+        <w:ind w:left="2520" w:hanging="2160"/>
+      </w:pPr>
+      <w:rPr>
+        <w:rFonts w:hint="default"/>
+      </w:rPr>
+    </w:lvl>
+  </w:abstractNum>
+  <w:abstractNum w:abstractNumId="5">
     <w:nsid w:val="4742058F"/>
     <w:multiLevelType w:val="hybridMultilevel"/>
     <w:tmpl w:val="CCA8E022"/>
@@ -4395,7 +3736,7 @@
       </w:pPr>
     </w:lvl>
   </w:abstractNum>
-  <w:abstractNum w:abstractNumId="4">
+  <w:abstractNum w:abstractNumId="6">
     <w:nsid w:val="48093A04"/>
     <w:multiLevelType w:val="hybridMultilevel"/>
     <w:tmpl w:val="E39693CC"/>
@@ -4486,7 +3827,7 @@
       </w:pPr>
     </w:lvl>
   </w:abstractNum>
-  <w:abstractNum w:abstractNumId="5">
+  <w:abstractNum w:abstractNumId="7">
     <w:nsid w:val="53DE3D8E"/>
     <w:multiLevelType w:val="hybridMultilevel"/>
     <w:tmpl w:val="7A9E6D2E"/>
@@ -4572,7 +3913,7 @@
       </w:pPr>
     </w:lvl>
   </w:abstractNum>
-  <w:abstractNum w:abstractNumId="6">
+  <w:abstractNum w:abstractNumId="8">
     <w:nsid w:val="5DAE1CFA"/>
     <w:multiLevelType w:val="hybridMultilevel"/>
     <w:tmpl w:val="ABAA1F6A"/>
@@ -4658,7 +3999,7 @@
       </w:pPr>
     </w:lvl>
   </w:abstractNum>
-  <w:abstractNum w:abstractNumId="7">
+  <w:abstractNum w:abstractNumId="9">
     <w:nsid w:val="625352C2"/>
     <w:multiLevelType w:val="multilevel"/>
     <w:tmpl w:val="B9322BE6"/>
@@ -4668,7 +4009,7 @@
       <w:lvlText w:val="%1."/>
       <w:lvlJc w:val="left"/>
       <w:pPr>
-        <w:ind w:left="720" w:hanging="360"/>
+        <w:ind w:left="360" w:hanging="360"/>
       </w:pPr>
       <w:rPr>
         <w:rFonts w:hint="default"/>
@@ -4698,7 +4039,7 @@
       <w:lvlText w:val="%1.%2.%3"/>
       <w:lvlJc w:val="left"/>
       <w:pPr>
-        <w:ind w:left="1080" w:hanging="720"/>
+        <w:ind w:left="1428" w:hanging="720"/>
       </w:pPr>
       <w:rPr>
         <w:rFonts w:hint="default"/>
@@ -4783,7 +4124,7 @@
       </w:rPr>
     </w:lvl>
   </w:abstractNum>
-  <w:abstractNum w:abstractNumId="8">
+  <w:abstractNum w:abstractNumId="10">
     <w:nsid w:val="6370059D"/>
     <w:multiLevelType w:val="hybridMultilevel"/>
     <w:tmpl w:val="B34E3F38"/>
@@ -4874,7 +4215,7 @@
       </w:pPr>
     </w:lvl>
   </w:abstractNum>
-  <w:abstractNum w:abstractNumId="9">
+  <w:abstractNum w:abstractNumId="11">
     <w:nsid w:val="7A3B6D44"/>
     <w:multiLevelType w:val="hybridMultilevel"/>
     <w:tmpl w:val="4B7C3DC4"/>
@@ -4987,7 +4328,7 @@
       </w:rPr>
     </w:lvl>
   </w:abstractNum>
-  <w:abstractNum w:abstractNumId="10">
+  <w:abstractNum w:abstractNumId="12">
     <w:nsid w:val="7FA068F0"/>
     <w:multiLevelType w:val="hybridMultilevel"/>
     <w:tmpl w:val="3FB2DD7C"/>
@@ -5080,22 +4421,22 @@
     </w:lvl>
   </w:abstractNum>
   <w:num w:numId="1">
+    <w:abstractNumId w:val="11"/>
+  </w:num>
+  <w:num w:numId="2">
     <w:abstractNumId w:val="9"/>
   </w:num>
-  <w:num w:numId="2">
-    <w:abstractNumId w:val="7"/>
+  <w:num w:numId="3">
+    <w:abstractNumId w:val="12"/>
   </w:num>
-  <w:num w:numId="3">
+  <w:num w:numId="4">
     <w:abstractNumId w:val="10"/>
   </w:num>
-  <w:num w:numId="4">
-    <w:abstractNumId w:val="8"/>
-  </w:num>
   <w:num w:numId="5">
-    <w:abstractNumId w:val="4"/>
+    <w:abstractNumId w:val="6"/>
   </w:num>
   <w:num w:numId="6">
-    <w:abstractNumId w:val="6"/>
+    <w:abstractNumId w:val="8"/>
   </w:num>
   <w:num w:numId="7">
     <w:abstractNumId w:val="2"/>
@@ -5107,10 +4448,16 @@
     <w:abstractNumId w:val="0"/>
   </w:num>
   <w:num w:numId="10">
+    <w:abstractNumId w:val="7"/>
+  </w:num>
+  <w:num w:numId="11">
     <w:abstractNumId w:val="5"/>
   </w:num>
-  <w:num w:numId="11">
+  <w:num w:numId="12">
     <w:abstractNumId w:val="3"/>
+  </w:num>
+  <w:num w:numId="13">
+    <w:abstractNumId w:val="4"/>
   </w:num>
 </w:numbering>
 </file>
@@ -5843,6 +5190,45 @@
       <w:ind w:left="480"/>
     </w:pPr>
   </w:style>
+  <w:style w:type="paragraph" w:customStyle="1" w:styleId="my-2">
+    <w:name w:val="my-2"/>
+    <w:basedOn w:val="Normal"/>
+    <w:rsid w:val="00C604CD"/>
+    <w:pPr>
+      <w:spacing w:before="100" w:beforeAutospacing="1" w:after="100" w:afterAutospacing="1" w:line="240" w:lineRule="auto"/>
+      <w:ind w:left="0" w:firstLine="0"/>
+      <w:jc w:val="left"/>
+    </w:pPr>
+    <w:rPr>
+      <w:color w:val="auto"/>
+      <w:kern w:val="0"/>
+      <w:lang w:bidi="ar-SA"/>
+      <w14:ligatures w14:val="none"/>
+    </w:rPr>
+  </w:style>
+  <w:style w:type="character" w:customStyle="1" w:styleId="relative">
+    <w:name w:val="relative"/>
+    <w:basedOn w:val="Fuentedeprrafopredeter"/>
+    <w:rsid w:val="00C604CD"/>
+  </w:style>
+  <w:style w:type="paragraph" w:styleId="NormalWeb">
+    <w:name w:val="Normal (Web)"/>
+    <w:basedOn w:val="Normal"/>
+    <w:uiPriority w:val="99"/>
+    <w:unhideWhenUsed/>
+    <w:rsid w:val="00703648"/>
+    <w:pPr>
+      <w:spacing w:before="100" w:beforeAutospacing="1" w:after="100" w:afterAutospacing="1" w:line="240" w:lineRule="auto"/>
+      <w:ind w:left="0" w:firstLine="0"/>
+      <w:jc w:val="left"/>
+    </w:pPr>
+    <w:rPr>
+      <w:color w:val="auto"/>
+      <w:kern w:val="0"/>
+      <w:lang w:bidi="ar-SA"/>
+      <w14:ligatures w14:val="none"/>
+    </w:rPr>
+  </w:style>
 </w:styles>
 </file>
 
@@ -6006,11 +5392,13 @@
     <w:rsidRoot w:val="00853297"/>
     <w:rsid w:val="00535786"/>
     <w:rsid w:val="006051D9"/>
+    <w:rsid w:val="00796C80"/>
     <w:rsid w:val="007F5F51"/>
     <w:rsid w:val="00853297"/>
     <w:rsid w:val="00875523"/>
     <w:rsid w:val="00AF0416"/>
     <w:rsid w:val="00C667A8"/>
+    <w:rsid w:val="00D66C58"/>
     <w:rsid w:val="00D716FA"/>
     <w:rsid w:val="00FC2BA5"/>
   </w:rsids>
@@ -6767,7 +6155,7 @@
 </file>
 
 <file path=customXml/itemProps2.xml><?xml version="1.0" encoding="utf-8"?>
-<ds:datastoreItem xmlns:ds="http://schemas.openxmlformats.org/officeDocument/2006/customXml" ds:itemID="{EB45130F-2DA6-49C1-8068-1EFAD774EE08}">
+<ds:datastoreItem xmlns:ds="http://schemas.openxmlformats.org/officeDocument/2006/customXml" ds:itemID="{B12C56EF-B20B-44D4-B211-09DE1B510FD8}">
   <ds:schemaRefs>
     <ds:schemaRef ds:uri="http://schemas.openxmlformats.org/officeDocument/2006/bibliography"/>
   </ds:schemaRefs>

--- a/PAI3.docx
+++ b/PAI3.docx
@@ -327,23 +327,7 @@
           <w:b/>
           <w:sz w:val="32"/>
         </w:rPr>
-        <w:t xml:space="preserve">Alumnos: Silvia Castillo Ruiz, Amara </w:t>
-      </w:r>
-      <w:proofErr w:type="spellStart"/>
-      <w:r>
-        <w:rPr>
-          <w:b/>
-          <w:sz w:val="32"/>
-        </w:rPr>
-        <w:t>Innocent</w:t>
-      </w:r>
-      <w:proofErr w:type="spellEnd"/>
-      <w:r>
-        <w:rPr>
-          <w:b/>
-          <w:sz w:val="32"/>
-        </w:rPr>
-        <w:t xml:space="preserve"> Millán y Víctor Ramos Lara</w:t>
+        <w:t>Alumnos: Silvia Castillo Ruiz, Amara Innocent Millán y Víctor Ramos Lara</w:t>
       </w:r>
     </w:p>
     <w:p>
@@ -404,11 +388,11 @@
         <w:t xml:space="preserve"> </w:t>
       </w:r>
     </w:p>
-    <w:bookmarkStart w:id="0" w:name="_Toc212717805" w:displacedByCustomXml="next"/>
-    <w:bookmarkStart w:id="1" w:name="_Toc210601161" w:displacedByCustomXml="next"/>
+    <w:bookmarkStart w:id="0" w:name="_Toc209956178" w:displacedByCustomXml="next"/>
+    <w:bookmarkStart w:id="1" w:name="_Toc209956288" w:displacedByCustomXml="next"/>
     <w:bookmarkStart w:id="2" w:name="_Toc209956383" w:displacedByCustomXml="next"/>
-    <w:bookmarkStart w:id="3" w:name="_Toc209956288" w:displacedByCustomXml="next"/>
-    <w:bookmarkStart w:id="4" w:name="_Toc209956178" w:displacedByCustomXml="next"/>
+    <w:bookmarkStart w:id="3" w:name="_Toc210601161" w:displacedByCustomXml="next"/>
+    <w:bookmarkStart w:id="4" w:name="_Toc212717805" w:displacedByCustomXml="next"/>
     <w:sdt>
       <w:sdtPr>
         <w:rPr>
@@ -422,6 +406,7 @@
           <w:docPartUnique/>
         </w:docPartObj>
       </w:sdtPr>
+      <w:sdtEndPr/>
       <w:sdtContent>
         <w:p>
           <w:pPr>
@@ -1504,15 +1489,7 @@
         <w:ind w:firstLine="698"/>
       </w:pPr>
       <w:r>
-        <w:t xml:space="preserve">El proyecto VULNAWEB tiene como finalidad realizar una auditoría de seguridad integral sobre los sistemas informáticos y las aplicaciones web de una empresa de comercio electrónico, con el objetivo de identificar vulnerabilidades y fortalecer su infraestructura tecnológica. La auditoría aborda tanto los </w:t>
-      </w:r>
-      <w:proofErr w:type="spellStart"/>
-      <w:r>
-        <w:t>endpoints</w:t>
-      </w:r>
-      <w:proofErr w:type="spellEnd"/>
-      <w:r>
-        <w:t xml:space="preserve"> como las aplicaciones web que soportan los servicios de la organización.</w:t>
+        <w:t>El proyecto VULNAWEB tiene como finalidad realizar una auditoría de seguridad integral sobre los sistemas informáticos y las aplicaciones web de una empresa de comercio electrónico, con el objetivo de identificar vulnerabilidades y fortalecer su infraestructura tecnológica. La auditoría aborda tanto los endpoints como las aplicaciones web que soportan los servicios de la organización.</w:t>
       </w:r>
     </w:p>
     <w:p>
@@ -1521,71 +1498,7 @@
         <w:ind w:firstLine="698"/>
       </w:pPr>
       <w:r>
-        <w:t xml:space="preserve">En la primera fase, se efectúan auditorías de sistemas utilizando herramientas como </w:t>
-      </w:r>
-      <w:proofErr w:type="spellStart"/>
-      <w:r>
-        <w:t>Lynis</w:t>
-      </w:r>
-      <w:proofErr w:type="spellEnd"/>
-      <w:r>
-        <w:t xml:space="preserve"> (para equipos Linux) y CONAN Mobile o </w:t>
-      </w:r>
-      <w:proofErr w:type="spellStart"/>
-      <w:r>
-        <w:t>Malwarebytes</w:t>
-      </w:r>
-      <w:proofErr w:type="spellEnd"/>
-      <w:r>
-        <w:t xml:space="preserve"> (para dispositivos </w:t>
-      </w:r>
-      <w:proofErr w:type="spellStart"/>
-      <w:r>
-        <w:t>Android</w:t>
-      </w:r>
-      <w:proofErr w:type="spellEnd"/>
-      <w:r>
-        <w:t xml:space="preserve">), con el fin de calcular el </w:t>
-      </w:r>
-      <w:proofErr w:type="spellStart"/>
-      <w:r>
-        <w:t>hardening</w:t>
-      </w:r>
-      <w:proofErr w:type="spellEnd"/>
-      <w:r>
-        <w:t xml:space="preserve"> </w:t>
-      </w:r>
-      <w:proofErr w:type="spellStart"/>
-      <w:r>
-        <w:t>index</w:t>
-      </w:r>
-      <w:proofErr w:type="spellEnd"/>
-      <w:r>
-        <w:t xml:space="preserve"> y aplicar medidas de seguridad que permitan alcanzar los valores exigidos por la política corporativa. En la segunda fase, se lleva a cabo una auditoría de vulnerabilidades web mediante OWASP ZAP, analizando peticiones y respuestas HTTP/HTTPS y probando fallos de seguridad como inyecciones SQL, Cross-</w:t>
-      </w:r>
-      <w:proofErr w:type="spellStart"/>
-      <w:r>
-        <w:t>Site</w:t>
-      </w:r>
-      <w:proofErr w:type="spellEnd"/>
-      <w:r>
-        <w:t xml:space="preserve"> Scripting (XSS) o </w:t>
-      </w:r>
-      <w:proofErr w:type="spellStart"/>
-      <w:r>
-        <w:t>Path</w:t>
-      </w:r>
-      <w:proofErr w:type="spellEnd"/>
-      <w:r>
-        <w:t xml:space="preserve"> </w:t>
-      </w:r>
-      <w:proofErr w:type="spellStart"/>
-      <w:r>
-        <w:t>Traversal</w:t>
-      </w:r>
-      <w:proofErr w:type="spellEnd"/>
-      <w:r>
-        <w:t xml:space="preserve"> en entornos de prueba controlados.</w:t>
+        <w:t>En la primera fase, se efectúan auditorías de sistemas utilizando herramientas como Lynis (para equipos Linux) y CONAN Mobile o Malwarebytes (para dispositivos Android), con el fin de calcular el hardening index y aplicar medidas de seguridad que permitan alcanzar los valores exigidos por la política corporativa. En la segunda fase, se lleva a cabo una auditoría de vulnerabilidades web mediante OWASP ZAP, analizando peticiones y respuestas HTTP/HTTPS y probando fallos de seguridad como inyecciones SQL, Cross-Site Scripting (XSS) o Path Traversal en entornos de prueba controlados.</w:t>
       </w:r>
     </w:p>
     <w:p>
@@ -1594,15 +1507,7 @@
         <w:ind w:firstLine="698"/>
       </w:pPr>
       <w:r>
-        <w:t xml:space="preserve">El proyecto refuerza competencias prácticas en </w:t>
-      </w:r>
-      <w:proofErr w:type="spellStart"/>
-      <w:r>
-        <w:t>ciberseguridad</w:t>
-      </w:r>
-      <w:proofErr w:type="spellEnd"/>
-      <w:r>
-        <w:t xml:space="preserve"> ofensiva y defensiva, auditoría técnica, y el uso ético de herramientas de análisis de vulnerabilidades, aportando experiencia real en la protección de sistemas y aplicaciones web frente a amenazas modernas.</w:t>
+        <w:t>El proyecto refuerza competencias prácticas en ciberseguridad ofensiva y defensiva, auditoría técnica, y el uso ético de herramientas de análisis de vulnerabilidades, aportando experiencia real en la protección de sistemas y aplicaciones web frente a amenazas modernas.</w:t>
       </w:r>
     </w:p>
     <w:p>
@@ -1614,7 +1519,6 @@
         </w:numPr>
         <w:spacing w:after="240" w:line="360" w:lineRule="auto"/>
       </w:pPr>
-      <w:proofErr w:type="spellStart"/>
       <w:r>
         <w:rPr>
           <w:b/>
@@ -1623,7 +1527,6 @@
         </w:rPr>
         <w:t>Core</w:t>
       </w:r>
-      <w:proofErr w:type="spellEnd"/>
     </w:p>
     <w:p>
       <w:pPr>
@@ -1693,51 +1596,11 @@
         <w:jc w:val="both"/>
       </w:pPr>
       <w:r>
-        <w:t xml:space="preserve">Las decisiones tomadas en el desarrollo del proyecto VULNAWEB se sustentan en criterios de eficiencia, seguridad y alineación con las mejores prácticas del sector. En primer lugar, la elección de </w:t>
-      </w:r>
-      <w:proofErr w:type="spellStart"/>
-      <w:r>
-        <w:t>Lynis</w:t>
-      </w:r>
-      <w:proofErr w:type="spellEnd"/>
-      <w:r>
-        <w:t xml:space="preserve"> para la auditoría de sistemas Linux responde a su capacidad de realizar análisis detallados de configuración, cumplimiento de estándares y detección de errores, lo que facilita un diagnóstico integral y la implementación de medidas de mejora que eleven el </w:t>
-      </w:r>
-      <w:proofErr w:type="spellStart"/>
-      <w:r>
-        <w:t>Hardening</w:t>
-      </w:r>
-      <w:proofErr w:type="spellEnd"/>
-      <w:r>
-        <w:t xml:space="preserve"> </w:t>
-      </w:r>
-      <w:proofErr w:type="spellStart"/>
-      <w:r>
-        <w:t>Index</w:t>
-      </w:r>
-      <w:proofErr w:type="spellEnd"/>
-      <w:r>
-        <w:t xml:space="preserve"> del sistema según los requisitos de la política corporativa. Para los dispositivos móviles </w:t>
-      </w:r>
-      <w:proofErr w:type="spellStart"/>
-      <w:r>
-        <w:t>Android</w:t>
-      </w:r>
-      <w:proofErr w:type="spellEnd"/>
-      <w:r>
-        <w:t xml:space="preserve">, la decisión de emplear </w:t>
+        <w:t xml:space="preserve">Las decisiones tomadas en el desarrollo del proyecto VULNAWEB se sustentan en criterios de eficiencia, seguridad y alineación con las mejores prácticas del sector. En primer lugar, la elección de Lynis para la auditoría de sistemas Linux responde a su capacidad de realizar análisis detallados de configuración, cumplimiento de estándares y detección de errores, lo que facilita un diagnóstico integral y la implementación de medidas de mejora que eleven el Hardening Index del sistema según los requisitos de la política corporativa. Para los dispositivos móviles Android, la decisión de emplear </w:t>
       </w:r>
       <w:r>
         <w:lastRenderedPageBreak/>
-        <w:t xml:space="preserve">CONAN Mobile y </w:t>
-      </w:r>
-      <w:proofErr w:type="spellStart"/>
-      <w:r>
-        <w:t>Malwarebytes</w:t>
-      </w:r>
-      <w:proofErr w:type="spellEnd"/>
-      <w:r>
-        <w:t xml:space="preserve"> se fundamenta en su enfoque especializado para la detección de configuraciones inseguras, aplicaciones maliciosas y problemas de permisos, permitiendo una recuperación y fortalecimiento efectivo de los activos móviles.</w:t>
+        <w:t>CONAN Mobile y Malwarebytes se fundamenta en su enfoque especializado para la detección de configuraciones inseguras, aplicaciones maliciosas y problemas de permisos, permitiendo una recuperación y fortalecimiento efectivo de los activos móviles.</w:t>
       </w:r>
     </w:p>
     <w:p>
@@ -1748,31 +1611,7 @@
         <w:jc w:val="both"/>
       </w:pPr>
       <w:r>
-        <w:t xml:space="preserve">La fase dirigida a las aplicaciones web adopta OWASP ZAP como herramienta principal, lo que se justifica por su amplia aceptación en el ámbito de pruebas DAST y por la capacidad de interceptar y analizar peticiones y respuestas HTTP/HTTPS en profundidad. Esta aproximación permite identificar una amplia gama de vulnerabilidades, como inyecciones SQL, XSS y </w:t>
-      </w:r>
-      <w:proofErr w:type="spellStart"/>
-      <w:r>
-        <w:t>Path</w:t>
-      </w:r>
-      <w:proofErr w:type="spellEnd"/>
-      <w:r>
-        <w:t xml:space="preserve"> </w:t>
-      </w:r>
-      <w:proofErr w:type="spellStart"/>
-      <w:r>
-        <w:t>Traversal</w:t>
-      </w:r>
-      <w:proofErr w:type="spellEnd"/>
-      <w:r>
-        <w:t xml:space="preserve">, posibilitando la aplicación de medidas concretas y </w:t>
-      </w:r>
-      <w:proofErr w:type="spellStart"/>
-      <w:r>
-        <w:t>traqueables</w:t>
-      </w:r>
-      <w:proofErr w:type="spellEnd"/>
-      <w:r>
-        <w:t xml:space="preserve"> según las advertencias y recomendaciones captadas por la herramienta.</w:t>
+        <w:t>La fase dirigida a las aplicaciones web adopta OWASP ZAP como herramienta principal, lo que se justifica por su amplia aceptación en el ámbito de pruebas DAST y por la capacidad de interceptar y analizar peticiones y respuestas HTTP/HTTPS en profundidad. Esta aproximación permite identificar una amplia gama de vulnerabilidades, como inyecciones SQL, XSS y Path Traversal, posibilitando la aplicación de medidas concretas y traqueables según las advertencias y recomendaciones captadas por la herramienta.</w:t>
       </w:r>
     </w:p>
     <w:p>
@@ -1783,15 +1622,7 @@
         <w:jc w:val="both"/>
       </w:pPr>
       <w:r>
-        <w:t xml:space="preserve">Asimismo, todas las auditorías y pruebas de penetración se realizan en entornos de prueba controlados, con el objetivo de minimizar cualquier riesgo sobre los sistemas en producción y garantizar un ejercicio seguro, ético y conforme a la normativa vigente. La documentación exhaustiva de cada acción permite justificar la selección de herramientas, las configuraciones aplicadas y las medidas de mitigación adoptadas, facilitando la trazabilidad y el cumplimiento de los estándares profesionales que exige una auditoría técnica en </w:t>
-      </w:r>
-      <w:proofErr w:type="spellStart"/>
-      <w:r>
-        <w:t>ciberseguridad</w:t>
-      </w:r>
-      <w:proofErr w:type="spellEnd"/>
-      <w:r>
-        <w:t>. Este enfoque integral asegura que las decisiones aportan coherencia y robustez al ciclo de mejora continua de la seguridad en la empresa auditada.</w:t>
+        <w:t>Asimismo, todas las auditorías y pruebas de penetración se realizan en entornos de prueba controlados, con el objetivo de minimizar cualquier riesgo sobre los sistemas en producción y garantizar un ejercicio seguro, ético y conforme a la normativa vigente. La documentación exhaustiva de cada acción permite justificar la selección de herramientas, las configuraciones aplicadas y las medidas de mitigación adoptadas, facilitando la trazabilidad y el cumplimiento de los estándares profesionales que exige una auditoría técnica en ciberseguridad. Este enfoque integral asegura que las decisiones aportan coherencia y robustez al ciclo de mejora continua de la seguridad en la empresa auditada.</w:t>
       </w:r>
     </w:p>
     <w:p>
@@ -1848,19 +1679,9 @@
           <w:b/>
           <w:color w:val="auto"/>
         </w:rPr>
-        <w:t xml:space="preserve">Auditoría de Seguridad de </w:t>
-      </w:r>
-      <w:proofErr w:type="spellStart"/>
-      <w:r>
-        <w:rPr>
-          <w:rFonts w:cs="Times New Roman"/>
-          <w:b/>
-          <w:color w:val="auto"/>
-        </w:rPr>
-        <w:t>Enpoints</w:t>
+        <w:t>Auditoría de Seguridad de Enpoints</w:t>
       </w:r>
       <w:bookmarkEnd w:id="9"/>
-      <w:proofErr w:type="spellEnd"/>
     </w:p>
     <w:p>
       <w:pPr>
@@ -1893,8 +1714,6 @@
         </w:rPr>
         <w:t>equipo</w:t>
       </w:r>
-      <w:bookmarkStart w:id="11" w:name="_GoBack"/>
-      <w:bookmarkEnd w:id="11"/>
       <w:r>
         <w:rPr>
           <w:rFonts w:cs="Times New Roman"/>
@@ -1910,60 +1729,173 @@
         <w:ind w:firstLine="698"/>
       </w:pPr>
       <w:r>
-        <w:t xml:space="preserve">El análisis de los equipos de sobremesa constituye una fase esencial del proyecto, orientada a evaluar la robustez y el nivel de </w:t>
-      </w:r>
-      <w:proofErr w:type="spellStart"/>
-      <w:r>
-        <w:t>hardening</w:t>
-      </w:r>
-      <w:proofErr w:type="spellEnd"/>
-      <w:r>
-        <w:t xml:space="preserve"> de los sistemas operativos Linux empleados en la organización, en particular los basados en </w:t>
-      </w:r>
-      <w:proofErr w:type="spellStart"/>
-      <w:r>
-        <w:t>Kali</w:t>
-      </w:r>
-      <w:proofErr w:type="spellEnd"/>
-      <w:r>
-        <w:t xml:space="preserve"> Linux.</w:t>
-      </w:r>
-    </w:p>
-    <w:p/>
+        <w:t>El análisis de los equipos de sobremesa constituye una fase esencial del proyecto, orientada a evaluar la robustez y el nivel de hardening de los sistemas operativos Linux empleados en la organización, en particular los basados en Kali Linux.</w:t>
+      </w:r>
+    </w:p>
     <w:p>
       <w:pPr>
         <w:ind w:firstLine="698"/>
       </w:pPr>
       <w:r>
-        <w:t xml:space="preserve">Para ello, se utilizó la herramienta </w:t>
-      </w:r>
-      <w:proofErr w:type="spellStart"/>
-      <w:r>
-        <w:t>Lynis</w:t>
-      </w:r>
-      <w:proofErr w:type="spellEnd"/>
-      <w:r>
-        <w:t xml:space="preserve">, incluida en </w:t>
-      </w:r>
-      <w:proofErr w:type="spellStart"/>
-      <w:r>
-        <w:t>Kali</w:t>
-      </w:r>
-      <w:proofErr w:type="spellEnd"/>
-      <w:r>
-        <w:t xml:space="preserve"> Linux y reconocida por su capacidad de realizar auditorías exhaustivas de seguridad y cumplimiento en sistemas Linux. Esta combinación permite abordar el análisis desde una perspectiva técnica </w:t>
+        <w:t xml:space="preserve">Para ello, se utilizó la herramienta Lynis, incluida en Kali Linux y reconocida por su capacidad de realizar auditorías exhaustivas de seguridad y cumplimiento en sistemas Linux. Esta combinación permite abordar el análisis desde una perspectiva técnica </w:t>
       </w:r>
       <w:r>
         <w:lastRenderedPageBreak/>
-        <w:t xml:space="preserve">avanzada, aprovechando las funcionalidades y actualizaciones constantes que </w:t>
-      </w:r>
-      <w:proofErr w:type="spellStart"/>
-      <w:r>
-        <w:t>Kali</w:t>
-      </w:r>
-      <w:proofErr w:type="spellEnd"/>
-      <w:r>
-        <w:t xml:space="preserve"> Linux ofrece para fortalecer la seguridad de las estaciones de trabajo.</w:t>
+        <w:t>avanzada, aprovechando las funcionalidades y actualizaciones constantes que Kali Linux ofrece para fortalecer la seguridad de las estaciones de trabajo.</w:t>
+      </w:r>
+    </w:p>
+    <w:p>
+      <w:pPr>
+        <w:ind w:firstLine="698"/>
+      </w:pPr>
+      <w:r>
+        <w:t>En primer lugar, se realizó una auditoría rápida utilizando Lynis, la cual arrojó un Hardening Index inicial de 65 tras la ejecución de 276 pruebas de control. Este resultado permitió identificar configuraciones mejorables y áreas en las que el sistema pre</w:t>
+      </w:r>
+      <w:r>
+        <w:t>sentaba cierto margen de riesgo:</w:t>
+      </w:r>
+    </w:p>
+    <w:p>
+      <w:pPr>
+        <w:ind w:firstLine="698"/>
+      </w:pPr>
+      <w:r>
+        <w:rPr>
+          <w:noProof/>
+          <w:lang w:bidi="ar-SA"/>
+          <w14:ligatures w14:val="none"/>
+        </w:rPr>
+        <w:drawing>
+          <wp:inline distT="0" distB="0" distL="0" distR="0" wp14:anchorId="146FEABD" wp14:editId="78456FAC">
+            <wp:extent cx="4472697" cy="3601720"/>
+            <wp:effectExtent l="0" t="0" r="4445" b="0"/>
+            <wp:docPr id="5" name="Imagen 5"/>
+            <wp:cNvGraphicFramePr>
+              <a:graphicFrameLocks xmlns:a="http://schemas.openxmlformats.org/drawingml/2006/main" noChangeAspect="1"/>
+            </wp:cNvGraphicFramePr>
+            <a:graphic xmlns:a="http://schemas.openxmlformats.org/drawingml/2006/main">
+              <a:graphicData uri="http://schemas.openxmlformats.org/drawingml/2006/picture">
+                <pic:pic xmlns:pic="http://schemas.openxmlformats.org/drawingml/2006/picture">
+                  <pic:nvPicPr>
+                    <pic:cNvPr id="5" name="Auditoria_simple.png"/>
+                    <pic:cNvPicPr/>
+                  </pic:nvPicPr>
+                  <pic:blipFill>
+                    <a:blip r:embed="rId10" cstate="print">
+                      <a:extLst>
+                        <a:ext uri="{28A0092B-C50C-407E-A947-70E740481C1C}">
+                          <a14:useLocalDpi xmlns:a14="http://schemas.microsoft.com/office/drawing/2010/main" val="0"/>
+                        </a:ext>
+                      </a:extLst>
+                    </a:blip>
+                    <a:stretch>
+                      <a:fillRect/>
+                    </a:stretch>
+                  </pic:blipFill>
+                  <pic:spPr>
+                    <a:xfrm>
+                      <a:off x="0" y="0"/>
+                      <a:ext cx="4477798" cy="3605828"/>
+                    </a:xfrm>
+                    <a:prstGeom prst="rect">
+                      <a:avLst/>
+                    </a:prstGeom>
+                  </pic:spPr>
+                </pic:pic>
+              </a:graphicData>
+            </a:graphic>
+          </wp:inline>
+        </w:drawing>
+      </w:r>
+    </w:p>
+    <w:p>
+      <w:pPr>
+        <w:ind w:firstLine="698"/>
+      </w:pPr>
+      <w:r>
+        <w:t xml:space="preserve">A continuación, se aplicaron una serie de mejoras y endurecimientos en el sistema, ajustando configuraciones, instalando utilidades recomendadas y revisando parámetros relevantes según las sugerencias de la herramienta. Posteriormente, se llevó a cabo una auditoría completa, obteniendo </w:t>
+      </w:r>
+      <w:r>
+        <w:t>un Hardening Index elevado de 73</w:t>
+      </w:r>
+      <w:r>
+        <w:t xml:space="preserve"> con la ejecución de 277 pruebas. Esto refleja un avance significativo en la robustez del sistema y evidencia la efectividad de las acc</w:t>
+      </w:r>
+      <w:r>
+        <w:t>iones correctivas implementadas:</w:t>
+      </w:r>
+    </w:p>
+    <w:p>
+      <w:pPr>
+        <w:ind w:firstLine="698"/>
+        <w:rPr>
+          <w:noProof/>
+          <w:lang w:bidi="ar-SA"/>
+          <w14:ligatures w14:val="none"/>
+        </w:rPr>
+      </w:pPr>
+      <w:bookmarkStart w:id="11" w:name="_GoBack"/>
+      <w:bookmarkEnd w:id="11"/>
+    </w:p>
+    <w:p>
+      <w:pPr>
+        <w:ind w:firstLine="698"/>
+      </w:pPr>
+      <w:r>
+        <w:rPr>
+          <w:noProof/>
+          <w:lang w:bidi="ar-SA"/>
+          <w14:ligatures w14:val="none"/>
+        </w:rPr>
+        <w:lastRenderedPageBreak/>
+        <w:drawing>
+          <wp:inline distT="0" distB="0" distL="0" distR="0" wp14:anchorId="496CEF98" wp14:editId="32942835">
+            <wp:extent cx="4472940" cy="3489527"/>
+            <wp:effectExtent l="0" t="0" r="3810" b="0"/>
+            <wp:docPr id="10" name="Imagen 10"/>
+            <wp:cNvGraphicFramePr>
+              <a:graphicFrameLocks xmlns:a="http://schemas.openxmlformats.org/drawingml/2006/main" noChangeAspect="1"/>
+            </wp:cNvGraphicFramePr>
+            <a:graphic xmlns:a="http://schemas.openxmlformats.org/drawingml/2006/main">
+              <a:graphicData uri="http://schemas.openxmlformats.org/drawingml/2006/picture">
+                <pic:pic xmlns:pic="http://schemas.openxmlformats.org/drawingml/2006/picture">
+                  <pic:nvPicPr>
+                    <pic:cNvPr id="10" name="Auditoria_completa.png"/>
+                    <pic:cNvPicPr/>
+                  </pic:nvPicPr>
+                  <pic:blipFill rotWithShape="1">
+                    <a:blip r:embed="rId11" cstate="print">
+                      <a:extLst>
+                        <a:ext uri="{28A0092B-C50C-407E-A947-70E740481C1C}">
+                          <a14:useLocalDpi xmlns:a14="http://schemas.microsoft.com/office/drawing/2010/main" val="0"/>
+                        </a:ext>
+                      </a:extLst>
+                    </a:blip>
+                    <a:srcRect l="28363" t="2642" r="11947" b="490"/>
+                    <a:stretch/>
+                  </pic:blipFill>
+                  <pic:spPr bwMode="auto">
+                    <a:xfrm>
+                      <a:off x="0" y="0"/>
+                      <a:ext cx="4487960" cy="3501245"/>
+                    </a:xfrm>
+                    <a:prstGeom prst="rect">
+                      <a:avLst/>
+                    </a:prstGeom>
+                    <a:ln>
+                      <a:noFill/>
+                    </a:ln>
+                    <a:extLst>
+                      <a:ext uri="{53640926-AAD7-44D8-BBD7-CCE9431645EC}">
+                        <a14:shadowObscured xmlns:a14="http://schemas.microsoft.com/office/drawing/2010/main"/>
+                      </a:ext>
+                    </a:extLst>
+                  </pic:spPr>
+                </pic:pic>
+              </a:graphicData>
+            </a:graphic>
+          </wp:inline>
+        </w:drawing>
       </w:r>
     </w:p>
     <w:p>
@@ -2002,21 +1934,8 @@
         <w:ind w:firstLine="698"/>
       </w:pPr>
       <w:r>
-        <w:t xml:space="preserve">El análisis de dispositivos móviles en este proyecto se centra en evaluar la seguridad del entorno </w:t>
-      </w:r>
-      <w:proofErr w:type="spellStart"/>
-      <w:r>
-        <w:t>Android</w:t>
-      </w:r>
-      <w:proofErr w:type="spellEnd"/>
-      <w:r>
-        <w:t xml:space="preserve"> utilizado dentro de la empresa, con el propósito de identificar configuraciones vulnerables, aplicaciones potencialmente peligrosas y configuraciones de permisos que puedan comprometer la integridad y confidencialidad de la información.</w:t>
-      </w:r>
-    </w:p>
-    <w:p>
-      <w:pPr>
-        <w:spacing w:line="360" w:lineRule="auto"/>
-      </w:pPr>
+        <w:t>El análisis de dispositivos móviles en este proyecto se centra en evaluar la seguridad del entorno Android utilizado dentro de la empresa, con el propósito de identificar configuraciones vulnerables, aplicaciones potencialmente peligrosas y configuraciones de permisos que puedan comprometer la integridad y confidencialidad de la información.</w:t>
+      </w:r>
     </w:p>
     <w:p>
       <w:pPr>
@@ -2039,60 +1958,47 @@
       <w:r>
         <w:t xml:space="preserve"> El análisis se llevó a cabo sobre un dispositivo </w:t>
       </w:r>
-      <w:proofErr w:type="spellStart"/>
       <w:r>
         <w:rPr>
           <w:color w:val="auto"/>
           <w:szCs w:val="26"/>
         </w:rPr>
-        <w:t>Xiaomi</w:t>
-      </w:r>
-      <w:proofErr w:type="spellEnd"/>
+        <w:t>Xiaomi Redmi 10C que presentaba esta puntuación inicial de seguridad</w:t>
+      </w:r>
       <w:r>
         <w:rPr>
           <w:color w:val="auto"/>
           <w:szCs w:val="26"/>
         </w:rPr>
-        <w:t xml:space="preserve"> </w:t>
-      </w:r>
-      <w:proofErr w:type="spellStart"/>
-      <w:r>
+        <w:t>.</w:t>
+      </w:r>
+    </w:p>
+    <w:p>
+      <w:pPr>
+        <w:spacing w:line="360" w:lineRule="auto"/>
+        <w:ind w:firstLine="698"/>
         <w:rPr>
           <w:color w:val="auto"/>
           <w:szCs w:val="26"/>
         </w:rPr>
-        <w:t>Redmi</w:t>
-      </w:r>
-      <w:proofErr w:type="spellEnd"/>
-      <w:r>
-        <w:rPr>
-          <w:color w:val="auto"/>
-          <w:szCs w:val="26"/>
-        </w:rPr>
-        <w:t xml:space="preserve"> 10C que presentaba esta puntuación inicial de seguridad</w:t>
-      </w:r>
-      <w:r>
-        <w:rPr>
-          <w:color w:val="auto"/>
-          <w:szCs w:val="26"/>
-        </w:rPr>
-        <w:t>:</w:t>
-      </w:r>
-    </w:p>
-    <w:p>
-      <w:pPr>
-        <w:pStyle w:val="NormalWeb"/>
-        <w:spacing w:line="360" w:lineRule="auto"/>
-        <w:jc w:val="both"/>
       </w:pPr>
       <w:r>
         <w:rPr>
           <w:noProof/>
         </w:rPr>
+        <w:lastRenderedPageBreak/>
         <w:drawing>
-          <wp:inline distT="0" distB="0" distL="0" distR="0" wp14:anchorId="2D61C1BB" wp14:editId="5E0554C7">
-            <wp:extent cx="1625148" cy="3718560"/>
-            <wp:effectExtent l="0" t="0" r="0" b="0"/>
+          <wp:anchor distT="0" distB="0" distL="114300" distR="114300" simplePos="0" relativeHeight="251658240" behindDoc="0" locked="0" layoutInCell="1" allowOverlap="1" wp14:anchorId="5FD9727C" wp14:editId="25D76CAA">
+            <wp:simplePos x="0" y="0"/>
+            <wp:positionH relativeFrom="margin">
+              <wp:posOffset>1494790</wp:posOffset>
+            </wp:positionH>
+            <wp:positionV relativeFrom="paragraph">
+              <wp:posOffset>956945</wp:posOffset>
+            </wp:positionV>
+            <wp:extent cx="1235512" cy="2827020"/>
+            <wp:effectExtent l="0" t="0" r="3175" b="0"/>
+            <wp:wrapSquare wrapText="bothSides"/>
             <wp:docPr id="1" name="Imagen 1" descr="C:\Users\silvi\AppData\Local\Temp\{27BA6380-B49B-4801-B851-0277C9A9FD64}.tmp"/>
             <wp:cNvGraphicFramePr>
               <a:graphicFrameLocks xmlns:a="http://schemas.openxmlformats.org/drawingml/2006/main" noChangeAspect="1"/>
@@ -2107,7 +2013,7 @@
                     </pic:cNvPicPr>
                   </pic:nvPicPr>
                   <pic:blipFill>
-                    <a:blip r:embed="rId10">
+                    <a:blip r:embed="rId12">
                       <a:extLst>
                         <a:ext uri="{28A0092B-C50C-407E-A947-70E740481C1C}">
                           <a14:useLocalDpi xmlns:a14="http://schemas.microsoft.com/office/drawing/2010/main" val="0"/>
@@ -2122,7 +2028,7 @@
                   <pic:spPr bwMode="auto">
                     <a:xfrm>
                       <a:off x="0" y="0"/>
-                      <a:ext cx="1625148" cy="3718560"/>
+                      <a:ext cx="1235512" cy="2827020"/>
                     </a:xfrm>
                     <a:prstGeom prst="rect">
                       <a:avLst/>
@@ -2135,23 +2041,20 @@
                 </pic:pic>
               </a:graphicData>
             </a:graphic>
-          </wp:inline>
+            <wp14:sizeRelH relativeFrom="page">
+              <wp14:pctWidth>0</wp14:pctWidth>
+            </wp14:sizeRelH>
+            <wp14:sizeRelV relativeFrom="page">
+              <wp14:pctHeight>0</wp14:pctHeight>
+            </wp14:sizeRelV>
+          </wp:anchor>
         </w:drawing>
       </w:r>
-    </w:p>
-    <w:p>
-      <w:pPr>
-        <w:pStyle w:val="NormalWeb"/>
-        <w:spacing w:line="360" w:lineRule="auto"/>
-        <w:ind w:firstLine="708"/>
-        <w:jc w:val="both"/>
-      </w:pPr>
-      <w:r>
-        <w:lastRenderedPageBreak/>
+      <w:r>
         <w:t>Tras realizar un escaneo encontró 2 archivos/aplicaciones peligrosas en el dispositivo, debido a presentar código malintencionado al haber sido descargado de una fuente no fiable</w:t>
       </w:r>
       <w:r>
-        <w:t>:</w:t>
+        <w:t>.</w:t>
       </w:r>
     </w:p>
     <w:p>
@@ -2239,8 +2142,8 @@
           <w:noProof/>
         </w:rPr>
         <w:drawing>
-          <wp:inline distT="0" distB="0" distL="0" distR="0" wp14:anchorId="0655ACD8" wp14:editId="4898C664">
-            <wp:extent cx="1817643" cy="4156079"/>
+          <wp:inline distT="0" distB="0" distL="0" distR="0" wp14:anchorId="0655ACD8" wp14:editId="1FF4F3E9">
+            <wp:extent cx="1226387" cy="2804160"/>
             <wp:effectExtent l="0" t="0" r="0" b="0"/>
             <wp:docPr id="3" name="Imagen 3" descr="C:\Users\silvi\AppData\Local\Temp\{8ACBD28B-5C68-4629-9F3D-91D20527072B}.tmp"/>
             <wp:cNvGraphicFramePr>
@@ -2251,154 +2154,6 @@
                 <pic:pic xmlns:pic="http://schemas.openxmlformats.org/drawingml/2006/picture">
                   <pic:nvPicPr>
                     <pic:cNvPr id="0" name="Picture 5" descr="C:\Users\silvi\AppData\Local\Temp\{8ACBD28B-5C68-4629-9F3D-91D20527072B}.tmp"/>
-                    <pic:cNvPicPr>
-                      <a:picLocks noChangeAspect="1" noChangeArrowheads="1"/>
-                    </pic:cNvPicPr>
-                  </pic:nvPicPr>
-                  <pic:blipFill>
-                    <a:blip r:embed="rId11">
-                      <a:extLst>
-                        <a:ext uri="{28A0092B-C50C-407E-A947-70E740481C1C}">
-                          <a14:useLocalDpi xmlns:a14="http://schemas.microsoft.com/office/drawing/2010/main" val="0"/>
-                        </a:ext>
-                      </a:extLst>
-                    </a:blip>
-                    <a:srcRect/>
-                    <a:stretch>
-                      <a:fillRect/>
-                    </a:stretch>
-                  </pic:blipFill>
-                  <pic:spPr bwMode="auto">
-                    <a:xfrm>
-                      <a:off x="0" y="0"/>
-                      <a:ext cx="1839850" cy="4206857"/>
-                    </a:xfrm>
-                    <a:prstGeom prst="rect">
-                      <a:avLst/>
-                    </a:prstGeom>
-                    <a:noFill/>
-                    <a:ln>
-                      <a:noFill/>
-                    </a:ln>
-                  </pic:spPr>
-                </pic:pic>
-              </a:graphicData>
-            </a:graphic>
-          </wp:inline>
-        </w:drawing>
-      </w:r>
-    </w:p>
-    <w:p>
-      <w:pPr>
-        <w:pStyle w:val="NormalWeb"/>
-        <w:spacing w:line="360" w:lineRule="auto"/>
-        <w:jc w:val="both"/>
-      </w:pPr>
-    </w:p>
-    <w:p>
-      <w:pPr>
-        <w:spacing w:line="360" w:lineRule="auto"/>
-        <w:ind w:firstLine="698"/>
-        <w:rPr>
-          <w:color w:val="auto"/>
-          <w:szCs w:val="26"/>
-        </w:rPr>
-      </w:pPr>
-      <w:r>
-        <w:rPr>
-          <w:color w:val="auto"/>
-          <w:szCs w:val="26"/>
-        </w:rPr>
-        <w:t xml:space="preserve">Tras el escaneo, pasamos al apartado de "Mejorar mi puntuación", donde podemos ver las </w:t>
-      </w:r>
-      <w:r>
-        <w:rPr>
-          <w:color w:val="auto"/>
-          <w:szCs w:val="26"/>
-        </w:rPr>
-        <w:t>distintas soluciones propuestas:</w:t>
-      </w:r>
-    </w:p>
-    <w:p>
-      <w:pPr>
-        <w:pStyle w:val="NormalWeb"/>
-        <w:spacing w:line="360" w:lineRule="auto"/>
-        <w:jc w:val="both"/>
-      </w:pPr>
-      <w:r>
-        <w:rPr>
-          <w:noProof/>
-        </w:rPr>
-        <w:lastRenderedPageBreak/>
-        <w:drawing>
-          <wp:inline distT="0" distB="0" distL="0" distR="0" wp14:anchorId="6DFE7ADB" wp14:editId="46F46484">
-            <wp:extent cx="1687285" cy="3864760"/>
-            <wp:effectExtent l="0" t="0" r="8255" b="2540"/>
-            <wp:docPr id="4" name="Imagen 4" descr="C:\Users\silvi\AppData\Local\Temp\{2FF5CC39-8B36-4707-9CEA-E29C29205B8B}.tmp"/>
-            <wp:cNvGraphicFramePr>
-              <a:graphicFrameLocks xmlns:a="http://schemas.openxmlformats.org/drawingml/2006/main" noChangeAspect="1"/>
-            </wp:cNvGraphicFramePr>
-            <a:graphic xmlns:a="http://schemas.openxmlformats.org/drawingml/2006/main">
-              <a:graphicData uri="http://schemas.openxmlformats.org/drawingml/2006/picture">
-                <pic:pic xmlns:pic="http://schemas.openxmlformats.org/drawingml/2006/picture">
-                  <pic:nvPicPr>
-                    <pic:cNvPr id="0" name="Picture 9" descr="C:\Users\silvi\AppData\Local\Temp\{2FF5CC39-8B36-4707-9CEA-E29C29205B8B}.tmp"/>
-                    <pic:cNvPicPr>
-                      <a:picLocks noChangeAspect="1" noChangeArrowheads="1"/>
-                    </pic:cNvPicPr>
-                  </pic:nvPicPr>
-                  <pic:blipFill>
-                    <a:blip r:embed="rId12">
-                      <a:extLst>
-                        <a:ext uri="{28A0092B-C50C-407E-A947-70E740481C1C}">
-                          <a14:useLocalDpi xmlns:a14="http://schemas.microsoft.com/office/drawing/2010/main" val="0"/>
-                        </a:ext>
-                      </a:extLst>
-                    </a:blip>
-                    <a:srcRect/>
-                    <a:stretch>
-                      <a:fillRect/>
-                    </a:stretch>
-                  </pic:blipFill>
-                  <pic:spPr bwMode="auto">
-                    <a:xfrm>
-                      <a:off x="0" y="0"/>
-                      <a:ext cx="1715313" cy="3928960"/>
-                    </a:xfrm>
-                    <a:prstGeom prst="rect">
-                      <a:avLst/>
-                    </a:prstGeom>
-                    <a:noFill/>
-                    <a:ln>
-                      <a:noFill/>
-                    </a:ln>
-                  </pic:spPr>
-                </pic:pic>
-              </a:graphicData>
-            </a:graphic>
-          </wp:inline>
-        </w:drawing>
-      </w:r>
-      <w:r>
-        <w:t xml:space="preserve"> </w:t>
-      </w:r>
-      <w:r>
-        <w:rPr>
-          <w:noProof/>
-        </w:rPr>
-        <w:drawing>
-          <wp:inline distT="0" distB="0" distL="0" distR="0" wp14:anchorId="0AE66766" wp14:editId="7125C7CD">
-            <wp:extent cx="1687286" cy="3864763"/>
-            <wp:effectExtent l="0" t="0" r="8255" b="2540"/>
-            <wp:docPr id="6" name="Imagen 6" descr="C:\Users\silvi\AppData\Local\Temp\{852E9FE2-D391-4BA6-94B6-4164F1F60DD1}.tmp"/>
-            <wp:cNvGraphicFramePr>
-              <a:graphicFrameLocks xmlns:a="http://schemas.openxmlformats.org/drawingml/2006/main" noChangeAspect="1"/>
-            </wp:cNvGraphicFramePr>
-            <a:graphic xmlns:a="http://schemas.openxmlformats.org/drawingml/2006/main">
-              <a:graphicData uri="http://schemas.openxmlformats.org/drawingml/2006/picture">
-                <pic:pic xmlns:pic="http://schemas.openxmlformats.org/drawingml/2006/picture">
-                  <pic:nvPicPr>
-                    <pic:cNvPr id="0" name="Picture 13" descr="C:\Users\silvi\AppData\Local\Temp\{852E9FE2-D391-4BA6-94B6-4164F1F60DD1}.tmp"/>
                     <pic:cNvPicPr>
                       <a:picLocks noChangeAspect="1" noChangeArrowheads="1"/>
                     </pic:cNvPicPr>
@@ -2419,7 +2174,7 @@
                   <pic:spPr bwMode="auto">
                     <a:xfrm>
                       <a:off x="0" y="0"/>
-                      <a:ext cx="1739904" cy="3985285"/>
+                      <a:ext cx="1261040" cy="2883394"/>
                     </a:xfrm>
                     <a:prstGeom prst="rect">
                       <a:avLst/>
@@ -2435,18 +2190,46 @@
           </wp:inline>
         </w:drawing>
       </w:r>
-      <w:r>
-        <w:t xml:space="preserve"> </w:t>
-      </w:r>
+    </w:p>
+    <w:p>
+      <w:pPr>
+        <w:spacing w:line="360" w:lineRule="auto"/>
+        <w:ind w:firstLine="698"/>
+        <w:rPr>
+          <w:color w:val="auto"/>
+          <w:szCs w:val="26"/>
+        </w:rPr>
+      </w:pPr>
+      <w:r>
+        <w:rPr>
+          <w:color w:val="auto"/>
+          <w:szCs w:val="26"/>
+        </w:rPr>
+        <w:t xml:space="preserve">Tras el escaneo, pasamos al apartado de "Mejorar mi puntuación", donde podemos ver las </w:t>
+      </w:r>
+      <w:r>
+        <w:rPr>
+          <w:color w:val="auto"/>
+          <w:szCs w:val="26"/>
+        </w:rPr>
+        <w:t>distintas soluciones propuestas:</w:t>
+      </w:r>
+    </w:p>
+    <w:p>
+      <w:pPr>
+        <w:pStyle w:val="NormalWeb"/>
+        <w:spacing w:line="360" w:lineRule="auto"/>
+        <w:jc w:val="both"/>
+      </w:pPr>
       <w:r>
         <w:rPr>
           <w:noProof/>
         </w:rPr>
         <w:drawing>
-          <wp:inline distT="0" distB="0" distL="0" distR="0" wp14:anchorId="4C93C697" wp14:editId="34E7B1B6">
-            <wp:extent cx="1687286" cy="3864761"/>
-            <wp:effectExtent l="0" t="0" r="8255" b="2540"/>
-            <wp:docPr id="7" name="Imagen 7" descr="C:\Users\silvi\AppData\Local\Temp\{B41A3107-E80B-46C2-9BDC-D31AADFF12C0}.tmp"/>
+          <wp:inline distT="0" distB="0" distL="0" distR="0" wp14:anchorId="6DFE7ADB" wp14:editId="74892EF6">
+            <wp:extent cx="1320165" cy="3023863"/>
+            <wp:effectExtent l="0" t="0" r="0" b="5715"/>
+            <wp:docPr id="4" name="Imagen 4" descr="C:\Users\silvi\AppData\Local\Temp\{2FF5CC39-8B36-4707-9CEA-E29C29205B8B}.tmp"/>
             <wp:cNvGraphicFramePr>
               <a:graphicFrameLocks xmlns:a="http://schemas.openxmlformats.org/drawingml/2006/main" noChangeAspect="1"/>
             </wp:cNvGraphicFramePr>
@@ -2454,7 +2237,7 @@
               <a:graphicData uri="http://schemas.openxmlformats.org/drawingml/2006/picture">
                 <pic:pic xmlns:pic="http://schemas.openxmlformats.org/drawingml/2006/picture">
                   <pic:nvPicPr>
-                    <pic:cNvPr id="0" name="Picture 15" descr="C:\Users\silvi\AppData\Local\Temp\{B41A3107-E80B-46C2-9BDC-D31AADFF12C0}.tmp"/>
+                    <pic:cNvPr id="0" name="Picture 9" descr="C:\Users\silvi\AppData\Local\Temp\{2FF5CC39-8B36-4707-9CEA-E29C29205B8B}.tmp"/>
                     <pic:cNvPicPr>
                       <a:picLocks noChangeAspect="1" noChangeArrowheads="1"/>
                     </pic:cNvPicPr>
@@ -2475,7 +2258,7 @@
                   <pic:spPr bwMode="auto">
                     <a:xfrm>
                       <a:off x="0" y="0"/>
-                      <a:ext cx="1714738" cy="3927641"/>
+                      <a:ext cx="1356682" cy="3107506"/>
                     </a:xfrm>
                     <a:prstGeom prst="rect">
                       <a:avLst/>
@@ -2491,56 +2274,18 @@
           </wp:inline>
         </w:drawing>
       </w:r>
-    </w:p>
-    <w:p>
-      <w:pPr>
-        <w:pStyle w:val="NormalWeb"/>
-        <w:spacing w:line="360" w:lineRule="auto"/>
-        <w:ind w:firstLine="708"/>
-        <w:jc w:val="both"/>
-      </w:pPr>
-      <w:r>
-        <w:t>Estas soluciones principalmente son funciones en tiempo real dadas por la propia aplicación para tener un control de toda la información que llega al dispositivo, hacer uso de una VPN que nos proporciona la misma, algunos cambios de configuración para aumentar la seguridad, como deshabilitar el modo desarrollador, y escaneo de páginas web para darnos un índice de peligro.</w:t>
-      </w:r>
-    </w:p>
-    <w:p>
-      <w:pPr>
-        <w:pStyle w:val="NormalWeb"/>
-        <w:spacing w:line="360" w:lineRule="auto"/>
-        <w:ind w:firstLine="708"/>
-        <w:jc w:val="both"/>
-      </w:pPr>
-      <w:r>
-        <w:t xml:space="preserve">Tras solucionar los problemas </w:t>
-      </w:r>
-      <w:proofErr w:type="spellStart"/>
-      <w:r>
-        <w:t>criticos</w:t>
-      </w:r>
-      <w:proofErr w:type="spellEnd"/>
-      <w:r>
-        <w:t xml:space="preserve"> nuestra puntuación aumenta en 40 puntos, </w:t>
-      </w:r>
-      <w:r>
-        <w:t>acercándonos más a nuestra meta:</w:t>
-      </w:r>
-    </w:p>
-    <w:p>
-      <w:pPr>
-        <w:pStyle w:val="NormalWeb"/>
-        <w:spacing w:line="360" w:lineRule="auto"/>
-        <w:jc w:val="both"/>
-      </w:pPr>
+      <w:r>
+        <w:t xml:space="preserve"> </w:t>
+      </w:r>
       <w:r>
         <w:rPr>
           <w:noProof/>
         </w:rPr>
-        <w:lastRenderedPageBreak/>
         <w:drawing>
-          <wp:inline distT="0" distB="0" distL="0" distR="0" wp14:anchorId="217AFCCE" wp14:editId="2F5F7714">
-            <wp:extent cx="1687014" cy="3857393"/>
-            <wp:effectExtent l="0" t="0" r="8890" b="0"/>
-            <wp:docPr id="8" name="Imagen 8" descr="C:\Users\silvi\AppData\Local\Temp\{D499AD47-9DBB-4A10-AC3E-4A26592B8A18}.tmp"/>
+          <wp:inline distT="0" distB="0" distL="0" distR="0" wp14:anchorId="0AE66766" wp14:editId="1098611B">
+            <wp:extent cx="1327905" cy="3041594"/>
+            <wp:effectExtent l="0" t="0" r="5715" b="6985"/>
+            <wp:docPr id="6" name="Imagen 6" descr="C:\Users\silvi\AppData\Local\Temp\{852E9FE2-D391-4BA6-94B6-4164F1F60DD1}.tmp"/>
             <wp:cNvGraphicFramePr>
               <a:graphicFrameLocks xmlns:a="http://schemas.openxmlformats.org/drawingml/2006/main" noChangeAspect="1"/>
             </wp:cNvGraphicFramePr>
@@ -2548,7 +2293,7 @@
               <a:graphicData uri="http://schemas.openxmlformats.org/drawingml/2006/picture">
                 <pic:pic xmlns:pic="http://schemas.openxmlformats.org/drawingml/2006/picture">
                   <pic:nvPicPr>
-                    <pic:cNvPr id="0" name="Picture 17" descr="C:\Users\silvi\AppData\Local\Temp\{D499AD47-9DBB-4A10-AC3E-4A26592B8A18}.tmp"/>
+                    <pic:cNvPr id="0" name="Picture 13" descr="C:\Users\silvi\AppData\Local\Temp\{852E9FE2-D391-4BA6-94B6-4164F1F60DD1}.tmp"/>
                     <pic:cNvPicPr>
                       <a:picLocks noChangeAspect="1" noChangeArrowheads="1"/>
                     </pic:cNvPicPr>
@@ -2569,7 +2314,7 @@
                   <pic:spPr bwMode="auto">
                     <a:xfrm>
                       <a:off x="0" y="0"/>
-                      <a:ext cx="1696687" cy="3879510"/>
+                      <a:ext cx="1383796" cy="3169613"/>
                     </a:xfrm>
                     <a:prstGeom prst="rect">
                       <a:avLst/>
@@ -2585,35 +2330,18 @@
           </wp:inline>
         </w:drawing>
       </w:r>
-    </w:p>
-    <w:p>
-      <w:pPr>
-        <w:pStyle w:val="NormalWeb"/>
-        <w:spacing w:line="360" w:lineRule="auto"/>
-        <w:ind w:firstLine="708"/>
-        <w:jc w:val="both"/>
-      </w:pPr>
-      <w:r>
-        <w:t>Al añadir solución a los problemas menores alcanzamos la</w:t>
-      </w:r>
-      <w:r>
-        <w:t xml:space="preserve"> puntuación máxima de seguridad:</w:t>
-      </w:r>
-    </w:p>
-    <w:p>
-      <w:pPr>
-        <w:pStyle w:val="NormalWeb"/>
-      </w:pPr>
+      <w:r>
+        <w:t xml:space="preserve"> </w:t>
+      </w:r>
       <w:r>
         <w:rPr>
           <w:noProof/>
         </w:rPr>
-        <w:lastRenderedPageBreak/>
         <w:drawing>
-          <wp:inline distT="0" distB="0" distL="0" distR="0" wp14:anchorId="5ED6316C" wp14:editId="1FE8C132">
-            <wp:extent cx="1872071" cy="4280529"/>
-            <wp:effectExtent l="0" t="0" r="0" b="6350"/>
-            <wp:docPr id="9" name="Imagen 9" descr="C:\Users\silvi\AppData\Local\Temp\{72DFA150-5096-412B-A111-6FBA807C6553}.tmp"/>
+          <wp:inline distT="0" distB="0" distL="0" distR="0" wp14:anchorId="4C93C697" wp14:editId="1BE07DAF">
+            <wp:extent cx="1331232" cy="3049213"/>
+            <wp:effectExtent l="0" t="0" r="2540" b="0"/>
+            <wp:docPr id="7" name="Imagen 7" descr="C:\Users\silvi\AppData\Local\Temp\{B41A3107-E80B-46C2-9BDC-D31AADFF12C0}.tmp"/>
             <wp:cNvGraphicFramePr>
               <a:graphicFrameLocks xmlns:a="http://schemas.openxmlformats.org/drawingml/2006/main" noChangeAspect="1"/>
             </wp:cNvGraphicFramePr>
@@ -2621,7 +2349,7 @@
               <a:graphicData uri="http://schemas.openxmlformats.org/drawingml/2006/picture">
                 <pic:pic xmlns:pic="http://schemas.openxmlformats.org/drawingml/2006/picture">
                   <pic:nvPicPr>
-                    <pic:cNvPr id="0" name="Picture 19" descr="C:\Users\silvi\AppData\Local\Temp\{72DFA150-5096-412B-A111-6FBA807C6553}.tmp"/>
+                    <pic:cNvPr id="0" name="Picture 15" descr="C:\Users\silvi\AppData\Local\Temp\{B41A3107-E80B-46C2-9BDC-D31AADFF12C0}.tmp"/>
                     <pic:cNvPicPr>
                       <a:picLocks noChangeAspect="1" noChangeArrowheads="1"/>
                     </pic:cNvPicPr>
@@ -2642,7 +2370,7 @@
                   <pic:spPr bwMode="auto">
                     <a:xfrm>
                       <a:off x="0" y="0"/>
-                      <a:ext cx="1879906" cy="4298444"/>
+                      <a:ext cx="1363178" cy="3122385"/>
                     </a:xfrm>
                     <a:prstGeom prst="rect">
                       <a:avLst/>
@@ -2662,6 +2390,185 @@
     <w:p>
       <w:pPr>
         <w:pStyle w:val="NormalWeb"/>
+        <w:spacing w:line="360" w:lineRule="auto"/>
+        <w:ind w:firstLine="708"/>
+        <w:jc w:val="both"/>
+      </w:pPr>
+      <w:r>
+        <w:t xml:space="preserve">Estas soluciones principalmente son funciones en tiempo real dadas por la propia aplicación para tener un control de toda la información que llega al dispositivo, hacer uso de una VPN que nos proporciona la misma, algunos cambios de configuración para </w:t>
+      </w:r>
+      <w:r>
+        <w:lastRenderedPageBreak/>
+        <w:t>aumentar la seguridad, como deshabilitar el modo desarrollador, y escaneo de páginas web para darnos un índice de peligro.</w:t>
+      </w:r>
+      <w:r>
+        <w:rPr>
+          <w:noProof/>
+        </w:rPr>
+        <w:t xml:space="preserve"> </w:t>
+      </w:r>
+    </w:p>
+    <w:p>
+      <w:pPr>
+        <w:pStyle w:val="NormalWeb"/>
+        <w:spacing w:line="360" w:lineRule="auto"/>
+        <w:ind w:firstLine="708"/>
+        <w:jc w:val="both"/>
+      </w:pPr>
+      <w:r>
+        <w:t>Tras solucionar los problemas criticos nuestra puntuación aumenta en 40 puntos,</w:t>
+      </w:r>
+      <w:r>
+        <w:rPr>
+          <w:noProof/>
+        </w:rPr>
+        <w:t xml:space="preserve"> </w:t>
+      </w:r>
+      <w:r>
+        <w:t>acercándonos más a nuestra meta:</w:t>
+      </w:r>
+      <w:r>
+        <w:rPr>
+          <w:noProof/>
+        </w:rPr>
+        <w:t xml:space="preserve"> </w:t>
+      </w:r>
+    </w:p>
+    <w:p>
+      <w:pPr>
+        <w:pStyle w:val="NormalWeb"/>
+        <w:spacing w:line="360" w:lineRule="auto"/>
+        <w:jc w:val="both"/>
+      </w:pPr>
+      <w:r>
+        <w:rPr>
+          <w:noProof/>
+        </w:rPr>
+        <w:drawing>
+          <wp:inline distT="0" distB="0" distL="0" distR="0" wp14:anchorId="36249387" wp14:editId="343C8433">
+            <wp:extent cx="1325880" cy="3031653"/>
+            <wp:effectExtent l="0" t="0" r="7620" b="0"/>
+            <wp:docPr id="8" name="Imagen 8" descr="C:\Users\silvi\AppData\Local\Temp\{D499AD47-9DBB-4A10-AC3E-4A26592B8A18}.tmp"/>
+            <wp:cNvGraphicFramePr>
+              <a:graphicFrameLocks xmlns:a="http://schemas.openxmlformats.org/drawingml/2006/main" noChangeAspect="1"/>
+            </wp:cNvGraphicFramePr>
+            <a:graphic xmlns:a="http://schemas.openxmlformats.org/drawingml/2006/main">
+              <a:graphicData uri="http://schemas.openxmlformats.org/drawingml/2006/picture">
+                <pic:pic xmlns:pic="http://schemas.openxmlformats.org/drawingml/2006/picture">
+                  <pic:nvPicPr>
+                    <pic:cNvPr id="0" name="Picture 17" descr="C:\Users\silvi\AppData\Local\Temp\{D499AD47-9DBB-4A10-AC3E-4A26592B8A18}.tmp"/>
+                    <pic:cNvPicPr>
+                      <a:picLocks noChangeAspect="1" noChangeArrowheads="1"/>
+                    </pic:cNvPicPr>
+                  </pic:nvPicPr>
+                  <pic:blipFill>
+                    <a:blip r:embed="rId17">
+                      <a:extLst>
+                        <a:ext uri="{28A0092B-C50C-407E-A947-70E740481C1C}">
+                          <a14:useLocalDpi xmlns:a14="http://schemas.microsoft.com/office/drawing/2010/main" val="0"/>
+                        </a:ext>
+                      </a:extLst>
+                    </a:blip>
+                    <a:srcRect/>
+                    <a:stretch>
+                      <a:fillRect/>
+                    </a:stretch>
+                  </pic:blipFill>
+                  <pic:spPr bwMode="auto">
+                    <a:xfrm>
+                      <a:off x="0" y="0"/>
+                      <a:ext cx="1325880" cy="3031653"/>
+                    </a:xfrm>
+                    <a:prstGeom prst="rect">
+                      <a:avLst/>
+                    </a:prstGeom>
+                    <a:noFill/>
+                    <a:ln>
+                      <a:noFill/>
+                    </a:ln>
+                  </pic:spPr>
+                </pic:pic>
+              </a:graphicData>
+            </a:graphic>
+          </wp:inline>
+        </w:drawing>
+      </w:r>
+    </w:p>
+    <w:p>
+      <w:pPr>
+        <w:pStyle w:val="NormalWeb"/>
+        <w:spacing w:line="360" w:lineRule="auto"/>
+        <w:ind w:firstLine="708"/>
+        <w:jc w:val="both"/>
+      </w:pPr>
+      <w:r>
+        <w:t>Al añadir solución a los problemas menores alcanzamos la</w:t>
+      </w:r>
+      <w:r>
+        <w:t xml:space="preserve"> puntuación máxima de seguridad:</w:t>
+      </w:r>
+    </w:p>
+    <w:p>
+      <w:pPr>
+        <w:pStyle w:val="NormalWeb"/>
+      </w:pPr>
+      <w:r>
+        <w:rPr>
+          <w:noProof/>
+        </w:rPr>
+        <w:drawing>
+          <wp:inline distT="0" distB="0" distL="0" distR="0" wp14:anchorId="5ED6316C" wp14:editId="5B660A39">
+            <wp:extent cx="1378575" cy="3152140"/>
+            <wp:effectExtent l="0" t="0" r="0" b="0"/>
+            <wp:docPr id="9" name="Imagen 9" descr="C:\Users\silvi\AppData\Local\Temp\{72DFA150-5096-412B-A111-6FBA807C6553}.tmp"/>
+            <wp:cNvGraphicFramePr>
+              <a:graphicFrameLocks xmlns:a="http://schemas.openxmlformats.org/drawingml/2006/main" noChangeAspect="1"/>
+            </wp:cNvGraphicFramePr>
+            <a:graphic xmlns:a="http://schemas.openxmlformats.org/drawingml/2006/main">
+              <a:graphicData uri="http://schemas.openxmlformats.org/drawingml/2006/picture">
+                <pic:pic xmlns:pic="http://schemas.openxmlformats.org/drawingml/2006/picture">
+                  <pic:nvPicPr>
+                    <pic:cNvPr id="0" name="Picture 19" descr="C:\Users\silvi\AppData\Local\Temp\{72DFA150-5096-412B-A111-6FBA807C6553}.tmp"/>
+                    <pic:cNvPicPr>
+                      <a:picLocks noChangeAspect="1" noChangeArrowheads="1"/>
+                    </pic:cNvPicPr>
+                  </pic:nvPicPr>
+                  <pic:blipFill>
+                    <a:blip r:embed="rId18">
+                      <a:extLst>
+                        <a:ext uri="{28A0092B-C50C-407E-A947-70E740481C1C}">
+                          <a14:useLocalDpi xmlns:a14="http://schemas.microsoft.com/office/drawing/2010/main" val="0"/>
+                        </a:ext>
+                      </a:extLst>
+                    </a:blip>
+                    <a:srcRect/>
+                    <a:stretch>
+                      <a:fillRect/>
+                    </a:stretch>
+                  </pic:blipFill>
+                  <pic:spPr bwMode="auto">
+                    <a:xfrm>
+                      <a:off x="0" y="0"/>
+                      <a:ext cx="1397912" cy="3196354"/>
+                    </a:xfrm>
+                    <a:prstGeom prst="rect">
+                      <a:avLst/>
+                    </a:prstGeom>
+                    <a:noFill/>
+                    <a:ln>
+                      <a:noFill/>
+                    </a:ln>
+                  </pic:spPr>
+                </pic:pic>
+              </a:graphicData>
+            </a:graphic>
+          </wp:inline>
+        </w:drawing>
+      </w:r>
+    </w:p>
+    <w:p>
+      <w:pPr>
+        <w:pStyle w:val="NormalWeb"/>
       </w:pPr>
     </w:p>
     <w:p>
@@ -2718,7 +2625,6 @@
         </w:rPr>
       </w:pPr>
       <w:bookmarkStart w:id="14" w:name="_Toc212717814"/>
-      <w:proofErr w:type="spellStart"/>
       <w:r>
         <w:rPr>
           <w:rFonts w:cs="Times New Roman"/>
@@ -2728,7 +2634,6 @@
         <w:t>Conclusiones</w:t>
       </w:r>
       <w:bookmarkEnd w:id="14"/>
-      <w:proofErr w:type="spellEnd"/>
     </w:p>
     <w:p>
       <w:pPr>
@@ -2745,7 +2650,6 @@
         </w:rPr>
       </w:pPr>
       <w:bookmarkStart w:id="15" w:name="_Toc212717815"/>
-      <w:proofErr w:type="spellStart"/>
       <w:r>
         <w:rPr>
           <w:rFonts w:cs="Times New Roman"/>
@@ -2755,7 +2659,6 @@
         <w:t>Referencias</w:t>
       </w:r>
       <w:bookmarkEnd w:id="15"/>
-      <w:proofErr w:type="spellEnd"/>
     </w:p>
     <w:p>
       <w:pPr>
@@ -2766,10 +2669,10 @@
       </w:pPr>
     </w:p>
     <w:sectPr>
-      <w:headerReference w:type="default" r:id="rId17"/>
-      <w:footerReference w:type="default" r:id="rId18"/>
-      <w:headerReference w:type="first" r:id="rId19"/>
-      <w:footerReference w:type="first" r:id="rId20"/>
+      <w:headerReference w:type="default" r:id="rId19"/>
+      <w:footerReference w:type="default" r:id="rId20"/>
+      <w:headerReference w:type="first" r:id="rId21"/>
+      <w:footerReference w:type="first" r:id="rId22"/>
       <w:pgSz w:w="11906" w:h="16838"/>
       <w:pgMar w:top="1417" w:right="1701" w:bottom="1417" w:left="1701" w:header="708" w:footer="708" w:gutter="0"/>
       <w:cols w:space="708"/>
@@ -2815,6 +2718,7 @@
         <w:docPartUnique/>
       </w:docPartObj>
     </w:sdtPr>
+    <w:sdtEndPr/>
     <w:sdtContent>
       <w:p>
         <w:pPr>
@@ -2834,7 +2738,7 @@
           <w:rPr>
             <w:noProof/>
           </w:rPr>
-          <w:t>9</w:t>
+          <w:t>6</w:t>
         </w:r>
         <w:r>
           <w:fldChar w:fldCharType="end"/>
@@ -2961,6 +2865,7 @@
         <w:dataBinding w:prefixMappings="xmlns:ns0='http://schemas.openxmlformats.org/package/2006/metadata/core-properties' xmlns:ns1='http://purl.org/dc/elements/1.1/'" w:xpath="/ns0:coreProperties[1]/ns1:title[1]" w:storeItemID="{6C3C8BC8-F283-45AE-878A-BAB7291924A1}"/>
         <w:text/>
       </w:sdtPr>
+      <w:sdtEndPr/>
       <w:sdtContent>
         <w:r>
           <w:rPr>
@@ -2997,6 +2902,7 @@
           <w:calendar w:val="gregorian"/>
         </w:date>
       </w:sdtPr>
+      <w:sdtEndPr/>
       <w:sdtContent>
         <w:r>
           <w:rPr>
@@ -5363,13 +5269,13 @@
     <w:sig w:usb0="E4002EFF" w:usb1="C200247B" w:usb2="00000009" w:usb3="00000000" w:csb0="000001FF" w:csb1="00000000"/>
   </w:font>
   <w:font w:name="MS Mincho">
-    <w:altName w:val="ＭＳ 明朝"/>
+    <w:altName w:val="MS Gothic"/>
     <w:panose1 w:val="02020609040205080304"/>
     <w:charset w:val="80"/>
     <w:family w:val="roman"/>
     <w:notTrueType/>
     <w:pitch w:val="fixed"/>
-    <w:sig w:usb0="00000001" w:usb1="08070000" w:usb2="00000010" w:usb3="00000000" w:csb0="00020000" w:csb1="00000000"/>
+    <w:sig w:usb0="00000000" w:usb1="08070000" w:usb2="00000010" w:usb3="00000000" w:csb0="00020000" w:csb1="00000000"/>
   </w:font>
 </w:fonts>
 </file>
@@ -5400,6 +5306,7 @@
     <w:rsid w:val="00C667A8"/>
     <w:rsid w:val="00D66C58"/>
     <w:rsid w:val="00D716FA"/>
+    <w:rsid w:val="00F66302"/>
     <w:rsid w:val="00FC2BA5"/>
   </w:rsids>
   <m:mathPr>
@@ -6155,7 +6062,7 @@
 </file>
 
 <file path=customXml/itemProps2.xml><?xml version="1.0" encoding="utf-8"?>
-<ds:datastoreItem xmlns:ds="http://schemas.openxmlformats.org/officeDocument/2006/customXml" ds:itemID="{B12C56EF-B20B-44D4-B211-09DE1B510FD8}">
+<ds:datastoreItem xmlns:ds="http://schemas.openxmlformats.org/officeDocument/2006/customXml" ds:itemID="{03804810-3EDF-48D4-89DD-F74BE9D58CAC}">
   <ds:schemaRefs>
     <ds:schemaRef ds:uri="http://schemas.openxmlformats.org/officeDocument/2006/bibliography"/>
   </ds:schemaRefs>

--- a/PAI3.docx
+++ b/PAI3.docx
@@ -388,11 +388,11 @@
         <w:t xml:space="preserve"> </w:t>
       </w:r>
     </w:p>
-    <w:bookmarkStart w:id="0" w:name="_Toc209956178" w:displacedByCustomXml="next"/>
-    <w:bookmarkStart w:id="1" w:name="_Toc209956288" w:displacedByCustomXml="next"/>
+    <w:bookmarkStart w:id="0" w:name="_Toc212717805" w:displacedByCustomXml="next"/>
+    <w:bookmarkStart w:id="1" w:name="_Toc210601161" w:displacedByCustomXml="next"/>
     <w:bookmarkStart w:id="2" w:name="_Toc209956383" w:displacedByCustomXml="next"/>
-    <w:bookmarkStart w:id="3" w:name="_Toc210601161" w:displacedByCustomXml="next"/>
-    <w:bookmarkStart w:id="4" w:name="_Toc212717805" w:displacedByCustomXml="next"/>
+    <w:bookmarkStart w:id="3" w:name="_Toc209956288" w:displacedByCustomXml="next"/>
+    <w:bookmarkStart w:id="4" w:name="_Toc209956178" w:displacedByCustomXml="next"/>
     <w:sdt>
       <w:sdtPr>
         <w:rPr>
@@ -1473,6 +1473,7 @@
         </w:rPr>
       </w:pPr>
       <w:bookmarkStart w:id="5" w:name="_Toc212717806"/>
+      <w:bookmarkStart w:id="6" w:name="_GoBack"/>
       <w:r>
         <w:rPr>
           <w:rFonts w:cs="Times New Roman"/>
@@ -1549,7 +1550,7 @@
         </w:rPr>
         <w:t xml:space="preserve"> </w:t>
       </w:r>
-      <w:bookmarkStart w:id="6" w:name="_Toc212717807"/>
+      <w:bookmarkStart w:id="7" w:name="_Toc212717807"/>
       <w:r>
         <w:rPr>
           <w:sz w:val="26"/>
@@ -1557,14 +1558,22 @@
         </w:rPr>
         <w:t>Arquitectura</w:t>
       </w:r>
-      <w:bookmarkEnd w:id="6"/>
-    </w:p>
-    <w:p>
-      <w:pPr>
+      <w:bookmarkEnd w:id="7"/>
+    </w:p>
+    <w:p>
+      <w:pPr>
+        <w:spacing w:line="360" w:lineRule="auto"/>
+        <w:ind w:left="0" w:firstLine="708"/>
         <w:rPr>
           <w:lang w:bidi="ar-SA"/>
         </w:rPr>
       </w:pPr>
+      <w:r>
+        <w:rPr>
+          <w:lang w:bidi="ar-SA"/>
+        </w:rPr>
+        <w:t>La arquitectura del proyecto VULNAWEB integra los principales elementos informáticos de la empresa: equipos de sobremesa y portátiles con Kali Linux, dispositivos móviles Android y servidores web Apache. La auditoría se divide en dos fases; primero se verifica la seguridad y el nivel de hardening de todos los endpoints Linux y móviles mediante Lynis y CONAN Mobile/Malwarebytes; en la segunda fase, se analiza la seguridad de las aplicaciones web con OWASP ZAP, revisando las comunicaciones y detectando posibles vulnerabilidades en entornos de prueba controlados. Este enfoque modular permite auditar la infraestructura tecnológica clave de la organización y aplicar mejoras específicas en cada ámbito.</w:t>
+      </w:r>
     </w:p>
     <w:p>
       <w:pPr>
@@ -1579,14 +1588,15 @@
           <w:sz w:val="28"/>
         </w:rPr>
       </w:pPr>
-      <w:bookmarkStart w:id="7" w:name="_Toc212717808"/>
+      <w:bookmarkStart w:id="8" w:name="_Toc212717808"/>
       <w:r>
         <w:rPr>
           <w:sz w:val="28"/>
         </w:rPr>
+        <w:lastRenderedPageBreak/>
         <w:t>Decisiones</w:t>
       </w:r>
-      <w:bookmarkEnd w:id="7"/>
+      <w:bookmarkEnd w:id="8"/>
     </w:p>
     <w:p>
       <w:pPr>
@@ -1596,11 +1606,7 @@
         <w:jc w:val="both"/>
       </w:pPr>
       <w:r>
-        <w:t xml:space="preserve">Las decisiones tomadas en el desarrollo del proyecto VULNAWEB se sustentan en criterios de eficiencia, seguridad y alineación con las mejores prácticas del sector. En primer lugar, la elección de Lynis para la auditoría de sistemas Linux responde a su capacidad de realizar análisis detallados de configuración, cumplimiento de estándares y detección de errores, lo que facilita un diagnóstico integral y la implementación de medidas de mejora que eleven el Hardening Index del sistema según los requisitos de la política corporativa. Para los dispositivos móviles Android, la decisión de emplear </w:t>
-      </w:r>
-      <w:r>
-        <w:lastRenderedPageBreak/>
-        <w:t>CONAN Mobile y Malwarebytes se fundamenta en su enfoque especializado para la detección de configuraciones inseguras, aplicaciones maliciosas y problemas de permisos, permitiendo una recuperación y fortalecimiento efectivo de los activos móviles.</w:t>
+        <w:t>Las decisiones tomadas en el desarrollo del proyecto VULNAWEB se sustentan en criterios de eficiencia, seguridad y alineación con las mejores prácticas del sector. En primer lugar, la elección de Lynis para la auditoría de sistemas Linux responde a su capacidad de realizar análisis detallados de configuración, cumplimiento de estándares y detección de errores, lo que facilita un diagnóstico integral y la implementación de medidas de mejora que eleven el Hardening Index del sistema según los requisitos de la política corporativa. Para los dispositivos móviles Android, la decisión de emplear CONAN Mobile y Malwarebytes se fundamenta en su enfoque especializado para la detección de configuraciones inseguras, aplicaciones maliciosas y problemas de permisos, permitiendo una recuperación y fortalecimiento efectivo de los activos móviles.</w:t>
       </w:r>
     </w:p>
     <w:p>
@@ -1639,16 +1645,17 @@
           <w:lang w:bidi="ar-SA"/>
         </w:rPr>
       </w:pPr>
-      <w:bookmarkStart w:id="8" w:name="_Toc212717809"/>
+      <w:bookmarkStart w:id="9" w:name="_Toc212717809"/>
       <w:r>
         <w:rPr>
           <w:rFonts w:cs="Times New Roman"/>
           <w:color w:val="auto"/>
           <w:lang w:bidi="ar-SA"/>
         </w:rPr>
+        <w:lastRenderedPageBreak/>
         <w:t>Pruebas</w:t>
       </w:r>
-      <w:bookmarkEnd w:id="8"/>
+      <w:bookmarkEnd w:id="9"/>
     </w:p>
     <w:p>
       <w:pPr>
@@ -1672,7 +1679,7 @@
         </w:rPr>
         <w:t xml:space="preserve"> </w:t>
       </w:r>
-      <w:bookmarkStart w:id="9" w:name="_Toc212717810"/>
+      <w:bookmarkStart w:id="10" w:name="_Toc212717810"/>
       <w:r>
         <w:rPr>
           <w:rFonts w:cs="Times New Roman"/>
@@ -1681,7 +1688,7 @@
         </w:rPr>
         <w:t>Auditoría de Seguridad de Enpoints</w:t>
       </w:r>
-      <w:bookmarkEnd w:id="9"/>
+      <w:bookmarkEnd w:id="10"/>
     </w:p>
     <w:p>
       <w:pPr>
@@ -1697,7 +1704,7 @@
           <w:color w:val="auto"/>
         </w:rPr>
       </w:pPr>
-      <w:bookmarkStart w:id="10" w:name="_Toc212717811"/>
+      <w:bookmarkStart w:id="11" w:name="_Toc212717811"/>
       <w:r>
         <w:rPr>
           <w:rFonts w:cs="Times New Roman"/>
@@ -1722,10 +1729,11 @@
         </w:rPr>
         <w:t xml:space="preserve"> de sobremesa o portátil</w:t>
       </w:r>
-      <w:bookmarkEnd w:id="10"/>
-    </w:p>
-    <w:p>
-      <w:pPr>
+      <w:bookmarkEnd w:id="11"/>
+    </w:p>
+    <w:p>
+      <w:pPr>
+        <w:spacing w:line="360" w:lineRule="auto"/>
         <w:ind w:firstLine="698"/>
       </w:pPr>
       <w:r>
@@ -1734,18 +1742,16 @@
     </w:p>
     <w:p>
       <w:pPr>
+        <w:spacing w:line="360" w:lineRule="auto"/>
         <w:ind w:firstLine="698"/>
       </w:pPr>
       <w:r>
-        <w:t xml:space="preserve">Para ello, se utilizó la herramienta Lynis, incluida en Kali Linux y reconocida por su capacidad de realizar auditorías exhaustivas de seguridad y cumplimiento en sistemas Linux. Esta combinación permite abordar el análisis desde una perspectiva técnica </w:t>
-      </w:r>
-      <w:r>
-        <w:lastRenderedPageBreak/>
-        <w:t>avanzada, aprovechando las funcionalidades y actualizaciones constantes que Kali Linux ofrece para fortalecer la seguridad de las estaciones de trabajo.</w:t>
-      </w:r>
-    </w:p>
-    <w:p>
-      <w:pPr>
+        <w:t>Para ello, se utilizó la herramienta Lynis, incluida en Kali Linux y reconocida por su capacidad de realizar auditorías exhaustivas de seguridad y cumplimiento en sistemas Linux. Esta combinación permite abordar el análisis desde una perspectiva técnica avanzada, aprovechando las funcionalidades y actualizaciones constantes que Kali Linux ofrece para fortalecer la seguridad de las estaciones de trabajo.</w:t>
+      </w:r>
+    </w:p>
+    <w:p>
+      <w:pPr>
+        <w:spacing w:line="360" w:lineRule="auto"/>
         <w:ind w:firstLine="698"/>
       </w:pPr>
       <w:r>
@@ -1757,6 +1763,7 @@
     </w:p>
     <w:p>
       <w:pPr>
+        <w:spacing w:line="360" w:lineRule="auto"/>
         <w:ind w:firstLine="698"/>
       </w:pPr>
       <w:r>
@@ -1810,9 +1817,11 @@
     </w:p>
     <w:p>
       <w:pPr>
+        <w:spacing w:line="360" w:lineRule="auto"/>
         <w:ind w:firstLine="698"/>
       </w:pPr>
       <w:r>
+        <w:lastRenderedPageBreak/>
         <w:t xml:space="preserve">A continuación, se aplicaron una serie de mejoras y endurecimientos en el sistema, ajustando configuraciones, instalando utilidades recomendadas y revisando parámetros relevantes según las sugerencias de la herramienta. Posteriormente, se llevó a cabo una auditoría completa, obteniendo </w:t>
       </w:r>
       <w:r>
@@ -1827,6 +1836,7 @@
     </w:p>
     <w:p>
       <w:pPr>
+        <w:spacing w:line="360" w:lineRule="auto"/>
         <w:ind w:firstLine="698"/>
         <w:rPr>
           <w:noProof/>
@@ -1834,11 +1844,10 @@
           <w14:ligatures w14:val="none"/>
         </w:rPr>
       </w:pPr>
-      <w:bookmarkStart w:id="11" w:name="_GoBack"/>
-      <w:bookmarkEnd w:id="11"/>
-    </w:p>
-    <w:p>
-      <w:pPr>
+    </w:p>
+    <w:p>
+      <w:pPr>
+        <w:spacing w:line="360" w:lineRule="auto"/>
         <w:ind w:firstLine="698"/>
       </w:pPr>
       <w:r>
@@ -1847,7 +1856,6 @@
           <w:lang w:bidi="ar-SA"/>
           <w14:ligatures w14:val="none"/>
         </w:rPr>
-        <w:lastRenderedPageBreak/>
         <w:drawing>
           <wp:inline distT="0" distB="0" distL="0" distR="0" wp14:anchorId="496CEF98" wp14:editId="32942835">
             <wp:extent cx="4472940" cy="3489527"/>
@@ -1900,6 +1908,7 @@
     </w:p>
     <w:p>
       <w:pPr>
+        <w:spacing w:line="360" w:lineRule="auto"/>
         <w:ind w:firstLine="698"/>
       </w:pPr>
     </w:p>
@@ -1985,6 +1994,7 @@
       <w:r>
         <w:rPr>
           <w:noProof/>
+          <w:lang w:bidi="ar-SA"/>
         </w:rPr>
         <w:lastRenderedPageBreak/>
         <w:drawing>
@@ -2511,6 +2521,8 @@
     <w:p>
       <w:pPr>
         <w:pStyle w:val="NormalWeb"/>
+        <w:spacing w:line="360" w:lineRule="auto"/>
+        <w:jc w:val="both"/>
       </w:pPr>
       <w:r>
         <w:rPr>
@@ -2569,6 +2581,8 @@
     <w:p>
       <w:pPr>
         <w:pStyle w:val="NormalWeb"/>
+        <w:spacing w:line="360" w:lineRule="auto"/>
+        <w:jc w:val="both"/>
       </w:pPr>
     </w:p>
     <w:p>
@@ -2660,6 +2674,7 @@
       </w:r>
       <w:bookmarkEnd w:id="15"/>
     </w:p>
+    <w:bookmarkEnd w:id="6"/>
     <w:p>
       <w:pPr>
         <w:spacing w:after="240" w:line="360" w:lineRule="auto"/>
@@ -2738,7 +2753,7 @@
           <w:rPr>
             <w:noProof/>
           </w:rPr>
-          <w:t>6</w:t>
+          <w:t>3</w:t>
         </w:r>
         <w:r>
           <w:fldChar w:fldCharType="end"/>
@@ -5269,13 +5284,13 @@
     <w:sig w:usb0="E4002EFF" w:usb1="C200247B" w:usb2="00000009" w:usb3="00000000" w:csb0="000001FF" w:csb1="00000000"/>
   </w:font>
   <w:font w:name="MS Mincho">
-    <w:altName w:val="MS Gothic"/>
+    <w:altName w:val="ＭＳ 明朝"/>
     <w:panose1 w:val="02020609040205080304"/>
     <w:charset w:val="80"/>
     <w:family w:val="roman"/>
     <w:notTrueType/>
     <w:pitch w:val="fixed"/>
-    <w:sig w:usb0="00000000" w:usb1="08070000" w:usb2="00000010" w:usb3="00000000" w:csb0="00020000" w:csb1="00000000"/>
+    <w:sig w:usb0="00000001" w:usb1="08070000" w:usb2="00000010" w:usb3="00000000" w:csb0="00020000" w:csb1="00000000"/>
   </w:font>
 </w:fonts>
 </file>
@@ -5302,6 +5317,7 @@
     <w:rsid w:val="007F5F51"/>
     <w:rsid w:val="00853297"/>
     <w:rsid w:val="00875523"/>
+    <w:rsid w:val="00956654"/>
     <w:rsid w:val="00AF0416"/>
     <w:rsid w:val="00C667A8"/>
     <w:rsid w:val="00D66C58"/>
@@ -6062,7 +6078,7 @@
 </file>
 
 <file path=customXml/itemProps2.xml><?xml version="1.0" encoding="utf-8"?>
-<ds:datastoreItem xmlns:ds="http://schemas.openxmlformats.org/officeDocument/2006/customXml" ds:itemID="{03804810-3EDF-48D4-89DD-F74BE9D58CAC}">
+<ds:datastoreItem xmlns:ds="http://schemas.openxmlformats.org/officeDocument/2006/customXml" ds:itemID="{EDA4CF30-59F5-4A93-A21E-EA0032590E2B}">
   <ds:schemaRefs>
     <ds:schemaRef ds:uri="http://schemas.openxmlformats.org/officeDocument/2006/bibliography"/>
   </ds:schemaRefs>

--- a/PAI3.docx
+++ b/PAI3.docx
@@ -1,6 +1,6 @@
 
 <file path=word/document.xml><?xml version="1.0" encoding="utf-8"?>
-<w:document xmlns:wpc="http://schemas.microsoft.com/office/word/2010/wordprocessingCanvas" xmlns:mc="http://schemas.openxmlformats.org/markup-compatibility/2006" xmlns:o="urn:schemas-microsoft-com:office:office" xmlns:r="http://schemas.openxmlformats.org/officeDocument/2006/relationships" xmlns:m="http://schemas.openxmlformats.org/officeDocument/2006/math" xmlns:v="urn:schemas-microsoft-com:vml" xmlns:wp14="http://schemas.microsoft.com/office/word/2010/wordprocessingDrawing" xmlns:wp="http://schemas.openxmlformats.org/drawingml/2006/wordprocessingDrawing" xmlns:w10="urn:schemas-microsoft-com:office:word" xmlns:w="http://schemas.openxmlformats.org/wordprocessingml/2006/main" xmlns:w14="http://schemas.microsoft.com/office/word/2010/wordml" xmlns:w15="http://schemas.microsoft.com/office/word/2012/wordml" xmlns:wpg="http://schemas.microsoft.com/office/word/2010/wordprocessingGroup" xmlns:wpi="http://schemas.microsoft.com/office/word/2010/wordprocessingInk" xmlns:wne="http://schemas.microsoft.com/office/word/2006/wordml" xmlns:wps="http://schemas.microsoft.com/office/word/2010/wordprocessingShape" mc:Ignorable="w14 w15 wp14">
+<w:document xmlns:wpc="http://schemas.microsoft.com/office/word/2010/wordprocessingCanvas" xmlns:cx="http://schemas.microsoft.com/office/drawing/2014/chartex" xmlns:cx1="http://schemas.microsoft.com/office/drawing/2015/9/8/chartex" xmlns:cx2="http://schemas.microsoft.com/office/drawing/2015/10/21/chartex" xmlns:cx3="http://schemas.microsoft.com/office/drawing/2016/5/9/chartex" xmlns:cx4="http://schemas.microsoft.com/office/drawing/2016/5/10/chartex" xmlns:cx5="http://schemas.microsoft.com/office/drawing/2016/5/11/chartex" xmlns:cx6="http://schemas.microsoft.com/office/drawing/2016/5/12/chartex" xmlns:cx7="http://schemas.microsoft.com/office/drawing/2016/5/13/chartex" xmlns:cx8="http://schemas.microsoft.com/office/drawing/2016/5/14/chartex" xmlns:mc="http://schemas.openxmlformats.org/markup-compatibility/2006" xmlns:aink="http://schemas.microsoft.com/office/drawing/2016/ink" xmlns:am3d="http://schemas.microsoft.com/office/drawing/2017/model3d" xmlns:o="urn:schemas-microsoft-com:office:office" xmlns:oel="http://schemas.microsoft.com/office/2019/extlst" xmlns:r="http://schemas.openxmlformats.org/officeDocument/2006/relationships" xmlns:m="http://schemas.openxmlformats.org/officeDocument/2006/math" xmlns:v="urn:schemas-microsoft-com:vml" xmlns:wp14="http://schemas.microsoft.com/office/word/2010/wordprocessingDrawing" xmlns:wp="http://schemas.openxmlformats.org/drawingml/2006/wordprocessingDrawing" xmlns:w10="urn:schemas-microsoft-com:office:word" xmlns:w="http://schemas.openxmlformats.org/wordprocessingml/2006/main" xmlns:w14="http://schemas.microsoft.com/office/word/2010/wordml" xmlns:w15="http://schemas.microsoft.com/office/word/2012/wordml" xmlns:w16cex="http://schemas.microsoft.com/office/word/2018/wordml/cex" xmlns:w16cid="http://schemas.microsoft.com/office/word/2016/wordml/cid" xmlns:w16="http://schemas.microsoft.com/office/word/2018/wordml" xmlns:w16du="http://schemas.microsoft.com/office/word/2023/wordml/word16du" xmlns:w16sdtdh="http://schemas.microsoft.com/office/word/2020/wordml/sdtdatahash" xmlns:w16sdtfl="http://schemas.microsoft.com/office/word/2024/wordml/sdtformatlock" xmlns:w16se="http://schemas.microsoft.com/office/word/2015/wordml/symex" xmlns:wpg="http://schemas.microsoft.com/office/word/2010/wordprocessingGroup" xmlns:wpi="http://schemas.microsoft.com/office/word/2010/wordprocessingInk" xmlns:wne="http://schemas.microsoft.com/office/word/2006/wordml" xmlns:wps="http://schemas.microsoft.com/office/word/2010/wordprocessingShape" mc:Ignorable="w14 w15 w16se w16cid w16 w16cex w16sdtdh w16sdtfl w16du wp14">
   <w:body>
     <w:p>
       <w:pPr>
@@ -388,11 +388,11 @@
         <w:t xml:space="preserve"> </w:t>
       </w:r>
     </w:p>
-    <w:bookmarkStart w:id="0" w:name="_Toc212717805" w:displacedByCustomXml="next"/>
-    <w:bookmarkStart w:id="1" w:name="_Toc210601161" w:displacedByCustomXml="next"/>
+    <w:bookmarkStart w:id="0" w:name="_Toc209956178" w:displacedByCustomXml="next"/>
+    <w:bookmarkStart w:id="1" w:name="_Toc209956288" w:displacedByCustomXml="next"/>
     <w:bookmarkStart w:id="2" w:name="_Toc209956383" w:displacedByCustomXml="next"/>
-    <w:bookmarkStart w:id="3" w:name="_Toc209956288" w:displacedByCustomXml="next"/>
-    <w:bookmarkStart w:id="4" w:name="_Toc209956178" w:displacedByCustomXml="next"/>
+    <w:bookmarkStart w:id="3" w:name="_Toc210601161" w:displacedByCustomXml="next"/>
+    <w:bookmarkStart w:id="4" w:name="_Toc212717805" w:displacedByCustomXml="next"/>
     <w:sdt>
       <w:sdtPr>
         <w:rPr>
@@ -406,7 +406,6 @@
           <w:docPartUnique/>
         </w:docPartObj>
       </w:sdtPr>
-      <w:sdtEndPr/>
       <w:sdtContent>
         <w:p>
           <w:pPr>
@@ -1473,7 +1472,6 @@
         </w:rPr>
       </w:pPr>
       <w:bookmarkStart w:id="5" w:name="_Toc212717806"/>
-      <w:bookmarkStart w:id="6" w:name="_GoBack"/>
       <w:r>
         <w:rPr>
           <w:rFonts w:cs="Times New Roman"/>
@@ -1550,7 +1548,7 @@
         </w:rPr>
         <w:t xml:space="preserve"> </w:t>
       </w:r>
-      <w:bookmarkStart w:id="7" w:name="_Toc212717807"/>
+      <w:bookmarkStart w:id="6" w:name="_Toc212717807"/>
       <w:r>
         <w:rPr>
           <w:sz w:val="26"/>
@@ -1558,7 +1556,7 @@
         </w:rPr>
         <w:t>Arquitectura</w:t>
       </w:r>
-      <w:bookmarkEnd w:id="7"/>
+      <w:bookmarkEnd w:id="6"/>
     </w:p>
     <w:p>
       <w:pPr>
@@ -1588,7 +1586,7 @@
           <w:sz w:val="28"/>
         </w:rPr>
       </w:pPr>
-      <w:bookmarkStart w:id="8" w:name="_Toc212717808"/>
+      <w:bookmarkStart w:id="7" w:name="_Toc212717808"/>
       <w:r>
         <w:rPr>
           <w:sz w:val="28"/>
@@ -1596,7 +1594,7 @@
         <w:lastRenderedPageBreak/>
         <w:t>Decisiones</w:t>
       </w:r>
-      <w:bookmarkEnd w:id="8"/>
+      <w:bookmarkEnd w:id="7"/>
     </w:p>
     <w:p>
       <w:pPr>
@@ -1645,7 +1643,7 @@
           <w:lang w:bidi="ar-SA"/>
         </w:rPr>
       </w:pPr>
-      <w:bookmarkStart w:id="9" w:name="_Toc212717809"/>
+      <w:bookmarkStart w:id="8" w:name="_Toc212717809"/>
       <w:r>
         <w:rPr>
           <w:rFonts w:cs="Times New Roman"/>
@@ -1655,7 +1653,7 @@
         <w:lastRenderedPageBreak/>
         <w:t>Pruebas</w:t>
       </w:r>
-      <w:bookmarkEnd w:id="9"/>
+      <w:bookmarkEnd w:id="8"/>
     </w:p>
     <w:p>
       <w:pPr>
@@ -1679,7 +1677,7 @@
         </w:rPr>
         <w:t xml:space="preserve"> </w:t>
       </w:r>
-      <w:bookmarkStart w:id="10" w:name="_Toc212717810"/>
+      <w:bookmarkStart w:id="9" w:name="_Toc212717810"/>
       <w:r>
         <w:rPr>
           <w:rFonts w:cs="Times New Roman"/>
@@ -1688,7 +1686,7 @@
         </w:rPr>
         <w:t>Auditoría de Seguridad de Enpoints</w:t>
       </w:r>
-      <w:bookmarkEnd w:id="10"/>
+      <w:bookmarkEnd w:id="9"/>
     </w:p>
     <w:p>
       <w:pPr>
@@ -1704,7 +1702,7 @@
           <w:color w:val="auto"/>
         </w:rPr>
       </w:pPr>
-      <w:bookmarkStart w:id="11" w:name="_Toc212717811"/>
+      <w:bookmarkStart w:id="10" w:name="_Toc212717811"/>
       <w:r>
         <w:rPr>
           <w:rFonts w:cs="Times New Roman"/>
@@ -1729,7 +1727,7 @@
         </w:rPr>
         <w:t xml:space="preserve"> de sobremesa o portátil</w:t>
       </w:r>
-      <w:bookmarkEnd w:id="11"/>
+      <w:bookmarkEnd w:id="10"/>
     </w:p>
     <w:p>
       <w:pPr>
@@ -1773,7 +1771,7 @@
           <w14:ligatures w14:val="none"/>
         </w:rPr>
         <w:drawing>
-          <wp:inline distT="0" distB="0" distL="0" distR="0" wp14:anchorId="146FEABD" wp14:editId="78456FAC">
+          <wp:inline distT="0" distB="0" distL="0" distR="0" wp14:anchorId="146FEABD" wp14:editId="2C3D7835">
             <wp:extent cx="4472697" cy="3601720"/>
             <wp:effectExtent l="0" t="0" r="4445" b="0"/>
             <wp:docPr id="5" name="Imagen 5"/>
@@ -1857,7 +1855,7 @@
           <w14:ligatures w14:val="none"/>
         </w:rPr>
         <w:drawing>
-          <wp:inline distT="0" distB="0" distL="0" distR="0" wp14:anchorId="496CEF98" wp14:editId="32942835">
+          <wp:inline distT="0" distB="0" distL="0" distR="0" wp14:anchorId="496CEF98" wp14:editId="2AD79A0C">
             <wp:extent cx="4472940" cy="3489527"/>
             <wp:effectExtent l="0" t="0" r="3810" b="0"/>
             <wp:docPr id="10" name="Imagen 10"/>
@@ -1926,7 +1924,7 @@
           <w:color w:val="auto"/>
         </w:rPr>
       </w:pPr>
-      <w:bookmarkStart w:id="12" w:name="_Toc212717812"/>
+      <w:bookmarkStart w:id="11" w:name="_Toc212717812"/>
       <w:r>
         <w:rPr>
           <w:rFonts w:cs="Times New Roman"/>
@@ -1935,7 +1933,7 @@
         </w:rPr>
         <w:t>Análisis de un sistema móvil</w:t>
       </w:r>
-      <w:bookmarkEnd w:id="12"/>
+      <w:bookmarkEnd w:id="11"/>
     </w:p>
     <w:p>
       <w:pPr>
@@ -2607,7 +2605,7 @@
         </w:rPr>
         <w:t xml:space="preserve"> </w:t>
       </w:r>
-      <w:bookmarkStart w:id="13" w:name="_Toc212717813"/>
+      <w:bookmarkStart w:id="12" w:name="_Toc212717813"/>
       <w:r>
         <w:rPr>
           <w:rFonts w:cs="Times New Roman"/>
@@ -2616,13 +2614,689 @@
         </w:rPr>
         <w:t>Auditoría de vulnerabilidades en aplicaciones Web</w:t>
       </w:r>
-      <w:bookmarkEnd w:id="13"/>
+      <w:bookmarkEnd w:id="12"/>
     </w:p>
     <w:p>
       <w:pPr>
         <w:spacing w:line="360" w:lineRule="auto"/>
         <w:ind w:left="0" w:firstLine="0"/>
       </w:pPr>
+      <w:r>
+        <w:t>Para realizar la auditoría de seguridad, hemos descargado DVWA desde su página oficial y la hemos instalado localmente. Junto con OWASP ZAP, que actúa como proxy para interceptar el tráfico web, hemos analizado la aplicación en busca de vulnerabilidades comunes como inyección SQL y XSS. El objetivo principal era capturar peticiones HTTP, modificarlas para probar diferentes ataques y usar el fuzzer para automatizar pruebas de seguridad.</w:t>
+      </w:r>
+    </w:p>
+    <w:p>
+      <w:pPr>
+        <w:spacing w:line="360" w:lineRule="auto"/>
+        <w:ind w:left="0" w:firstLine="0"/>
+      </w:pPr>
+      <w:r>
+        <w:t>Primero descargamos DVWA y la descomprimimos. Luego iniciamos el servidor PHP local con el siguiente comando:</w:t>
+      </w:r>
+      <w:r>
+        <w:t xml:space="preserve"> </w:t>
+      </w:r>
+      <w:r>
+        <w:t>cd ~/Descargas/DVWA-master</w:t>
+      </w:r>
+      <w:r>
+        <w:t xml:space="preserve">  </w:t>
+      </w:r>
+      <w:r>
+        <w:t xml:space="preserve">después </w:t>
+      </w:r>
+      <w:r>
+        <w:t xml:space="preserve">php -S </w:t>
+      </w:r>
+      <w:r>
+        <w:t>localhost</w:t>
+      </w:r>
+      <w:r>
+        <w:t>:8000</w:t>
+      </w:r>
+      <w:r>
+        <w:t>.</w:t>
+      </w:r>
+      <w:r>
+        <w:t xml:space="preserve"> </w:t>
+      </w:r>
+    </w:p>
+    <w:p>
+      <w:pPr>
+        <w:spacing w:line="360" w:lineRule="auto"/>
+        <w:ind w:left="0" w:firstLine="0"/>
+      </w:pPr>
+      <w:r>
+        <w:rPr>
+          <w:rFonts w:ascii="Segoe UI" w:hAnsi="Segoe UI" w:cs="Segoe UI"/>
+          <w:spacing w:val="1"/>
+        </w:rPr>
+        <w:t xml:space="preserve"> </w:t>
+      </w:r>
+      <w:r>
+        <w:t>Una vez que DVWA estaba ejecutándose, configuramos Firefox para usar OWASP ZAP como proxy. Para ello, accedimos a la configuración de red del navegador e introdujimos la dirección </w:t>
+      </w:r>
+      <w:r>
+        <w:t>localhost</w:t>
+      </w:r>
+      <w:r>
+        <w:t> con puerto 8081. También importamos el certificado raíz de ZAP en Firefox para que pudiera interceptar correctamente el tráfico HTTPS. Después accedimos a http://</w:t>
+      </w:r>
+      <w:r>
+        <w:t>localhost</w:t>
+      </w:r>
+      <w:r>
+        <w:t>:8000, nos logueamos con las credenciales por defecto (admin/password) y cambiamos el nivel de seguridad de DVWA a "Low" para que las vulnerabilidades fueran más visibles.</w:t>
+      </w:r>
+    </w:p>
+    <w:p>
+      <w:pPr>
+        <w:spacing w:line="360" w:lineRule="auto"/>
+        <w:ind w:left="0" w:firstLine="0"/>
+      </w:pPr>
+      <w:r>
+        <w:rPr>
+          <w:noProof/>
+          <w14:ligatures w14:val="none"/>
+        </w:rPr>
+        <w:drawing>
+          <wp:inline distT="0" distB="0" distL="0" distR="0" wp14:anchorId="3D95C4E2" wp14:editId="5479BDD4">
+            <wp:extent cx="2735580" cy="1313747"/>
+            <wp:effectExtent l="0" t="0" r="7620" b="1270"/>
+            <wp:docPr id="1907484723" name="Imagen 2"/>
+            <wp:cNvGraphicFramePr>
+              <a:graphicFrameLocks xmlns:a="http://schemas.openxmlformats.org/drawingml/2006/main" noChangeAspect="1"/>
+            </wp:cNvGraphicFramePr>
+            <a:graphic xmlns:a="http://schemas.openxmlformats.org/drawingml/2006/main">
+              <a:graphicData uri="http://schemas.openxmlformats.org/drawingml/2006/picture">
+                <pic:pic xmlns:pic="http://schemas.openxmlformats.org/drawingml/2006/picture">
+                  <pic:nvPicPr>
+                    <pic:cNvPr id="1907484723" name="Imagen 1907484723"/>
+                    <pic:cNvPicPr/>
+                  </pic:nvPicPr>
+                  <pic:blipFill>
+                    <a:blip r:embed="rId19" cstate="print">
+                      <a:extLst>
+                        <a:ext uri="{28A0092B-C50C-407E-A947-70E740481C1C}">
+                          <a14:useLocalDpi xmlns:a14="http://schemas.microsoft.com/office/drawing/2010/main" val="0"/>
+                        </a:ext>
+                      </a:extLst>
+                    </a:blip>
+                    <a:stretch>
+                      <a:fillRect/>
+                    </a:stretch>
+                  </pic:blipFill>
+                  <pic:spPr>
+                    <a:xfrm>
+                      <a:off x="0" y="0"/>
+                      <a:ext cx="2775110" cy="1332731"/>
+                    </a:xfrm>
+                    <a:prstGeom prst="rect">
+                      <a:avLst/>
+                    </a:prstGeom>
+                  </pic:spPr>
+                </pic:pic>
+              </a:graphicData>
+            </a:graphic>
+          </wp:inline>
+        </w:drawing>
+      </w:r>
+    </w:p>
+    <w:p>
+      <w:pPr>
+        <w:spacing w:line="360" w:lineRule="auto"/>
+        <w:ind w:left="0" w:firstLine="0"/>
+      </w:pPr>
+      <w:r>
+        <w:t>Una vez dentro de DVWA, comenzamos a navegar por la aplicación y realizamos un login. ZAP capturó todas las peticiones HTTP en su pestaña History. V</w:t>
+      </w:r>
+      <w:r>
+        <w:t>emos</w:t>
+      </w:r>
+      <w:r>
+        <w:t xml:space="preserve"> la petición POST</w:t>
+      </w:r>
+      <w:r>
+        <w:t xml:space="preserve"> del formulario login con</w:t>
+      </w:r>
+      <w:r>
+        <w:t xml:space="preserve"> parámetros username=admin, password=password y un token de sesión. Con botón derecho sobre esa petición seleccionamos "Open/Resend with Request Editor", lo que nos permitió ver en detalle qué información se estaba enviando al servidor.</w:t>
+      </w:r>
+    </w:p>
+    <w:p>
+      <w:pPr>
+        <w:spacing w:line="360" w:lineRule="auto"/>
+        <w:ind w:left="0" w:firstLine="0"/>
+      </w:pPr>
+      <w:r>
+        <w:rPr>
+          <w:noProof/>
+          <w14:ligatures w14:val="none"/>
+        </w:rPr>
+        <w:lastRenderedPageBreak/>
+        <w:drawing>
+          <wp:inline distT="0" distB="0" distL="0" distR="0" wp14:anchorId="0D58D557" wp14:editId="7EA1187C">
+            <wp:extent cx="5212080" cy="2503074"/>
+            <wp:effectExtent l="0" t="0" r="7620" b="0"/>
+            <wp:docPr id="1991319216" name="Imagen 3"/>
+            <wp:cNvGraphicFramePr>
+              <a:graphicFrameLocks xmlns:a="http://schemas.openxmlformats.org/drawingml/2006/main" noChangeAspect="1"/>
+            </wp:cNvGraphicFramePr>
+            <a:graphic xmlns:a="http://schemas.openxmlformats.org/drawingml/2006/main">
+              <a:graphicData uri="http://schemas.openxmlformats.org/drawingml/2006/picture">
+                <pic:pic xmlns:pic="http://schemas.openxmlformats.org/drawingml/2006/picture">
+                  <pic:nvPicPr>
+                    <pic:cNvPr id="1991319216" name="Imagen 1991319216"/>
+                    <pic:cNvPicPr/>
+                  </pic:nvPicPr>
+                  <pic:blipFill>
+                    <a:blip r:embed="rId20" cstate="print">
+                      <a:extLst>
+                        <a:ext uri="{28A0092B-C50C-407E-A947-70E740481C1C}">
+                          <a14:useLocalDpi xmlns:a14="http://schemas.microsoft.com/office/drawing/2010/main" val="0"/>
+                        </a:ext>
+                      </a:extLst>
+                    </a:blip>
+                    <a:stretch>
+                      <a:fillRect/>
+                    </a:stretch>
+                  </pic:blipFill>
+                  <pic:spPr>
+                    <a:xfrm>
+                      <a:off x="0" y="0"/>
+                      <a:ext cx="5255442" cy="2523898"/>
+                    </a:xfrm>
+                    <a:prstGeom prst="rect">
+                      <a:avLst/>
+                    </a:prstGeom>
+                  </pic:spPr>
+                </pic:pic>
+              </a:graphicData>
+            </a:graphic>
+          </wp:inline>
+        </w:drawing>
+      </w:r>
+      <w:r>
+        <w:rPr>
+          <w:noProof/>
+          <w14:ligatures w14:val="none"/>
+        </w:rPr>
+        <w:drawing>
+          <wp:inline distT="0" distB="0" distL="0" distR="0" wp14:anchorId="634A5F94" wp14:editId="3E027075">
+            <wp:extent cx="5082540" cy="1919188"/>
+            <wp:effectExtent l="0" t="0" r="3810" b="5080"/>
+            <wp:docPr id="1514031519" name="Imagen 4" descr="Interfaz de usuario gráfica, Texto, Correo electrónico&#10;&#10;El contenido generado por IA puede ser incorrecto."/>
+            <wp:cNvGraphicFramePr>
+              <a:graphicFrameLocks xmlns:a="http://schemas.openxmlformats.org/drawingml/2006/main" noChangeAspect="1"/>
+            </wp:cNvGraphicFramePr>
+            <a:graphic xmlns:a="http://schemas.openxmlformats.org/drawingml/2006/main">
+              <a:graphicData uri="http://schemas.openxmlformats.org/drawingml/2006/picture">
+                <pic:pic xmlns:pic="http://schemas.openxmlformats.org/drawingml/2006/picture">
+                  <pic:nvPicPr>
+                    <pic:cNvPr id="1514031519" name="Imagen 4" descr="Interfaz de usuario gráfica, Texto, Correo electrónico&#10;&#10;El contenido generado por IA puede ser incorrecto."/>
+                    <pic:cNvPicPr/>
+                  </pic:nvPicPr>
+                  <pic:blipFill>
+                    <a:blip r:embed="rId21" cstate="print">
+                      <a:extLst>
+                        <a:ext uri="{28A0092B-C50C-407E-A947-70E740481C1C}">
+                          <a14:useLocalDpi xmlns:a14="http://schemas.microsoft.com/office/drawing/2010/main" val="0"/>
+                        </a:ext>
+                      </a:extLst>
+                    </a:blip>
+                    <a:stretch>
+                      <a:fillRect/>
+                    </a:stretch>
+                  </pic:blipFill>
+                  <pic:spPr>
+                    <a:xfrm>
+                      <a:off x="0" y="0"/>
+                      <a:ext cx="5176652" cy="1954725"/>
+                    </a:xfrm>
+                    <a:prstGeom prst="rect">
+                      <a:avLst/>
+                    </a:prstGeom>
+                  </pic:spPr>
+                </pic:pic>
+              </a:graphicData>
+            </a:graphic>
+          </wp:inline>
+        </w:drawing>
+      </w:r>
+    </w:p>
+    <w:p>
+      <w:pPr>
+        <w:spacing w:line="360" w:lineRule="auto"/>
+        <w:ind w:left="0" w:firstLine="0"/>
+        <w:rPr>
+          <w:b/>
+          <w:bCs/>
+        </w:rPr>
+      </w:pPr>
+      <w:r>
+        <w:rPr>
+          <w:b/>
+          <w:bCs/>
+        </w:rPr>
+        <w:t>Ataque Man-in-the-Middle (Interceptación y Modificación de Peticiones)</w:t>
+      </w:r>
+    </w:p>
+    <w:p>
+      <w:pPr>
+        <w:spacing w:line="360" w:lineRule="auto"/>
+        <w:ind w:left="0" w:firstLine="0"/>
+      </w:pPr>
+      <w:r>
+        <w:t>Para modificar las peticiones en tiempo real, primero activamos el modo de interceptación de ZAP. En la barra de herramientas de ZAP, activamos el botón verde de "Breakpoint" (o "Break") que permite pausar las peticiones antes de enviarlas al servidor. Una vez activado, cada petición que intentara salir del navegador quedaría detenida en ZAP para que pudiéramos modificarla.</w:t>
+      </w:r>
+    </w:p>
+    <w:p>
+      <w:pPr>
+        <w:spacing w:line="360" w:lineRule="auto"/>
+        <w:ind w:left="0" w:firstLine="0"/>
+      </w:pPr>
+      <w:r>
+        <w:t>Volvimos al navegador y rellenamos el formulario de login de DVWA con las credenciales (admin/password). Al pulsar el botón de Login, la petición quedó interceptada automáticamente en ZAP, mostrándose en la ventana de "Break". Ahí pudimos ver toda la petición POST con sus parámetros en texto plano. Modificamos manualmente el</w:t>
+      </w:r>
+      <w:r>
+        <w:t xml:space="preserve"> campo password ,cambiándolo a grupo2</w:t>
+      </w:r>
+      <w:r>
+        <w:t>.</w:t>
+      </w:r>
+      <w:r>
+        <w:rPr>
+          <w:rFonts w:ascii="Segoe UI" w:hAnsi="Segoe UI" w:cs="Segoe UI"/>
+          <w:spacing w:val="1"/>
+        </w:rPr>
+        <w:t xml:space="preserve"> </w:t>
+      </w:r>
+      <w:r>
+        <w:t>Después de realizar el cambio, hicimos clic en el botón "Forward" (Continuar) para enviar la petición modificada al servidor. El resultado fue una respuesta con código HTTP 302 y mensaje "Login failed", sin ningún cambio respecto a una petición normal con credenciales incorrectas.</w:t>
+      </w:r>
+      <w:r>
+        <w:t>Probamos varios payloads más, co</w:t>
+      </w:r>
+      <w:r>
+        <w:t>n</w:t>
+      </w:r>
+      <w:r>
+        <w:t> </w:t>
+      </w:r>
+      <w:r>
+        <w:t>u</w:t>
+      </w:r>
+      <w:r>
+        <w:t>sername por</w:t>
+      </w:r>
+      <w:r>
+        <w:t xml:space="preserve"> </w:t>
+      </w:r>
+      <w:r>
+        <w:t xml:space="preserve"> admin'  </w:t>
+      </w:r>
+      <w:r>
+        <w:t xml:space="preserve">o </w:t>
+      </w:r>
+      <w:r>
+        <w:t>'1'='1</w:t>
+      </w:r>
+      <w:r>
+        <w:t xml:space="preserve"> </w:t>
+      </w:r>
+      <w:r>
+        <w:t xml:space="preserve">y otros, pero los resultados fueron idénticos. Todos </w:t>
+      </w:r>
+      <w:r>
+        <w:lastRenderedPageBreak/>
+        <w:t>recibieron respuestas uniformes con código 302 y cuerpo vacío (0 bytes), lo que indicaba que aunque introducíamos payloads maliciosos, el servidor no mostraba cambios de comportamiento.</w:t>
+      </w:r>
+    </w:p>
+    <w:p>
+      <w:pPr>
+        <w:spacing w:line="360" w:lineRule="auto"/>
+        <w:ind w:left="0" w:firstLine="0"/>
+      </w:pPr>
+      <w:r>
+        <w:rPr>
+          <w:noProof/>
+          <w14:ligatures w14:val="none"/>
+        </w:rPr>
+        <w:drawing>
+          <wp:inline distT="0" distB="0" distL="0" distR="0" wp14:anchorId="332A6C38" wp14:editId="1CD89944">
+            <wp:extent cx="5400040" cy="2593340"/>
+            <wp:effectExtent l="0" t="0" r="0" b="0"/>
+            <wp:docPr id="1075677811" name="Imagen 6" descr="Una captura de pantalla de una computadora&#10;&#10;El contenido generado por IA puede ser incorrecto."/>
+            <wp:cNvGraphicFramePr>
+              <a:graphicFrameLocks xmlns:a="http://schemas.openxmlformats.org/drawingml/2006/main" noChangeAspect="1"/>
+            </wp:cNvGraphicFramePr>
+            <a:graphic xmlns:a="http://schemas.openxmlformats.org/drawingml/2006/main">
+              <a:graphicData uri="http://schemas.openxmlformats.org/drawingml/2006/picture">
+                <pic:pic xmlns:pic="http://schemas.openxmlformats.org/drawingml/2006/picture">
+                  <pic:nvPicPr>
+                    <pic:cNvPr id="1075677811" name="Imagen 6" descr="Una captura de pantalla de una computadora&#10;&#10;El contenido generado por IA puede ser incorrecto."/>
+                    <pic:cNvPicPr/>
+                  </pic:nvPicPr>
+                  <pic:blipFill>
+                    <a:blip r:embed="rId22" cstate="print">
+                      <a:extLst>
+                        <a:ext uri="{28A0092B-C50C-407E-A947-70E740481C1C}">
+                          <a14:useLocalDpi xmlns:a14="http://schemas.microsoft.com/office/drawing/2010/main" val="0"/>
+                        </a:ext>
+                      </a:extLst>
+                    </a:blip>
+                    <a:stretch>
+                      <a:fillRect/>
+                    </a:stretch>
+                  </pic:blipFill>
+                  <pic:spPr>
+                    <a:xfrm>
+                      <a:off x="0" y="0"/>
+                      <a:ext cx="5400040" cy="2593340"/>
+                    </a:xfrm>
+                    <a:prstGeom prst="rect">
+                      <a:avLst/>
+                    </a:prstGeom>
+                  </pic:spPr>
+                </pic:pic>
+              </a:graphicData>
+            </a:graphic>
+          </wp:inline>
+        </w:drawing>
+      </w:r>
+    </w:p>
+    <w:p>
+      <w:pPr>
+        <w:spacing w:line="360" w:lineRule="auto"/>
+        <w:ind w:left="0" w:firstLine="0"/>
+      </w:pPr>
+      <w:r>
+        <w:rPr>
+          <w:noProof/>
+          <w14:ligatures w14:val="none"/>
+        </w:rPr>
+        <w:drawing>
+          <wp:inline distT="0" distB="0" distL="0" distR="0" wp14:anchorId="401F6F5B" wp14:editId="5F261763">
+            <wp:extent cx="5400040" cy="2593340"/>
+            <wp:effectExtent l="0" t="0" r="0" b="0"/>
+            <wp:docPr id="1790437177" name="Imagen 5"/>
+            <wp:cNvGraphicFramePr>
+              <a:graphicFrameLocks xmlns:a="http://schemas.openxmlformats.org/drawingml/2006/main" noChangeAspect="1"/>
+            </wp:cNvGraphicFramePr>
+            <a:graphic xmlns:a="http://schemas.openxmlformats.org/drawingml/2006/main">
+              <a:graphicData uri="http://schemas.openxmlformats.org/drawingml/2006/picture">
+                <pic:pic xmlns:pic="http://schemas.openxmlformats.org/drawingml/2006/picture">
+                  <pic:nvPicPr>
+                    <pic:cNvPr id="1790437177" name="Imagen 1790437177"/>
+                    <pic:cNvPicPr/>
+                  </pic:nvPicPr>
+                  <pic:blipFill>
+                    <a:blip r:embed="rId23" cstate="print">
+                      <a:extLst>
+                        <a:ext uri="{28A0092B-C50C-407E-A947-70E740481C1C}">
+                          <a14:useLocalDpi xmlns:a14="http://schemas.microsoft.com/office/drawing/2010/main" val="0"/>
+                        </a:ext>
+                      </a:extLst>
+                    </a:blip>
+                    <a:stretch>
+                      <a:fillRect/>
+                    </a:stretch>
+                  </pic:blipFill>
+                  <pic:spPr>
+                    <a:xfrm>
+                      <a:off x="0" y="0"/>
+                      <a:ext cx="5400040" cy="2593340"/>
+                    </a:xfrm>
+                    <a:prstGeom prst="rect">
+                      <a:avLst/>
+                    </a:prstGeom>
+                  </pic:spPr>
+                </pic:pic>
+              </a:graphicData>
+            </a:graphic>
+          </wp:inline>
+        </w:drawing>
+      </w:r>
+    </w:p>
+    <w:p>
+      <w:pPr>
+        <w:spacing w:line="360" w:lineRule="auto"/>
+        <w:ind w:left="0" w:firstLine="0"/>
+      </w:pPr>
+      <w:r>
+        <w:rPr>
+          <w:noProof/>
+          <w14:ligatures w14:val="none"/>
+        </w:rPr>
+        <w:drawing>
+          <wp:inline distT="0" distB="0" distL="0" distR="0" wp14:anchorId="259BBEAD" wp14:editId="574B1355">
+            <wp:extent cx="3416300" cy="1640660"/>
+            <wp:effectExtent l="0" t="0" r="0" b="0"/>
+            <wp:docPr id="107480686" name="Imagen 7" descr="Una captura de pantalla de una computadora&#10;&#10;El contenido generado por IA puede ser incorrecto."/>
+            <wp:cNvGraphicFramePr>
+              <a:graphicFrameLocks xmlns:a="http://schemas.openxmlformats.org/drawingml/2006/main" noChangeAspect="1"/>
+            </wp:cNvGraphicFramePr>
+            <a:graphic xmlns:a="http://schemas.openxmlformats.org/drawingml/2006/main">
+              <a:graphicData uri="http://schemas.openxmlformats.org/drawingml/2006/picture">
+                <pic:pic xmlns:pic="http://schemas.openxmlformats.org/drawingml/2006/picture">
+                  <pic:nvPicPr>
+                    <pic:cNvPr id="107480686" name="Imagen 7" descr="Una captura de pantalla de una computadora&#10;&#10;El contenido generado por IA puede ser incorrecto."/>
+                    <pic:cNvPicPr/>
+                  </pic:nvPicPr>
+                  <pic:blipFill>
+                    <a:blip r:embed="rId24" cstate="print">
+                      <a:extLst>
+                        <a:ext uri="{28A0092B-C50C-407E-A947-70E740481C1C}">
+                          <a14:useLocalDpi xmlns:a14="http://schemas.microsoft.com/office/drawing/2010/main" val="0"/>
+                        </a:ext>
+                      </a:extLst>
+                    </a:blip>
+                    <a:stretch>
+                      <a:fillRect/>
+                    </a:stretch>
+                  </pic:blipFill>
+                  <pic:spPr>
+                    <a:xfrm>
+                      <a:off x="0" y="0"/>
+                      <a:ext cx="3426612" cy="1645612"/>
+                    </a:xfrm>
+                    <a:prstGeom prst="rect">
+                      <a:avLst/>
+                    </a:prstGeom>
+                  </pic:spPr>
+                </pic:pic>
+              </a:graphicData>
+            </a:graphic>
+          </wp:inline>
+        </w:drawing>
+      </w:r>
+    </w:p>
+    <w:p>
+      <w:pPr>
+        <w:spacing w:line="360" w:lineRule="auto"/>
+        <w:ind w:left="0" w:firstLine="0"/>
+      </w:pPr>
+    </w:p>
+    <w:p>
+      <w:pPr>
+        <w:spacing w:line="360" w:lineRule="auto"/>
+        <w:ind w:left="0" w:firstLine="0"/>
+      </w:pPr>
+    </w:p>
+    <w:p>
+      <w:pPr>
+        <w:spacing w:line="360" w:lineRule="auto"/>
+        <w:ind w:left="0" w:firstLine="0"/>
+        <w:rPr>
+          <w:b/>
+          <w:bCs/>
+          <w:u w:val="single"/>
+        </w:rPr>
+      </w:pPr>
+      <w:r>
+        <w:rPr>
+          <w:b/>
+          <w:bCs/>
+          <w:u w:val="single"/>
+        </w:rPr>
+        <w:lastRenderedPageBreak/>
+        <w:t>Fuzzing automatizado</w:t>
+      </w:r>
+    </w:p>
+    <w:p>
+      <w:pPr>
+        <w:spacing w:line="360" w:lineRule="auto"/>
+        <w:ind w:left="0" w:firstLine="0"/>
+      </w:pPr>
+      <w:r>
+        <w:t>Para automatizar las pruebas, usamos la herramienta Fuzzer de ZAP. Capturamos nuevamente la petición POST del login, hicimos clic derecho y seleccionamos "Fuzz...". En la ventana del Fuzzer, marcamos el parámetro username haciendo clic en el valor "admin" y lo añadimos como punto de fuzzing.</w:t>
+      </w:r>
+    </w:p>
+    <w:p>
+      <w:pPr>
+        <w:spacing w:line="360" w:lineRule="auto"/>
+        <w:ind w:left="0" w:firstLine="0"/>
+      </w:pPr>
+      <w:r>
+        <w:t>Luego, en la sección de Payloads, añadimos un diccionario predefinido. Seleccionamos "Fuzzer</w:t>
+      </w:r>
+      <w:r>
+        <w:t>s de Archivo</w:t>
+      </w:r>
+      <w:r>
+        <w:t xml:space="preserve">", expandimos la carpeta jbrofuzz, entramos en SQL Injection y escogimos el diccionario </w:t>
+      </w:r>
+      <w:r>
+        <w:t xml:space="preserve">“Active SQL Injection” y </w:t>
+      </w:r>
+      <w:r>
+        <w:t>“MySQL Injection 101”</w:t>
+      </w:r>
+      <w:r>
+        <w:t>. Después hicimos clic en "</w:t>
+      </w:r>
+      <w:r>
+        <w:t>Empezar</w:t>
+      </w:r>
+      <w:r>
+        <w:t xml:space="preserve"> Fuzzer".</w:t>
+      </w:r>
+    </w:p>
+    <w:p>
+      <w:pPr>
+        <w:spacing w:line="360" w:lineRule="auto"/>
+        <w:ind w:left="0" w:firstLine="0"/>
+      </w:pPr>
+      <w:r>
+        <w:t xml:space="preserve">El fuzzer lanzó </w:t>
+      </w:r>
+      <w:r>
+        <w:t xml:space="preserve"> 26</w:t>
+      </w:r>
+      <w:r>
+        <w:t xml:space="preserve"> peticiones, cambiando el valor de username por cada payload del diccionario. Sin embargo, todos los resultados fueron iguales: código HTTP 302, tamaño del cuerpo 0 bytes, y razón "Found". No hubo ninguna diferencia en las respuestas que nos permitiera identificar una vulnerabilidad.</w:t>
+      </w:r>
+    </w:p>
+    <w:p>
+      <w:pPr>
+        <w:spacing w:line="360" w:lineRule="auto"/>
+        <w:ind w:left="0" w:firstLine="0"/>
+      </w:pPr>
+      <w:r>
+        <w:rPr>
+          <w:noProof/>
+          <w14:ligatures w14:val="none"/>
+        </w:rPr>
+        <w:lastRenderedPageBreak/>
+        <w:drawing>
+          <wp:inline distT="0" distB="0" distL="0" distR="0" wp14:anchorId="06F404B3" wp14:editId="65EAC391">
+            <wp:extent cx="5400040" cy="2593340"/>
+            <wp:effectExtent l="0" t="0" r="0" b="0"/>
+            <wp:docPr id="1523471479" name="Imagen 8" descr="Una captura de pantalla de una computadora&#10;&#10;El contenido generado por IA puede ser incorrecto."/>
+            <wp:cNvGraphicFramePr>
+              <a:graphicFrameLocks xmlns:a="http://schemas.openxmlformats.org/drawingml/2006/main" noChangeAspect="1"/>
+            </wp:cNvGraphicFramePr>
+            <a:graphic xmlns:a="http://schemas.openxmlformats.org/drawingml/2006/main">
+              <a:graphicData uri="http://schemas.openxmlformats.org/drawingml/2006/picture">
+                <pic:pic xmlns:pic="http://schemas.openxmlformats.org/drawingml/2006/picture">
+                  <pic:nvPicPr>
+                    <pic:cNvPr id="1523471479" name="Imagen 8" descr="Una captura de pantalla de una computadora&#10;&#10;El contenido generado por IA puede ser incorrecto."/>
+                    <pic:cNvPicPr/>
+                  </pic:nvPicPr>
+                  <pic:blipFill>
+                    <a:blip r:embed="rId25" cstate="print">
+                      <a:extLst>
+                        <a:ext uri="{28A0092B-C50C-407E-A947-70E740481C1C}">
+                          <a14:useLocalDpi xmlns:a14="http://schemas.microsoft.com/office/drawing/2010/main" val="0"/>
+                        </a:ext>
+                      </a:extLst>
+                    </a:blip>
+                    <a:stretch>
+                      <a:fillRect/>
+                    </a:stretch>
+                  </pic:blipFill>
+                  <pic:spPr>
+                    <a:xfrm>
+                      <a:off x="0" y="0"/>
+                      <a:ext cx="5400040" cy="2593340"/>
+                    </a:xfrm>
+                    <a:prstGeom prst="rect">
+                      <a:avLst/>
+                    </a:prstGeom>
+                  </pic:spPr>
+                </pic:pic>
+              </a:graphicData>
+            </a:graphic>
+          </wp:inline>
+        </w:drawing>
+      </w:r>
+      <w:r>
+        <w:rPr>
+          <w:noProof/>
+          <w14:ligatures w14:val="none"/>
+        </w:rPr>
+        <w:drawing>
+          <wp:inline distT="0" distB="0" distL="0" distR="0" wp14:anchorId="79DA5442" wp14:editId="0412F26C">
+            <wp:extent cx="5400040" cy="2593340"/>
+            <wp:effectExtent l="0" t="0" r="0" b="0"/>
+            <wp:docPr id="2057030540" name="Imagen 9" descr="Una captura de pantalla de una computadora&#10;&#10;El contenido generado por IA puede ser incorrecto."/>
+            <wp:cNvGraphicFramePr>
+              <a:graphicFrameLocks xmlns:a="http://schemas.openxmlformats.org/drawingml/2006/main" noChangeAspect="1"/>
+            </wp:cNvGraphicFramePr>
+            <a:graphic xmlns:a="http://schemas.openxmlformats.org/drawingml/2006/main">
+              <a:graphicData uri="http://schemas.openxmlformats.org/drawingml/2006/picture">
+                <pic:pic xmlns:pic="http://schemas.openxmlformats.org/drawingml/2006/picture">
+                  <pic:nvPicPr>
+                    <pic:cNvPr id="2057030540" name="Imagen 9" descr="Una captura de pantalla de una computadora&#10;&#10;El contenido generado por IA puede ser incorrecto."/>
+                    <pic:cNvPicPr/>
+                  </pic:nvPicPr>
+                  <pic:blipFill>
+                    <a:blip r:embed="rId26" cstate="print">
+                      <a:extLst>
+                        <a:ext uri="{28A0092B-C50C-407E-A947-70E740481C1C}">
+                          <a14:useLocalDpi xmlns:a14="http://schemas.microsoft.com/office/drawing/2010/main" val="0"/>
+                        </a:ext>
+                      </a:extLst>
+                    </a:blip>
+                    <a:stretch>
+                      <a:fillRect/>
+                    </a:stretch>
+                  </pic:blipFill>
+                  <pic:spPr>
+                    <a:xfrm>
+                      <a:off x="0" y="0"/>
+                      <a:ext cx="5400040" cy="2593340"/>
+                    </a:xfrm>
+                    <a:prstGeom prst="rect">
+                      <a:avLst/>
+                    </a:prstGeom>
+                  </pic:spPr>
+                </pic:pic>
+              </a:graphicData>
+            </a:graphic>
+          </wp:inline>
+        </w:drawing>
+      </w:r>
     </w:p>
     <w:p>
       <w:pPr>
@@ -2638,7 +3312,7 @@
           <w:lang w:val="en-GB" w:bidi="ar-SA"/>
         </w:rPr>
       </w:pPr>
-      <w:bookmarkStart w:id="14" w:name="_Toc212717814"/>
+      <w:bookmarkStart w:id="13" w:name="_Toc212717814"/>
       <w:r>
         <w:rPr>
           <w:rFonts w:cs="Times New Roman"/>
@@ -2647,7 +3321,7 @@
         </w:rPr>
         <w:t>Conclusiones</w:t>
       </w:r>
-      <w:bookmarkEnd w:id="14"/>
+      <w:bookmarkEnd w:id="13"/>
     </w:p>
     <w:p>
       <w:pPr>
@@ -2663,7 +3337,7 @@
           <w:lang w:val="en-GB" w:bidi="ar-SA"/>
         </w:rPr>
       </w:pPr>
-      <w:bookmarkStart w:id="15" w:name="_Toc212717815"/>
+      <w:bookmarkStart w:id="14" w:name="_Toc212717815"/>
       <w:r>
         <w:rPr>
           <w:rFonts w:cs="Times New Roman"/>
@@ -2672,9 +3346,8 @@
         </w:rPr>
         <w:t>Referencias</w:t>
       </w:r>
-      <w:bookmarkEnd w:id="15"/>
-    </w:p>
-    <w:bookmarkEnd w:id="6"/>
+      <w:bookmarkEnd w:id="14"/>
+    </w:p>
     <w:p>
       <w:pPr>
         <w:spacing w:after="240" w:line="360" w:lineRule="auto"/>
@@ -2684,10 +3357,10 @@
       </w:pPr>
     </w:p>
     <w:sectPr>
-      <w:headerReference w:type="default" r:id="rId19"/>
-      <w:footerReference w:type="default" r:id="rId20"/>
-      <w:headerReference w:type="first" r:id="rId21"/>
-      <w:footerReference w:type="first" r:id="rId22"/>
+      <w:headerReference w:type="default" r:id="rId27"/>
+      <w:footerReference w:type="default" r:id="rId28"/>
+      <w:headerReference w:type="first" r:id="rId29"/>
+      <w:footerReference w:type="first" r:id="rId30"/>
       <w:pgSz w:w="11906" w:h="16838"/>
       <w:pgMar w:top="1417" w:right="1701" w:bottom="1417" w:left="1701" w:header="708" w:footer="708" w:gutter="0"/>
       <w:cols w:space="708"/>
@@ -2699,7 +3372,7 @@
 </file>
 
 <file path=word/endnotes.xml><?xml version="1.0" encoding="utf-8"?>
-<w:endnotes xmlns:wpc="http://schemas.microsoft.com/office/word/2010/wordprocessingCanvas" xmlns:mc="http://schemas.openxmlformats.org/markup-compatibility/2006" xmlns:o="urn:schemas-microsoft-com:office:office" xmlns:r="http://schemas.openxmlformats.org/officeDocument/2006/relationships" xmlns:m="http://schemas.openxmlformats.org/officeDocument/2006/math" xmlns:v="urn:schemas-microsoft-com:vml" xmlns:wp14="http://schemas.microsoft.com/office/word/2010/wordprocessingDrawing" xmlns:wp="http://schemas.openxmlformats.org/drawingml/2006/wordprocessingDrawing" xmlns:w10="urn:schemas-microsoft-com:office:word" xmlns:w="http://schemas.openxmlformats.org/wordprocessingml/2006/main" xmlns:w14="http://schemas.microsoft.com/office/word/2010/wordml" xmlns:w15="http://schemas.microsoft.com/office/word/2012/wordml" xmlns:wpg="http://schemas.microsoft.com/office/word/2010/wordprocessingGroup" xmlns:wpi="http://schemas.microsoft.com/office/word/2010/wordprocessingInk" xmlns:wne="http://schemas.microsoft.com/office/word/2006/wordml" xmlns:wps="http://schemas.microsoft.com/office/word/2010/wordprocessingShape" mc:Ignorable="w14 w15 wp14">
+<w:endnotes xmlns:wpc="http://schemas.microsoft.com/office/word/2010/wordprocessingCanvas" xmlns:cx="http://schemas.microsoft.com/office/drawing/2014/chartex" xmlns:cx1="http://schemas.microsoft.com/office/drawing/2015/9/8/chartex" xmlns:cx2="http://schemas.microsoft.com/office/drawing/2015/10/21/chartex" xmlns:cx3="http://schemas.microsoft.com/office/drawing/2016/5/9/chartex" xmlns:cx4="http://schemas.microsoft.com/office/drawing/2016/5/10/chartex" xmlns:cx5="http://schemas.microsoft.com/office/drawing/2016/5/11/chartex" xmlns:cx6="http://schemas.microsoft.com/office/drawing/2016/5/12/chartex" xmlns:cx7="http://schemas.microsoft.com/office/drawing/2016/5/13/chartex" xmlns:cx8="http://schemas.microsoft.com/office/drawing/2016/5/14/chartex" xmlns:mc="http://schemas.openxmlformats.org/markup-compatibility/2006" xmlns:aink="http://schemas.microsoft.com/office/drawing/2016/ink" xmlns:am3d="http://schemas.microsoft.com/office/drawing/2017/model3d" xmlns:o="urn:schemas-microsoft-com:office:office" xmlns:oel="http://schemas.microsoft.com/office/2019/extlst" xmlns:r="http://schemas.openxmlformats.org/officeDocument/2006/relationships" xmlns:m="http://schemas.openxmlformats.org/officeDocument/2006/math" xmlns:v="urn:schemas-microsoft-com:vml" xmlns:wp14="http://schemas.microsoft.com/office/word/2010/wordprocessingDrawing" xmlns:wp="http://schemas.openxmlformats.org/drawingml/2006/wordprocessingDrawing" xmlns:w10="urn:schemas-microsoft-com:office:word" xmlns:w="http://schemas.openxmlformats.org/wordprocessingml/2006/main" xmlns:w14="http://schemas.microsoft.com/office/word/2010/wordml" xmlns:w15="http://schemas.microsoft.com/office/word/2012/wordml" xmlns:w16cex="http://schemas.microsoft.com/office/word/2018/wordml/cex" xmlns:w16cid="http://schemas.microsoft.com/office/word/2016/wordml/cid" xmlns:w16="http://schemas.microsoft.com/office/word/2018/wordml" xmlns:w16du="http://schemas.microsoft.com/office/word/2023/wordml/word16du" xmlns:w16sdtdh="http://schemas.microsoft.com/office/word/2020/wordml/sdtdatahash" xmlns:w16sdtfl="http://schemas.microsoft.com/office/word/2024/wordml/sdtformatlock" xmlns:w16se="http://schemas.microsoft.com/office/word/2015/wordml/symex" xmlns:wpg="http://schemas.microsoft.com/office/word/2010/wordprocessingGroup" xmlns:wpi="http://schemas.microsoft.com/office/word/2010/wordprocessingInk" xmlns:wne="http://schemas.microsoft.com/office/word/2006/wordml" xmlns:wps="http://schemas.microsoft.com/office/word/2010/wordprocessingShape" mc:Ignorable="w14 w15 w16se w16cid w16 w16cex w16sdtdh w16sdtfl w16du wp14">
   <w:endnote w:type="separator" w:id="-1">
     <w:p>
       <w:pPr>
@@ -2724,7 +3397,7 @@
 </file>
 
 <file path=word/footer1.xml><?xml version="1.0" encoding="utf-8"?>
-<w:ftr xmlns:wpc="http://schemas.microsoft.com/office/word/2010/wordprocessingCanvas" xmlns:mc="http://schemas.openxmlformats.org/markup-compatibility/2006" xmlns:o="urn:schemas-microsoft-com:office:office" xmlns:r="http://schemas.openxmlformats.org/officeDocument/2006/relationships" xmlns:m="http://schemas.openxmlformats.org/officeDocument/2006/math" xmlns:v="urn:schemas-microsoft-com:vml" xmlns:wp14="http://schemas.microsoft.com/office/word/2010/wordprocessingDrawing" xmlns:wp="http://schemas.openxmlformats.org/drawingml/2006/wordprocessingDrawing" xmlns:w10="urn:schemas-microsoft-com:office:word" xmlns:w="http://schemas.openxmlformats.org/wordprocessingml/2006/main" xmlns:w14="http://schemas.microsoft.com/office/word/2010/wordml" xmlns:w15="http://schemas.microsoft.com/office/word/2012/wordml" xmlns:wpg="http://schemas.microsoft.com/office/word/2010/wordprocessingGroup" xmlns:wpi="http://schemas.microsoft.com/office/word/2010/wordprocessingInk" xmlns:wne="http://schemas.microsoft.com/office/word/2006/wordml" xmlns:wps="http://schemas.microsoft.com/office/word/2010/wordprocessingShape" mc:Ignorable="w14 w15 wp14">
+<w:ftr xmlns:wpc="http://schemas.microsoft.com/office/word/2010/wordprocessingCanvas" xmlns:cx="http://schemas.microsoft.com/office/drawing/2014/chartex" xmlns:cx1="http://schemas.microsoft.com/office/drawing/2015/9/8/chartex" xmlns:cx2="http://schemas.microsoft.com/office/drawing/2015/10/21/chartex" xmlns:cx3="http://schemas.microsoft.com/office/drawing/2016/5/9/chartex" xmlns:cx4="http://schemas.microsoft.com/office/drawing/2016/5/10/chartex" xmlns:cx5="http://schemas.microsoft.com/office/drawing/2016/5/11/chartex" xmlns:cx6="http://schemas.microsoft.com/office/drawing/2016/5/12/chartex" xmlns:cx7="http://schemas.microsoft.com/office/drawing/2016/5/13/chartex" xmlns:cx8="http://schemas.microsoft.com/office/drawing/2016/5/14/chartex" xmlns:mc="http://schemas.openxmlformats.org/markup-compatibility/2006" xmlns:aink="http://schemas.microsoft.com/office/drawing/2016/ink" xmlns:am3d="http://schemas.microsoft.com/office/drawing/2017/model3d" xmlns:o="urn:schemas-microsoft-com:office:office" xmlns:oel="http://schemas.microsoft.com/office/2019/extlst" xmlns:r="http://schemas.openxmlformats.org/officeDocument/2006/relationships" xmlns:m="http://schemas.openxmlformats.org/officeDocument/2006/math" xmlns:v="urn:schemas-microsoft-com:vml" xmlns:wp14="http://schemas.microsoft.com/office/word/2010/wordprocessingDrawing" xmlns:wp="http://schemas.openxmlformats.org/drawingml/2006/wordprocessingDrawing" xmlns:w10="urn:schemas-microsoft-com:office:word" xmlns:w="http://schemas.openxmlformats.org/wordprocessingml/2006/main" xmlns:w14="http://schemas.microsoft.com/office/word/2010/wordml" xmlns:w15="http://schemas.microsoft.com/office/word/2012/wordml" xmlns:w16cex="http://schemas.microsoft.com/office/word/2018/wordml/cex" xmlns:w16cid="http://schemas.microsoft.com/office/word/2016/wordml/cid" xmlns:w16="http://schemas.microsoft.com/office/word/2018/wordml" xmlns:w16du="http://schemas.microsoft.com/office/word/2023/wordml/word16du" xmlns:w16sdtdh="http://schemas.microsoft.com/office/word/2020/wordml/sdtdatahash" xmlns:w16sdtfl="http://schemas.microsoft.com/office/word/2024/wordml/sdtformatlock" xmlns:w16se="http://schemas.microsoft.com/office/word/2015/wordml/symex" xmlns:wpg="http://schemas.microsoft.com/office/word/2010/wordprocessingGroup" xmlns:wpi="http://schemas.microsoft.com/office/word/2010/wordprocessingInk" xmlns:wne="http://schemas.microsoft.com/office/word/2006/wordml" xmlns:wps="http://schemas.microsoft.com/office/word/2010/wordprocessingShape" mc:Ignorable="w14 w15 w16se w16cid w16 w16cex w16sdtdh w16sdtfl w16du wp14">
   <w:sdt>
     <w:sdtPr>
       <w:id w:val="-1638253009"/>
@@ -2733,7 +3406,6 @@
         <w:docPartUnique/>
       </w:docPartObj>
     </w:sdtPr>
-    <w:sdtEndPr/>
     <w:sdtContent>
       <w:p>
         <w:pPr>
@@ -2771,7 +3443,7 @@
 </file>
 
 <file path=word/footer2.xml><?xml version="1.0" encoding="utf-8"?>
-<w:ftr xmlns:wpc="http://schemas.microsoft.com/office/word/2010/wordprocessingCanvas" xmlns:mc="http://schemas.openxmlformats.org/markup-compatibility/2006" xmlns:o="urn:schemas-microsoft-com:office:office" xmlns:r="http://schemas.openxmlformats.org/officeDocument/2006/relationships" xmlns:m="http://schemas.openxmlformats.org/officeDocument/2006/math" xmlns:v="urn:schemas-microsoft-com:vml" xmlns:wp14="http://schemas.microsoft.com/office/word/2010/wordprocessingDrawing" xmlns:wp="http://schemas.openxmlformats.org/drawingml/2006/wordprocessingDrawing" xmlns:w10="urn:schemas-microsoft-com:office:word" xmlns:w="http://schemas.openxmlformats.org/wordprocessingml/2006/main" xmlns:w14="http://schemas.microsoft.com/office/word/2010/wordml" xmlns:w15="http://schemas.microsoft.com/office/word/2012/wordml" xmlns:wpg="http://schemas.microsoft.com/office/word/2010/wordprocessingGroup" xmlns:wpi="http://schemas.microsoft.com/office/word/2010/wordprocessingInk" xmlns:wne="http://schemas.microsoft.com/office/word/2006/wordml" xmlns:wps="http://schemas.microsoft.com/office/word/2010/wordprocessingShape" mc:Ignorable="w14 w15 wp14">
+<w:ftr xmlns:wpc="http://schemas.microsoft.com/office/word/2010/wordprocessingCanvas" xmlns:cx="http://schemas.microsoft.com/office/drawing/2014/chartex" xmlns:cx1="http://schemas.microsoft.com/office/drawing/2015/9/8/chartex" xmlns:cx2="http://schemas.microsoft.com/office/drawing/2015/10/21/chartex" xmlns:cx3="http://schemas.microsoft.com/office/drawing/2016/5/9/chartex" xmlns:cx4="http://schemas.microsoft.com/office/drawing/2016/5/10/chartex" xmlns:cx5="http://schemas.microsoft.com/office/drawing/2016/5/11/chartex" xmlns:cx6="http://schemas.microsoft.com/office/drawing/2016/5/12/chartex" xmlns:cx7="http://schemas.microsoft.com/office/drawing/2016/5/13/chartex" xmlns:cx8="http://schemas.microsoft.com/office/drawing/2016/5/14/chartex" xmlns:mc="http://schemas.openxmlformats.org/markup-compatibility/2006" xmlns:aink="http://schemas.microsoft.com/office/drawing/2016/ink" xmlns:am3d="http://schemas.microsoft.com/office/drawing/2017/model3d" xmlns:o="urn:schemas-microsoft-com:office:office" xmlns:oel="http://schemas.microsoft.com/office/2019/extlst" xmlns:r="http://schemas.openxmlformats.org/officeDocument/2006/relationships" xmlns:m="http://schemas.openxmlformats.org/officeDocument/2006/math" xmlns:v="urn:schemas-microsoft-com:vml" xmlns:wp14="http://schemas.microsoft.com/office/word/2010/wordprocessingDrawing" xmlns:wp="http://schemas.openxmlformats.org/drawingml/2006/wordprocessingDrawing" xmlns:w10="urn:schemas-microsoft-com:office:word" xmlns:w="http://schemas.openxmlformats.org/wordprocessingml/2006/main" xmlns:w14="http://schemas.microsoft.com/office/word/2010/wordml" xmlns:w15="http://schemas.microsoft.com/office/word/2012/wordml" xmlns:w16cex="http://schemas.microsoft.com/office/word/2018/wordml/cex" xmlns:w16cid="http://schemas.microsoft.com/office/word/2016/wordml/cid" xmlns:w16="http://schemas.microsoft.com/office/word/2018/wordml" xmlns:w16du="http://schemas.microsoft.com/office/word/2023/wordml/word16du" xmlns:w16sdtdh="http://schemas.microsoft.com/office/word/2020/wordml/sdtdatahash" xmlns:w16sdtfl="http://schemas.microsoft.com/office/word/2024/wordml/sdtformatlock" xmlns:w16se="http://schemas.microsoft.com/office/word/2015/wordml/symex" xmlns:wpg="http://schemas.microsoft.com/office/word/2010/wordprocessingGroup" xmlns:wpi="http://schemas.microsoft.com/office/word/2010/wordprocessingInk" xmlns:wne="http://schemas.microsoft.com/office/word/2006/wordml" xmlns:wps="http://schemas.microsoft.com/office/word/2010/wordprocessingShape" mc:Ignorable="w14 w15 w16se w16cid w16 w16cex w16sdtdh w16sdtfl w16du wp14">
   <w:tbl>
     <w:tblPr>
       <w:tblW w:w="0" w:type="auto"/>
@@ -2833,7 +3505,7 @@
 </file>
 
 <file path=word/footnotes.xml><?xml version="1.0" encoding="utf-8"?>
-<w:footnotes xmlns:wpc="http://schemas.microsoft.com/office/word/2010/wordprocessingCanvas" xmlns:mc="http://schemas.openxmlformats.org/markup-compatibility/2006" xmlns:o="urn:schemas-microsoft-com:office:office" xmlns:r="http://schemas.openxmlformats.org/officeDocument/2006/relationships" xmlns:m="http://schemas.openxmlformats.org/officeDocument/2006/math" xmlns:v="urn:schemas-microsoft-com:vml" xmlns:wp14="http://schemas.microsoft.com/office/word/2010/wordprocessingDrawing" xmlns:wp="http://schemas.openxmlformats.org/drawingml/2006/wordprocessingDrawing" xmlns:w10="urn:schemas-microsoft-com:office:word" xmlns:w="http://schemas.openxmlformats.org/wordprocessingml/2006/main" xmlns:w14="http://schemas.microsoft.com/office/word/2010/wordml" xmlns:w15="http://schemas.microsoft.com/office/word/2012/wordml" xmlns:wpg="http://schemas.microsoft.com/office/word/2010/wordprocessingGroup" xmlns:wpi="http://schemas.microsoft.com/office/word/2010/wordprocessingInk" xmlns:wne="http://schemas.microsoft.com/office/word/2006/wordml" xmlns:wps="http://schemas.microsoft.com/office/word/2010/wordprocessingShape" mc:Ignorable="w14 w15 wp14">
+<w:footnotes xmlns:wpc="http://schemas.microsoft.com/office/word/2010/wordprocessingCanvas" xmlns:cx="http://schemas.microsoft.com/office/drawing/2014/chartex" xmlns:cx1="http://schemas.microsoft.com/office/drawing/2015/9/8/chartex" xmlns:cx2="http://schemas.microsoft.com/office/drawing/2015/10/21/chartex" xmlns:cx3="http://schemas.microsoft.com/office/drawing/2016/5/9/chartex" xmlns:cx4="http://schemas.microsoft.com/office/drawing/2016/5/10/chartex" xmlns:cx5="http://schemas.microsoft.com/office/drawing/2016/5/11/chartex" xmlns:cx6="http://schemas.microsoft.com/office/drawing/2016/5/12/chartex" xmlns:cx7="http://schemas.microsoft.com/office/drawing/2016/5/13/chartex" xmlns:cx8="http://schemas.microsoft.com/office/drawing/2016/5/14/chartex" xmlns:mc="http://schemas.openxmlformats.org/markup-compatibility/2006" xmlns:aink="http://schemas.microsoft.com/office/drawing/2016/ink" xmlns:am3d="http://schemas.microsoft.com/office/drawing/2017/model3d" xmlns:o="urn:schemas-microsoft-com:office:office" xmlns:oel="http://schemas.microsoft.com/office/2019/extlst" xmlns:r="http://schemas.openxmlformats.org/officeDocument/2006/relationships" xmlns:m="http://schemas.openxmlformats.org/officeDocument/2006/math" xmlns:v="urn:schemas-microsoft-com:vml" xmlns:wp14="http://schemas.microsoft.com/office/word/2010/wordprocessingDrawing" xmlns:wp="http://schemas.openxmlformats.org/drawingml/2006/wordprocessingDrawing" xmlns:w10="urn:schemas-microsoft-com:office:word" xmlns:w="http://schemas.openxmlformats.org/wordprocessingml/2006/main" xmlns:w14="http://schemas.microsoft.com/office/word/2010/wordml" xmlns:w15="http://schemas.microsoft.com/office/word/2012/wordml" xmlns:w16cex="http://schemas.microsoft.com/office/word/2018/wordml/cex" xmlns:w16cid="http://schemas.microsoft.com/office/word/2016/wordml/cid" xmlns:w16="http://schemas.microsoft.com/office/word/2018/wordml" xmlns:w16du="http://schemas.microsoft.com/office/word/2023/wordml/word16du" xmlns:w16sdtdh="http://schemas.microsoft.com/office/word/2020/wordml/sdtdatahash" xmlns:w16sdtfl="http://schemas.microsoft.com/office/word/2024/wordml/sdtformatlock" xmlns:w16se="http://schemas.microsoft.com/office/word/2015/wordml/symex" xmlns:wpg="http://schemas.microsoft.com/office/word/2010/wordprocessingGroup" xmlns:wpi="http://schemas.microsoft.com/office/word/2010/wordprocessingInk" xmlns:wne="http://schemas.microsoft.com/office/word/2006/wordml" xmlns:wps="http://schemas.microsoft.com/office/word/2010/wordprocessingShape" mc:Ignorable="w14 w15 w16se w16cid w16 w16cex w16sdtdh w16sdtfl w16du wp14">
   <w:footnote w:type="separator" w:id="-1">
     <w:p>
       <w:pPr>
@@ -2858,7 +3530,7 @@
 </file>
 
 <file path=word/header1.xml><?xml version="1.0" encoding="utf-8"?>
-<w:hdr xmlns:wpc="http://schemas.microsoft.com/office/word/2010/wordprocessingCanvas" xmlns:mc="http://schemas.openxmlformats.org/markup-compatibility/2006" xmlns:o="urn:schemas-microsoft-com:office:office" xmlns:r="http://schemas.openxmlformats.org/officeDocument/2006/relationships" xmlns:m="http://schemas.openxmlformats.org/officeDocument/2006/math" xmlns:v="urn:schemas-microsoft-com:vml" xmlns:wp14="http://schemas.microsoft.com/office/word/2010/wordprocessingDrawing" xmlns:wp="http://schemas.openxmlformats.org/drawingml/2006/wordprocessingDrawing" xmlns:w10="urn:schemas-microsoft-com:office:word" xmlns:w="http://schemas.openxmlformats.org/wordprocessingml/2006/main" xmlns:w14="http://schemas.microsoft.com/office/word/2010/wordml" xmlns:w15="http://schemas.microsoft.com/office/word/2012/wordml" xmlns:wpg="http://schemas.microsoft.com/office/word/2010/wordprocessingGroup" xmlns:wpi="http://schemas.microsoft.com/office/word/2010/wordprocessingInk" xmlns:wne="http://schemas.microsoft.com/office/word/2006/wordml" xmlns:wps="http://schemas.microsoft.com/office/word/2010/wordprocessingShape" mc:Ignorable="w14 w15 wp14">
+<w:hdr xmlns:wpc="http://schemas.microsoft.com/office/word/2010/wordprocessingCanvas" xmlns:cx="http://schemas.microsoft.com/office/drawing/2014/chartex" xmlns:cx1="http://schemas.microsoft.com/office/drawing/2015/9/8/chartex" xmlns:cx2="http://schemas.microsoft.com/office/drawing/2015/10/21/chartex" xmlns:cx3="http://schemas.microsoft.com/office/drawing/2016/5/9/chartex" xmlns:cx4="http://schemas.microsoft.com/office/drawing/2016/5/10/chartex" xmlns:cx5="http://schemas.microsoft.com/office/drawing/2016/5/11/chartex" xmlns:cx6="http://schemas.microsoft.com/office/drawing/2016/5/12/chartex" xmlns:cx7="http://schemas.microsoft.com/office/drawing/2016/5/13/chartex" xmlns:cx8="http://schemas.microsoft.com/office/drawing/2016/5/14/chartex" xmlns:mc="http://schemas.openxmlformats.org/markup-compatibility/2006" xmlns:aink="http://schemas.microsoft.com/office/drawing/2016/ink" xmlns:am3d="http://schemas.microsoft.com/office/drawing/2017/model3d" xmlns:o="urn:schemas-microsoft-com:office:office" xmlns:oel="http://schemas.microsoft.com/office/2019/extlst" xmlns:r="http://schemas.openxmlformats.org/officeDocument/2006/relationships" xmlns:m="http://schemas.openxmlformats.org/officeDocument/2006/math" xmlns:v="urn:schemas-microsoft-com:vml" xmlns:wp14="http://schemas.microsoft.com/office/word/2010/wordprocessingDrawing" xmlns:wp="http://schemas.openxmlformats.org/drawingml/2006/wordprocessingDrawing" xmlns:w10="urn:schemas-microsoft-com:office:word" xmlns:w="http://schemas.openxmlformats.org/wordprocessingml/2006/main" xmlns:w14="http://schemas.microsoft.com/office/word/2010/wordml" xmlns:w15="http://schemas.microsoft.com/office/word/2012/wordml" xmlns:w16cex="http://schemas.microsoft.com/office/word/2018/wordml/cex" xmlns:w16cid="http://schemas.microsoft.com/office/word/2016/wordml/cid" xmlns:w16="http://schemas.microsoft.com/office/word/2018/wordml" xmlns:w16du="http://schemas.microsoft.com/office/word/2023/wordml/word16du" xmlns:w16sdtdh="http://schemas.microsoft.com/office/word/2020/wordml/sdtdatahash" xmlns:w16sdtfl="http://schemas.microsoft.com/office/word/2024/wordml/sdtformatlock" xmlns:w16se="http://schemas.microsoft.com/office/word/2015/wordml/symex" xmlns:wpg="http://schemas.microsoft.com/office/word/2010/wordprocessingGroup" xmlns:wpi="http://schemas.microsoft.com/office/word/2010/wordprocessingInk" xmlns:wne="http://schemas.microsoft.com/office/word/2006/wordml" xmlns:wps="http://schemas.microsoft.com/office/word/2010/wordprocessingShape" mc:Ignorable="w14 w15 w16se w16cid w16 w16cex w16sdtdh w16sdtfl w16du wp14">
   <w:p>
     <w:pPr>
       <w:pStyle w:val="Encabezado"/>
@@ -2880,7 +3552,6 @@
         <w:dataBinding w:prefixMappings="xmlns:ns0='http://schemas.openxmlformats.org/package/2006/metadata/core-properties' xmlns:ns1='http://purl.org/dc/elements/1.1/'" w:xpath="/ns0:coreProperties[1]/ns1:title[1]" w:storeItemID="{6C3C8BC8-F283-45AE-878A-BAB7291924A1}"/>
         <w:text/>
       </w:sdtPr>
-      <w:sdtEndPr/>
       <w:sdtContent>
         <w:r>
           <w:rPr>
@@ -2917,7 +3588,6 @@
           <w:calendar w:val="gregorian"/>
         </w:date>
       </w:sdtPr>
-      <w:sdtEndPr/>
       <w:sdtContent>
         <w:r>
           <w:rPr>
@@ -2938,7 +3608,7 @@
 </file>
 
 <file path=word/header2.xml><?xml version="1.0" encoding="utf-8"?>
-<w:hdr xmlns:wpc="http://schemas.microsoft.com/office/word/2010/wordprocessingCanvas" xmlns:mc="http://schemas.openxmlformats.org/markup-compatibility/2006" xmlns:o="urn:schemas-microsoft-com:office:office" xmlns:r="http://schemas.openxmlformats.org/officeDocument/2006/relationships" xmlns:m="http://schemas.openxmlformats.org/officeDocument/2006/math" xmlns:v="urn:schemas-microsoft-com:vml" xmlns:wp14="http://schemas.microsoft.com/office/word/2010/wordprocessingDrawing" xmlns:wp="http://schemas.openxmlformats.org/drawingml/2006/wordprocessingDrawing" xmlns:w10="urn:schemas-microsoft-com:office:word" xmlns:w="http://schemas.openxmlformats.org/wordprocessingml/2006/main" xmlns:w14="http://schemas.microsoft.com/office/word/2010/wordml" xmlns:w15="http://schemas.microsoft.com/office/word/2012/wordml" xmlns:wpg="http://schemas.microsoft.com/office/word/2010/wordprocessingGroup" xmlns:wpi="http://schemas.microsoft.com/office/word/2010/wordprocessingInk" xmlns:wne="http://schemas.microsoft.com/office/word/2006/wordml" xmlns:wps="http://schemas.microsoft.com/office/word/2010/wordprocessingShape" mc:Ignorable="w14 w15 wp14">
+<w:hdr xmlns:wpc="http://schemas.microsoft.com/office/word/2010/wordprocessingCanvas" xmlns:cx="http://schemas.microsoft.com/office/drawing/2014/chartex" xmlns:cx1="http://schemas.microsoft.com/office/drawing/2015/9/8/chartex" xmlns:cx2="http://schemas.microsoft.com/office/drawing/2015/10/21/chartex" xmlns:cx3="http://schemas.microsoft.com/office/drawing/2016/5/9/chartex" xmlns:cx4="http://schemas.microsoft.com/office/drawing/2016/5/10/chartex" xmlns:cx5="http://schemas.microsoft.com/office/drawing/2016/5/11/chartex" xmlns:cx6="http://schemas.microsoft.com/office/drawing/2016/5/12/chartex" xmlns:cx7="http://schemas.microsoft.com/office/drawing/2016/5/13/chartex" xmlns:cx8="http://schemas.microsoft.com/office/drawing/2016/5/14/chartex" xmlns:mc="http://schemas.openxmlformats.org/markup-compatibility/2006" xmlns:aink="http://schemas.microsoft.com/office/drawing/2016/ink" xmlns:am3d="http://schemas.microsoft.com/office/drawing/2017/model3d" xmlns:o="urn:schemas-microsoft-com:office:office" xmlns:oel="http://schemas.microsoft.com/office/2019/extlst" xmlns:r="http://schemas.openxmlformats.org/officeDocument/2006/relationships" xmlns:m="http://schemas.openxmlformats.org/officeDocument/2006/math" xmlns:v="urn:schemas-microsoft-com:vml" xmlns:wp14="http://schemas.microsoft.com/office/word/2010/wordprocessingDrawing" xmlns:wp="http://schemas.openxmlformats.org/drawingml/2006/wordprocessingDrawing" xmlns:w10="urn:schemas-microsoft-com:office:word" xmlns:w="http://schemas.openxmlformats.org/wordprocessingml/2006/main" xmlns:w14="http://schemas.microsoft.com/office/word/2010/wordml" xmlns:w15="http://schemas.microsoft.com/office/word/2012/wordml" xmlns:w16cex="http://schemas.microsoft.com/office/word/2018/wordml/cex" xmlns:w16cid="http://schemas.microsoft.com/office/word/2016/wordml/cid" xmlns:w16="http://schemas.microsoft.com/office/word/2018/wordml" xmlns:w16du="http://schemas.microsoft.com/office/word/2023/wordml/word16du" xmlns:w16sdtdh="http://schemas.microsoft.com/office/word/2020/wordml/sdtdatahash" xmlns:w16sdtfl="http://schemas.microsoft.com/office/word/2024/wordml/sdtformatlock" xmlns:w16se="http://schemas.microsoft.com/office/word/2015/wordml/symex" xmlns:wpg="http://schemas.microsoft.com/office/word/2010/wordprocessingGroup" xmlns:wpi="http://schemas.microsoft.com/office/word/2010/wordprocessingInk" xmlns:wne="http://schemas.microsoft.com/office/word/2006/wordml" xmlns:wps="http://schemas.microsoft.com/office/word/2010/wordprocessingShape" mc:Ignorable="w14 w15 w16se w16cid w16 w16cex w16sdtdh w16sdtfl w16du wp14">
   <w:tbl>
     <w:tblPr>
       <w:tblW w:w="0" w:type="auto"/>
@@ -3000,8 +3670,8 @@
 </file>
 
 <file path=word/numbering.xml><?xml version="1.0" encoding="utf-8"?>
-<w:numbering xmlns:wpc="http://schemas.microsoft.com/office/word/2010/wordprocessingCanvas" xmlns:mc="http://schemas.openxmlformats.org/markup-compatibility/2006" xmlns:o="urn:schemas-microsoft-com:office:office" xmlns:r="http://schemas.openxmlformats.org/officeDocument/2006/relationships" xmlns:m="http://schemas.openxmlformats.org/officeDocument/2006/math" xmlns:v="urn:schemas-microsoft-com:vml" xmlns:wp14="http://schemas.microsoft.com/office/word/2010/wordprocessingDrawing" xmlns:wp="http://schemas.openxmlformats.org/drawingml/2006/wordprocessingDrawing" xmlns:w10="urn:schemas-microsoft-com:office:word" xmlns:w="http://schemas.openxmlformats.org/wordprocessingml/2006/main" xmlns:w14="http://schemas.microsoft.com/office/word/2010/wordml" xmlns:w15="http://schemas.microsoft.com/office/word/2012/wordml" xmlns:wpg="http://schemas.microsoft.com/office/word/2010/wordprocessingGroup" xmlns:wpi="http://schemas.microsoft.com/office/word/2010/wordprocessingInk" xmlns:wne="http://schemas.microsoft.com/office/word/2006/wordml" xmlns:wps="http://schemas.microsoft.com/office/word/2010/wordprocessingShape" mc:Ignorable="w14 w15 wp14">
-  <w:abstractNum w:abstractNumId="0">
+<w:numbering xmlns:wpc="http://schemas.microsoft.com/office/word/2010/wordprocessingCanvas" xmlns:cx="http://schemas.microsoft.com/office/drawing/2014/chartex" xmlns:cx1="http://schemas.microsoft.com/office/drawing/2015/9/8/chartex" xmlns:cx2="http://schemas.microsoft.com/office/drawing/2015/10/21/chartex" xmlns:cx3="http://schemas.microsoft.com/office/drawing/2016/5/9/chartex" xmlns:cx4="http://schemas.microsoft.com/office/drawing/2016/5/10/chartex" xmlns:cx5="http://schemas.microsoft.com/office/drawing/2016/5/11/chartex" xmlns:cx6="http://schemas.microsoft.com/office/drawing/2016/5/12/chartex" xmlns:cx7="http://schemas.microsoft.com/office/drawing/2016/5/13/chartex" xmlns:cx8="http://schemas.microsoft.com/office/drawing/2016/5/14/chartex" xmlns:mc="http://schemas.openxmlformats.org/markup-compatibility/2006" xmlns:aink="http://schemas.microsoft.com/office/drawing/2016/ink" xmlns:am3d="http://schemas.microsoft.com/office/drawing/2017/model3d" xmlns:o="urn:schemas-microsoft-com:office:office" xmlns:oel="http://schemas.microsoft.com/office/2019/extlst" xmlns:r="http://schemas.openxmlformats.org/officeDocument/2006/relationships" xmlns:m="http://schemas.openxmlformats.org/officeDocument/2006/math" xmlns:v="urn:schemas-microsoft-com:vml" xmlns:wp14="http://schemas.microsoft.com/office/word/2010/wordprocessingDrawing" xmlns:wp="http://schemas.openxmlformats.org/drawingml/2006/wordprocessingDrawing" xmlns:w10="urn:schemas-microsoft-com:office:word" xmlns:w="http://schemas.openxmlformats.org/wordprocessingml/2006/main" xmlns:w14="http://schemas.microsoft.com/office/word/2010/wordml" xmlns:w15="http://schemas.microsoft.com/office/word/2012/wordml" xmlns:w16cex="http://schemas.microsoft.com/office/word/2018/wordml/cex" xmlns:w16cid="http://schemas.microsoft.com/office/word/2016/wordml/cid" xmlns:w16="http://schemas.microsoft.com/office/word/2018/wordml" xmlns:w16du="http://schemas.microsoft.com/office/word/2023/wordml/word16du" xmlns:w16sdtdh="http://schemas.microsoft.com/office/word/2020/wordml/sdtdatahash" xmlns:w16sdtfl="http://schemas.microsoft.com/office/word/2024/wordml/sdtformatlock" xmlns:w16se="http://schemas.microsoft.com/office/word/2015/wordml/symex" xmlns:wpg="http://schemas.microsoft.com/office/word/2010/wordprocessingGroup" xmlns:wpi="http://schemas.microsoft.com/office/word/2010/wordprocessingInk" xmlns:wne="http://schemas.microsoft.com/office/word/2006/wordml" xmlns:wps="http://schemas.microsoft.com/office/word/2010/wordprocessingShape" mc:Ignorable="w14 w15 w16se w16cid w16 w16cex w16sdtdh w16sdtfl w16du wp14">
+  <w:abstractNum w:abstractNumId="0" w15:restartNumberingAfterBreak="0">
     <w:nsid w:val="10011DBB"/>
     <w:multiLevelType w:val="multilevel"/>
     <w:tmpl w:val="F6523BD0"/>
@@ -3124,7 +3794,7 @@
       </w:rPr>
     </w:lvl>
   </w:abstractNum>
-  <w:abstractNum w:abstractNumId="1">
+  <w:abstractNum w:abstractNumId="1" w15:restartNumberingAfterBreak="0">
     <w:nsid w:val="14827C9F"/>
     <w:multiLevelType w:val="multilevel"/>
     <w:tmpl w:val="F6523BD0"/>
@@ -3247,7 +3917,7 @@
       </w:rPr>
     </w:lvl>
   </w:abstractNum>
-  <w:abstractNum w:abstractNumId="2">
+  <w:abstractNum w:abstractNumId="2" w15:restartNumberingAfterBreak="0">
     <w:nsid w:val="16852E09"/>
     <w:multiLevelType w:val="hybridMultilevel"/>
     <w:tmpl w:val="738E77AE"/>
@@ -3333,7 +4003,7 @@
       </w:pPr>
     </w:lvl>
   </w:abstractNum>
-  <w:abstractNum w:abstractNumId="3">
+  <w:abstractNum w:abstractNumId="3" w15:restartNumberingAfterBreak="0">
     <w:nsid w:val="3AB617CF"/>
     <w:multiLevelType w:val="multilevel"/>
     <w:tmpl w:val="1AA44C14"/>
@@ -3446,7 +4116,7 @@
       </w:pPr>
     </w:lvl>
   </w:abstractNum>
-  <w:abstractNum w:abstractNumId="4">
+  <w:abstractNum w:abstractNumId="4" w15:restartNumberingAfterBreak="0">
     <w:nsid w:val="44C15BEC"/>
     <w:multiLevelType w:val="multilevel"/>
     <w:tmpl w:val="B9322BE6"/>
@@ -3571,7 +4241,7 @@
       </w:rPr>
     </w:lvl>
   </w:abstractNum>
-  <w:abstractNum w:abstractNumId="5">
+  <w:abstractNum w:abstractNumId="5" w15:restartNumberingAfterBreak="0">
     <w:nsid w:val="4742058F"/>
     <w:multiLevelType w:val="hybridMultilevel"/>
     <w:tmpl w:val="CCA8E022"/>
@@ -3657,7 +4327,7 @@
       </w:pPr>
     </w:lvl>
   </w:abstractNum>
-  <w:abstractNum w:abstractNumId="6">
+  <w:abstractNum w:abstractNumId="6" w15:restartNumberingAfterBreak="0">
     <w:nsid w:val="48093A04"/>
     <w:multiLevelType w:val="hybridMultilevel"/>
     <w:tmpl w:val="E39693CC"/>
@@ -3748,7 +4418,7 @@
       </w:pPr>
     </w:lvl>
   </w:abstractNum>
-  <w:abstractNum w:abstractNumId="7">
+  <w:abstractNum w:abstractNumId="7" w15:restartNumberingAfterBreak="0">
     <w:nsid w:val="53DE3D8E"/>
     <w:multiLevelType w:val="hybridMultilevel"/>
     <w:tmpl w:val="7A9E6D2E"/>
@@ -3834,7 +4504,7 @@
       </w:pPr>
     </w:lvl>
   </w:abstractNum>
-  <w:abstractNum w:abstractNumId="8">
+  <w:abstractNum w:abstractNumId="8" w15:restartNumberingAfterBreak="0">
     <w:nsid w:val="5DAE1CFA"/>
     <w:multiLevelType w:val="hybridMultilevel"/>
     <w:tmpl w:val="ABAA1F6A"/>
@@ -3920,7 +4590,7 @@
       </w:pPr>
     </w:lvl>
   </w:abstractNum>
-  <w:abstractNum w:abstractNumId="9">
+  <w:abstractNum w:abstractNumId="9" w15:restartNumberingAfterBreak="0">
     <w:nsid w:val="625352C2"/>
     <w:multiLevelType w:val="multilevel"/>
     <w:tmpl w:val="B9322BE6"/>
@@ -4045,7 +4715,7 @@
       </w:rPr>
     </w:lvl>
   </w:abstractNum>
-  <w:abstractNum w:abstractNumId="10">
+  <w:abstractNum w:abstractNumId="10" w15:restartNumberingAfterBreak="0">
     <w:nsid w:val="6370059D"/>
     <w:multiLevelType w:val="hybridMultilevel"/>
     <w:tmpl w:val="B34E3F38"/>
@@ -4136,7 +4806,7 @@
       </w:pPr>
     </w:lvl>
   </w:abstractNum>
-  <w:abstractNum w:abstractNumId="11">
+  <w:abstractNum w:abstractNumId="11" w15:restartNumberingAfterBreak="0">
     <w:nsid w:val="7A3B6D44"/>
     <w:multiLevelType w:val="hybridMultilevel"/>
     <w:tmpl w:val="4B7C3DC4"/>
@@ -4249,7 +4919,7 @@
       </w:rPr>
     </w:lvl>
   </w:abstractNum>
-  <w:abstractNum w:abstractNumId="12">
+  <w:abstractNum w:abstractNumId="12" w15:restartNumberingAfterBreak="0">
     <w:nsid w:val="7FA068F0"/>
     <w:multiLevelType w:val="hybridMultilevel"/>
     <w:tmpl w:val="3FB2DD7C"/>
@@ -4341,50 +5011,50 @@
       </w:pPr>
     </w:lvl>
   </w:abstractNum>
-  <w:num w:numId="1">
+  <w:num w:numId="1" w16cid:durableId="294874659">
     <w:abstractNumId w:val="11"/>
   </w:num>
-  <w:num w:numId="2">
+  <w:num w:numId="2" w16cid:durableId="491221030">
     <w:abstractNumId w:val="9"/>
   </w:num>
-  <w:num w:numId="3">
+  <w:num w:numId="3" w16cid:durableId="44527937">
     <w:abstractNumId w:val="12"/>
   </w:num>
-  <w:num w:numId="4">
+  <w:num w:numId="4" w16cid:durableId="1282227219">
     <w:abstractNumId w:val="10"/>
   </w:num>
-  <w:num w:numId="5">
+  <w:num w:numId="5" w16cid:durableId="1468281855">
     <w:abstractNumId w:val="6"/>
   </w:num>
-  <w:num w:numId="6">
+  <w:num w:numId="6" w16cid:durableId="347292534">
     <w:abstractNumId w:val="8"/>
   </w:num>
-  <w:num w:numId="7">
+  <w:num w:numId="7" w16cid:durableId="1170028559">
     <w:abstractNumId w:val="2"/>
   </w:num>
-  <w:num w:numId="8">
+  <w:num w:numId="8" w16cid:durableId="2138991091">
     <w:abstractNumId w:val="1"/>
   </w:num>
-  <w:num w:numId="9">
+  <w:num w:numId="9" w16cid:durableId="2053579881">
     <w:abstractNumId w:val="0"/>
   </w:num>
-  <w:num w:numId="10">
+  <w:num w:numId="10" w16cid:durableId="666714966">
     <w:abstractNumId w:val="7"/>
   </w:num>
-  <w:num w:numId="11">
+  <w:num w:numId="11" w16cid:durableId="1939095916">
     <w:abstractNumId w:val="5"/>
   </w:num>
-  <w:num w:numId="12">
+  <w:num w:numId="12" w16cid:durableId="1519272441">
     <w:abstractNumId w:val="3"/>
   </w:num>
-  <w:num w:numId="13">
+  <w:num w:numId="13" w16cid:durableId="729574332">
     <w:abstractNumId w:val="4"/>
   </w:num>
 </w:numbering>
 </file>
 
 <file path=word/styles.xml><?xml version="1.0" encoding="utf-8"?>
-<w:styles xmlns:mc="http://schemas.openxmlformats.org/markup-compatibility/2006" xmlns:r="http://schemas.openxmlformats.org/officeDocument/2006/relationships" xmlns:w="http://schemas.openxmlformats.org/wordprocessingml/2006/main" xmlns:w14="http://schemas.microsoft.com/office/word/2010/wordml" xmlns:w15="http://schemas.microsoft.com/office/word/2012/wordml" mc:Ignorable="w14 w15">
+<w:styles xmlns:mc="http://schemas.openxmlformats.org/markup-compatibility/2006" xmlns:r="http://schemas.openxmlformats.org/officeDocument/2006/relationships" xmlns:w="http://schemas.openxmlformats.org/wordprocessingml/2006/main" xmlns:w14="http://schemas.microsoft.com/office/word/2010/wordml" xmlns:w15="http://schemas.microsoft.com/office/word/2012/wordml" xmlns:w16cex="http://schemas.microsoft.com/office/word/2018/wordml/cex" xmlns:w16cid="http://schemas.microsoft.com/office/word/2016/wordml/cid" xmlns:w16="http://schemas.microsoft.com/office/word/2018/wordml" xmlns:w16du="http://schemas.microsoft.com/office/word/2023/wordml/word16du" xmlns:w16sdtdh="http://schemas.microsoft.com/office/word/2020/wordml/sdtdatahash" xmlns:w16sdtfl="http://schemas.microsoft.com/office/word/2024/wordml/sdtformatlock" xmlns:w16se="http://schemas.microsoft.com/office/word/2015/wordml/symex" mc:Ignorable="w14 w15 w16se w16cid w16 w16cex w16sdtdh w16sdtfl w16du">
   <w:docDefaults>
     <w:rPrDefault>
       <w:rPr>
@@ -4400,7 +5070,7 @@
       </w:pPr>
     </w:pPrDefault>
   </w:docDefaults>
-  <w:latentStyles w:defLockedState="0" w:defUIPriority="99" w:defSemiHidden="0" w:defUnhideWhenUsed="0" w:defQFormat="0" w:count="371">
+  <w:latentStyles w:defLockedState="0" w:defUIPriority="99" w:defSemiHidden="0" w:defUnhideWhenUsed="0" w:defQFormat="0" w:count="376">
     <w:lsdException w:name="Normal" w:uiPriority="0" w:qFormat="1"/>
     <w:lsdException w:name="heading 1" w:uiPriority="9" w:qFormat="1"/>
     <w:lsdException w:name="heading 2" w:semiHidden="1" w:uiPriority="9" w:unhideWhenUsed="1" w:qFormat="1"/>
@@ -4772,6 +5442,11 @@
     <w:lsdException w:name="List Table 5 Dark Accent 6" w:uiPriority="50"/>
     <w:lsdException w:name="List Table 6 Colorful Accent 6" w:uiPriority="51"/>
     <w:lsdException w:name="List Table 7 Colorful Accent 6" w:uiPriority="52"/>
+    <w:lsdException w:name="Mention" w:semiHidden="1" w:unhideWhenUsed="1"/>
+    <w:lsdException w:name="Smart Hyperlink" w:semiHidden="1" w:unhideWhenUsed="1"/>
+    <w:lsdException w:name="Hashtag" w:semiHidden="1" w:unhideWhenUsed="1"/>
+    <w:lsdException w:name="Unresolved Mention" w:semiHidden="1" w:unhideWhenUsed="1"/>
+    <w:lsdException w:name="Smart Link" w:semiHidden="1" w:unhideWhenUsed="1"/>
   </w:latentStyles>
   <w:style w:type="paragraph" w:default="1" w:styleId="Normal">
     <w:name w:val="Normal"/>
@@ -4864,7 +5539,6 @@
   <w:style w:type="character" w:default="1" w:styleId="Fuentedeprrafopredeter">
     <w:name w:val="Default Paragraph Font"/>
     <w:uiPriority w:val="1"/>
-    <w:semiHidden/>
     <w:unhideWhenUsed/>
   </w:style>
   <w:style w:type="table" w:default="1" w:styleId="Tablanormal">
@@ -5026,7 +5700,7 @@
       <w14:ligatures w14:val="standardContextual"/>
     </w:rPr>
   </w:style>
-  <w:style w:type="paragraph" w:styleId="TtulodeTDC">
+  <w:style w:type="paragraph" w:styleId="TtuloTDC">
     <w:name w:val="TOC Heading"/>
     <w:basedOn w:val="Ttulo1"/>
     <w:next w:val="Normal"/>
@@ -5070,7 +5744,6 @@
       <w:spacing w:after="0" w:line="240" w:lineRule="auto"/>
     </w:pPr>
     <w:tblPr>
-      <w:tblInd w:w="0" w:type="dxa"/>
       <w:tblBorders>
         <w:top w:val="single" w:sz="4" w:space="0" w:color="000000" w:themeColor="text1"/>
         <w:left w:val="single" w:sz="4" w:space="0" w:color="000000" w:themeColor="text1"/>
@@ -5079,12 +5752,6 @@
         <w:insideH w:val="single" w:sz="4" w:space="0" w:color="000000" w:themeColor="text1"/>
         <w:insideV w:val="single" w:sz="4" w:space="0" w:color="000000" w:themeColor="text1"/>
       </w:tblBorders>
-      <w:tblCellMar>
-        <w:top w:w="0" w:type="dxa"/>
-        <w:left w:w="108" w:type="dxa"/>
-        <w:bottom w:w="0" w:type="dxa"/>
-        <w:right w:w="108" w:type="dxa"/>
-      </w:tblCellMar>
     </w:tblPr>
   </w:style>
   <w:style w:type="character" w:styleId="Textoennegrita">
@@ -5154,7 +5821,7 @@
 </file>
 
 <file path=word/glossary/document.xml><?xml version="1.0" encoding="utf-8"?>
-<w:glossaryDocument xmlns:wpc="http://schemas.microsoft.com/office/word/2010/wordprocessingCanvas" xmlns:mc="http://schemas.openxmlformats.org/markup-compatibility/2006" xmlns:o="urn:schemas-microsoft-com:office:office" xmlns:r="http://schemas.openxmlformats.org/officeDocument/2006/relationships" xmlns:m="http://schemas.openxmlformats.org/officeDocument/2006/math" xmlns:v="urn:schemas-microsoft-com:vml" xmlns:wp14="http://schemas.microsoft.com/office/word/2010/wordprocessingDrawing" xmlns:wp="http://schemas.openxmlformats.org/drawingml/2006/wordprocessingDrawing" xmlns:w10="urn:schemas-microsoft-com:office:word" xmlns:w="http://schemas.openxmlformats.org/wordprocessingml/2006/main" xmlns:w14="http://schemas.microsoft.com/office/word/2010/wordml" xmlns:w15="http://schemas.microsoft.com/office/word/2012/wordml" xmlns:wpg="http://schemas.microsoft.com/office/word/2010/wordprocessingGroup" xmlns:wpi="http://schemas.microsoft.com/office/word/2010/wordprocessingInk" xmlns:wne="http://schemas.microsoft.com/office/word/2006/wordml" xmlns:wps="http://schemas.microsoft.com/office/word/2010/wordprocessingShape" mc:Ignorable="w14 w15 wp14">
+<w:glossaryDocument xmlns:wpc="http://schemas.microsoft.com/office/word/2010/wordprocessingCanvas" xmlns:cx="http://schemas.microsoft.com/office/drawing/2014/chartex" xmlns:cx1="http://schemas.microsoft.com/office/drawing/2015/9/8/chartex" xmlns:cx2="http://schemas.microsoft.com/office/drawing/2015/10/21/chartex" xmlns:cx3="http://schemas.microsoft.com/office/drawing/2016/5/9/chartex" xmlns:cx4="http://schemas.microsoft.com/office/drawing/2016/5/10/chartex" xmlns:cx5="http://schemas.microsoft.com/office/drawing/2016/5/11/chartex" xmlns:cx6="http://schemas.microsoft.com/office/drawing/2016/5/12/chartex" xmlns:cx7="http://schemas.microsoft.com/office/drawing/2016/5/13/chartex" xmlns:cx8="http://schemas.microsoft.com/office/drawing/2016/5/14/chartex" xmlns:mc="http://schemas.openxmlformats.org/markup-compatibility/2006" xmlns:aink="http://schemas.microsoft.com/office/drawing/2016/ink" xmlns:am3d="http://schemas.microsoft.com/office/drawing/2017/model3d" xmlns:o="urn:schemas-microsoft-com:office:office" xmlns:oel="http://schemas.microsoft.com/office/2019/extlst" xmlns:r="http://schemas.openxmlformats.org/officeDocument/2006/relationships" xmlns:m="http://schemas.openxmlformats.org/officeDocument/2006/math" xmlns:v="urn:schemas-microsoft-com:vml" xmlns:wp14="http://schemas.microsoft.com/office/word/2010/wordprocessingDrawing" xmlns:wp="http://schemas.openxmlformats.org/drawingml/2006/wordprocessingDrawing" xmlns:w10="urn:schemas-microsoft-com:office:word" xmlns:w="http://schemas.openxmlformats.org/wordprocessingml/2006/main" xmlns:w14="http://schemas.microsoft.com/office/word/2010/wordml" xmlns:w15="http://schemas.microsoft.com/office/word/2012/wordml" xmlns:w16cex="http://schemas.microsoft.com/office/word/2018/wordml/cex" xmlns:w16cid="http://schemas.microsoft.com/office/word/2016/wordml/cid" xmlns:w16="http://schemas.microsoft.com/office/word/2018/wordml" xmlns:w16du="http://schemas.microsoft.com/office/word/2023/wordml/word16du" xmlns:w16sdtdh="http://schemas.microsoft.com/office/word/2020/wordml/sdtdatahash" xmlns:w16sdtfl="http://schemas.microsoft.com/office/word/2024/wordml/sdtformatlock" xmlns:w16se="http://schemas.microsoft.com/office/word/2015/wordml/symex" xmlns:wpg="http://schemas.microsoft.com/office/word/2010/wordprocessingGroup" xmlns:wpi="http://schemas.microsoft.com/office/word/2010/wordprocessingInk" xmlns:wne="http://schemas.microsoft.com/office/word/2006/wordml" xmlns:wps="http://schemas.microsoft.com/office/word/2010/wordprocessingShape" mc:Ignorable="w14 w15 w16se w16cid w16 w16cex w16sdtdh w16sdtfl w16du wp14">
   <w:docParts>
     <w:docPart>
       <w:docPartPr>
@@ -5179,7 +5846,7 @@
           <w:r>
             <w:rPr>
               <w:rFonts w:asciiTheme="majorHAnsi" w:eastAsiaTheme="majorEastAsia" w:hAnsiTheme="majorHAnsi" w:cstheme="majorBidi"/>
-              <w:color w:val="5B9BD5" w:themeColor="accent1"/>
+              <w:color w:val="156082" w:themeColor="accent1"/>
               <w:sz w:val="27"/>
               <w:szCs w:val="27"/>
             </w:rPr>
@@ -5211,7 +5878,7 @@
           <w:r>
             <w:rPr>
               <w:rFonts w:asciiTheme="majorHAnsi" w:eastAsiaTheme="majorEastAsia" w:hAnsiTheme="majorHAnsi" w:cstheme="majorBidi"/>
-              <w:color w:val="5B9BD5" w:themeColor="accent1"/>
+              <w:color w:val="156082" w:themeColor="accent1"/>
               <w:sz w:val="27"/>
               <w:szCs w:val="27"/>
             </w:rPr>
@@ -5225,7 +5892,7 @@
 </file>
 
 <file path=word/glossary/fontTable.xml><?xml version="1.0" encoding="utf-8"?>
-<w:fonts xmlns:mc="http://schemas.openxmlformats.org/markup-compatibility/2006" xmlns:r="http://schemas.openxmlformats.org/officeDocument/2006/relationships" xmlns:w="http://schemas.openxmlformats.org/wordprocessingml/2006/main" xmlns:w14="http://schemas.microsoft.com/office/word/2010/wordml" xmlns:w15="http://schemas.microsoft.com/office/word/2012/wordml" mc:Ignorable="w14 w15">
+<w:fonts xmlns:mc="http://schemas.openxmlformats.org/markup-compatibility/2006" xmlns:r="http://schemas.openxmlformats.org/officeDocument/2006/relationships" xmlns:w="http://schemas.openxmlformats.org/wordprocessingml/2006/main" xmlns:w14="http://schemas.microsoft.com/office/word/2010/wordml" xmlns:w15="http://schemas.microsoft.com/office/word/2012/wordml" xmlns:w16cex="http://schemas.microsoft.com/office/word/2018/wordml/cex" xmlns:w16cid="http://schemas.microsoft.com/office/word/2016/wordml/cid" xmlns:w16="http://schemas.microsoft.com/office/word/2018/wordml" xmlns:w16du="http://schemas.microsoft.com/office/word/2023/wordml/word16du" xmlns:w16sdtdh="http://schemas.microsoft.com/office/word/2020/wordml/sdtdatahash" xmlns:w16sdtfl="http://schemas.microsoft.com/office/word/2024/wordml/sdtformatlock" xmlns:w16se="http://schemas.microsoft.com/office/word/2015/wordml/symex" mc:Ignorable="w14 w15 w16se w16cid w16 w16cex w16sdtdh w16sdtfl w16du">
   <w:font w:name="Times New Roman">
     <w:panose1 w:val="02020603050405020304"/>
     <w:charset w:val="00"/>
@@ -5287,16 +5954,49 @@
     <w:altName w:val="ＭＳ 明朝"/>
     <w:panose1 w:val="02020609040205080304"/>
     <w:charset w:val="80"/>
+    <w:family w:val="modern"/>
+    <w:pitch w:val="fixed"/>
+    <w:sig w:usb0="E00002FF" w:usb1="6AC7FDFB" w:usb2="08000012" w:usb3="00000000" w:csb0="0002009F" w:csb1="00000000"/>
+  </w:font>
+  <w:font w:name="Segoe UI">
+    <w:panose1 w:val="020B0502040204020203"/>
+    <w:charset w:val="00"/>
+    <w:family w:val="swiss"/>
+    <w:pitch w:val="variable"/>
+    <w:sig w:usb0="E4002EFF" w:usb1="C000E47F" w:usb2="00000009" w:usb3="00000000" w:csb0="000001FF" w:csb1="00000000"/>
+  </w:font>
+  <w:font w:name="Aptos">
+    <w:charset w:val="00"/>
+    <w:family w:val="swiss"/>
+    <w:pitch w:val="variable"/>
+    <w:sig w:usb0="20000287" w:usb1="00000003" w:usb2="00000000" w:usb3="00000000" w:csb0="0000019F" w:csb1="00000000"/>
+  </w:font>
+  <w:font w:name="Yu Mincho">
+    <w:altName w:val="游明朝"/>
+    <w:charset w:val="80"/>
     <w:family w:val="roman"/>
-    <w:notTrueType/>
-    <w:pitch w:val="fixed"/>
-    <w:sig w:usb0="00000001" w:usb1="08070000" w:usb2="00000010" w:usb3="00000000" w:csb0="00020000" w:csb1="00000000"/>
+    <w:pitch w:val="variable"/>
+    <w:sig w:usb0="800002E7" w:usb1="2AC7FCFF" w:usb2="00000012" w:usb3="00000000" w:csb0="0002009F" w:csb1="00000000"/>
+  </w:font>
+  <w:font w:name="Aptos Display">
+    <w:charset w:val="00"/>
+    <w:family w:val="swiss"/>
+    <w:pitch w:val="variable"/>
+    <w:sig w:usb0="20000287" w:usb1="00000003" w:usb2="00000000" w:usb3="00000000" w:csb0="0000019F" w:csb1="00000000"/>
+  </w:font>
+  <w:font w:name="Yu Gothic Light">
+    <w:altName w:val="游ゴシック Light"/>
+    <w:panose1 w:val="020B0300000000000000"/>
+    <w:charset w:val="80"/>
+    <w:family w:val="swiss"/>
+    <w:pitch w:val="variable"/>
+    <w:sig w:usb0="E00002FF" w:usb1="2AC7FDFF" w:usb2="00000016" w:usb3="00000000" w:csb0="0002009F" w:csb1="00000000"/>
   </w:font>
 </w:fonts>
 </file>
 
 <file path=word/glossary/settings.xml><?xml version="1.0" encoding="utf-8"?>
-<w:settings xmlns:mc="http://schemas.openxmlformats.org/markup-compatibility/2006" xmlns:o="urn:schemas-microsoft-com:office:office" xmlns:r="http://schemas.openxmlformats.org/officeDocument/2006/relationships" xmlns:m="http://schemas.openxmlformats.org/officeDocument/2006/math" xmlns:v="urn:schemas-microsoft-com:vml" xmlns:w10="urn:schemas-microsoft-com:office:word" xmlns:w="http://schemas.openxmlformats.org/wordprocessingml/2006/main" xmlns:w14="http://schemas.microsoft.com/office/word/2010/wordml" xmlns:w15="http://schemas.microsoft.com/office/word/2012/wordml" xmlns:sl="http://schemas.openxmlformats.org/schemaLibrary/2006/main" mc:Ignorable="w14 w15">
+<w:settings xmlns:mc="http://schemas.openxmlformats.org/markup-compatibility/2006" xmlns:o="urn:schemas-microsoft-com:office:office" xmlns:r="http://schemas.openxmlformats.org/officeDocument/2006/relationships" xmlns:m="http://schemas.openxmlformats.org/officeDocument/2006/math" xmlns:v="urn:schemas-microsoft-com:vml" xmlns:w10="urn:schemas-microsoft-com:office:word" xmlns:w="http://schemas.openxmlformats.org/wordprocessingml/2006/main" xmlns:w14="http://schemas.microsoft.com/office/word/2010/wordml" xmlns:w15="http://schemas.microsoft.com/office/word/2012/wordml" xmlns:w16cex="http://schemas.microsoft.com/office/word/2018/wordml/cex" xmlns:w16cid="http://schemas.microsoft.com/office/word/2016/wordml/cid" xmlns:w16="http://schemas.microsoft.com/office/word/2018/wordml" xmlns:w16du="http://schemas.microsoft.com/office/word/2023/wordml/word16du" xmlns:w16sdtdh="http://schemas.microsoft.com/office/word/2020/wordml/sdtdatahash" xmlns:w16sdtfl="http://schemas.microsoft.com/office/word/2024/wordml/sdtformatlock" xmlns:w16se="http://schemas.microsoft.com/office/word/2015/wordml/symex" xmlns:sl="http://schemas.openxmlformats.org/schemaLibrary/2006/main" mc:Ignorable="w14 w15 w16se w16cid w16 w16cex w16sdtdh w16sdtfl w16du">
   <w:view w:val="normal"/>
   <w:defaultTabStop w:val="708"/>
   <w:hyphenationZone w:val="425"/>
@@ -5308,6 +6008,7 @@
     <w:compatSetting w:name="enableOpenTypeFeatures" w:uri="http://schemas.microsoft.com/office/word" w:val="1"/>
     <w:compatSetting w:name="doNotFlipMirrorIndents" w:uri="http://schemas.microsoft.com/office/word" w:val="1"/>
     <w:compatSetting w:name="differentiateMultirowTableHeaders" w:uri="http://schemas.microsoft.com/office/word" w:val="1"/>
+    <w:compatSetting w:name="useWord2013TrackBottomHyphenation" w:uri="http://schemas.microsoft.com/office/word" w:val="1"/>
   </w:compat>
   <w:rsids>
     <w:rsidRoot w:val="00853297"/>
@@ -5319,6 +6020,8 @@
     <w:rsid w:val="00875523"/>
     <w:rsid w:val="00956654"/>
     <w:rsid w:val="00AF0416"/>
+    <w:rsid w:val="00B62412"/>
+    <w:rsid w:val="00B945A2"/>
     <w:rsid w:val="00C667A8"/>
     <w:rsid w:val="00D66C58"/>
     <w:rsid w:val="00D716FA"/>
@@ -5347,7 +6050,7 @@
 </file>
 
 <file path=word/glossary/styles.xml><?xml version="1.0" encoding="utf-8"?>
-<w:styles xmlns:mc="http://schemas.openxmlformats.org/markup-compatibility/2006" xmlns:r="http://schemas.openxmlformats.org/officeDocument/2006/relationships" xmlns:w="http://schemas.openxmlformats.org/wordprocessingml/2006/main" xmlns:w14="http://schemas.microsoft.com/office/word/2010/wordml" xmlns:w15="http://schemas.microsoft.com/office/word/2012/wordml" mc:Ignorable="w14 w15">
+<w:styles xmlns:mc="http://schemas.openxmlformats.org/markup-compatibility/2006" xmlns:r="http://schemas.openxmlformats.org/officeDocument/2006/relationships" xmlns:w="http://schemas.openxmlformats.org/wordprocessingml/2006/main" xmlns:w14="http://schemas.microsoft.com/office/word/2010/wordml" xmlns:w15="http://schemas.microsoft.com/office/word/2012/wordml" xmlns:w16cex="http://schemas.microsoft.com/office/word/2018/wordml/cex" xmlns:w16cid="http://schemas.microsoft.com/office/word/2016/wordml/cid" xmlns:w16="http://schemas.microsoft.com/office/word/2018/wordml" xmlns:w16du="http://schemas.microsoft.com/office/word/2023/wordml/word16du" xmlns:w16sdtdh="http://schemas.microsoft.com/office/word/2020/wordml/sdtdatahash" xmlns:w16sdtfl="http://schemas.microsoft.com/office/word/2024/wordml/sdtformatlock" xmlns:w16se="http://schemas.microsoft.com/office/word/2015/wordml/symex" mc:Ignorable="w14 w15 w16se w16cid w16 w16cex w16sdtdh w16sdtfl w16du">
   <w:docDefaults>
     <w:rPrDefault>
       <w:rPr>
@@ -5363,7 +6066,7 @@
       </w:pPr>
     </w:pPrDefault>
   </w:docDefaults>
-  <w:latentStyles w:defLockedState="0" w:defUIPriority="99" w:defSemiHidden="0" w:defUnhideWhenUsed="0" w:defQFormat="0" w:count="371">
+  <w:latentStyles w:defLockedState="0" w:defUIPriority="99" w:defSemiHidden="0" w:defUnhideWhenUsed="0" w:defQFormat="0" w:count="376">
     <w:lsdException w:name="Normal" w:uiPriority="0" w:qFormat="1"/>
     <w:lsdException w:name="heading 1" w:uiPriority="9" w:qFormat="1"/>
     <w:lsdException w:name="heading 2" w:semiHidden="1" w:uiPriority="9" w:unhideWhenUsed="1" w:qFormat="1"/>
@@ -5735,6 +6438,11 @@
     <w:lsdException w:name="List Table 5 Dark Accent 6" w:uiPriority="50"/>
     <w:lsdException w:name="List Table 6 Colorful Accent 6" w:uiPriority="51"/>
     <w:lsdException w:name="List Table 7 Colorful Accent 6" w:uiPriority="52"/>
+    <w:lsdException w:name="Mention" w:semiHidden="1" w:unhideWhenUsed="1"/>
+    <w:lsdException w:name="Smart Hyperlink" w:semiHidden="1" w:unhideWhenUsed="1"/>
+    <w:lsdException w:name="Hashtag" w:semiHidden="1" w:unhideWhenUsed="1"/>
+    <w:lsdException w:name="Unresolved Mention" w:semiHidden="1" w:unhideWhenUsed="1"/>
+    <w:lsdException w:name="Smart Link" w:semiHidden="1" w:unhideWhenUsed="1"/>
   </w:latentStyles>
   <w:style w:type="paragraph" w:default="1" w:styleId="Normal">
     <w:name w:val="Normal"/>
@@ -5767,14 +6475,6 @@
     <w:semiHidden/>
     <w:unhideWhenUsed/>
   </w:style>
-  <w:style w:type="paragraph" w:customStyle="1" w:styleId="DB5837E691AF4A87A140CC72C317BFA5">
-    <w:name w:val="DB5837E691AF4A87A140CC72C317BFA5"/>
-    <w:rsid w:val="00853297"/>
-  </w:style>
-  <w:style w:type="paragraph" w:customStyle="1" w:styleId="4FC9C64001D0416AA4FA6BD91C1C1C38">
-    <w:name w:val="4FC9C64001D0416AA4FA6BD91C1C1C38"/>
-    <w:rsid w:val="00853297"/>
-  </w:style>
   <w:style w:type="paragraph" w:customStyle="1" w:styleId="16BE8C057BC7472C9B2B427E4092FF06">
     <w:name w:val="16BE8C057BC7472C9B2B427E4092FF06"/>
     <w:rsid w:val="00853297"/>
@@ -5787,7 +6487,7 @@
 </file>
 
 <file path=word/glossary/webSettings.xml><?xml version="1.0" encoding="utf-8"?>
-<w:webSettings xmlns:mc="http://schemas.openxmlformats.org/markup-compatibility/2006" xmlns:r="http://schemas.openxmlformats.org/officeDocument/2006/relationships" xmlns:w="http://schemas.openxmlformats.org/wordprocessingml/2006/main" xmlns:w14="http://schemas.microsoft.com/office/word/2010/wordml" xmlns:w15="http://schemas.microsoft.com/office/word/2012/wordml" mc:Ignorable="w14 w15">
+<w:webSettings xmlns:mc="http://schemas.openxmlformats.org/markup-compatibility/2006" xmlns:r="http://schemas.openxmlformats.org/officeDocument/2006/relationships" xmlns:w="http://schemas.openxmlformats.org/wordprocessingml/2006/main" xmlns:w14="http://schemas.microsoft.com/office/word/2010/wordml" xmlns:w15="http://schemas.microsoft.com/office/word/2012/wordml" xmlns:w16cex="http://schemas.microsoft.com/office/word/2018/wordml/cex" xmlns:w16cid="http://schemas.microsoft.com/office/word/2016/wordml/cid" xmlns:w16="http://schemas.microsoft.com/office/word/2018/wordml" xmlns:w16du="http://schemas.microsoft.com/office/word/2023/wordml/word16du" xmlns:w16sdtdh="http://schemas.microsoft.com/office/word/2020/wordml/sdtdatahash" xmlns:w16sdtfl="http://schemas.microsoft.com/office/word/2024/wordml/sdtformatlock" xmlns:w16se="http://schemas.microsoft.com/office/word/2015/wordml/symex" mc:Ignorable="w14 w15 w16se w16cid w16 w16cex w16sdtdh w16sdtfl w16du">
   <w:optimizeForBrowser/>
   <w:allowPNG/>
 </w:webSettings>

--- a/PAI3.docx
+++ b/PAI3.docx
@@ -327,7 +327,23 @@
           <w:b/>
           <w:sz w:val="32"/>
         </w:rPr>
-        <w:t>Alumnos: Silvia Castillo Ruiz, Amara Innocent Millán y Víctor Ramos Lara</w:t>
+        <w:t xml:space="preserve">Alumnos: Silvia Castillo Ruiz, Amara </w:t>
+      </w:r>
+      <w:proofErr w:type="spellStart"/>
+      <w:r>
+        <w:rPr>
+          <w:b/>
+          <w:sz w:val="32"/>
+        </w:rPr>
+        <w:t>Innocent</w:t>
+      </w:r>
+      <w:proofErr w:type="spellEnd"/>
+      <w:r>
+        <w:rPr>
+          <w:b/>
+          <w:sz w:val="32"/>
+        </w:rPr>
+        <w:t xml:space="preserve"> Millán y Víctor Ramos Lara</w:t>
       </w:r>
     </w:p>
     <w:p>
@@ -388,11 +404,11 @@
         <w:t xml:space="preserve"> </w:t>
       </w:r>
     </w:p>
-    <w:bookmarkStart w:id="0" w:name="_Toc209956178" w:displacedByCustomXml="next"/>
-    <w:bookmarkStart w:id="1" w:name="_Toc209956288" w:displacedByCustomXml="next"/>
+    <w:bookmarkStart w:id="0" w:name="_Toc212717805" w:displacedByCustomXml="next"/>
+    <w:bookmarkStart w:id="1" w:name="_Toc210601161" w:displacedByCustomXml="next"/>
     <w:bookmarkStart w:id="2" w:name="_Toc209956383" w:displacedByCustomXml="next"/>
-    <w:bookmarkStart w:id="3" w:name="_Toc210601161" w:displacedByCustomXml="next"/>
-    <w:bookmarkStart w:id="4" w:name="_Toc212717805" w:displacedByCustomXml="next"/>
+    <w:bookmarkStart w:id="3" w:name="_Toc209956288" w:displacedByCustomXml="next"/>
+    <w:bookmarkStart w:id="4" w:name="_Toc209956178" w:displacedByCustomXml="next"/>
     <w:sdt>
       <w:sdtPr>
         <w:rPr>
@@ -1488,7 +1504,15 @@
         <w:ind w:firstLine="698"/>
       </w:pPr>
       <w:r>
-        <w:t>El proyecto VULNAWEB tiene como finalidad realizar una auditoría de seguridad integral sobre los sistemas informáticos y las aplicaciones web de una empresa de comercio electrónico, con el objetivo de identificar vulnerabilidades y fortalecer su infraestructura tecnológica. La auditoría aborda tanto los endpoints como las aplicaciones web que soportan los servicios de la organización.</w:t>
+        <w:t xml:space="preserve">El proyecto VULNAWEB tiene como finalidad realizar una auditoría de seguridad integral sobre los sistemas informáticos y las aplicaciones web de una empresa de comercio electrónico, con el objetivo de identificar vulnerabilidades y fortalecer su infraestructura tecnológica. La auditoría aborda tanto los </w:t>
+      </w:r>
+      <w:proofErr w:type="spellStart"/>
+      <w:r>
+        <w:t>endpoints</w:t>
+      </w:r>
+      <w:proofErr w:type="spellEnd"/>
+      <w:r>
+        <w:t xml:space="preserve"> como las aplicaciones web que soportan los servicios de la organización.</w:t>
       </w:r>
     </w:p>
     <w:p>
@@ -1497,7 +1521,55 @@
         <w:ind w:firstLine="698"/>
       </w:pPr>
       <w:r>
-        <w:t>En la primera fase, se efectúan auditorías de sistemas utilizando herramientas como Lynis (para equipos Linux) y CONAN Mobile o Malwarebytes (para dispositivos Android), con el fin de calcular el hardening index y aplicar medidas de seguridad que permitan alcanzar los valores exigidos por la política corporativa. En la segunda fase, se lleva a cabo una auditoría de vulnerabilidades web mediante OWASP ZAP, analizando peticiones y respuestas HTTP/HTTPS y probando fallos de seguridad como inyecciones SQL, Cross-Site Scripting (XSS) o Path Traversal en entornos de prueba controlados.</w:t>
+        <w:t xml:space="preserve">En la primera fase, se efectúan auditorías de sistemas utilizando herramientas como </w:t>
+      </w:r>
+      <w:proofErr w:type="spellStart"/>
+      <w:r>
+        <w:t>Lynis</w:t>
+      </w:r>
+      <w:proofErr w:type="spellEnd"/>
+      <w:r>
+        <w:t xml:space="preserve"> (para equipos Linux) y CONAN Mobile o </w:t>
+      </w:r>
+      <w:proofErr w:type="spellStart"/>
+      <w:r>
+        <w:t>Malwarebytes</w:t>
+      </w:r>
+      <w:proofErr w:type="spellEnd"/>
+      <w:r>
+        <w:t xml:space="preserve"> (para dispositivos Android), con el fin de calcular el </w:t>
+      </w:r>
+      <w:proofErr w:type="spellStart"/>
+      <w:r>
+        <w:t>hardening</w:t>
+      </w:r>
+      <w:proofErr w:type="spellEnd"/>
+      <w:r>
+        <w:t xml:space="preserve"> </w:t>
+      </w:r>
+      <w:proofErr w:type="spellStart"/>
+      <w:r>
+        <w:t>index</w:t>
+      </w:r>
+      <w:proofErr w:type="spellEnd"/>
+      <w:r>
+        <w:t xml:space="preserve"> y aplicar medidas de seguridad que permitan alcanzar los valores exigidos por la política corporativa. En la segunda fase, se lleva a cabo una auditoría de vulnerabilidades web mediante OWASP ZAP, analizando peticiones y respuestas HTTP/HTTPS y probando fallos de seguridad como inyecciones SQL, Cross-Site Scripting (XSS) o </w:t>
+      </w:r>
+      <w:proofErr w:type="spellStart"/>
+      <w:r>
+        <w:t>Path</w:t>
+      </w:r>
+      <w:proofErr w:type="spellEnd"/>
+      <w:r>
+        <w:t xml:space="preserve"> </w:t>
+      </w:r>
+      <w:proofErr w:type="spellStart"/>
+      <w:r>
+        <w:t>Traversal</w:t>
+      </w:r>
+      <w:proofErr w:type="spellEnd"/>
+      <w:r>
+        <w:t xml:space="preserve"> en entornos de prueba controlados.</w:t>
       </w:r>
     </w:p>
     <w:p>
@@ -1570,7 +1642,63 @@
         <w:rPr>
           <w:lang w:bidi="ar-SA"/>
         </w:rPr>
-        <w:t>La arquitectura del proyecto VULNAWEB integra los principales elementos informáticos de la empresa: equipos de sobremesa y portátiles con Kali Linux, dispositivos móviles Android y servidores web Apache. La auditoría se divide en dos fases; primero se verifica la seguridad y el nivel de hardening de todos los endpoints Linux y móviles mediante Lynis y CONAN Mobile/Malwarebytes; en la segunda fase, se analiza la seguridad de las aplicaciones web con OWASP ZAP, revisando las comunicaciones y detectando posibles vulnerabilidades en entornos de prueba controlados. Este enfoque modular permite auditar la infraestructura tecnológica clave de la organización y aplicar mejoras específicas en cada ámbito.</w:t>
+        <w:t xml:space="preserve">La arquitectura del proyecto VULNAWEB integra los principales elementos informáticos de la empresa: equipos de sobremesa y portátiles con Kali Linux, dispositivos móviles Android y servidores web Apache. La auditoría se divide en dos fases; primero se verifica la seguridad y el nivel de </w:t>
+      </w:r>
+      <w:proofErr w:type="spellStart"/>
+      <w:r>
+        <w:rPr>
+          <w:lang w:bidi="ar-SA"/>
+        </w:rPr>
+        <w:t>hardening</w:t>
+      </w:r>
+      <w:proofErr w:type="spellEnd"/>
+      <w:r>
+        <w:rPr>
+          <w:lang w:bidi="ar-SA"/>
+        </w:rPr>
+        <w:t xml:space="preserve"> de todos los </w:t>
+      </w:r>
+      <w:proofErr w:type="spellStart"/>
+      <w:r>
+        <w:rPr>
+          <w:lang w:bidi="ar-SA"/>
+        </w:rPr>
+        <w:t>endpoints</w:t>
+      </w:r>
+      <w:proofErr w:type="spellEnd"/>
+      <w:r>
+        <w:rPr>
+          <w:lang w:bidi="ar-SA"/>
+        </w:rPr>
+        <w:t xml:space="preserve"> Linux y móviles mediante </w:t>
+      </w:r>
+      <w:proofErr w:type="spellStart"/>
+      <w:r>
+        <w:rPr>
+          <w:lang w:bidi="ar-SA"/>
+        </w:rPr>
+        <w:t>Lynis</w:t>
+      </w:r>
+      <w:proofErr w:type="spellEnd"/>
+      <w:r>
+        <w:rPr>
+          <w:lang w:bidi="ar-SA"/>
+        </w:rPr>
+        <w:t xml:space="preserve"> y CONAN Mobile/</w:t>
+      </w:r>
+      <w:proofErr w:type="spellStart"/>
+      <w:r>
+        <w:rPr>
+          <w:lang w:bidi="ar-SA"/>
+        </w:rPr>
+        <w:t>Malwarebytes</w:t>
+      </w:r>
+      <w:proofErr w:type="spellEnd"/>
+      <w:r>
+        <w:rPr>
+          <w:lang w:bidi="ar-SA"/>
+        </w:rPr>
+        <w:t>; en la segunda fase, se analiza la seguridad de las aplicaciones web con OWASP ZAP, revisando las comunicaciones y detectando posibles vulnerabilidades en entornos de prueba controlados. Este enfoque modular permite auditar la infraestructura tecnológica clave de la organización y aplicar mejoras específicas en cada ámbito.</w:t>
       </w:r>
     </w:p>
     <w:p>
@@ -1604,7 +1732,39 @@
         <w:jc w:val="both"/>
       </w:pPr>
       <w:r>
-        <w:t>Las decisiones tomadas en el desarrollo del proyecto VULNAWEB se sustentan en criterios de eficiencia, seguridad y alineación con las mejores prácticas del sector. En primer lugar, la elección de Lynis para la auditoría de sistemas Linux responde a su capacidad de realizar análisis detallados de configuración, cumplimiento de estándares y detección de errores, lo que facilita un diagnóstico integral y la implementación de medidas de mejora que eleven el Hardening Index del sistema según los requisitos de la política corporativa. Para los dispositivos móviles Android, la decisión de emplear CONAN Mobile y Malwarebytes se fundamenta en su enfoque especializado para la detección de configuraciones inseguras, aplicaciones maliciosas y problemas de permisos, permitiendo una recuperación y fortalecimiento efectivo de los activos móviles.</w:t>
+        <w:t xml:space="preserve">Las decisiones tomadas en el desarrollo del proyecto VULNAWEB se sustentan en criterios de eficiencia, seguridad y alineación con las mejores prácticas del sector. En primer lugar, la elección de </w:t>
+      </w:r>
+      <w:proofErr w:type="spellStart"/>
+      <w:r>
+        <w:t>Lynis</w:t>
+      </w:r>
+      <w:proofErr w:type="spellEnd"/>
+      <w:r>
+        <w:t xml:space="preserve"> para la auditoría de sistemas Linux responde a su capacidad de realizar análisis detallados de configuración, cumplimiento de estándares y detección de errores, lo que facilita un diagnóstico integral y la implementación de medidas de mejora que eleven el </w:t>
+      </w:r>
+      <w:proofErr w:type="spellStart"/>
+      <w:r>
+        <w:t>Hardening</w:t>
+      </w:r>
+      <w:proofErr w:type="spellEnd"/>
+      <w:r>
+        <w:t xml:space="preserve"> </w:t>
+      </w:r>
+      <w:proofErr w:type="spellStart"/>
+      <w:r>
+        <w:t>Index</w:t>
+      </w:r>
+      <w:proofErr w:type="spellEnd"/>
+      <w:r>
+        <w:t xml:space="preserve"> del sistema según los requisitos de la política corporativa. Para los dispositivos móviles Android, la decisión de emplear CONAN Mobile y </w:t>
+      </w:r>
+      <w:proofErr w:type="spellStart"/>
+      <w:r>
+        <w:t>Malwarebytes</w:t>
+      </w:r>
+      <w:proofErr w:type="spellEnd"/>
+      <w:r>
+        <w:t xml:space="preserve"> se fundamenta en su enfoque especializado para la detección de configuraciones inseguras, aplicaciones maliciosas y problemas de permisos, permitiendo una recuperación y fortalecimiento efectivo de los activos móviles.</w:t>
       </w:r>
     </w:p>
     <w:p>
@@ -1615,7 +1775,31 @@
         <w:jc w:val="both"/>
       </w:pPr>
       <w:r>
-        <w:t>La fase dirigida a las aplicaciones web adopta OWASP ZAP como herramienta principal, lo que se justifica por su amplia aceptación en el ámbito de pruebas DAST y por la capacidad de interceptar y analizar peticiones y respuestas HTTP/HTTPS en profundidad. Esta aproximación permite identificar una amplia gama de vulnerabilidades, como inyecciones SQL, XSS y Path Traversal, posibilitando la aplicación de medidas concretas y traqueables según las advertencias y recomendaciones captadas por la herramienta.</w:t>
+        <w:t xml:space="preserve">La fase dirigida a las aplicaciones web adopta OWASP ZAP como herramienta principal, lo que se justifica por su amplia aceptación en el ámbito de pruebas DAST y por la capacidad de interceptar y analizar peticiones y respuestas HTTP/HTTPS en profundidad. Esta aproximación permite identificar una amplia gama de vulnerabilidades, como inyecciones SQL, XSS y </w:t>
+      </w:r>
+      <w:proofErr w:type="spellStart"/>
+      <w:r>
+        <w:t>Path</w:t>
+      </w:r>
+      <w:proofErr w:type="spellEnd"/>
+      <w:r>
+        <w:t xml:space="preserve"> </w:t>
+      </w:r>
+      <w:proofErr w:type="spellStart"/>
+      <w:r>
+        <w:t>Traversal</w:t>
+      </w:r>
+      <w:proofErr w:type="spellEnd"/>
+      <w:r>
+        <w:t xml:space="preserve">, posibilitando la aplicación de medidas concretas y </w:t>
+      </w:r>
+      <w:proofErr w:type="spellStart"/>
+      <w:r>
+        <w:t>traqueables</w:t>
+      </w:r>
+      <w:proofErr w:type="spellEnd"/>
+      <w:r>
+        <w:t xml:space="preserve"> según las advertencias y recomendaciones captadas por la herramienta.</w:t>
       </w:r>
     </w:p>
     <w:p>
@@ -1684,9 +1868,19 @@
           <w:b/>
           <w:color w:val="auto"/>
         </w:rPr>
-        <w:t>Auditoría de Seguridad de Enpoints</w:t>
+        <w:t xml:space="preserve">Auditoría de Seguridad de </w:t>
+      </w:r>
+      <w:proofErr w:type="spellStart"/>
+      <w:r>
+        <w:rPr>
+          <w:rFonts w:cs="Times New Roman"/>
+          <w:b/>
+          <w:color w:val="auto"/>
+        </w:rPr>
+        <w:t>Enpoints</w:t>
       </w:r>
       <w:bookmarkEnd w:id="9"/>
+      <w:proofErr w:type="spellEnd"/>
     </w:p>
     <w:p>
       <w:pPr>
@@ -1735,7 +1929,15 @@
         <w:ind w:firstLine="698"/>
       </w:pPr>
       <w:r>
-        <w:t>El análisis de los equipos de sobremesa constituye una fase esencial del proyecto, orientada a evaluar la robustez y el nivel de hardening de los sistemas operativos Linux empleados en la organización, en particular los basados en Kali Linux.</w:t>
+        <w:t xml:space="preserve">El análisis de los equipos de sobremesa constituye una fase esencial del proyecto, orientada a evaluar la robustez y el nivel de </w:t>
+      </w:r>
+      <w:proofErr w:type="spellStart"/>
+      <w:r>
+        <w:t>hardening</w:t>
+      </w:r>
+      <w:proofErr w:type="spellEnd"/>
+      <w:r>
+        <w:t xml:space="preserve"> de los sistemas operativos Linux empleados en la organización, en particular los basados en Kali Linux.</w:t>
       </w:r>
     </w:p>
     <w:p>
@@ -1744,7 +1946,15 @@
         <w:ind w:firstLine="698"/>
       </w:pPr>
       <w:r>
-        <w:t>Para ello, se utilizó la herramienta Lynis, incluida en Kali Linux y reconocida por su capacidad de realizar auditorías exhaustivas de seguridad y cumplimiento en sistemas Linux. Esta combinación permite abordar el análisis desde una perspectiva técnica avanzada, aprovechando las funcionalidades y actualizaciones constantes que Kali Linux ofrece para fortalecer la seguridad de las estaciones de trabajo.</w:t>
+        <w:t xml:space="preserve">Para ello, se utilizó la herramienta </w:t>
+      </w:r>
+      <w:proofErr w:type="spellStart"/>
+      <w:r>
+        <w:t>Lynis</w:t>
+      </w:r>
+      <w:proofErr w:type="spellEnd"/>
+      <w:r>
+        <w:t>, incluida en Kali Linux y reconocida por su capacidad de realizar auditorías exhaustivas de seguridad y cumplimiento en sistemas Linux. Esta combinación permite abordar el análisis desde una perspectiva técnica avanzada, aprovechando las funcionalidades y actualizaciones constantes que Kali Linux ofrece para fortalecer la seguridad de las estaciones de trabajo.</w:t>
       </w:r>
     </w:p>
     <w:p>
@@ -1753,7 +1963,31 @@
         <w:ind w:firstLine="698"/>
       </w:pPr>
       <w:r>
-        <w:t>En primer lugar, se realizó una auditoría rápida utilizando Lynis, la cual arrojó un Hardening Index inicial de 65 tras la ejecución de 276 pruebas de control. Este resultado permitió identificar configuraciones mejorables y áreas en las que el sistema pre</w:t>
+        <w:t xml:space="preserve">En primer lugar, se realizó una auditoría rápida utilizando </w:t>
+      </w:r>
+      <w:proofErr w:type="spellStart"/>
+      <w:r>
+        <w:t>Lynis</w:t>
+      </w:r>
+      <w:proofErr w:type="spellEnd"/>
+      <w:r>
+        <w:t xml:space="preserve">, la cual arrojó un </w:t>
+      </w:r>
+      <w:proofErr w:type="spellStart"/>
+      <w:r>
+        <w:t>Hardening</w:t>
+      </w:r>
+      <w:proofErr w:type="spellEnd"/>
+      <w:r>
+        <w:t xml:space="preserve"> </w:t>
+      </w:r>
+      <w:proofErr w:type="spellStart"/>
+      <w:r>
+        <w:t>Index</w:t>
+      </w:r>
+      <w:proofErr w:type="spellEnd"/>
+      <w:r>
+        <w:t xml:space="preserve"> inicial de 65 tras la ejecución de 276 pruebas de control. Este resultado permitió identificar configuraciones mejorables y áreas en las que el sistema pre</w:t>
       </w:r>
       <w:r>
         <w:t>sentaba cierto margen de riesgo:</w:t>
@@ -1771,7 +2005,7 @@
           <w14:ligatures w14:val="none"/>
         </w:rPr>
         <w:drawing>
-          <wp:inline distT="0" distB="0" distL="0" distR="0" wp14:anchorId="146FEABD" wp14:editId="2C3D7835">
+          <wp:inline distT="0" distB="0" distL="0" distR="0" wp14:anchorId="146FEABD" wp14:editId="62750F20">
             <wp:extent cx="4472697" cy="3601720"/>
             <wp:effectExtent l="0" t="0" r="4445" b="0"/>
             <wp:docPr id="5" name="Imagen 5"/>
@@ -1823,7 +2057,23 @@
         <w:t xml:space="preserve">A continuación, se aplicaron una serie de mejoras y endurecimientos en el sistema, ajustando configuraciones, instalando utilidades recomendadas y revisando parámetros relevantes según las sugerencias de la herramienta. Posteriormente, se llevó a cabo una auditoría completa, obteniendo </w:t>
       </w:r>
       <w:r>
-        <w:t>un Hardening Index elevado de 73</w:t>
+        <w:t xml:space="preserve">un </w:t>
+      </w:r>
+      <w:proofErr w:type="spellStart"/>
+      <w:r>
+        <w:t>Hardening</w:t>
+      </w:r>
+      <w:proofErr w:type="spellEnd"/>
+      <w:r>
+        <w:t xml:space="preserve"> </w:t>
+      </w:r>
+      <w:proofErr w:type="spellStart"/>
+      <w:r>
+        <w:t>Index</w:t>
+      </w:r>
+      <w:proofErr w:type="spellEnd"/>
+      <w:r>
+        <w:t xml:space="preserve"> elevado de 73</w:t>
       </w:r>
       <w:r>
         <w:t xml:space="preserve"> con la ejecución de 277 pruebas. Esto refleja un avance significativo en la robustez del sistema y evidencia la efectividad de las acc</w:t>
@@ -1855,7 +2105,7 @@
           <w14:ligatures w14:val="none"/>
         </w:rPr>
         <w:drawing>
-          <wp:inline distT="0" distB="0" distL="0" distR="0" wp14:anchorId="496CEF98" wp14:editId="2AD79A0C">
+          <wp:inline distT="0" distB="0" distL="0" distR="0" wp14:anchorId="496CEF98" wp14:editId="5097967D">
             <wp:extent cx="4472940" cy="3489527"/>
             <wp:effectExtent l="0" t="0" r="3810" b="0"/>
             <wp:docPr id="10" name="Imagen 10"/>
@@ -1954,7 +2204,13 @@
         </w:rPr>
       </w:pPr>
       <w:r>
-        <w:t>Para ello, se utilizó la herramienta CONAN Mobile, específicamente diseñada</w:t>
+        <w:t xml:space="preserve">Para ello, se utilizó la herramienta </w:t>
+      </w:r>
+      <w:r>
+        <w:t>MalwareBytes</w:t>
+      </w:r>
+      <w:r>
+        <w:t>, específicamente diseñada</w:t>
       </w:r>
       <w:r>
         <w:t xml:space="preserve"> para la detección de amenazas, análisis de configuración y evaluación del cumplimiento de políticas de seguridad en entornos móviles</w:t>
@@ -1970,7 +2226,23 @@
           <w:color w:val="auto"/>
           <w:szCs w:val="26"/>
         </w:rPr>
-        <w:t>Xiaomi Redmi 10C que presentaba esta puntuación inicial de seguridad</w:t>
+        <w:t xml:space="preserve">Xiaomi </w:t>
+      </w:r>
+      <w:proofErr w:type="spellStart"/>
+      <w:r>
+        <w:rPr>
+          <w:color w:val="auto"/>
+          <w:szCs w:val="26"/>
+        </w:rPr>
+        <w:t>Redmi</w:t>
+      </w:r>
+      <w:proofErr w:type="spellEnd"/>
+      <w:r>
+        <w:rPr>
+          <w:color w:val="auto"/>
+          <w:szCs w:val="26"/>
+        </w:rPr>
+        <w:t xml:space="preserve"> 10C que presentaba esta puntuación inicial de seguridad</w:t>
       </w:r>
       <w:r>
         <w:rPr>
@@ -2424,7 +2696,15 @@
         <w:jc w:val="both"/>
       </w:pPr>
       <w:r>
-        <w:t>Tras solucionar los problemas criticos nuestra puntuación aumenta en 40 puntos,</w:t>
+        <w:t xml:space="preserve">Tras solucionar los problemas </w:t>
+      </w:r>
+      <w:proofErr w:type="spellStart"/>
+      <w:r>
+        <w:t>criticos</w:t>
+      </w:r>
+      <w:proofErr w:type="spellEnd"/>
+      <w:r>
+        <w:t xml:space="preserve"> nuestra puntuación aumenta en 40 puntos,</w:t>
       </w:r>
       <w:r>
         <w:rPr>
@@ -2622,7 +2902,15 @@
         <w:ind w:left="0" w:firstLine="0"/>
       </w:pPr>
       <w:r>
-        <w:t>Para realizar la auditoría de seguridad, hemos descargado DVWA desde su página oficial y la hemos instalado localmente. Junto con OWASP ZAP, que actúa como proxy para interceptar el tráfico web, hemos analizado la aplicación en busca de vulnerabilidades comunes como inyección SQL y XSS. El objetivo principal era capturar peticiones HTTP, modificarlas para probar diferentes ataques y usar el fuzzer para automatizar pruebas de seguridad.</w:t>
+        <w:t xml:space="preserve">Para realizar la auditoría de seguridad, hemos descargado DVWA desde su página oficial y la hemos instalado localmente. Junto con OWASP ZAP, que actúa como proxy para interceptar el tráfico web, hemos analizado la aplicación en busca de vulnerabilidades comunes como inyección SQL y XSS. El objetivo principal era capturar peticiones HTTP, modificarlas para probar diferentes ataques y usar el </w:t>
+      </w:r>
+      <w:proofErr w:type="spellStart"/>
+      <w:r>
+        <w:t>fuzzer</w:t>
+      </w:r>
+      <w:proofErr w:type="spellEnd"/>
+      <w:r>
+        <w:t xml:space="preserve"> para automatizar pruebas de seguridad.</w:t>
       </w:r>
     </w:p>
     <w:p>
@@ -2637,16 +2925,29 @@
         <w:t xml:space="preserve"> </w:t>
       </w:r>
       <w:r>
-        <w:t>cd ~/Descargas/DVWA-master</w:t>
+        <w:t>cd ~/Descargas/DVWA-</w:t>
+      </w:r>
+      <w:proofErr w:type="gramStart"/>
+      <w:r>
+        <w:t>master</w:t>
       </w:r>
       <w:r>
         <w:t xml:space="preserve">  </w:t>
       </w:r>
       <w:r>
-        <w:t xml:space="preserve">después </w:t>
-      </w:r>
-      <w:r>
-        <w:t xml:space="preserve">php -S </w:t>
+        <w:t>después</w:t>
+      </w:r>
+      <w:proofErr w:type="gramEnd"/>
+      <w:r>
+        <w:t xml:space="preserve"> </w:t>
+      </w:r>
+      <w:proofErr w:type="spellStart"/>
+      <w:r>
+        <w:t>php</w:t>
+      </w:r>
+      <w:proofErr w:type="spellEnd"/>
+      <w:r>
+        <w:t xml:space="preserve"> -S </w:t>
       </w:r>
       <w:r>
         <w:t>localhost</w:t>
@@ -2686,7 +2987,33 @@
         <w:t>localhost</w:t>
       </w:r>
       <w:r>
-        <w:t>:8000, nos logueamos con las credenciales por defecto (admin/password) y cambiamos el nivel de seguridad de DVWA a "Low" para que las vulnerabilidades fueran más visibles.</w:t>
+        <w:t xml:space="preserve">:8000, nos </w:t>
+      </w:r>
+      <w:proofErr w:type="spellStart"/>
+      <w:r>
+        <w:t>logueamos</w:t>
+      </w:r>
+      <w:proofErr w:type="spellEnd"/>
+      <w:r>
+        <w:t xml:space="preserve"> con las credenciales por defecto (</w:t>
+      </w:r>
+      <w:proofErr w:type="spellStart"/>
+      <w:r>
+        <w:t>admin</w:t>
+      </w:r>
+      <w:proofErr w:type="spellEnd"/>
+      <w:r>
+        <w:t>/</w:t>
+      </w:r>
+      <w:proofErr w:type="spellStart"/>
+      <w:proofErr w:type="gramStart"/>
+      <w:r>
+        <w:t>password</w:t>
+      </w:r>
+      <w:proofErr w:type="spellEnd"/>
+      <w:proofErr w:type="gramEnd"/>
+      <w:r>
+        <w:t>) y cambiamos el nivel de seguridad de DVWA a "Low" para que las vulnerabilidades fueran más visibles.</w:t>
       </w:r>
     </w:p>
     <w:p>
@@ -2748,7 +3075,23 @@
         <w:ind w:left="0" w:firstLine="0"/>
       </w:pPr>
       <w:r>
-        <w:t>Una vez dentro de DVWA, comenzamos a navegar por la aplicación y realizamos un login. ZAP capturó todas las peticiones HTTP en su pestaña History. V</w:t>
+        <w:t xml:space="preserve">Una vez dentro de DVWA, comenzamos a navegar por la aplicación y realizamos un </w:t>
+      </w:r>
+      <w:proofErr w:type="spellStart"/>
+      <w:r>
+        <w:t>login</w:t>
+      </w:r>
+      <w:proofErr w:type="spellEnd"/>
+      <w:r>
+        <w:t xml:space="preserve">. ZAP capturó todas las peticiones HTTP en su pestaña </w:t>
+      </w:r>
+      <w:proofErr w:type="spellStart"/>
+      <w:r>
+        <w:t>History</w:t>
+      </w:r>
+      <w:proofErr w:type="spellEnd"/>
+      <w:r>
+        <w:t>. V</w:t>
       </w:r>
       <w:r>
         <w:t>emos</w:t>
@@ -2757,10 +3100,78 @@
         <w:t xml:space="preserve"> la petición POST</w:t>
       </w:r>
       <w:r>
-        <w:t xml:space="preserve"> del formulario login con</w:t>
-      </w:r>
-      <w:r>
-        <w:t xml:space="preserve"> parámetros username=admin, password=password y un token de sesión. Con botón derecho sobre esa petición seleccionamos "Open/Resend with Request Editor", lo que nos permitió ver en detalle qué información se estaba enviando al servidor.</w:t>
+        <w:t xml:space="preserve"> del formulario </w:t>
+      </w:r>
+      <w:proofErr w:type="spellStart"/>
+      <w:r>
+        <w:t>login</w:t>
+      </w:r>
+      <w:proofErr w:type="spellEnd"/>
+      <w:r>
+        <w:t xml:space="preserve"> con</w:t>
+      </w:r>
+      <w:r>
+        <w:t xml:space="preserve"> parámetros </w:t>
+      </w:r>
+      <w:proofErr w:type="spellStart"/>
+      <w:r>
+        <w:t>username</w:t>
+      </w:r>
+      <w:proofErr w:type="spellEnd"/>
+      <w:r>
+        <w:t>=</w:t>
+      </w:r>
+      <w:proofErr w:type="spellStart"/>
+      <w:r>
+        <w:t>admin</w:t>
+      </w:r>
+      <w:proofErr w:type="spellEnd"/>
+      <w:r>
+        <w:t>, </w:t>
+      </w:r>
+      <w:proofErr w:type="spellStart"/>
+      <w:proofErr w:type="gramStart"/>
+      <w:r>
+        <w:t>password</w:t>
+      </w:r>
+      <w:proofErr w:type="spellEnd"/>
+      <w:proofErr w:type="gramEnd"/>
+      <w:r>
+        <w:t>=</w:t>
+      </w:r>
+      <w:proofErr w:type="spellStart"/>
+      <w:proofErr w:type="gramStart"/>
+      <w:r>
+        <w:t>password</w:t>
+      </w:r>
+      <w:proofErr w:type="spellEnd"/>
+      <w:proofErr w:type="gramEnd"/>
+      <w:r>
+        <w:t> y un token de sesión. Con botón derecho sobre esa petición seleccionamos "Open/</w:t>
+      </w:r>
+      <w:proofErr w:type="spellStart"/>
+      <w:r>
+        <w:t>Resend</w:t>
+      </w:r>
+      <w:proofErr w:type="spellEnd"/>
+      <w:r>
+        <w:t xml:space="preserve"> </w:t>
+      </w:r>
+      <w:proofErr w:type="spellStart"/>
+      <w:r>
+        <w:t>with</w:t>
+      </w:r>
+      <w:proofErr w:type="spellEnd"/>
+      <w:r>
+        <w:t xml:space="preserve"> </w:t>
+      </w:r>
+      <w:proofErr w:type="spellStart"/>
+      <w:r>
+        <w:t>Request</w:t>
+      </w:r>
+      <w:proofErr w:type="spellEnd"/>
+      <w:r>
+        <w:t xml:space="preserve"> Editor", lo que nos permitió ver en detalle qué información se estaba enviando al servidor.</w:t>
       </w:r>
     </w:p>
     <w:p>
@@ -2775,7 +3186,7 @@
         </w:rPr>
         <w:lastRenderedPageBreak/>
         <w:drawing>
-          <wp:inline distT="0" distB="0" distL="0" distR="0" wp14:anchorId="0D58D557" wp14:editId="7EA1187C">
+          <wp:inline distT="0" distB="0" distL="0" distR="0" wp14:anchorId="0D58D557" wp14:editId="0D60AB48">
             <wp:extent cx="5212080" cy="2503074"/>
             <wp:effectExtent l="0" t="0" r="7620" b="0"/>
             <wp:docPr id="1991319216" name="Imagen 3"/>
@@ -2878,7 +3289,39 @@
           <w:b/>
           <w:bCs/>
         </w:rPr>
-        <w:t>Ataque Man-in-the-Middle (Interceptación y Modificación de Peticiones)</w:t>
+        <w:t>Ataque Man-in-</w:t>
+      </w:r>
+      <w:proofErr w:type="spellStart"/>
+      <w:r>
+        <w:rPr>
+          <w:b/>
+          <w:bCs/>
+        </w:rPr>
+        <w:t>the</w:t>
+      </w:r>
+      <w:proofErr w:type="spellEnd"/>
+      <w:r>
+        <w:rPr>
+          <w:b/>
+          <w:bCs/>
+        </w:rPr>
+        <w:t>-</w:t>
+      </w:r>
+      <w:proofErr w:type="spellStart"/>
+      <w:r>
+        <w:rPr>
+          <w:b/>
+          <w:bCs/>
+        </w:rPr>
+        <w:t>Middle</w:t>
+      </w:r>
+      <w:proofErr w:type="spellEnd"/>
+      <w:r>
+        <w:rPr>
+          <w:b/>
+          <w:bCs/>
+        </w:rPr>
+        <w:t xml:space="preserve"> (Interceptación y Modificación de Peticiones)</w:t>
       </w:r>
     </w:p>
     <w:p>
@@ -2887,7 +3330,15 @@
         <w:ind w:left="0" w:firstLine="0"/>
       </w:pPr>
       <w:r>
-        <w:t>Para modificar las peticiones en tiempo real, primero activamos el modo de interceptación de ZAP. En la barra de herramientas de ZAP, activamos el botón verde de "Breakpoint" (o "Break") que permite pausar las peticiones antes de enviarlas al servidor. Una vez activado, cada petición que intentara salir del navegador quedaría detenida en ZAP para que pudiéramos modificarla.</w:t>
+        <w:t>Para modificar las peticiones en tiempo real, primero activamos el modo de interceptación de ZAP. En la barra de herramientas de ZAP, activamos el botón verde de "</w:t>
+      </w:r>
+      <w:proofErr w:type="spellStart"/>
+      <w:r>
+        <w:t>Breakpoint</w:t>
+      </w:r>
+      <w:proofErr w:type="spellEnd"/>
+      <w:r>
+        <w:t>" (o "Break") que permite pausar las peticiones antes de enviarlas al servidor. Una vez activado, cada petición que intentara salir del navegador quedaría detenida en ZAP para que pudiéramos modificarla.</w:t>
       </w:r>
     </w:p>
     <w:p>
@@ -2896,10 +3347,57 @@
         <w:ind w:left="0" w:firstLine="0"/>
       </w:pPr>
       <w:r>
-        <w:t>Volvimos al navegador y rellenamos el formulario de login de DVWA con las credenciales (admin/password). Al pulsar el botón de Login, la petición quedó interceptada automáticamente en ZAP, mostrándose en la ventana de "Break". Ahí pudimos ver toda la petición POST con sus parámetros en texto plano. Modificamos manualmente el</w:t>
-      </w:r>
-      <w:r>
-        <w:t xml:space="preserve"> campo password ,cambiándolo a grupo2</w:t>
+        <w:t xml:space="preserve">Volvimos al navegador y rellenamos el formulario de </w:t>
+      </w:r>
+      <w:proofErr w:type="spellStart"/>
+      <w:r>
+        <w:t>login</w:t>
+      </w:r>
+      <w:proofErr w:type="spellEnd"/>
+      <w:r>
+        <w:t xml:space="preserve"> de DVWA con las credenciales (</w:t>
+      </w:r>
+      <w:proofErr w:type="spellStart"/>
+      <w:r>
+        <w:t>admin</w:t>
+      </w:r>
+      <w:proofErr w:type="spellEnd"/>
+      <w:r>
+        <w:t>/</w:t>
+      </w:r>
+      <w:proofErr w:type="spellStart"/>
+      <w:proofErr w:type="gramStart"/>
+      <w:r>
+        <w:t>password</w:t>
+      </w:r>
+      <w:proofErr w:type="spellEnd"/>
+      <w:proofErr w:type="gramEnd"/>
+      <w:r>
+        <w:t xml:space="preserve">). Al pulsar el botón de </w:t>
+      </w:r>
+      <w:proofErr w:type="spellStart"/>
+      <w:r>
+        <w:t>Login</w:t>
+      </w:r>
+      <w:proofErr w:type="spellEnd"/>
+      <w:r>
+        <w:t>, la petición quedó interceptada automáticamente en ZAP, mostrándose en la ventana de "Break". Ahí pudimos ver toda la petición POST con sus parámetros en texto plano. Modificamos manualmente el</w:t>
+      </w:r>
+      <w:r>
+        <w:t xml:space="preserve"> campo </w:t>
+      </w:r>
+      <w:proofErr w:type="spellStart"/>
+      <w:proofErr w:type="gramStart"/>
+      <w:r>
+        <w:t>password</w:t>
+      </w:r>
+      <w:proofErr w:type="spellEnd"/>
+      <w:r>
+        <w:t xml:space="preserve"> ,cambiándolo</w:t>
+      </w:r>
+      <w:proofErr w:type="gramEnd"/>
+      <w:r>
+        <w:t xml:space="preserve"> a grupo2</w:t>
       </w:r>
       <w:r>
         <w:t>.</w:t>
@@ -2912,10 +3410,44 @@
         <w:t xml:space="preserve"> </w:t>
       </w:r>
       <w:r>
-        <w:t>Después de realizar el cambio, hicimos clic en el botón "Forward" (Continuar) para enviar la petición modificada al servidor. El resultado fue una respuesta con código HTTP 302 y mensaje "Login failed", sin ningún cambio respecto a una petición normal con credenciales incorrectas.</w:t>
-      </w:r>
-      <w:r>
-        <w:t>Probamos varios payloads más, co</w:t>
+        <w:t>Después de realizar el cambio, hicimos clic en el botón "Forward" (Continuar) para enviar la petición modificada al servidor. El resultado fue una respuesta con código HTTP 302 y mensaje "</w:t>
+      </w:r>
+      <w:proofErr w:type="spellStart"/>
+      <w:r>
+        <w:t>Login</w:t>
+      </w:r>
+      <w:proofErr w:type="spellEnd"/>
+      <w:r>
+        <w:t xml:space="preserve"> </w:t>
+      </w:r>
+      <w:proofErr w:type="spellStart"/>
+      <w:r>
+        <w:t>failed</w:t>
+      </w:r>
+      <w:proofErr w:type="spellEnd"/>
+      <w:r>
+        <w:t xml:space="preserve">", sin ningún cambio respecto a una petición normal con credenciales </w:t>
+      </w:r>
+      <w:proofErr w:type="spellStart"/>
+      <w:proofErr w:type="gramStart"/>
+      <w:r>
+        <w:t>incorrectas.</w:t>
+      </w:r>
+      <w:r>
+        <w:t>Probamos</w:t>
+      </w:r>
+      <w:proofErr w:type="spellEnd"/>
+      <w:proofErr w:type="gramEnd"/>
+      <w:r>
+        <w:t xml:space="preserve"> varios </w:t>
+      </w:r>
+      <w:proofErr w:type="spellStart"/>
+      <w:r>
+        <w:t>payloads</w:t>
+      </w:r>
+      <w:proofErr w:type="spellEnd"/>
+      <w:r>
+        <w:t xml:space="preserve"> más, co</w:t>
       </w:r>
       <w:r>
         <w:t>n</w:t>
@@ -2923,20 +3455,41 @@
       <w:r>
         <w:t> </w:t>
       </w:r>
+      <w:proofErr w:type="spellStart"/>
       <w:r>
         <w:t>u</w:t>
       </w:r>
       <w:r>
-        <w:t>sername por</w:t>
+        <w:t>sername</w:t>
+      </w:r>
+      <w:proofErr w:type="spellEnd"/>
+      <w:r>
+        <w:t> </w:t>
+      </w:r>
+      <w:proofErr w:type="gramStart"/>
+      <w:r>
+        <w:t>por</w:t>
       </w:r>
       <w:r>
         <w:t xml:space="preserve"> </w:t>
       </w:r>
       <w:r>
-        <w:t xml:space="preserve"> admin'  </w:t>
-      </w:r>
-      <w:r>
-        <w:t xml:space="preserve">o </w:t>
+        <w:t> </w:t>
+      </w:r>
+      <w:proofErr w:type="spellStart"/>
+      <w:r>
+        <w:t>admin</w:t>
+      </w:r>
+      <w:proofErr w:type="spellEnd"/>
+      <w:r>
+        <w:t xml:space="preserve">'  </w:t>
+      </w:r>
+      <w:r>
+        <w:t>o</w:t>
+      </w:r>
+      <w:proofErr w:type="gramEnd"/>
+      <w:r>
+        <w:t xml:space="preserve"> </w:t>
       </w:r>
       <w:r>
         <w:t>'1'='1</w:t>
@@ -2949,7 +3502,23 @@
       </w:r>
       <w:r>
         <w:lastRenderedPageBreak/>
-        <w:t>recibieron respuestas uniformes con código 302 y cuerpo vacío (0 bytes), lo que indicaba que aunque introducíamos payloads maliciosos, el servidor no mostraba cambios de comportamiento.</w:t>
+        <w:t xml:space="preserve">recibieron respuestas uniformes con código 302 y cuerpo vacío (0 bytes), lo que indicaba </w:t>
+      </w:r>
+      <w:proofErr w:type="gramStart"/>
+      <w:r>
+        <w:t>que</w:t>
+      </w:r>
+      <w:proofErr w:type="gramEnd"/>
+      <w:r>
+        <w:t xml:space="preserve"> aunque introducíamos </w:t>
+      </w:r>
+      <w:proofErr w:type="spellStart"/>
+      <w:r>
+        <w:t>payloads</w:t>
+      </w:r>
+      <w:proofErr w:type="spellEnd"/>
+      <w:r>
+        <w:t xml:space="preserve"> maliciosos, el servidor no mostraba cambios de comportamiento.</w:t>
       </w:r>
     </w:p>
     <w:p>
@@ -2963,7 +3532,7 @@
           <w14:ligatures w14:val="none"/>
         </w:rPr>
         <w:drawing>
-          <wp:inline distT="0" distB="0" distL="0" distR="0" wp14:anchorId="332A6C38" wp14:editId="1CD89944">
+          <wp:inline distT="0" distB="0" distL="0" distR="0" wp14:anchorId="332A6C38" wp14:editId="5EE18964">
             <wp:extent cx="5400040" cy="2593340"/>
             <wp:effectExtent l="0" t="0" r="0" b="0"/>
             <wp:docPr id="1075677811" name="Imagen 6" descr="Una captura de pantalla de una computadora&#10;&#10;El contenido generado por IA puede ser incorrecto."/>
@@ -3016,7 +3585,7 @@
           <w14:ligatures w14:val="none"/>
         </w:rPr>
         <w:drawing>
-          <wp:inline distT="0" distB="0" distL="0" distR="0" wp14:anchorId="401F6F5B" wp14:editId="5F261763">
+          <wp:inline distT="0" distB="0" distL="0" distR="0" wp14:anchorId="401F6F5B" wp14:editId="091AA967">
             <wp:extent cx="5400040" cy="2593340"/>
             <wp:effectExtent l="0" t="0" r="0" b="0"/>
             <wp:docPr id="1790437177" name="Imagen 5"/>
@@ -3133,6 +3702,7 @@
           <w:u w:val="single"/>
         </w:rPr>
       </w:pPr>
+      <w:proofErr w:type="spellStart"/>
       <w:r>
         <w:rPr>
           <w:b/>
@@ -3140,7 +3710,16 @@
           <w:u w:val="single"/>
         </w:rPr>
         <w:lastRenderedPageBreak/>
-        <w:t>Fuzzing automatizado</w:t>
+        <w:t>Fuzzing</w:t>
+      </w:r>
+      <w:proofErr w:type="spellEnd"/>
+      <w:r>
+        <w:rPr>
+          <w:b/>
+          <w:bCs/>
+          <w:u w:val="single"/>
+        </w:rPr>
+        <w:t xml:space="preserve"> automatizado</w:t>
       </w:r>
     </w:p>
     <w:p>
@@ -3149,7 +3728,63 @@
         <w:ind w:left="0" w:firstLine="0"/>
       </w:pPr>
       <w:r>
-        <w:t>Para automatizar las pruebas, usamos la herramienta Fuzzer de ZAP. Capturamos nuevamente la petición POST del login, hicimos clic derecho y seleccionamos "Fuzz...". En la ventana del Fuzzer, marcamos el parámetro username haciendo clic en el valor "admin" y lo añadimos como punto de fuzzing.</w:t>
+        <w:t xml:space="preserve">Para automatizar las pruebas, usamos la herramienta </w:t>
+      </w:r>
+      <w:proofErr w:type="spellStart"/>
+      <w:r>
+        <w:t>Fuzzer</w:t>
+      </w:r>
+      <w:proofErr w:type="spellEnd"/>
+      <w:r>
+        <w:t xml:space="preserve"> de ZAP. Capturamos nuevamente la petición POST del </w:t>
+      </w:r>
+      <w:proofErr w:type="spellStart"/>
+      <w:r>
+        <w:t>login</w:t>
+      </w:r>
+      <w:proofErr w:type="spellEnd"/>
+      <w:r>
+        <w:t>, hicimos clic derecho y seleccionamos "</w:t>
+      </w:r>
+      <w:proofErr w:type="spellStart"/>
+      <w:r>
+        <w:t>Fuzz</w:t>
+      </w:r>
+      <w:proofErr w:type="spellEnd"/>
+      <w:r>
+        <w:t xml:space="preserve">...". En la ventana del </w:t>
+      </w:r>
+      <w:proofErr w:type="spellStart"/>
+      <w:r>
+        <w:t>Fuzzer</w:t>
+      </w:r>
+      <w:proofErr w:type="spellEnd"/>
+      <w:r>
+        <w:t>, marcamos el parámetro </w:t>
+      </w:r>
+      <w:proofErr w:type="spellStart"/>
+      <w:r>
+        <w:t>username</w:t>
+      </w:r>
+      <w:proofErr w:type="spellEnd"/>
+      <w:r>
+        <w:t> haciendo clic en el valor "</w:t>
+      </w:r>
+      <w:proofErr w:type="spellStart"/>
+      <w:r>
+        <w:t>admin</w:t>
+      </w:r>
+      <w:proofErr w:type="spellEnd"/>
+      <w:r>
+        <w:t xml:space="preserve">" y lo añadimos como punto de </w:t>
+      </w:r>
+      <w:proofErr w:type="spellStart"/>
+      <w:r>
+        <w:t>fuzzing</w:t>
+      </w:r>
+      <w:proofErr w:type="spellEnd"/>
+      <w:r>
+        <w:t>.</w:t>
       </w:r>
     </w:p>
     <w:p>
@@ -3158,19 +3793,67 @@
         <w:ind w:left="0" w:firstLine="0"/>
       </w:pPr>
       <w:r>
-        <w:t>Luego, en la sección de Payloads, añadimos un diccionario predefinido. Seleccionamos "Fuzzer</w:t>
-      </w:r>
-      <w:r>
-        <w:t>s de Archivo</w:t>
-      </w:r>
-      <w:r>
-        <w:t xml:space="preserve">", expandimos la carpeta jbrofuzz, entramos en SQL Injection y escogimos el diccionario </w:t>
-      </w:r>
-      <w:r>
-        <w:t xml:space="preserve">“Active SQL Injection” y </w:t>
-      </w:r>
-      <w:r>
-        <w:t>“MySQL Injection 101”</w:t>
+        <w:t xml:space="preserve">Luego, en la sección de </w:t>
+      </w:r>
+      <w:proofErr w:type="spellStart"/>
+      <w:r>
+        <w:t>Payloads</w:t>
+      </w:r>
+      <w:proofErr w:type="spellEnd"/>
+      <w:r>
+        <w:t>, añadimos un diccionario predefinido. Seleccionamos "</w:t>
+      </w:r>
+      <w:proofErr w:type="spellStart"/>
+      <w:r>
+        <w:t>Fuzzer</w:t>
+      </w:r>
+      <w:r>
+        <w:t>s</w:t>
+      </w:r>
+      <w:proofErr w:type="spellEnd"/>
+      <w:r>
+        <w:t xml:space="preserve"> de Archivo</w:t>
+      </w:r>
+      <w:r>
+        <w:t>", expandimos la carpeta </w:t>
+      </w:r>
+      <w:proofErr w:type="spellStart"/>
+      <w:r>
+        <w:t>jbrofuzz</w:t>
+      </w:r>
+      <w:proofErr w:type="spellEnd"/>
+      <w:r>
+        <w:t xml:space="preserve">, entramos en SQL </w:t>
+      </w:r>
+      <w:proofErr w:type="spellStart"/>
+      <w:r>
+        <w:t>Injection</w:t>
+      </w:r>
+      <w:proofErr w:type="spellEnd"/>
+      <w:r>
+        <w:t xml:space="preserve"> y escogimos el diccionario </w:t>
+      </w:r>
+      <w:r>
+        <w:t xml:space="preserve">“Active SQL </w:t>
+      </w:r>
+      <w:proofErr w:type="spellStart"/>
+      <w:r>
+        <w:t>Injection</w:t>
+      </w:r>
+      <w:proofErr w:type="spellEnd"/>
+      <w:r>
+        <w:t xml:space="preserve">” y </w:t>
+      </w:r>
+      <w:r>
+        <w:t xml:space="preserve">“MySQL </w:t>
+      </w:r>
+      <w:proofErr w:type="spellStart"/>
+      <w:r>
+        <w:t>Injection</w:t>
+      </w:r>
+      <w:proofErr w:type="spellEnd"/>
+      <w:r>
+        <w:t xml:space="preserve"> 101”</w:t>
       </w:r>
       <w:r>
         <w:t>. Después hicimos clic en "</w:t>
@@ -3179,7 +3862,15 @@
         <w:t>Empezar</w:t>
       </w:r>
       <w:r>
-        <w:t xml:space="preserve"> Fuzzer".</w:t>
+        <w:t xml:space="preserve"> </w:t>
+      </w:r>
+      <w:proofErr w:type="spellStart"/>
+      <w:r>
+        <w:t>Fuzzer</w:t>
+      </w:r>
+      <w:proofErr w:type="spellEnd"/>
+      <w:r>
+        <w:t>".</w:t>
       </w:r>
     </w:p>
     <w:p>
@@ -3188,13 +3879,50 @@
         <w:ind w:left="0" w:firstLine="0"/>
       </w:pPr>
       <w:r>
-        <w:t xml:space="preserve">El fuzzer lanzó </w:t>
+        <w:t xml:space="preserve">El </w:t>
+      </w:r>
+      <w:proofErr w:type="spellStart"/>
+      <w:r>
+        <w:t>fuzzer</w:t>
+      </w:r>
+      <w:proofErr w:type="spellEnd"/>
+      <w:r>
+        <w:t xml:space="preserve"> </w:t>
+      </w:r>
+      <w:proofErr w:type="gramStart"/>
+      <w:r>
+        <w:t xml:space="preserve">lanzó </w:t>
       </w:r>
       <w:r>
         <w:t xml:space="preserve"> 26</w:t>
       </w:r>
-      <w:r>
-        <w:t xml:space="preserve"> peticiones, cambiando el valor de username por cada payload del diccionario. Sin embargo, todos los resultados fueron iguales: código HTTP 302, tamaño del cuerpo 0 bytes, y razón "Found". No hubo ninguna diferencia en las respuestas que nos permitiera identificar una vulnerabilidad.</w:t>
+      <w:proofErr w:type="gramEnd"/>
+      <w:r>
+        <w:t xml:space="preserve"> peticiones, cambiando el valor de </w:t>
+      </w:r>
+      <w:proofErr w:type="spellStart"/>
+      <w:r>
+        <w:t>username</w:t>
+      </w:r>
+      <w:proofErr w:type="spellEnd"/>
+      <w:r>
+        <w:t xml:space="preserve"> por cada </w:t>
+      </w:r>
+      <w:proofErr w:type="spellStart"/>
+      <w:r>
+        <w:t>payload</w:t>
+      </w:r>
+      <w:proofErr w:type="spellEnd"/>
+      <w:r>
+        <w:t xml:space="preserve"> del diccionario. Sin embargo, todos los resultados fueron iguales: código HTTP 302, tamaño del cuerpo 0 bytes, y razón "</w:t>
+      </w:r>
+      <w:proofErr w:type="spellStart"/>
+      <w:r>
+        <w:t>Found</w:t>
+      </w:r>
+      <w:proofErr w:type="spellEnd"/>
+      <w:r>
+        <w:t>". No hubo ninguna diferencia en las respuestas que nos permitiera identificar una vulnerabilidad.</w:t>
       </w:r>
     </w:p>
     <w:p>
@@ -3256,7 +3984,7 @@
           <w14:ligatures w14:val="none"/>
         </w:rPr>
         <w:drawing>
-          <wp:inline distT="0" distB="0" distL="0" distR="0" wp14:anchorId="79DA5442" wp14:editId="0412F26C">
+          <wp:inline distT="0" distB="0" distL="0" distR="0" wp14:anchorId="79DA5442" wp14:editId="7AE39D68">
             <wp:extent cx="5400040" cy="2593340"/>
             <wp:effectExtent l="0" t="0" r="0" b="0"/>
             <wp:docPr id="2057030540" name="Imagen 9" descr="Una captura de pantalla de una computadora&#10;&#10;El contenido generado por IA puede ser incorrecto."/>
@@ -3313,6 +4041,7 @@
         </w:rPr>
       </w:pPr>
       <w:bookmarkStart w:id="13" w:name="_Toc212717814"/>
+      <w:proofErr w:type="spellStart"/>
       <w:r>
         <w:rPr>
           <w:rFonts w:cs="Times New Roman"/>
@@ -3322,6 +4051,7 @@
         <w:t>Conclusiones</w:t>
       </w:r>
       <w:bookmarkEnd w:id="13"/>
+      <w:proofErr w:type="spellEnd"/>
     </w:p>
     <w:p>
       <w:pPr>
@@ -3338,6 +4068,7 @@
         </w:rPr>
       </w:pPr>
       <w:bookmarkStart w:id="14" w:name="_Toc212717815"/>
+      <w:proofErr w:type="spellStart"/>
       <w:r>
         <w:rPr>
           <w:rFonts w:cs="Times New Roman"/>
@@ -3347,6 +4078,7 @@
         <w:t>Referencias</w:t>
       </w:r>
       <w:bookmarkEnd w:id="14"/>
+      <w:proofErr w:type="spellEnd"/>
     </w:p>
     <w:p>
       <w:pPr>
@@ -5539,6 +6271,7 @@
   <w:style w:type="character" w:default="1" w:styleId="Fuentedeprrafopredeter">
     <w:name w:val="Default Paragraph Font"/>
     <w:uiPriority w:val="1"/>
+    <w:semiHidden/>
     <w:unhideWhenUsed/>
   </w:style>
   <w:style w:type="table" w:default="1" w:styleId="Tablanormal">
@@ -6014,12 +6747,14 @@
     <w:rsidRoot w:val="00853297"/>
     <w:rsid w:val="00535786"/>
     <w:rsid w:val="006051D9"/>
+    <w:rsid w:val="00733BC4"/>
     <w:rsid w:val="00796C80"/>
     <w:rsid w:val="007F5F51"/>
     <w:rsid w:val="00853297"/>
     <w:rsid w:val="00875523"/>
     <w:rsid w:val="00956654"/>
     <w:rsid w:val="00AF0416"/>
+    <w:rsid w:val="00AF16D9"/>
     <w:rsid w:val="00B62412"/>
     <w:rsid w:val="00B945A2"/>
     <w:rsid w:val="00C667A8"/>

--- a/PAI3.docx
+++ b/PAI3.docx
@@ -1,6 +1,6 @@
 
 <file path=word/document.xml><?xml version="1.0" encoding="utf-8"?>
-<w:document xmlns:wpc="http://schemas.microsoft.com/office/word/2010/wordprocessingCanvas" xmlns:cx="http://schemas.microsoft.com/office/drawing/2014/chartex" xmlns:cx1="http://schemas.microsoft.com/office/drawing/2015/9/8/chartex" xmlns:cx2="http://schemas.microsoft.com/office/drawing/2015/10/21/chartex" xmlns:cx3="http://schemas.microsoft.com/office/drawing/2016/5/9/chartex" xmlns:cx4="http://schemas.microsoft.com/office/drawing/2016/5/10/chartex" xmlns:cx5="http://schemas.microsoft.com/office/drawing/2016/5/11/chartex" xmlns:cx6="http://schemas.microsoft.com/office/drawing/2016/5/12/chartex" xmlns:cx7="http://schemas.microsoft.com/office/drawing/2016/5/13/chartex" xmlns:cx8="http://schemas.microsoft.com/office/drawing/2016/5/14/chartex" xmlns:mc="http://schemas.openxmlformats.org/markup-compatibility/2006" xmlns:aink="http://schemas.microsoft.com/office/drawing/2016/ink" xmlns:am3d="http://schemas.microsoft.com/office/drawing/2017/model3d" xmlns:o="urn:schemas-microsoft-com:office:office" xmlns:oel="http://schemas.microsoft.com/office/2019/extlst" xmlns:r="http://schemas.openxmlformats.org/officeDocument/2006/relationships" xmlns:m="http://schemas.openxmlformats.org/officeDocument/2006/math" xmlns:v="urn:schemas-microsoft-com:vml" xmlns:wp14="http://schemas.microsoft.com/office/word/2010/wordprocessingDrawing" xmlns:wp="http://schemas.openxmlformats.org/drawingml/2006/wordprocessingDrawing" xmlns:w10="urn:schemas-microsoft-com:office:word" xmlns:w="http://schemas.openxmlformats.org/wordprocessingml/2006/main" xmlns:w14="http://schemas.microsoft.com/office/word/2010/wordml" xmlns:w15="http://schemas.microsoft.com/office/word/2012/wordml" xmlns:w16cex="http://schemas.microsoft.com/office/word/2018/wordml/cex" xmlns:w16cid="http://schemas.microsoft.com/office/word/2016/wordml/cid" xmlns:w16="http://schemas.microsoft.com/office/word/2018/wordml" xmlns:w16du="http://schemas.microsoft.com/office/word/2023/wordml/word16du" xmlns:w16sdtdh="http://schemas.microsoft.com/office/word/2020/wordml/sdtdatahash" xmlns:w16sdtfl="http://schemas.microsoft.com/office/word/2024/wordml/sdtformatlock" xmlns:w16se="http://schemas.microsoft.com/office/word/2015/wordml/symex" xmlns:wpg="http://schemas.microsoft.com/office/word/2010/wordprocessingGroup" xmlns:wpi="http://schemas.microsoft.com/office/word/2010/wordprocessingInk" xmlns:wne="http://schemas.microsoft.com/office/word/2006/wordml" xmlns:wps="http://schemas.microsoft.com/office/word/2010/wordprocessingShape" mc:Ignorable="w14 w15 w16se w16cid w16 w16cex w16sdtdh w16sdtfl w16du wp14">
+<w:document xmlns:wpc="http://schemas.microsoft.com/office/word/2010/wordprocessingCanvas" xmlns:mc="http://schemas.openxmlformats.org/markup-compatibility/2006" xmlns:o="urn:schemas-microsoft-com:office:office" xmlns:r="http://schemas.openxmlformats.org/officeDocument/2006/relationships" xmlns:m="http://schemas.openxmlformats.org/officeDocument/2006/math" xmlns:v="urn:schemas-microsoft-com:vml" xmlns:wp14="http://schemas.microsoft.com/office/word/2010/wordprocessingDrawing" xmlns:wp="http://schemas.openxmlformats.org/drawingml/2006/wordprocessingDrawing" xmlns:w10="urn:schemas-microsoft-com:office:word" xmlns:w="http://schemas.openxmlformats.org/wordprocessingml/2006/main" xmlns:w14="http://schemas.microsoft.com/office/word/2010/wordml" xmlns:w15="http://schemas.microsoft.com/office/word/2012/wordml" xmlns:wpg="http://schemas.microsoft.com/office/word/2010/wordprocessingGroup" xmlns:wpi="http://schemas.microsoft.com/office/word/2010/wordprocessingInk" xmlns:wne="http://schemas.microsoft.com/office/word/2006/wordml" xmlns:wps="http://schemas.microsoft.com/office/word/2010/wordprocessingShape" mc:Ignorable="w14 w15 wp14">
   <w:body>
     <w:p>
       <w:pPr>
@@ -404,11 +404,11 @@
         <w:t xml:space="preserve"> </w:t>
       </w:r>
     </w:p>
-    <w:bookmarkStart w:id="0" w:name="_Toc212717805" w:displacedByCustomXml="next"/>
-    <w:bookmarkStart w:id="1" w:name="_Toc210601161" w:displacedByCustomXml="next"/>
+    <w:bookmarkStart w:id="0" w:name="_Toc209956178" w:displacedByCustomXml="next"/>
+    <w:bookmarkStart w:id="1" w:name="_Toc209956288" w:displacedByCustomXml="next"/>
     <w:bookmarkStart w:id="2" w:name="_Toc209956383" w:displacedByCustomXml="next"/>
-    <w:bookmarkStart w:id="3" w:name="_Toc209956288" w:displacedByCustomXml="next"/>
-    <w:bookmarkStart w:id="4" w:name="_Toc209956178" w:displacedByCustomXml="next"/>
+    <w:bookmarkStart w:id="3" w:name="_Toc210601161" w:displacedByCustomXml="next"/>
+    <w:bookmarkStart w:id="4" w:name="_Toc212717805" w:displacedByCustomXml="next"/>
     <w:sdt>
       <w:sdtPr>
         <w:rPr>
@@ -422,6 +422,7 @@
           <w:docPartUnique/>
         </w:docPartObj>
       </w:sdtPr>
+      <w:sdtEndPr/>
       <w:sdtContent>
         <w:p>
           <w:pPr>
@@ -1537,7 +1538,15 @@
       </w:r>
       <w:proofErr w:type="spellEnd"/>
       <w:r>
-        <w:t xml:space="preserve"> (para dispositivos Android), con el fin de calcular el </w:t>
+        <w:t xml:space="preserve"> (para dispositivos </w:t>
+      </w:r>
+      <w:proofErr w:type="spellStart"/>
+      <w:r>
+        <w:t>Android</w:t>
+      </w:r>
+      <w:proofErr w:type="spellEnd"/>
+      <w:r>
+        <w:t xml:space="preserve">), con el fin de calcular el </w:t>
       </w:r>
       <w:proofErr w:type="spellStart"/>
       <w:r>
@@ -1726,91 +1735,138 @@
     </w:p>
     <w:p>
       <w:pPr>
-        <w:pStyle w:val="my-2"/>
         <w:spacing w:line="360" w:lineRule="auto"/>
-        <w:ind w:firstLine="708"/>
-        <w:jc w:val="both"/>
-      </w:pPr>
-      <w:r>
-        <w:t xml:space="preserve">Las decisiones tomadas en el desarrollo del proyecto VULNAWEB se sustentan en criterios de eficiencia, seguridad y alineación con las mejores prácticas del sector. En primer lugar, la elección de </w:t>
-      </w:r>
-      <w:proofErr w:type="spellStart"/>
-      <w:r>
+        <w:ind w:firstLine="698"/>
+        <w:rPr>
+          <w:lang w:bidi="ar-SA"/>
+        </w:rPr>
+      </w:pPr>
+      <w:r>
+        <w:rPr>
+          <w:lang w:bidi="ar-SA"/>
+        </w:rPr>
+        <w:t>L</w:t>
+      </w:r>
+      <w:r>
+        <w:rPr>
+          <w:lang w:bidi="ar-SA"/>
+        </w:rPr>
+        <w:t xml:space="preserve">as decisiones en el proyecto VULNAWEB se fundamentan en criterios de eficiencia, seguridad y conformidad con estándares profesionales. </w:t>
+      </w:r>
+      <w:proofErr w:type="spellStart"/>
+      <w:r>
+        <w:rPr>
+          <w:lang w:bidi="ar-SA"/>
+        </w:rPr>
         <w:t>Lynis</w:t>
       </w:r>
       <w:proofErr w:type="spellEnd"/>
       <w:r>
-        <w:t xml:space="preserve"> para la auditoría de sistemas Linux responde a su capacidad de realizar análisis detallados de configuración, cumplimiento de estándares y detección de errores, lo que facilita un diagnóstico integral y la implementación de medidas de mejora que eleven el </w:t>
-      </w:r>
-      <w:proofErr w:type="spellStart"/>
-      <w:r>
+        <w:rPr>
+          <w:lang w:bidi="ar-SA"/>
+        </w:rPr>
+        <w:t xml:space="preserve"> fue seleccionado para auditorías en sistemas Linux por su capacidad para diagnosticar configuraciones y elevar el </w:t>
+      </w:r>
+      <w:proofErr w:type="spellStart"/>
+      <w:r>
+        <w:rPr>
+          <w:lang w:bidi="ar-SA"/>
+        </w:rPr>
         <w:t>Hardening</w:t>
       </w:r>
       <w:proofErr w:type="spellEnd"/>
       <w:r>
+        <w:rPr>
+          <w:lang w:bidi="ar-SA"/>
+        </w:rPr>
         <w:t xml:space="preserve"> </w:t>
       </w:r>
       <w:proofErr w:type="spellStart"/>
       <w:r>
+        <w:rPr>
+          <w:lang w:bidi="ar-SA"/>
+        </w:rPr>
         <w:t>Index</w:t>
       </w:r>
       <w:proofErr w:type="spellEnd"/>
       <w:r>
-        <w:t xml:space="preserve"> del sistema según los requisitos de la política corporativa. Para los dispositivos móviles Android, la decisión de emplear CONAN Mobile y </w:t>
-      </w:r>
-      <w:proofErr w:type="spellStart"/>
-      <w:r>
+        <w:rPr>
+          <w:lang w:bidi="ar-SA"/>
+        </w:rPr>
+        <w:t xml:space="preserve"> conforme a la normativa interna.</w:t>
+      </w:r>
+    </w:p>
+    <w:p>
+      <w:pPr>
+        <w:spacing w:line="360" w:lineRule="auto"/>
+        <w:ind w:firstLine="698"/>
+        <w:rPr>
+          <w:lang w:bidi="ar-SA"/>
+        </w:rPr>
+      </w:pPr>
+      <w:r>
+        <w:rPr>
+          <w:lang w:bidi="ar-SA"/>
+        </w:rPr>
+        <w:t xml:space="preserve">En dispositivos </w:t>
+      </w:r>
+      <w:proofErr w:type="spellStart"/>
+      <w:r>
+        <w:rPr>
+          <w:lang w:bidi="ar-SA"/>
+        </w:rPr>
+        <w:t>Android</w:t>
+      </w:r>
+      <w:proofErr w:type="spellEnd"/>
+      <w:r>
+        <w:rPr>
+          <w:lang w:bidi="ar-SA"/>
+        </w:rPr>
+        <w:t xml:space="preserve">, se optó por CONAN Mobile y </w:t>
+      </w:r>
+      <w:proofErr w:type="spellStart"/>
+      <w:r>
+        <w:rPr>
+          <w:lang w:bidi="ar-SA"/>
+        </w:rPr>
         <w:t>Malwarebytes</w:t>
       </w:r>
       <w:proofErr w:type="spellEnd"/>
       <w:r>
-        <w:t xml:space="preserve"> se fundamenta en su enfoque especializado para la detección de configuraciones inseguras, aplicaciones maliciosas y problemas de permisos, permitiendo una recuperación y fortalecimiento efectivo de los activos móviles.</w:t>
-      </w:r>
-    </w:p>
-    <w:p>
-      <w:pPr>
-        <w:pStyle w:val="my-2"/>
+        <w:rPr>
+          <w:lang w:bidi="ar-SA"/>
+        </w:rPr>
+        <w:t>, ya que permiten identificar configuraciones inseguras y amenazas, facilitando la protección de activos móviles.</w:t>
+      </w:r>
+    </w:p>
+    <w:p>
+      <w:pPr>
         <w:spacing w:line="360" w:lineRule="auto"/>
-        <w:ind w:firstLine="708"/>
-        <w:jc w:val="both"/>
-      </w:pPr>
-      <w:r>
-        <w:t xml:space="preserve">La fase dirigida a las aplicaciones web adopta OWASP ZAP como herramienta principal, lo que se justifica por su amplia aceptación en el ámbito de pruebas DAST y por la capacidad de interceptar y analizar peticiones y respuestas HTTP/HTTPS en profundidad. Esta aproximación permite identificar una amplia gama de vulnerabilidades, como inyecciones SQL, XSS y </w:t>
-      </w:r>
-      <w:proofErr w:type="spellStart"/>
-      <w:r>
-        <w:t>Path</w:t>
-      </w:r>
-      <w:proofErr w:type="spellEnd"/>
-      <w:r>
-        <w:t xml:space="preserve"> </w:t>
-      </w:r>
-      <w:proofErr w:type="spellStart"/>
-      <w:r>
-        <w:t>Traversal</w:t>
-      </w:r>
-      <w:proofErr w:type="spellEnd"/>
-      <w:r>
-        <w:t xml:space="preserve">, posibilitando la aplicación de medidas concretas y </w:t>
-      </w:r>
-      <w:proofErr w:type="spellStart"/>
-      <w:r>
-        <w:t>traqueables</w:t>
-      </w:r>
-      <w:proofErr w:type="spellEnd"/>
-      <w:r>
-        <w:t xml:space="preserve"> según las advertencias y recomendaciones captadas por la herramienta.</w:t>
-      </w:r>
-    </w:p>
-    <w:p>
-      <w:pPr>
-        <w:pStyle w:val="my-2"/>
+        <w:ind w:firstLine="698"/>
+        <w:rPr>
+          <w:lang w:bidi="ar-SA"/>
+        </w:rPr>
+      </w:pPr>
+      <w:r>
+        <w:rPr>
+          <w:lang w:bidi="ar-SA"/>
+        </w:rPr>
+        <w:t>Para aplicaciones web, OWASP ZAP se adoptó como herramienta principal dada su reconocimiento en pruebas DAST y su eficacia en detectar vulnerabilidades como inyecciones SQL y XSS.</w:t>
+      </w:r>
+    </w:p>
+    <w:p>
+      <w:pPr>
         <w:spacing w:line="360" w:lineRule="auto"/>
-        <w:ind w:firstLine="708"/>
-        <w:jc w:val="both"/>
-      </w:pPr>
-      <w:r>
-        <w:t>Asimismo, todas las auditorías y pruebas de penetración se realizan en entornos de prueba controlados, con el objetivo de minimizar cualquier riesgo sobre los sistemas en producción y garantizar un ejercicio seguro, ético y conforme a la normativa vigente. La documentación exhaustiva de cada acción permite justificar la selección de herramientas, las configuraciones aplicadas y las medidas de mitigación adoptadas, facilitando la trazabilidad y el cumplimiento de los estándares profesionales que exige una auditoría técnica en ciberseguridad. Este enfoque integral asegura que las decisiones aportan coherencia y robustez al ciclo de mejora continua de la seguridad en la empresa auditada.</w:t>
+        <w:ind w:firstLine="698"/>
+        <w:rPr>
+          <w:lang w:bidi="ar-SA"/>
+        </w:rPr>
+      </w:pPr>
+      <w:r>
+        <w:rPr>
+          <w:lang w:bidi="ar-SA"/>
+        </w:rPr>
+        <w:t>Todas las auditorías se ejecutan en entornos controlados para mitigar riesgos, documentando procedimientos y decisiones para garantizar trazabilidad y cumplimiento normativo en el proceso de mejora continua de la seguridad empresarial</w:t>
       </w:r>
     </w:p>
     <w:p>
@@ -1834,7 +1890,6 @@
           <w:color w:val="auto"/>
           <w:lang w:bidi="ar-SA"/>
         </w:rPr>
-        <w:lastRenderedPageBreak/>
         <w:t>Pruebas</w:t>
       </w:r>
       <w:bookmarkEnd w:id="8"/>
@@ -1954,7 +2009,15 @@
       </w:r>
       <w:proofErr w:type="spellEnd"/>
       <w:r>
-        <w:t>, incluida en Kali Linux y reconocida por su capacidad de realizar auditorías exhaustivas de seguridad y cumplimiento en sistemas Linux. Esta combinación permite abordar el análisis desde una perspectiva técnica avanzada, aprovechando las funcionalidades y actualizaciones constantes que Kali Linux ofrece para fortalecer la seguridad de las estaciones de trabajo.</w:t>
+        <w:t xml:space="preserve">, incluida en </w:t>
+      </w:r>
+      <w:proofErr w:type="spellStart"/>
+      <w:r>
+        <w:t>Kali</w:t>
+      </w:r>
+      <w:proofErr w:type="spellEnd"/>
+      <w:r>
+        <w:t xml:space="preserve"> Linux y reconocida por su capacidad de realizar auditorías exhaustivas de seguridad y cumplimiento en sistemas Linux. Esta combinación permite abordar el análisis desde una perspectiva técnica avanzada, aprovechando las funcionalidades y actualizaciones constantes que Kali Linux ofrece para fortalecer la seguridad de las estaciones de trabajo.</w:t>
       </w:r>
     </w:p>
     <w:p>
@@ -2004,10 +2067,27 @@
           <w:lang w:bidi="ar-SA"/>
           <w14:ligatures w14:val="none"/>
         </w:rPr>
+        <w:lastRenderedPageBreak/>
         <w:drawing>
-          <wp:inline distT="0" distB="0" distL="0" distR="0" wp14:anchorId="146FEABD" wp14:editId="62750F20">
-            <wp:extent cx="4472697" cy="3601720"/>
-            <wp:effectExtent l="0" t="0" r="4445" b="0"/>
+          <wp:anchor distT="0" distB="0" distL="114300" distR="114300" simplePos="0" relativeHeight="251665408" behindDoc="1" locked="0" layoutInCell="1" allowOverlap="1" wp14:anchorId="1979DF56" wp14:editId="15679061">
+            <wp:simplePos x="0" y="0"/>
+            <wp:positionH relativeFrom="margin">
+              <wp:align>center</wp:align>
+            </wp:positionH>
+            <wp:positionV relativeFrom="paragraph">
+              <wp:posOffset>0</wp:posOffset>
+            </wp:positionV>
+            <wp:extent cx="3614420" cy="2910577"/>
+            <wp:effectExtent l="0" t="0" r="5080" b="4445"/>
+            <wp:wrapTight wrapText="bothSides">
+              <wp:wrapPolygon edited="0">
+                <wp:start x="0" y="0"/>
+                <wp:lineTo x="0" y="21492"/>
+                <wp:lineTo x="21517" y="21492"/>
+                <wp:lineTo x="21517" y="0"/>
+                <wp:lineTo x="0" y="0"/>
+              </wp:wrapPolygon>
+            </wp:wrapTight>
             <wp:docPr id="5" name="Imagen 5"/>
             <wp:cNvGraphicFramePr>
               <a:graphicFrameLocks xmlns:a="http://schemas.openxmlformats.org/drawingml/2006/main" noChangeAspect="1"/>
@@ -2034,7 +2114,7 @@
                   <pic:spPr>
                     <a:xfrm>
                       <a:off x="0" y="0"/>
-                      <a:ext cx="4477798" cy="3605828"/>
+                      <a:ext cx="3614420" cy="2910577"/>
                     </a:xfrm>
                     <a:prstGeom prst="rect">
                       <a:avLst/>
@@ -2043,7 +2123,7 @@
                 </pic:pic>
               </a:graphicData>
             </a:graphic>
-          </wp:inline>
+          </wp:anchor>
         </w:drawing>
       </w:r>
     </w:p>
@@ -2052,62 +2132,114 @@
         <w:spacing w:line="360" w:lineRule="auto"/>
         <w:ind w:firstLine="698"/>
       </w:pPr>
-      <w:r>
-        <w:lastRenderedPageBreak/>
-        <w:t xml:space="preserve">A continuación, se aplicaron una serie de mejoras y endurecimientos en el sistema, ajustando configuraciones, instalando utilidades recomendadas y revisando parámetros relevantes según las sugerencias de la herramienta. Posteriormente, se llevó a cabo una auditoría completa, obteniendo </w:t>
-      </w:r>
-      <w:r>
-        <w:t xml:space="preserve">un </w:t>
-      </w:r>
-      <w:proofErr w:type="spellStart"/>
-      <w:r>
-        <w:t>Hardening</w:t>
-      </w:r>
-      <w:proofErr w:type="spellEnd"/>
-      <w:r>
-        <w:t xml:space="preserve"> </w:t>
-      </w:r>
-      <w:proofErr w:type="spellStart"/>
-      <w:r>
-        <w:t>Index</w:t>
-      </w:r>
-      <w:proofErr w:type="spellEnd"/>
-      <w:r>
-        <w:t xml:space="preserve"> elevado de 73</w:t>
-      </w:r>
-      <w:r>
-        <w:t xml:space="preserve"> con la ejecución de 277 pruebas. Esto refleja un avance significativo en la robustez del sistema y evidencia la efectividad de las acc</w:t>
-      </w:r>
-      <w:r>
-        <w:t>iones correctivas implementadas:</w:t>
-      </w:r>
     </w:p>
     <w:p>
       <w:pPr>
         <w:spacing w:line="360" w:lineRule="auto"/>
         <w:ind w:firstLine="698"/>
+      </w:pPr>
+    </w:p>
+    <w:p>
+      <w:pPr>
+        <w:spacing w:line="360" w:lineRule="auto"/>
+        <w:ind w:firstLine="698"/>
+      </w:pPr>
+    </w:p>
+    <w:p>
+      <w:pPr>
+        <w:spacing w:line="360" w:lineRule="auto"/>
+        <w:ind w:firstLine="698"/>
+      </w:pPr>
+    </w:p>
+    <w:p>
+      <w:pPr>
+        <w:spacing w:line="360" w:lineRule="auto"/>
+        <w:ind w:firstLine="698"/>
+      </w:pPr>
+    </w:p>
+    <w:p>
+      <w:pPr>
+        <w:spacing w:line="360" w:lineRule="auto"/>
+        <w:ind w:firstLine="698"/>
+      </w:pPr>
+    </w:p>
+    <w:p>
+      <w:pPr>
+        <w:spacing w:line="360" w:lineRule="auto"/>
+        <w:ind w:firstLine="698"/>
+      </w:pPr>
+    </w:p>
+    <w:p>
+      <w:pPr>
+        <w:spacing w:line="360" w:lineRule="auto"/>
+        <w:ind w:firstLine="698"/>
+      </w:pPr>
+    </w:p>
+    <w:p>
+      <w:pPr>
+        <w:spacing w:line="360" w:lineRule="auto"/>
+        <w:ind w:firstLine="698"/>
+      </w:pPr>
+      <w:r>
+        <w:t xml:space="preserve">A continuación, se aplicaron una serie de mejoras y endurecimientos en el sistema, ajustando configuraciones, instalando utilidades recomendadas y revisando parámetros relevantes según las sugerencias de la herramienta. Posteriormente, se llevó a cabo una auditoría completa, obteniendo </w:t>
+      </w:r>
+      <w:r>
+        <w:t xml:space="preserve">un </w:t>
+      </w:r>
+      <w:proofErr w:type="spellStart"/>
+      <w:r>
+        <w:t>Hardening</w:t>
+      </w:r>
+      <w:proofErr w:type="spellEnd"/>
+      <w:r>
+        <w:t xml:space="preserve"> </w:t>
+      </w:r>
+      <w:proofErr w:type="spellStart"/>
+      <w:r>
+        <w:t>Index</w:t>
+      </w:r>
+      <w:proofErr w:type="spellEnd"/>
+      <w:r>
+        <w:t xml:space="preserve"> elevado de 73</w:t>
+      </w:r>
+      <w:r>
+        <w:t xml:space="preserve"> con la ejecución de 277 pruebas. Esto refleja un avance significativo en la robustez del sistema y evidencia la efectividad de las acc</w:t>
+      </w:r>
+      <w:r>
+        <w:t>iones correctivas implementadas:</w:t>
+      </w:r>
+    </w:p>
+    <w:p>
+      <w:pPr>
+        <w:spacing w:line="360" w:lineRule="auto"/>
+        <w:ind w:firstLine="698"/>
+      </w:pPr>
+      <w:r>
         <w:rPr>
           <w:noProof/>
           <w:lang w:bidi="ar-SA"/>
           <w14:ligatures w14:val="none"/>
         </w:rPr>
-      </w:pPr>
-    </w:p>
-    <w:p>
-      <w:pPr>
-        <w:spacing w:line="360" w:lineRule="auto"/>
-        <w:ind w:firstLine="698"/>
-      </w:pPr>
-      <w:r>
-        <w:rPr>
-          <w:noProof/>
-          <w:lang w:bidi="ar-SA"/>
-          <w14:ligatures w14:val="none"/>
-        </w:rPr>
         <w:drawing>
-          <wp:inline distT="0" distB="0" distL="0" distR="0" wp14:anchorId="496CEF98" wp14:editId="5097967D">
-            <wp:extent cx="4472940" cy="3489527"/>
-            <wp:effectExtent l="0" t="0" r="3810" b="0"/>
+          <wp:anchor distT="0" distB="0" distL="114300" distR="114300" simplePos="0" relativeHeight="251666432" behindDoc="1" locked="0" layoutInCell="1" allowOverlap="1" wp14:anchorId="1CEE78C8" wp14:editId="4E8F8AAF">
+            <wp:simplePos x="0" y="0"/>
+            <wp:positionH relativeFrom="margin">
+              <wp:posOffset>763905</wp:posOffset>
+            </wp:positionH>
+            <wp:positionV relativeFrom="paragraph">
+              <wp:posOffset>-1270</wp:posOffset>
+            </wp:positionV>
+            <wp:extent cx="3808730" cy="2971800"/>
+            <wp:effectExtent l="0" t="0" r="1270" b="0"/>
+            <wp:wrapTight wrapText="bothSides">
+              <wp:wrapPolygon edited="0">
+                <wp:start x="0" y="0"/>
+                <wp:lineTo x="0" y="21462"/>
+                <wp:lineTo x="21499" y="21462"/>
+                <wp:lineTo x="21499" y="0"/>
+                <wp:lineTo x="0" y="0"/>
+              </wp:wrapPolygon>
+            </wp:wrapTight>
             <wp:docPr id="10" name="Imagen 10"/>
             <wp:cNvGraphicFramePr>
               <a:graphicFrameLocks xmlns:a="http://schemas.openxmlformats.org/drawingml/2006/main" noChangeAspect="1"/>
@@ -2133,7 +2265,7 @@
                   <pic:spPr bwMode="auto">
                     <a:xfrm>
                       <a:off x="0" y="0"/>
-                      <a:ext cx="4487960" cy="3501245"/>
+                      <a:ext cx="3808730" cy="2971800"/>
                     </a:xfrm>
                     <a:prstGeom prst="rect">
                       <a:avLst/>
@@ -2150,9 +2282,21 @@
                 </pic:pic>
               </a:graphicData>
             </a:graphic>
-          </wp:inline>
+            <wp14:sizeRelH relativeFrom="margin">
+              <wp14:pctWidth>0</wp14:pctWidth>
+            </wp14:sizeRelH>
+            <wp14:sizeRelV relativeFrom="margin">
+              <wp14:pctHeight>0</wp14:pctHeight>
+            </wp14:sizeRelV>
+          </wp:anchor>
         </w:drawing>
       </w:r>
+    </w:p>
+    <w:p>
+      <w:pPr>
+        <w:spacing w:line="360" w:lineRule="auto"/>
+        <w:ind w:firstLine="698"/>
+      </w:pPr>
     </w:p>
     <w:p>
       <w:pPr>
@@ -2191,7 +2335,11 @@
         <w:ind w:firstLine="698"/>
       </w:pPr>
       <w:r>
-        <w:t>El análisis de dispositivos móviles en este proyecto se centra en evaluar la seguridad del entorno Android utilizado dentro de la empresa, con el propósito de identificar configuraciones vulnerables, aplicaciones potencialmente peligrosas y configuraciones de permisos que puedan comprometer la integridad y confidencialidad de la información.</w:t>
+        <w:t xml:space="preserve">El análisis de dispositivos móviles en este proyecto se centra en evaluar la seguridad del entorno Android utilizado dentro de la empresa, con el propósito de </w:t>
+      </w:r>
+      <w:r>
+        <w:lastRenderedPageBreak/>
+        <w:t>identificar configuraciones vulnerables, aplicaciones potencialmente peligrosas y configuraciones de permisos que puedan comprometer la integridad y confidencialidad de la información.</w:t>
       </w:r>
     </w:p>
     <w:p>
@@ -2221,63 +2369,80 @@
       <w:r>
         <w:t xml:space="preserve"> El análisis se llevó a cabo sobre un dispositivo </w:t>
       </w:r>
+      <w:proofErr w:type="spellStart"/>
       <w:r>
         <w:rPr>
           <w:color w:val="auto"/>
           <w:szCs w:val="26"/>
         </w:rPr>
-        <w:t xml:space="preserve">Xiaomi </w:t>
-      </w:r>
-      <w:proofErr w:type="spellStart"/>
+        <w:t>Xiaomi</w:t>
+      </w:r>
+      <w:proofErr w:type="spellEnd"/>
       <w:r>
         <w:rPr>
           <w:color w:val="auto"/>
           <w:szCs w:val="26"/>
         </w:rPr>
-        <w:t>Redmi</w:t>
-      </w:r>
-      <w:proofErr w:type="spellEnd"/>
+        <w:t xml:space="preserve"> </w:t>
+      </w:r>
+      <w:proofErr w:type="spellStart"/>
       <w:r>
         <w:rPr>
           <w:color w:val="auto"/>
           <w:szCs w:val="26"/>
         </w:rPr>
-        <w:t xml:space="preserve"> 10C que presentaba esta puntuación inicial de seguridad</w:t>
-      </w:r>
+        <w:t>Redmi</w:t>
+      </w:r>
+      <w:proofErr w:type="spellEnd"/>
       <w:r>
         <w:rPr>
           <w:color w:val="auto"/>
           <w:szCs w:val="26"/>
         </w:rPr>
-        <w:t>.</w:t>
-      </w:r>
-    </w:p>
-    <w:p>
-      <w:pPr>
-        <w:spacing w:line="360" w:lineRule="auto"/>
-        <w:ind w:firstLine="698"/>
+        <w:t xml:space="preserve"> 10C que presentaba esta puntuación inicial de seguridad</w:t>
+      </w:r>
+      <w:r>
         <w:rPr>
           <w:color w:val="auto"/>
           <w:szCs w:val="26"/>
         </w:rPr>
+        <w:t>.</w:t>
+      </w:r>
+      <w:r>
+        <w:rPr>
+          <w:color w:val="auto"/>
+          <w:szCs w:val="26"/>
+        </w:rPr>
+        <w:t xml:space="preserve"> </w:t>
+      </w:r>
+      <w:r>
+        <w:t>Tras realizar un escaneo encontró 2 archivos/aplicaciones peligrosas en el dispositivo, debido a presentar código malintencionado al haber sido descargado de una fuente no fiable</w:t>
+      </w:r>
+      <w:r>
+        <w:t>.</w:t>
+      </w:r>
+    </w:p>
+    <w:p>
+      <w:pPr>
+        <w:pStyle w:val="NormalWeb"/>
+        <w:spacing w:line="360" w:lineRule="auto"/>
+        <w:jc w:val="both"/>
       </w:pPr>
       <w:r>
         <w:rPr>
           <w:noProof/>
-          <w:lang w:bidi="ar-SA"/>
-        </w:rPr>
-        <w:lastRenderedPageBreak/>
+        </w:rPr>
         <w:drawing>
-          <wp:anchor distT="0" distB="0" distL="114300" distR="114300" simplePos="0" relativeHeight="251658240" behindDoc="0" locked="0" layoutInCell="1" allowOverlap="1" wp14:anchorId="5FD9727C" wp14:editId="25D76CAA">
+          <wp:anchor distT="0" distB="0" distL="114300" distR="114300" simplePos="0" relativeHeight="251658240" behindDoc="0" locked="0" layoutInCell="1" allowOverlap="1" wp14:anchorId="5FD9727C" wp14:editId="4C6EFBA7">
             <wp:simplePos x="0" y="0"/>
             <wp:positionH relativeFrom="margin">
-              <wp:posOffset>1494790</wp:posOffset>
+              <wp:posOffset>1543507</wp:posOffset>
             </wp:positionH>
             <wp:positionV relativeFrom="paragraph">
-              <wp:posOffset>956945</wp:posOffset>
+              <wp:posOffset>23678</wp:posOffset>
             </wp:positionV>
-            <wp:extent cx="1235512" cy="2827020"/>
-            <wp:effectExtent l="0" t="0" r="3175" b="0"/>
+            <wp:extent cx="1004570" cy="2298700"/>
+            <wp:effectExtent l="0" t="0" r="5080" b="6350"/>
             <wp:wrapSquare wrapText="bothSides"/>
             <wp:docPr id="1" name="Imagen 1" descr="C:\Users\silvi\AppData\Local\Temp\{27BA6380-B49B-4801-B851-0277C9A9FD64}.tmp"/>
             <wp:cNvGraphicFramePr>
@@ -2293,7 +2458,7 @@
                     </pic:cNvPicPr>
                   </pic:nvPicPr>
                   <pic:blipFill>
-                    <a:blip r:embed="rId12">
+                    <a:blip r:embed="rId12" cstate="print">
                       <a:extLst>
                         <a:ext uri="{28A0092B-C50C-407E-A947-70E740481C1C}">
                           <a14:useLocalDpi xmlns:a14="http://schemas.microsoft.com/office/drawing/2010/main" val="0"/>
@@ -2308,7 +2473,7 @@
                   <pic:spPr bwMode="auto">
                     <a:xfrm>
                       <a:off x="0" y="0"/>
-                      <a:ext cx="1235512" cy="2827020"/>
+                      <a:ext cx="1004570" cy="2298700"/>
                     </a:xfrm>
                     <a:prstGeom prst="rect">
                       <a:avLst/>
@@ -2331,18 +2496,74 @@
         </w:drawing>
       </w:r>
       <w:r>
-        <w:t>Tras realizar un escaneo encontró 2 archivos/aplicaciones peligrosas en el dispositivo, debido a presentar código malintencionado al haber sido descargado de una fuente no fiable</w:t>
-      </w:r>
-      <w:r>
-        <w:t>.</w:t>
-      </w:r>
-    </w:p>
-    <w:p>
-      <w:pPr>
-        <w:pStyle w:val="NormalWeb"/>
-        <w:spacing w:line="360" w:lineRule="auto"/>
-        <w:jc w:val="both"/>
-      </w:pPr>
+        <w:rPr>
+          <w:noProof/>
+        </w:rPr>
+        <w:drawing>
+          <wp:anchor distT="0" distB="0" distL="114300" distR="114300" simplePos="0" relativeHeight="251661312" behindDoc="1" locked="0" layoutInCell="1" allowOverlap="1" wp14:anchorId="62AFEDF8" wp14:editId="528EE0E7">
+            <wp:simplePos x="0" y="0"/>
+            <wp:positionH relativeFrom="column">
+              <wp:posOffset>2773200</wp:posOffset>
+            </wp:positionH>
+            <wp:positionV relativeFrom="paragraph">
+              <wp:posOffset>16460</wp:posOffset>
+            </wp:positionV>
+            <wp:extent cx="1012190" cy="2315210"/>
+            <wp:effectExtent l="0" t="0" r="0" b="8890"/>
+            <wp:wrapTight wrapText="bothSides">
+              <wp:wrapPolygon edited="0">
+                <wp:start x="0" y="0"/>
+                <wp:lineTo x="0" y="21505"/>
+                <wp:lineTo x="21139" y="21505"/>
+                <wp:lineTo x="21139" y="0"/>
+                <wp:lineTo x="0" y="0"/>
+              </wp:wrapPolygon>
+            </wp:wrapTight>
+            <wp:docPr id="3" name="Imagen 3" descr="C:\Users\silvi\AppData\Local\Temp\{8ACBD28B-5C68-4629-9F3D-91D20527072B}.tmp"/>
+            <wp:cNvGraphicFramePr>
+              <a:graphicFrameLocks xmlns:a="http://schemas.openxmlformats.org/drawingml/2006/main" noChangeAspect="1"/>
+            </wp:cNvGraphicFramePr>
+            <a:graphic xmlns:a="http://schemas.openxmlformats.org/drawingml/2006/main">
+              <a:graphicData uri="http://schemas.openxmlformats.org/drawingml/2006/picture">
+                <pic:pic xmlns:pic="http://schemas.openxmlformats.org/drawingml/2006/picture">
+                  <pic:nvPicPr>
+                    <pic:cNvPr id="0" name="Picture 5" descr="C:\Users\silvi\AppData\Local\Temp\{8ACBD28B-5C68-4629-9F3D-91D20527072B}.tmp"/>
+                    <pic:cNvPicPr>
+                      <a:picLocks noChangeAspect="1" noChangeArrowheads="1"/>
+                    </pic:cNvPicPr>
+                  </pic:nvPicPr>
+                  <pic:blipFill>
+                    <a:blip r:embed="rId13" cstate="print">
+                      <a:extLst>
+                        <a:ext uri="{28A0092B-C50C-407E-A947-70E740481C1C}">
+                          <a14:useLocalDpi xmlns:a14="http://schemas.microsoft.com/office/drawing/2010/main" val="0"/>
+                        </a:ext>
+                      </a:extLst>
+                    </a:blip>
+                    <a:srcRect/>
+                    <a:stretch>
+                      <a:fillRect/>
+                    </a:stretch>
+                  </pic:blipFill>
+                  <pic:spPr bwMode="auto">
+                    <a:xfrm>
+                      <a:off x="0" y="0"/>
+                      <a:ext cx="1012190" cy="2315210"/>
+                    </a:xfrm>
+                    <a:prstGeom prst="rect">
+                      <a:avLst/>
+                    </a:prstGeom>
+                    <a:noFill/>
+                    <a:ln>
+                      <a:noFill/>
+                    </a:ln>
+                  </pic:spPr>
+                </pic:pic>
+              </a:graphicData>
+            </a:graphic>
+          </wp:anchor>
+        </w:drawing>
+      </w:r>
       <w:r>
         <w:rPr>
           <w:noProof/>
@@ -2350,7 +2571,7 @@
         <mc:AlternateContent>
           <mc:Choice Requires="wps">
             <w:drawing>
-              <wp:inline distT="0" distB="0" distL="0" distR="0" wp14:anchorId="613343E0" wp14:editId="665C75BC">
+              <wp:inline distT="0" distB="0" distL="0" distR="0" wp14:anchorId="613343E0" wp14:editId="6ACAFE33">
                 <wp:extent cx="304800" cy="304800"/>
                 <wp:effectExtent l="0" t="0" r="0" b="0"/>
                 <wp:docPr id="2" name="Rectángulo 2" descr="C:\Users\silvi\AppData\Local\Temp\{4DCD8AE8-BCAB-41B4-8502-10DB80E5D724}.tmp"/>
@@ -2406,7 +2627,7 @@
           </mc:Choice>
           <mc:Fallback>
             <w:pict>
-              <v:rect w14:anchorId="69021D37" id="Rectángulo 2" o:spid="_x0000_s1026" style="width:24pt;height:24pt;visibility:visible;mso-wrap-style:square;mso-left-percent:-10001;mso-top-percent:-10001;mso-position-horizontal:absolute;mso-position-horizontal-relative:char;mso-position-vertical:absolute;mso-position-vertical-relative:line;mso-left-percent:-10001;mso-top-percent:-10001;v-text-anchor:top" o:gfxdata="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" filled="f" stroked="f">
+              <v:rect w14:anchorId="190DEB0F" id="Rectángulo 2" o:spid="_x0000_s1026" style="width:24pt;height:24pt;visibility:visible;mso-wrap-style:square;mso-left-percent:-10001;mso-top-percent:-10001;mso-position-horizontal:absolute;mso-position-horizontal-relative:char;mso-position-vertical:absolute;mso-position-vertical-relative:line;mso-left-percent:-10001;mso-top-percent:-10001;v-text-anchor:top" o:gfxdata="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" filled="f" stroked="f">
                 <o:lock v:ext="edit" aspectratio="t"/>
                 <w10:anchorlock/>
               </v:rect>
@@ -2417,15 +2638,91 @@
       <w:r>
         <w:t xml:space="preserve"> </w:t>
       </w:r>
+    </w:p>
+    <w:p>
+      <w:pPr>
+        <w:spacing w:line="360" w:lineRule="auto"/>
+        <w:ind w:firstLine="698"/>
+        <w:rPr>
+          <w:color w:val="auto"/>
+          <w:szCs w:val="26"/>
+        </w:rPr>
+      </w:pPr>
+    </w:p>
+    <w:p>
+      <w:pPr>
+        <w:spacing w:line="360" w:lineRule="auto"/>
+        <w:ind w:firstLine="698"/>
+        <w:rPr>
+          <w:color w:val="auto"/>
+          <w:szCs w:val="26"/>
+        </w:rPr>
+      </w:pPr>
+    </w:p>
+    <w:p>
+      <w:pPr>
+        <w:spacing w:line="360" w:lineRule="auto"/>
+        <w:ind w:firstLine="698"/>
+        <w:rPr>
+          <w:color w:val="auto"/>
+          <w:szCs w:val="26"/>
+        </w:rPr>
+      </w:pPr>
+    </w:p>
+    <w:p>
+      <w:pPr>
+        <w:spacing w:line="360" w:lineRule="auto"/>
+        <w:ind w:firstLine="698"/>
+        <w:rPr>
+          <w:color w:val="auto"/>
+          <w:szCs w:val="26"/>
+        </w:rPr>
+      </w:pPr>
+    </w:p>
+    <w:p>
+      <w:pPr>
+        <w:spacing w:line="360" w:lineRule="auto"/>
+        <w:ind w:firstLine="698"/>
+        <w:rPr>
+          <w:color w:val="auto"/>
+          <w:szCs w:val="26"/>
+        </w:rPr>
+      </w:pPr>
+    </w:p>
+    <w:p>
+      <w:pPr>
+        <w:spacing w:line="360" w:lineRule="auto"/>
+        <w:ind w:firstLine="698"/>
+        <w:rPr>
+          <w:color w:val="auto"/>
+          <w:szCs w:val="26"/>
+        </w:rPr>
+      </w:pPr>
       <w:r>
         <w:rPr>
           <w:noProof/>
         </w:rPr>
         <w:drawing>
-          <wp:inline distT="0" distB="0" distL="0" distR="0" wp14:anchorId="0655ACD8" wp14:editId="1FF4F3E9">
-            <wp:extent cx="1226387" cy="2804160"/>
-            <wp:effectExtent l="0" t="0" r="0" b="0"/>
-            <wp:docPr id="3" name="Imagen 3" descr="C:\Users\silvi\AppData\Local\Temp\{8ACBD28B-5C68-4629-9F3D-91D20527072B}.tmp"/>
+          <wp:anchor distT="0" distB="0" distL="114300" distR="114300" simplePos="0" relativeHeight="251663360" behindDoc="1" locked="0" layoutInCell="1" allowOverlap="1" wp14:anchorId="31E91C69" wp14:editId="49C90C33">
+            <wp:simplePos x="0" y="0"/>
+            <wp:positionH relativeFrom="column">
+              <wp:posOffset>2218055</wp:posOffset>
+            </wp:positionH>
+            <wp:positionV relativeFrom="paragraph">
+              <wp:posOffset>594995</wp:posOffset>
+            </wp:positionV>
+            <wp:extent cx="1036293" cy="2374270"/>
+            <wp:effectExtent l="0" t="0" r="0" b="6985"/>
+            <wp:wrapTight wrapText="bothSides">
+              <wp:wrapPolygon edited="0">
+                <wp:start x="0" y="0"/>
+                <wp:lineTo x="0" y="21490"/>
+                <wp:lineTo x="21057" y="21490"/>
+                <wp:lineTo x="21057" y="0"/>
+                <wp:lineTo x="0" y="0"/>
+              </wp:wrapPolygon>
+            </wp:wrapTight>
+            <wp:docPr id="6" name="Imagen 6" descr="C:\Users\silvi\AppData\Local\Temp\{852E9FE2-D391-4BA6-94B6-4164F1F60DD1}.tmp"/>
             <wp:cNvGraphicFramePr>
               <a:graphicFrameLocks xmlns:a="http://schemas.openxmlformats.org/drawingml/2006/main" noChangeAspect="1"/>
             </wp:cNvGraphicFramePr>
@@ -2433,13 +2730,13 @@
               <a:graphicData uri="http://schemas.openxmlformats.org/drawingml/2006/picture">
                 <pic:pic xmlns:pic="http://schemas.openxmlformats.org/drawingml/2006/picture">
                   <pic:nvPicPr>
-                    <pic:cNvPr id="0" name="Picture 5" descr="C:\Users\silvi\AppData\Local\Temp\{8ACBD28B-5C68-4629-9F3D-91D20527072B}.tmp"/>
+                    <pic:cNvPr id="0" name="Picture 13" descr="C:\Users\silvi\AppData\Local\Temp\{852E9FE2-D391-4BA6-94B6-4164F1F60DD1}.tmp"/>
                     <pic:cNvPicPr>
                       <a:picLocks noChangeAspect="1" noChangeArrowheads="1"/>
                     </pic:cNvPicPr>
                   </pic:nvPicPr>
                   <pic:blipFill>
-                    <a:blip r:embed="rId13">
+                    <a:blip r:embed="rId14" cstate="print">
                       <a:extLst>
                         <a:ext uri="{28A0092B-C50C-407E-A947-70E740481C1C}">
                           <a14:useLocalDpi xmlns:a14="http://schemas.microsoft.com/office/drawing/2010/main" val="0"/>
@@ -2454,7 +2751,7 @@
                   <pic:spPr bwMode="auto">
                     <a:xfrm>
                       <a:off x="0" y="0"/>
-                      <a:ext cx="1261040" cy="2883394"/>
+                      <a:ext cx="1036293" cy="2374270"/>
                     </a:xfrm>
                     <a:prstGeom prst="rect">
                       <a:avLst/>
@@ -2467,48 +2764,114 @@
                 </pic:pic>
               </a:graphicData>
             </a:graphic>
-          </wp:inline>
+            <wp14:sizeRelH relativeFrom="margin">
+              <wp14:pctWidth>0</wp14:pctWidth>
+            </wp14:sizeRelH>
+            <wp14:sizeRelV relativeFrom="margin">
+              <wp14:pctHeight>0</wp14:pctHeight>
+            </wp14:sizeRelV>
+          </wp:anchor>
         </w:drawing>
       </w:r>
-    </w:p>
-    <w:p>
-      <w:pPr>
-        <w:spacing w:line="360" w:lineRule="auto"/>
-        <w:ind w:firstLine="698"/>
-        <w:rPr>
-          <w:color w:val="auto"/>
-          <w:szCs w:val="26"/>
-        </w:rPr>
-      </w:pPr>
-      <w:r>
-        <w:rPr>
-          <w:color w:val="auto"/>
-          <w:szCs w:val="26"/>
-        </w:rPr>
-        <w:t xml:space="preserve">Tras el escaneo, pasamos al apartado de "Mejorar mi puntuación", donde podemos ver las </w:t>
-      </w:r>
-      <w:r>
-        <w:rPr>
-          <w:color w:val="auto"/>
-          <w:szCs w:val="26"/>
-        </w:rPr>
-        <w:t>distintas soluciones propuestas:</w:t>
-      </w:r>
-    </w:p>
-    <w:p>
-      <w:pPr>
-        <w:pStyle w:val="NormalWeb"/>
-        <w:spacing w:line="360" w:lineRule="auto"/>
-        <w:jc w:val="both"/>
-      </w:pPr>
       <w:r>
         <w:rPr>
           <w:noProof/>
         </w:rPr>
         <w:drawing>
-          <wp:inline distT="0" distB="0" distL="0" distR="0" wp14:anchorId="6DFE7ADB" wp14:editId="74892EF6">
-            <wp:extent cx="1320165" cy="3023863"/>
-            <wp:effectExtent l="0" t="0" r="0" b="5715"/>
+          <wp:anchor distT="0" distB="0" distL="114300" distR="114300" simplePos="0" relativeHeight="251664384" behindDoc="1" locked="0" layoutInCell="1" allowOverlap="1" wp14:anchorId="1E6C58C6" wp14:editId="7BA308CA">
+            <wp:simplePos x="0" y="0"/>
+            <wp:positionH relativeFrom="column">
+              <wp:posOffset>3485287</wp:posOffset>
+            </wp:positionH>
+            <wp:positionV relativeFrom="paragraph">
+              <wp:posOffset>595246</wp:posOffset>
+            </wp:positionV>
+            <wp:extent cx="1036777" cy="2374347"/>
+            <wp:effectExtent l="0" t="0" r="0" b="6985"/>
+            <wp:wrapTight wrapText="bothSides">
+              <wp:wrapPolygon edited="0">
+                <wp:start x="0" y="0"/>
+                <wp:lineTo x="0" y="21490"/>
+                <wp:lineTo x="21044" y="21490"/>
+                <wp:lineTo x="21044" y="0"/>
+                <wp:lineTo x="0" y="0"/>
+              </wp:wrapPolygon>
+            </wp:wrapTight>
+            <wp:docPr id="7" name="Imagen 7" descr="C:\Users\silvi\AppData\Local\Temp\{B41A3107-E80B-46C2-9BDC-D31AADFF12C0}.tmp"/>
+            <wp:cNvGraphicFramePr>
+              <a:graphicFrameLocks xmlns:a="http://schemas.openxmlformats.org/drawingml/2006/main" noChangeAspect="1"/>
+            </wp:cNvGraphicFramePr>
+            <a:graphic xmlns:a="http://schemas.openxmlformats.org/drawingml/2006/main">
+              <a:graphicData uri="http://schemas.openxmlformats.org/drawingml/2006/picture">
+                <pic:pic xmlns:pic="http://schemas.openxmlformats.org/drawingml/2006/picture">
+                  <pic:nvPicPr>
+                    <pic:cNvPr id="0" name="Picture 15" descr="C:\Users\silvi\AppData\Local\Temp\{B41A3107-E80B-46C2-9BDC-D31AADFF12C0}.tmp"/>
+                    <pic:cNvPicPr>
+                      <a:picLocks noChangeAspect="1" noChangeArrowheads="1"/>
+                    </pic:cNvPicPr>
+                  </pic:nvPicPr>
+                  <pic:blipFill>
+                    <a:blip r:embed="rId15" cstate="print">
+                      <a:extLst>
+                        <a:ext uri="{28A0092B-C50C-407E-A947-70E740481C1C}">
+                          <a14:useLocalDpi xmlns:a14="http://schemas.microsoft.com/office/drawing/2010/main" val="0"/>
+                        </a:ext>
+                      </a:extLst>
+                    </a:blip>
+                    <a:srcRect/>
+                    <a:stretch>
+                      <a:fillRect/>
+                    </a:stretch>
+                  </pic:blipFill>
+                  <pic:spPr bwMode="auto">
+                    <a:xfrm>
+                      <a:off x="0" y="0"/>
+                      <a:ext cx="1038065" cy="2377296"/>
+                    </a:xfrm>
+                    <a:prstGeom prst="rect">
+                      <a:avLst/>
+                    </a:prstGeom>
+                    <a:noFill/>
+                    <a:ln>
+                      <a:noFill/>
+                    </a:ln>
+                  </pic:spPr>
+                </pic:pic>
+              </a:graphicData>
+            </a:graphic>
+            <wp14:sizeRelH relativeFrom="margin">
+              <wp14:pctWidth>0</wp14:pctWidth>
+            </wp14:sizeRelH>
+            <wp14:sizeRelV relativeFrom="margin">
+              <wp14:pctHeight>0</wp14:pctHeight>
+            </wp14:sizeRelV>
+          </wp:anchor>
+        </w:drawing>
+      </w:r>
+      <w:r>
+        <w:rPr>
+          <w:noProof/>
+        </w:rPr>
+        <w:drawing>
+          <wp:anchor distT="0" distB="0" distL="114300" distR="114300" simplePos="0" relativeHeight="251662336" behindDoc="1" locked="0" layoutInCell="1" allowOverlap="1" wp14:anchorId="5B35DB4C" wp14:editId="7AC9FC83">
+            <wp:simplePos x="0" y="0"/>
+            <wp:positionH relativeFrom="column">
+              <wp:posOffset>926022</wp:posOffset>
+            </wp:positionH>
+            <wp:positionV relativeFrom="paragraph">
+              <wp:posOffset>590546</wp:posOffset>
+            </wp:positionV>
+            <wp:extent cx="1042035" cy="2386330"/>
+            <wp:effectExtent l="0" t="0" r="5715" b="0"/>
+            <wp:wrapTight wrapText="bothSides">
+              <wp:wrapPolygon edited="0">
+                <wp:start x="0" y="0"/>
+                <wp:lineTo x="0" y="21382"/>
+                <wp:lineTo x="21324" y="21382"/>
+                <wp:lineTo x="21324" y="0"/>
+                <wp:lineTo x="0" y="0"/>
+              </wp:wrapPolygon>
+            </wp:wrapTight>
             <wp:docPr id="4" name="Imagen 4" descr="C:\Users\silvi\AppData\Local\Temp\{2FF5CC39-8B36-4707-9CEA-E29C29205B8B}.tmp"/>
             <wp:cNvGraphicFramePr>
               <a:graphicFrameLocks xmlns:a="http://schemas.openxmlformats.org/drawingml/2006/main" noChangeAspect="1"/>
@@ -2523,7 +2886,7 @@
                     </pic:cNvPicPr>
                   </pic:nvPicPr>
                   <pic:blipFill>
-                    <a:blip r:embed="rId14">
+                    <a:blip r:embed="rId16" cstate="print">
                       <a:extLst>
                         <a:ext uri="{28A0092B-C50C-407E-A947-70E740481C1C}">
                           <a14:useLocalDpi xmlns:a14="http://schemas.microsoft.com/office/drawing/2010/main" val="0"/>
@@ -2538,7 +2901,7 @@
                   <pic:spPr bwMode="auto">
                     <a:xfrm>
                       <a:off x="0" y="0"/>
-                      <a:ext cx="1356682" cy="3107506"/>
+                      <a:ext cx="1042035" cy="2386330"/>
                     </a:xfrm>
                     <a:prstGeom prst="rect">
                       <a:avLst/>
@@ -2551,21 +2914,162 @@
                 </pic:pic>
               </a:graphicData>
             </a:graphic>
-          </wp:inline>
+            <wp14:sizeRelH relativeFrom="margin">
+              <wp14:pctWidth>0</wp14:pctWidth>
+            </wp14:sizeRelH>
+            <wp14:sizeRelV relativeFrom="margin">
+              <wp14:pctHeight>0</wp14:pctHeight>
+            </wp14:sizeRelV>
+          </wp:anchor>
         </w:drawing>
       </w:r>
       <w:r>
+        <w:rPr>
+          <w:color w:val="auto"/>
+          <w:szCs w:val="26"/>
+        </w:rPr>
+        <w:t xml:space="preserve">Tras el escaneo, pasamos al apartado de "Mejorar mi puntuación", donde podemos ver las </w:t>
+      </w:r>
+      <w:r>
+        <w:rPr>
+          <w:color w:val="auto"/>
+          <w:szCs w:val="26"/>
+        </w:rPr>
+        <w:t>distintas soluciones propuestas:</w:t>
+      </w:r>
+    </w:p>
+    <w:p>
+      <w:pPr>
+        <w:pStyle w:val="NormalWeb"/>
+        <w:spacing w:line="360" w:lineRule="auto"/>
+        <w:jc w:val="both"/>
+      </w:pPr>
+      <w:r>
+        <w:t xml:space="preserve">  </w:t>
+      </w:r>
+    </w:p>
+    <w:p>
+      <w:pPr>
+        <w:pStyle w:val="NormalWeb"/>
+        <w:spacing w:line="360" w:lineRule="auto"/>
+        <w:jc w:val="both"/>
+      </w:pPr>
+    </w:p>
+    <w:p>
+      <w:pPr>
+        <w:pStyle w:val="NormalWeb"/>
+        <w:spacing w:line="360" w:lineRule="auto"/>
+        <w:jc w:val="both"/>
+      </w:pPr>
+    </w:p>
+    <w:p>
+      <w:pPr>
+        <w:pStyle w:val="NormalWeb"/>
+        <w:spacing w:line="360" w:lineRule="auto"/>
+        <w:jc w:val="both"/>
+      </w:pPr>
+    </w:p>
+    <w:p>
+      <w:pPr>
+        <w:pStyle w:val="NormalWeb"/>
+        <w:spacing w:line="360" w:lineRule="auto"/>
+        <w:jc w:val="both"/>
+      </w:pPr>
+    </w:p>
+    <w:p>
+      <w:pPr>
+        <w:pStyle w:val="NormalWeb"/>
+        <w:spacing w:line="360" w:lineRule="auto"/>
+        <w:jc w:val="both"/>
+      </w:pPr>
+    </w:p>
+    <w:p>
+      <w:pPr>
+        <w:pStyle w:val="NormalWeb"/>
+        <w:spacing w:line="360" w:lineRule="auto"/>
+        <w:ind w:firstLine="708"/>
+        <w:jc w:val="both"/>
+      </w:pPr>
+      <w:r>
+        <w:t xml:space="preserve">Estas soluciones principalmente son funciones en tiempo real dadas por la propia aplicación para tener un control de toda la información que llega al dispositivo, hacer uso </w:t>
+      </w:r>
+      <w:r>
+        <w:lastRenderedPageBreak/>
+        <w:t xml:space="preserve">de una VPN que nos </w:t>
+      </w:r>
+      <w:proofErr w:type="gramStart"/>
+      <w:r>
+        <w:t>proporciona</w:t>
+      </w:r>
+      <w:proofErr w:type="gramEnd"/>
+      <w:r>
+        <w:t xml:space="preserve"> la misma, algunos cambios de configuración para aumentar la seguridad, como deshabilitar el modo desarrollador, y escaneo de páginas web para darnos un índice de peligro.</w:t>
+      </w:r>
+      <w:r>
+        <w:rPr>
+          <w:noProof/>
+        </w:rPr>
         <w:t xml:space="preserve"> </w:t>
       </w:r>
+    </w:p>
+    <w:p>
+      <w:pPr>
+        <w:pStyle w:val="NormalWeb"/>
+        <w:spacing w:line="360" w:lineRule="auto"/>
+        <w:ind w:firstLine="708"/>
+        <w:jc w:val="both"/>
+      </w:pPr>
+      <w:r>
+        <w:t xml:space="preserve">Tras solucionar los problemas </w:t>
+      </w:r>
+      <w:proofErr w:type="spellStart"/>
+      <w:r>
+        <w:t>criticos</w:t>
+      </w:r>
+      <w:proofErr w:type="spellEnd"/>
+      <w:r>
+        <w:t xml:space="preserve"> nuestra puntuación aumenta en 40 puntos,</w:t>
+      </w:r>
       <w:r>
         <w:rPr>
           <w:noProof/>
         </w:rPr>
+        <w:t xml:space="preserve"> </w:t>
+      </w:r>
+      <w:r>
+        <w:t>acercándonos más a nuestra meta, y a</w:t>
+      </w:r>
+      <w:r>
+        <w:t>l añadir solución a los problemas menores alcanzamos la</w:t>
+      </w:r>
+      <w:r>
+        <w:t xml:space="preserve"> puntuación máxima de seguridad:</w:t>
+      </w:r>
+    </w:p>
+    <w:p>
+      <w:pPr>
+        <w:pStyle w:val="NormalWeb"/>
+        <w:spacing w:line="360" w:lineRule="auto"/>
+        <w:ind w:firstLine="708"/>
+        <w:jc w:val="both"/>
+      </w:pPr>
+      <w:r>
+        <w:rPr>
+          <w:noProof/>
+        </w:rPr>
         <w:drawing>
-          <wp:inline distT="0" distB="0" distL="0" distR="0" wp14:anchorId="0AE66766" wp14:editId="1098611B">
-            <wp:extent cx="1327905" cy="3041594"/>
-            <wp:effectExtent l="0" t="0" r="5715" b="6985"/>
-            <wp:docPr id="6" name="Imagen 6" descr="C:\Users\silvi\AppData\Local\Temp\{852E9FE2-D391-4BA6-94B6-4164F1F60DD1}.tmp"/>
+          <wp:anchor distT="0" distB="0" distL="114300" distR="114300" simplePos="0" relativeHeight="251659264" behindDoc="0" locked="0" layoutInCell="1" allowOverlap="1" wp14:anchorId="29679201" wp14:editId="11248881">
+            <wp:simplePos x="0" y="0"/>
+            <wp:positionH relativeFrom="column">
+              <wp:posOffset>2935605</wp:posOffset>
+            </wp:positionH>
+            <wp:positionV relativeFrom="paragraph">
+              <wp:posOffset>40005</wp:posOffset>
+            </wp:positionV>
+            <wp:extent cx="1132205" cy="2590800"/>
+            <wp:effectExtent l="0" t="0" r="0" b="0"/>
+            <wp:wrapSquare wrapText="bothSides"/>
+            <wp:docPr id="9" name="Imagen 9" descr="C:\Users\silvi\AppData\Local\Temp\{72DFA150-5096-412B-A111-6FBA807C6553}.tmp"/>
             <wp:cNvGraphicFramePr>
               <a:graphicFrameLocks xmlns:a="http://schemas.openxmlformats.org/drawingml/2006/main" noChangeAspect="1"/>
             </wp:cNvGraphicFramePr>
@@ -2573,13 +3077,13 @@
               <a:graphicData uri="http://schemas.openxmlformats.org/drawingml/2006/picture">
                 <pic:pic xmlns:pic="http://schemas.openxmlformats.org/drawingml/2006/picture">
                   <pic:nvPicPr>
-                    <pic:cNvPr id="0" name="Picture 13" descr="C:\Users\silvi\AppData\Local\Temp\{852E9FE2-D391-4BA6-94B6-4164F1F60DD1}.tmp"/>
+                    <pic:cNvPr id="0" name="Picture 19" descr="C:\Users\silvi\AppData\Local\Temp\{72DFA150-5096-412B-A111-6FBA807C6553}.tmp"/>
                     <pic:cNvPicPr>
                       <a:picLocks noChangeAspect="1" noChangeArrowheads="1"/>
                     </pic:cNvPicPr>
                   </pic:nvPicPr>
                   <pic:blipFill>
-                    <a:blip r:embed="rId15">
+                    <a:blip r:embed="rId17" cstate="print">
                       <a:extLst>
                         <a:ext uri="{28A0092B-C50C-407E-A947-70E740481C1C}">
                           <a14:useLocalDpi xmlns:a14="http://schemas.microsoft.com/office/drawing/2010/main" val="0"/>
@@ -2594,7 +3098,7 @@
                   <pic:spPr bwMode="auto">
                     <a:xfrm>
                       <a:off x="0" y="0"/>
-                      <a:ext cx="1383796" cy="3169613"/>
+                      <a:ext cx="1132205" cy="2590800"/>
                     </a:xfrm>
                     <a:prstGeom prst="rect">
                       <a:avLst/>
@@ -2607,21 +3111,40 @@
                 </pic:pic>
               </a:graphicData>
             </a:graphic>
-          </wp:inline>
+            <wp14:sizeRelH relativeFrom="margin">
+              <wp14:pctWidth>0</wp14:pctWidth>
+            </wp14:sizeRelH>
+            <wp14:sizeRelV relativeFrom="margin">
+              <wp14:pctHeight>0</wp14:pctHeight>
+            </wp14:sizeRelV>
+          </wp:anchor>
         </w:drawing>
       </w:r>
       <w:r>
-        <w:t xml:space="preserve"> </w:t>
-      </w:r>
-      <w:r>
         <w:rPr>
           <w:noProof/>
         </w:rPr>
         <w:drawing>
-          <wp:inline distT="0" distB="0" distL="0" distR="0" wp14:anchorId="4C93C697" wp14:editId="1BE07DAF">
-            <wp:extent cx="1331232" cy="3049213"/>
-            <wp:effectExtent l="0" t="0" r="2540" b="0"/>
-            <wp:docPr id="7" name="Imagen 7" descr="C:\Users\silvi\AppData\Local\Temp\{B41A3107-E80B-46C2-9BDC-D31AADFF12C0}.tmp"/>
+          <wp:anchor distT="0" distB="0" distL="114300" distR="114300" simplePos="0" relativeHeight="251660288" behindDoc="1" locked="0" layoutInCell="1" allowOverlap="1" wp14:anchorId="221BD4B5" wp14:editId="5BF5D24F">
+            <wp:simplePos x="0" y="0"/>
+            <wp:positionH relativeFrom="column">
+              <wp:posOffset>906145</wp:posOffset>
+            </wp:positionH>
+            <wp:positionV relativeFrom="paragraph">
+              <wp:posOffset>62865</wp:posOffset>
+            </wp:positionV>
+            <wp:extent cx="1122680" cy="2567940"/>
+            <wp:effectExtent l="0" t="0" r="1270" b="3810"/>
+            <wp:wrapTight wrapText="bothSides">
+              <wp:wrapPolygon edited="0">
+                <wp:start x="0" y="0"/>
+                <wp:lineTo x="0" y="21472"/>
+                <wp:lineTo x="21258" y="21472"/>
+                <wp:lineTo x="21258" y="0"/>
+                <wp:lineTo x="0" y="0"/>
+              </wp:wrapPolygon>
+            </wp:wrapTight>
+            <wp:docPr id="8" name="Imagen 8" descr="C:\Users\silvi\AppData\Local\Temp\{D499AD47-9DBB-4A10-AC3E-4A26592B8A18}.tmp"/>
             <wp:cNvGraphicFramePr>
               <a:graphicFrameLocks xmlns:a="http://schemas.openxmlformats.org/drawingml/2006/main" noChangeAspect="1"/>
             </wp:cNvGraphicFramePr>
@@ -2629,13 +3152,13 @@
               <a:graphicData uri="http://schemas.openxmlformats.org/drawingml/2006/picture">
                 <pic:pic xmlns:pic="http://schemas.openxmlformats.org/drawingml/2006/picture">
                   <pic:nvPicPr>
-                    <pic:cNvPr id="0" name="Picture 15" descr="C:\Users\silvi\AppData\Local\Temp\{B41A3107-E80B-46C2-9BDC-D31AADFF12C0}.tmp"/>
+                    <pic:cNvPr id="0" name="Picture 17" descr="C:\Users\silvi\AppData\Local\Temp\{D499AD47-9DBB-4A10-AC3E-4A26592B8A18}.tmp"/>
                     <pic:cNvPicPr>
                       <a:picLocks noChangeAspect="1" noChangeArrowheads="1"/>
                     </pic:cNvPicPr>
                   </pic:nvPicPr>
                   <pic:blipFill>
-                    <a:blip r:embed="rId16">
+                    <a:blip r:embed="rId18" cstate="print">
                       <a:extLst>
                         <a:ext uri="{28A0092B-C50C-407E-A947-70E740481C1C}">
                           <a14:useLocalDpi xmlns:a14="http://schemas.microsoft.com/office/drawing/2010/main" val="0"/>
@@ -2650,7 +3173,7 @@
                   <pic:spPr bwMode="auto">
                     <a:xfrm>
                       <a:off x="0" y="0"/>
-                      <a:ext cx="1363178" cy="3122385"/>
+                      <a:ext cx="1122680" cy="2567940"/>
                     </a:xfrm>
                     <a:prstGeom prst="rect">
                       <a:avLst/>
@@ -2663,57 +3186,14 @@
                 </pic:pic>
               </a:graphicData>
             </a:graphic>
-          </wp:inline>
+            <wp14:sizeRelH relativeFrom="margin">
+              <wp14:pctWidth>0</wp14:pctWidth>
+            </wp14:sizeRelH>
+            <wp14:sizeRelV relativeFrom="margin">
+              <wp14:pctHeight>0</wp14:pctHeight>
+            </wp14:sizeRelV>
+          </wp:anchor>
         </w:drawing>
-      </w:r>
-    </w:p>
-    <w:p>
-      <w:pPr>
-        <w:pStyle w:val="NormalWeb"/>
-        <w:spacing w:line="360" w:lineRule="auto"/>
-        <w:ind w:firstLine="708"/>
-        <w:jc w:val="both"/>
-      </w:pPr>
-      <w:r>
-        <w:t xml:space="preserve">Estas soluciones principalmente son funciones en tiempo real dadas por la propia aplicación para tener un control de toda la información que llega al dispositivo, hacer uso de una VPN que nos proporciona la misma, algunos cambios de configuración para </w:t>
-      </w:r>
-      <w:r>
-        <w:lastRenderedPageBreak/>
-        <w:t>aumentar la seguridad, como deshabilitar el modo desarrollador, y escaneo de páginas web para darnos un índice de peligro.</w:t>
-      </w:r>
-      <w:r>
-        <w:rPr>
-          <w:noProof/>
-        </w:rPr>
-        <w:t xml:space="preserve"> </w:t>
-      </w:r>
-    </w:p>
-    <w:p>
-      <w:pPr>
-        <w:pStyle w:val="NormalWeb"/>
-        <w:spacing w:line="360" w:lineRule="auto"/>
-        <w:ind w:firstLine="708"/>
-        <w:jc w:val="both"/>
-      </w:pPr>
-      <w:r>
-        <w:t xml:space="preserve">Tras solucionar los problemas </w:t>
-      </w:r>
-      <w:proofErr w:type="spellStart"/>
-      <w:r>
-        <w:t>criticos</w:t>
-      </w:r>
-      <w:proofErr w:type="spellEnd"/>
-      <w:r>
-        <w:t xml:space="preserve"> nuestra puntuación aumenta en 40 puntos,</w:t>
-      </w:r>
-      <w:r>
-        <w:rPr>
-          <w:noProof/>
-        </w:rPr>
-        <w:t xml:space="preserve"> </w:t>
-      </w:r>
-      <w:r>
-        <w:t>acercándonos más a nuestra meta:</w:t>
       </w:r>
       <w:r>
         <w:rPr>
@@ -2728,73 +3208,6 @@
         <w:spacing w:line="360" w:lineRule="auto"/>
         <w:jc w:val="both"/>
       </w:pPr>
-      <w:r>
-        <w:rPr>
-          <w:noProof/>
-        </w:rPr>
-        <w:drawing>
-          <wp:inline distT="0" distB="0" distL="0" distR="0" wp14:anchorId="36249387" wp14:editId="343C8433">
-            <wp:extent cx="1325880" cy="3031653"/>
-            <wp:effectExtent l="0" t="0" r="7620" b="0"/>
-            <wp:docPr id="8" name="Imagen 8" descr="C:\Users\silvi\AppData\Local\Temp\{D499AD47-9DBB-4A10-AC3E-4A26592B8A18}.tmp"/>
-            <wp:cNvGraphicFramePr>
-              <a:graphicFrameLocks xmlns:a="http://schemas.openxmlformats.org/drawingml/2006/main" noChangeAspect="1"/>
-            </wp:cNvGraphicFramePr>
-            <a:graphic xmlns:a="http://schemas.openxmlformats.org/drawingml/2006/main">
-              <a:graphicData uri="http://schemas.openxmlformats.org/drawingml/2006/picture">
-                <pic:pic xmlns:pic="http://schemas.openxmlformats.org/drawingml/2006/picture">
-                  <pic:nvPicPr>
-                    <pic:cNvPr id="0" name="Picture 17" descr="C:\Users\silvi\AppData\Local\Temp\{D499AD47-9DBB-4A10-AC3E-4A26592B8A18}.tmp"/>
-                    <pic:cNvPicPr>
-                      <a:picLocks noChangeAspect="1" noChangeArrowheads="1"/>
-                    </pic:cNvPicPr>
-                  </pic:nvPicPr>
-                  <pic:blipFill>
-                    <a:blip r:embed="rId17">
-                      <a:extLst>
-                        <a:ext uri="{28A0092B-C50C-407E-A947-70E740481C1C}">
-                          <a14:useLocalDpi xmlns:a14="http://schemas.microsoft.com/office/drawing/2010/main" val="0"/>
-                        </a:ext>
-                      </a:extLst>
-                    </a:blip>
-                    <a:srcRect/>
-                    <a:stretch>
-                      <a:fillRect/>
-                    </a:stretch>
-                  </pic:blipFill>
-                  <pic:spPr bwMode="auto">
-                    <a:xfrm>
-                      <a:off x="0" y="0"/>
-                      <a:ext cx="1325880" cy="3031653"/>
-                    </a:xfrm>
-                    <a:prstGeom prst="rect">
-                      <a:avLst/>
-                    </a:prstGeom>
-                    <a:noFill/>
-                    <a:ln>
-                      <a:noFill/>
-                    </a:ln>
-                  </pic:spPr>
-                </pic:pic>
-              </a:graphicData>
-            </a:graphic>
-          </wp:inline>
-        </w:drawing>
-      </w:r>
-    </w:p>
-    <w:p>
-      <w:pPr>
-        <w:pStyle w:val="NormalWeb"/>
-        <w:spacing w:line="360" w:lineRule="auto"/>
-        <w:ind w:firstLine="708"/>
-        <w:jc w:val="both"/>
-      </w:pPr>
-      <w:r>
-        <w:t>Al añadir solución a los problemas menores alcanzamos la</w:t>
-      </w:r>
-      <w:r>
-        <w:t xml:space="preserve"> puntuación máxima de seguridad:</w:t>
-      </w:r>
     </w:p>
     <w:p>
       <w:pPr>
@@ -2802,59 +3215,27 @@
         <w:spacing w:line="360" w:lineRule="auto"/>
         <w:jc w:val="both"/>
       </w:pPr>
-      <w:r>
-        <w:rPr>
-          <w:noProof/>
-        </w:rPr>
-        <w:drawing>
-          <wp:inline distT="0" distB="0" distL="0" distR="0" wp14:anchorId="5ED6316C" wp14:editId="5B660A39">
-            <wp:extent cx="1378575" cy="3152140"/>
-            <wp:effectExtent l="0" t="0" r="0" b="0"/>
-            <wp:docPr id="9" name="Imagen 9" descr="C:\Users\silvi\AppData\Local\Temp\{72DFA150-5096-412B-A111-6FBA807C6553}.tmp"/>
-            <wp:cNvGraphicFramePr>
-              <a:graphicFrameLocks xmlns:a="http://schemas.openxmlformats.org/drawingml/2006/main" noChangeAspect="1"/>
-            </wp:cNvGraphicFramePr>
-            <a:graphic xmlns:a="http://schemas.openxmlformats.org/drawingml/2006/main">
-              <a:graphicData uri="http://schemas.openxmlformats.org/drawingml/2006/picture">
-                <pic:pic xmlns:pic="http://schemas.openxmlformats.org/drawingml/2006/picture">
-                  <pic:nvPicPr>
-                    <pic:cNvPr id="0" name="Picture 19" descr="C:\Users\silvi\AppData\Local\Temp\{72DFA150-5096-412B-A111-6FBA807C6553}.tmp"/>
-                    <pic:cNvPicPr>
-                      <a:picLocks noChangeAspect="1" noChangeArrowheads="1"/>
-                    </pic:cNvPicPr>
-                  </pic:nvPicPr>
-                  <pic:blipFill>
-                    <a:blip r:embed="rId18">
-                      <a:extLst>
-                        <a:ext uri="{28A0092B-C50C-407E-A947-70E740481C1C}">
-                          <a14:useLocalDpi xmlns:a14="http://schemas.microsoft.com/office/drawing/2010/main" val="0"/>
-                        </a:ext>
-                      </a:extLst>
-                    </a:blip>
-                    <a:srcRect/>
-                    <a:stretch>
-                      <a:fillRect/>
-                    </a:stretch>
-                  </pic:blipFill>
-                  <pic:spPr bwMode="auto">
-                    <a:xfrm>
-                      <a:off x="0" y="0"/>
-                      <a:ext cx="1397912" cy="3196354"/>
-                    </a:xfrm>
-                    <a:prstGeom prst="rect">
-                      <a:avLst/>
-                    </a:prstGeom>
-                    <a:noFill/>
-                    <a:ln>
-                      <a:noFill/>
-                    </a:ln>
-                  </pic:spPr>
-                </pic:pic>
-              </a:graphicData>
-            </a:graphic>
-          </wp:inline>
-        </w:drawing>
-      </w:r>
+    </w:p>
+    <w:p>
+      <w:pPr>
+        <w:pStyle w:val="NormalWeb"/>
+        <w:spacing w:line="360" w:lineRule="auto"/>
+        <w:jc w:val="both"/>
+      </w:pPr>
+    </w:p>
+    <w:p>
+      <w:pPr>
+        <w:pStyle w:val="NormalWeb"/>
+        <w:spacing w:line="360" w:lineRule="auto"/>
+        <w:jc w:val="both"/>
+      </w:pPr>
+    </w:p>
+    <w:p>
+      <w:pPr>
+        <w:pStyle w:val="NormalWeb"/>
+        <w:spacing w:line="360" w:lineRule="auto"/>
+        <w:jc w:val="both"/>
+      </w:pPr>
     </w:p>
     <w:p>
       <w:pPr>
@@ -2899,7 +3280,7 @@
     <w:p>
       <w:pPr>
         <w:spacing w:line="360" w:lineRule="auto"/>
-        <w:ind w:left="0" w:firstLine="0"/>
+        <w:ind w:left="0" w:firstLine="360"/>
       </w:pPr>
       <w:r>
         <w:t xml:space="preserve">Para realizar la auditoría de seguridad, hemos descargado DVWA desde su página oficial y la hemos instalado localmente. Junto con OWASP ZAP, que actúa como proxy para interceptar el tráfico web, hemos analizado la aplicación en busca de vulnerabilidades comunes como inyección SQL y XSS. El objetivo principal era capturar peticiones HTTP, modificarlas para probar diferentes ataques y usar el </w:t>
@@ -2911,6 +3292,49 @@
       <w:proofErr w:type="spellEnd"/>
       <w:r>
         <w:t xml:space="preserve"> para automatizar pruebas de seguridad.</w:t>
+      </w:r>
+    </w:p>
+    <w:p>
+      <w:pPr>
+        <w:spacing w:line="360" w:lineRule="auto"/>
+        <w:ind w:left="0" w:firstLine="708"/>
+      </w:pPr>
+      <w:r>
+        <w:t>Primero descargamos DVWA y la descomprimimos. Luego iniciamos el servidor PHP local con el siguiente comando:</w:t>
+      </w:r>
+      <w:r>
+        <w:t xml:space="preserve"> </w:t>
+      </w:r>
+      <w:r>
+        <w:t>cd ~/Descargas/DVWA-master</w:t>
+      </w:r>
+      <w:r>
+        <w:t xml:space="preserve">  </w:t>
+      </w:r>
+      <w:r>
+        <w:t xml:space="preserve">después </w:t>
+      </w:r>
+      <w:proofErr w:type="spellStart"/>
+      <w:r>
+        <w:t>php</w:t>
+      </w:r>
+      <w:proofErr w:type="spellEnd"/>
+      <w:r>
+        <w:t xml:space="preserve"> -S </w:t>
+      </w:r>
+      <w:r>
+        <w:t>localhost</w:t>
+      </w:r>
+      <w:proofErr w:type="gramStart"/>
+      <w:r>
+        <w:t>:8000</w:t>
+      </w:r>
+      <w:proofErr w:type="gramEnd"/>
+      <w:r>
+        <w:t>.</w:t>
+      </w:r>
+      <w:r>
+        <w:t xml:space="preserve"> </w:t>
       </w:r>
     </w:p>
     <w:p>
@@ -2919,47 +3343,61 @@
         <w:ind w:left="0" w:firstLine="0"/>
       </w:pPr>
       <w:r>
-        <w:t>Primero descargamos DVWA y la descomprimimos. Luego iniciamos el servidor PHP local con el siguiente comando:</w:t>
-      </w:r>
-      <w:r>
+        <w:rPr>
+          <w:rFonts w:ascii="Segoe UI" w:hAnsi="Segoe UI" w:cs="Segoe UI"/>
+          <w:spacing w:val="1"/>
+        </w:rPr>
         <w:t xml:space="preserve"> </w:t>
       </w:r>
       <w:r>
-        <w:t>cd ~/Descargas/DVWA-</w:t>
-      </w:r>
-      <w:proofErr w:type="gramStart"/>
-      <w:r>
-        <w:t>master</w:t>
-      </w:r>
-      <w:r>
-        <w:t xml:space="preserve">  </w:t>
-      </w:r>
-      <w:r>
-        <w:t>después</w:t>
-      </w:r>
-      <w:proofErr w:type="gramEnd"/>
-      <w:r>
-        <w:t xml:space="preserve"> </w:t>
-      </w:r>
-      <w:proofErr w:type="spellStart"/>
-      <w:r>
-        <w:t>php</w:t>
-      </w:r>
-      <w:proofErr w:type="spellEnd"/>
-      <w:r>
-        <w:t xml:space="preserve"> -S </w:t>
+        <w:rPr>
+          <w:rFonts w:ascii="Segoe UI" w:hAnsi="Segoe UI" w:cs="Segoe UI"/>
+          <w:spacing w:val="1"/>
+        </w:rPr>
+        <w:tab/>
+      </w:r>
+      <w:r>
+        <w:t>Una vez que DVWA estaba ejecutándose, configuramos Firefox para usar OWASP ZAP como proxy. Para ello, accedimos a la configuración de red del navegador e introdujimos la dirección </w:t>
       </w:r>
       <w:r>
         <w:t>localhost</w:t>
       </w:r>
       <w:r>
-        <w:t>:8000</w:t>
-      </w:r>
-      <w:r>
-        <w:t>.</w:t>
-      </w:r>
-      <w:r>
-        <w:t xml:space="preserve"> </w:t>
+        <w:t xml:space="preserve"> con puerto 8081. También importamos el certificado </w:t>
+      </w:r>
+      <w:r>
+        <w:lastRenderedPageBreak/>
+        <w:t>raíz de ZAP en Firefox para que pudiera interceptar correctamente el tráfico HTTPS. Después accedimos a http://</w:t>
+      </w:r>
+      <w:r>
+        <w:t>localhost</w:t>
+      </w:r>
+      <w:r>
+        <w:t xml:space="preserve">:8000, nos </w:t>
+      </w:r>
+      <w:proofErr w:type="spellStart"/>
+      <w:r>
+        <w:t>logueamos</w:t>
+      </w:r>
+      <w:proofErr w:type="spellEnd"/>
+      <w:r>
+        <w:t xml:space="preserve"> con las credenciales por defecto (</w:t>
+      </w:r>
+      <w:proofErr w:type="spellStart"/>
+      <w:r>
+        <w:t>admin</w:t>
+      </w:r>
+      <w:proofErr w:type="spellEnd"/>
+      <w:r>
+        <w:t>/</w:t>
+      </w:r>
+      <w:proofErr w:type="spellStart"/>
+      <w:r>
+        <w:t>password</w:t>
+      </w:r>
+      <w:proofErr w:type="spellEnd"/>
+      <w:r>
+        <w:t>) y cambiamos el nivel de seguridad de DVWA a "Low" para que las vulnerabilidades fueran más visibles.</w:t>
       </w:r>
     </w:p>
     <w:p>
@@ -2969,61 +3407,8 @@
       </w:pPr>
       <w:r>
         <w:rPr>
-          <w:rFonts w:ascii="Segoe UI" w:hAnsi="Segoe UI" w:cs="Segoe UI"/>
-          <w:spacing w:val="1"/>
-        </w:rPr>
-        <w:t xml:space="preserve"> </w:t>
-      </w:r>
-      <w:r>
-        <w:t>Una vez que DVWA estaba ejecutándose, configuramos Firefox para usar OWASP ZAP como proxy. Para ello, accedimos a la configuración de red del navegador e introdujimos la dirección </w:t>
-      </w:r>
-      <w:r>
-        <w:t>localhost</w:t>
-      </w:r>
-      <w:r>
-        <w:t> con puerto 8081. También importamos el certificado raíz de ZAP en Firefox para que pudiera interceptar correctamente el tráfico HTTPS. Después accedimos a http://</w:t>
-      </w:r>
-      <w:r>
-        <w:t>localhost</w:t>
-      </w:r>
-      <w:r>
-        <w:t xml:space="preserve">:8000, nos </w:t>
-      </w:r>
-      <w:proofErr w:type="spellStart"/>
-      <w:r>
-        <w:t>logueamos</w:t>
-      </w:r>
-      <w:proofErr w:type="spellEnd"/>
-      <w:r>
-        <w:t xml:space="preserve"> con las credenciales por defecto (</w:t>
-      </w:r>
-      <w:proofErr w:type="spellStart"/>
-      <w:r>
-        <w:t>admin</w:t>
-      </w:r>
-      <w:proofErr w:type="spellEnd"/>
-      <w:r>
-        <w:t>/</w:t>
-      </w:r>
-      <w:proofErr w:type="spellStart"/>
-      <w:proofErr w:type="gramStart"/>
-      <w:r>
-        <w:t>password</w:t>
-      </w:r>
-      <w:proofErr w:type="spellEnd"/>
-      <w:proofErr w:type="gramEnd"/>
-      <w:r>
-        <w:t>) y cambiamos el nivel de seguridad de DVWA a "Low" para que las vulnerabilidades fueran más visibles.</w:t>
-      </w:r>
-    </w:p>
-    <w:p>
-      <w:pPr>
-        <w:spacing w:line="360" w:lineRule="auto"/>
-        <w:ind w:left="0" w:firstLine="0"/>
-      </w:pPr>
-      <w:r>
-        <w:rPr>
           <w:noProof/>
+          <w:lang w:bidi="ar-SA"/>
           <w14:ligatures w14:val="none"/>
         </w:rPr>
         <w:drawing>
@@ -3072,7 +3457,7 @@
     <w:p>
       <w:pPr>
         <w:spacing w:line="360" w:lineRule="auto"/>
-        <w:ind w:left="0" w:firstLine="0"/>
+        <w:ind w:left="0" w:firstLine="708"/>
       </w:pPr>
       <w:r>
         <w:t xml:space="preserve">Una vez dentro de DVWA, comenzamos a navegar por la aplicación y realizamos un </w:t>
@@ -3130,22 +3515,18 @@
         <w:t>, </w:t>
       </w:r>
       <w:proofErr w:type="spellStart"/>
-      <w:proofErr w:type="gramStart"/>
       <w:r>
         <w:t>password</w:t>
       </w:r>
       <w:proofErr w:type="spellEnd"/>
-      <w:proofErr w:type="gramEnd"/>
       <w:r>
         <w:t>=</w:t>
       </w:r>
       <w:proofErr w:type="spellStart"/>
-      <w:proofErr w:type="gramStart"/>
       <w:r>
         <w:t>password</w:t>
       </w:r>
       <w:proofErr w:type="spellEnd"/>
-      <w:proofErr w:type="gramEnd"/>
       <w:r>
         <w:t> y un token de sesión. Con botón derecho sobre esa petición seleccionamos "Open/</w:t>
       </w:r>
@@ -3182,13 +3563,13 @@
       <w:r>
         <w:rPr>
           <w:noProof/>
+          <w:lang w:bidi="ar-SA"/>
           <w14:ligatures w14:val="none"/>
         </w:rPr>
-        <w:lastRenderedPageBreak/>
         <w:drawing>
-          <wp:inline distT="0" distB="0" distL="0" distR="0" wp14:anchorId="0D58D557" wp14:editId="0D60AB48">
-            <wp:extent cx="5212080" cy="2503074"/>
-            <wp:effectExtent l="0" t="0" r="7620" b="0"/>
+          <wp:inline distT="0" distB="0" distL="0" distR="0" wp14:anchorId="0D58D557" wp14:editId="24A53831">
+            <wp:extent cx="4206240" cy="2020026"/>
+            <wp:effectExtent l="0" t="0" r="3810" b="0"/>
             <wp:docPr id="1991319216" name="Imagen 3"/>
             <wp:cNvGraphicFramePr>
               <a:graphicFrameLocks xmlns:a="http://schemas.openxmlformats.org/drawingml/2006/main" noChangeAspect="1"/>
@@ -3215,7 +3596,7 @@
                   <pic:spPr>
                     <a:xfrm>
                       <a:off x="0" y="0"/>
-                      <a:ext cx="5255442" cy="2523898"/>
+                      <a:ext cx="4279815" cy="2055360"/>
                     </a:xfrm>
                     <a:prstGeom prst="rect">
                       <a:avLst/>
@@ -3230,12 +3611,13 @@
       <w:r>
         <w:rPr>
           <w:noProof/>
+          <w:lang w:bidi="ar-SA"/>
           <w14:ligatures w14:val="none"/>
         </w:rPr>
         <w:drawing>
-          <wp:inline distT="0" distB="0" distL="0" distR="0" wp14:anchorId="634A5F94" wp14:editId="3E027075">
-            <wp:extent cx="5082540" cy="1919188"/>
-            <wp:effectExtent l="0" t="0" r="3810" b="5080"/>
+          <wp:inline distT="0" distB="0" distL="0" distR="0" wp14:anchorId="634A5F94" wp14:editId="518AA1A0">
+            <wp:extent cx="4229100" cy="1596926"/>
+            <wp:effectExtent l="0" t="0" r="0" b="3810"/>
             <wp:docPr id="1514031519" name="Imagen 4" descr="Interfaz de usuario gráfica, Texto, Correo electrónico&#10;&#10;El contenido generado por IA puede ser incorrecto."/>
             <wp:cNvGraphicFramePr>
               <a:graphicFrameLocks xmlns:a="http://schemas.openxmlformats.org/drawingml/2006/main" noChangeAspect="1"/>
@@ -3262,7 +3644,7 @@
                   <pic:spPr>
                     <a:xfrm>
                       <a:off x="0" y="0"/>
-                      <a:ext cx="5176652" cy="1954725"/>
+                      <a:ext cx="4345822" cy="1641001"/>
                     </a:xfrm>
                     <a:prstGeom prst="rect">
                       <a:avLst/>
@@ -3279,6 +3661,20 @@
       <w:pPr>
         <w:spacing w:line="360" w:lineRule="auto"/>
         <w:ind w:left="0" w:firstLine="0"/>
+      </w:pPr>
+    </w:p>
+    <w:p>
+      <w:pPr>
+        <w:spacing w:line="360" w:lineRule="auto"/>
+        <w:ind w:left="0" w:firstLine="0"/>
+      </w:pPr>
+      <w:bookmarkStart w:id="13" w:name="_GoBack"/>
+      <w:bookmarkEnd w:id="13"/>
+    </w:p>
+    <w:p>
+      <w:pPr>
+        <w:spacing w:line="360" w:lineRule="auto"/>
+        <w:ind w:left="0" w:firstLine="0"/>
         <w:rPr>
           <w:b/>
           <w:bCs/>
@@ -3289,7 +3685,8 @@
           <w:b/>
           <w:bCs/>
         </w:rPr>
-        <w:t>Ataque Man-in-</w:t>
+        <w:lastRenderedPageBreak/>
+        <w:t xml:space="preserve">Ataque </w:t>
       </w:r>
       <w:proofErr w:type="spellStart"/>
       <w:r>
@@ -3297,7 +3694,7 @@
           <w:b/>
           <w:bCs/>
         </w:rPr>
-        <w:t>the</w:t>
+        <w:t>Man</w:t>
       </w:r>
       <w:proofErr w:type="spellEnd"/>
       <w:r>
@@ -3305,7 +3702,7 @@
           <w:b/>
           <w:bCs/>
         </w:rPr>
-        <w:t>-</w:t>
+        <w:t>-in-</w:t>
       </w:r>
       <w:proofErr w:type="spellStart"/>
       <w:r>
@@ -3313,7 +3710,7 @@
           <w:b/>
           <w:bCs/>
         </w:rPr>
-        <w:t>Middle</w:t>
+        <w:t>the</w:t>
       </w:r>
       <w:proofErr w:type="spellEnd"/>
       <w:r>
@@ -3321,7 +3718,196 @@
           <w:b/>
           <w:bCs/>
         </w:rPr>
+        <w:t>-</w:t>
+      </w:r>
+      <w:proofErr w:type="spellStart"/>
+      <w:r>
+        <w:rPr>
+          <w:b/>
+          <w:bCs/>
+        </w:rPr>
+        <w:t>Middle</w:t>
+      </w:r>
+      <w:proofErr w:type="spellEnd"/>
+      <w:r>
+        <w:rPr>
+          <w:b/>
+          <w:bCs/>
+        </w:rPr>
         <w:t xml:space="preserve"> (Interceptación y Modificación de Peticiones)</w:t>
+      </w:r>
+    </w:p>
+    <w:p>
+      <w:pPr>
+        <w:spacing w:line="360" w:lineRule="auto"/>
+        <w:ind w:left="0" w:firstLine="708"/>
+      </w:pPr>
+      <w:r>
+        <w:t>Para modificar las peticiones en tiempo real, primero activamos el modo de interceptación de ZAP. En la barra de herramientas de ZAP, activamos el botón verde de "</w:t>
+      </w:r>
+      <w:proofErr w:type="spellStart"/>
+      <w:r>
+        <w:t>Breakpoint</w:t>
+      </w:r>
+      <w:proofErr w:type="spellEnd"/>
+      <w:r>
+        <w:t>" (o "Break") que permite pausar las peticiones antes de enviarlas al servidor. Una vez activado, cada petición que intentara salir del navegador quedaría detenida en ZAP para que pudiéramos modificarla.</w:t>
+      </w:r>
+    </w:p>
+    <w:p>
+      <w:pPr>
+        <w:spacing w:line="360" w:lineRule="auto"/>
+        <w:ind w:left="0" w:firstLine="708"/>
+      </w:pPr>
+      <w:r>
+        <w:t xml:space="preserve">Volvimos al navegador y rellenamos el formulario de </w:t>
+      </w:r>
+      <w:proofErr w:type="spellStart"/>
+      <w:r>
+        <w:t>login</w:t>
+      </w:r>
+      <w:proofErr w:type="spellEnd"/>
+      <w:r>
+        <w:t xml:space="preserve"> de DVWA con las credenciales (</w:t>
+      </w:r>
+      <w:proofErr w:type="spellStart"/>
+      <w:r>
+        <w:t>admin</w:t>
+      </w:r>
+      <w:proofErr w:type="spellEnd"/>
+      <w:r>
+        <w:t>/</w:t>
+      </w:r>
+      <w:proofErr w:type="spellStart"/>
+      <w:r>
+        <w:t>password</w:t>
+      </w:r>
+      <w:proofErr w:type="spellEnd"/>
+      <w:r>
+        <w:t xml:space="preserve">). Al pulsar el botón de </w:t>
+      </w:r>
+      <w:proofErr w:type="spellStart"/>
+      <w:r>
+        <w:t>Login</w:t>
+      </w:r>
+      <w:proofErr w:type="spellEnd"/>
+      <w:r>
+        <w:t>, la petición quedó interceptada automáticamente en ZAP, mostrándose en la ventana de "Break". Ahí pudimos ver toda la petición POST con sus parámetros en texto plano. Modificamos manualmente el</w:t>
+      </w:r>
+      <w:r>
+        <w:t xml:space="preserve"> campo </w:t>
+      </w:r>
+      <w:proofErr w:type="spellStart"/>
+      <w:proofErr w:type="gramStart"/>
+      <w:r>
+        <w:t>password</w:t>
+      </w:r>
+      <w:proofErr w:type="spellEnd"/>
+      <w:r>
+        <w:t xml:space="preserve"> ,cambiándolo</w:t>
+      </w:r>
+      <w:proofErr w:type="gramEnd"/>
+      <w:r>
+        <w:t xml:space="preserve"> a grupo2</w:t>
+      </w:r>
+      <w:r>
+        <w:t>.</w:t>
+      </w:r>
+      <w:r>
+        <w:rPr>
+          <w:rFonts w:ascii="Segoe UI" w:hAnsi="Segoe UI" w:cs="Segoe UI"/>
+          <w:spacing w:val="1"/>
+        </w:rPr>
+        <w:t xml:space="preserve"> </w:t>
+      </w:r>
+      <w:r>
+        <w:t>Después de realizar el cambio, hicimos clic en el botón "Forward" (Continuar) para enviar la petición modificada al servidor. El resultado fue una respuesta con código HTTP 302 y mensaje "</w:t>
+      </w:r>
+      <w:proofErr w:type="spellStart"/>
+      <w:r>
+        <w:t>Login</w:t>
+      </w:r>
+      <w:proofErr w:type="spellEnd"/>
+      <w:r>
+        <w:t xml:space="preserve"> </w:t>
+      </w:r>
+      <w:proofErr w:type="spellStart"/>
+      <w:r>
+        <w:t>failed</w:t>
+      </w:r>
+      <w:proofErr w:type="spellEnd"/>
+      <w:r>
+        <w:t xml:space="preserve">", sin ningún cambio respecto a una petición normal con credenciales </w:t>
+      </w:r>
+      <w:proofErr w:type="spellStart"/>
+      <w:r>
+        <w:t>incorrectas.</w:t>
+      </w:r>
+      <w:r>
+        <w:t>Probamos</w:t>
+      </w:r>
+      <w:proofErr w:type="spellEnd"/>
+      <w:r>
+        <w:t xml:space="preserve"> varios </w:t>
+      </w:r>
+      <w:proofErr w:type="spellStart"/>
+      <w:r>
+        <w:t>payloads</w:t>
+      </w:r>
+      <w:proofErr w:type="spellEnd"/>
+      <w:r>
+        <w:t xml:space="preserve"> más, co</w:t>
+      </w:r>
+      <w:r>
+        <w:t>n</w:t>
+      </w:r>
+      <w:r>
+        <w:t> </w:t>
+      </w:r>
+      <w:proofErr w:type="spellStart"/>
+      <w:r>
+        <w:t>u</w:t>
+      </w:r>
+      <w:r>
+        <w:t>sername</w:t>
+      </w:r>
+      <w:proofErr w:type="spellEnd"/>
+      <w:r>
+        <w:t> por</w:t>
+      </w:r>
+      <w:r>
+        <w:t xml:space="preserve"> </w:t>
+      </w:r>
+      <w:r>
+        <w:t> </w:t>
+      </w:r>
+      <w:proofErr w:type="spellStart"/>
+      <w:r>
+        <w:t>admin</w:t>
+      </w:r>
+      <w:proofErr w:type="spellEnd"/>
+      <w:r>
+        <w:t xml:space="preserve">'  </w:t>
+      </w:r>
+      <w:r>
+        <w:t xml:space="preserve">o </w:t>
+      </w:r>
+      <w:r>
+        <w:t>'1'='1</w:t>
+      </w:r>
+      <w:r>
+        <w:t xml:space="preserve"> </w:t>
+      </w:r>
+      <w:r>
+        <w:t xml:space="preserve">y otros, pero los resultados fueron idénticos. Todos recibieron respuestas uniformes con código 302 y cuerpo vacío (0 bytes), lo que indicaba que aunque introducíamos </w:t>
+      </w:r>
+      <w:proofErr w:type="spellStart"/>
+      <w:r>
+        <w:t>payloads</w:t>
+      </w:r>
+      <w:proofErr w:type="spellEnd"/>
+      <w:r>
+        <w:t xml:space="preserve"> maliciosos, el servidor no mostraba cambios de comportamiento.</w:t>
       </w:r>
     </w:p>
     <w:p>
@@ -3330,211 +3916,15 @@
         <w:ind w:left="0" w:firstLine="0"/>
       </w:pPr>
       <w:r>
-        <w:t>Para modificar las peticiones en tiempo real, primero activamos el modo de interceptación de ZAP. En la barra de herramientas de ZAP, activamos el botón verde de "</w:t>
-      </w:r>
-      <w:proofErr w:type="spellStart"/>
-      <w:r>
-        <w:t>Breakpoint</w:t>
-      </w:r>
-      <w:proofErr w:type="spellEnd"/>
-      <w:r>
-        <w:t>" (o "Break") que permite pausar las peticiones antes de enviarlas al servidor. Una vez activado, cada petición que intentara salir del navegador quedaría detenida en ZAP para que pudiéramos modificarla.</w:t>
-      </w:r>
-    </w:p>
-    <w:p>
-      <w:pPr>
-        <w:spacing w:line="360" w:lineRule="auto"/>
-        <w:ind w:left="0" w:firstLine="0"/>
-      </w:pPr>
-      <w:r>
-        <w:t xml:space="preserve">Volvimos al navegador y rellenamos el formulario de </w:t>
-      </w:r>
-      <w:proofErr w:type="spellStart"/>
-      <w:r>
-        <w:t>login</w:t>
-      </w:r>
-      <w:proofErr w:type="spellEnd"/>
-      <w:r>
-        <w:t xml:space="preserve"> de DVWA con las credenciales (</w:t>
-      </w:r>
-      <w:proofErr w:type="spellStart"/>
-      <w:r>
-        <w:t>admin</w:t>
-      </w:r>
-      <w:proofErr w:type="spellEnd"/>
-      <w:r>
-        <w:t>/</w:t>
-      </w:r>
-      <w:proofErr w:type="spellStart"/>
-      <w:proofErr w:type="gramStart"/>
-      <w:r>
-        <w:t>password</w:t>
-      </w:r>
-      <w:proofErr w:type="spellEnd"/>
-      <w:proofErr w:type="gramEnd"/>
-      <w:r>
-        <w:t xml:space="preserve">). Al pulsar el botón de </w:t>
-      </w:r>
-      <w:proofErr w:type="spellStart"/>
-      <w:r>
-        <w:t>Login</w:t>
-      </w:r>
-      <w:proofErr w:type="spellEnd"/>
-      <w:r>
-        <w:t>, la petición quedó interceptada automáticamente en ZAP, mostrándose en la ventana de "Break". Ahí pudimos ver toda la petición POST con sus parámetros en texto plano. Modificamos manualmente el</w:t>
-      </w:r>
-      <w:r>
-        <w:t xml:space="preserve"> campo </w:t>
-      </w:r>
-      <w:proofErr w:type="spellStart"/>
-      <w:proofErr w:type="gramStart"/>
-      <w:r>
-        <w:t>password</w:t>
-      </w:r>
-      <w:proofErr w:type="spellEnd"/>
-      <w:r>
-        <w:t xml:space="preserve"> ,cambiándolo</w:t>
-      </w:r>
-      <w:proofErr w:type="gramEnd"/>
-      <w:r>
-        <w:t xml:space="preserve"> a grupo2</w:t>
-      </w:r>
-      <w:r>
-        <w:t>.</w:t>
-      </w:r>
-      <w:r>
-        <w:rPr>
-          <w:rFonts w:ascii="Segoe UI" w:hAnsi="Segoe UI" w:cs="Segoe UI"/>
-          <w:spacing w:val="1"/>
-        </w:rPr>
-        <w:t xml:space="preserve"> </w:t>
-      </w:r>
-      <w:r>
-        <w:t>Después de realizar el cambio, hicimos clic en el botón "Forward" (Continuar) para enviar la petición modificada al servidor. El resultado fue una respuesta con código HTTP 302 y mensaje "</w:t>
-      </w:r>
-      <w:proofErr w:type="spellStart"/>
-      <w:r>
-        <w:t>Login</w:t>
-      </w:r>
-      <w:proofErr w:type="spellEnd"/>
-      <w:r>
-        <w:t xml:space="preserve"> </w:t>
-      </w:r>
-      <w:proofErr w:type="spellStart"/>
-      <w:r>
-        <w:t>failed</w:t>
-      </w:r>
-      <w:proofErr w:type="spellEnd"/>
-      <w:r>
-        <w:t xml:space="preserve">", sin ningún cambio respecto a una petición normal con credenciales </w:t>
-      </w:r>
-      <w:proofErr w:type="spellStart"/>
-      <w:proofErr w:type="gramStart"/>
-      <w:r>
-        <w:t>incorrectas.</w:t>
-      </w:r>
-      <w:r>
-        <w:t>Probamos</w:t>
-      </w:r>
-      <w:proofErr w:type="spellEnd"/>
-      <w:proofErr w:type="gramEnd"/>
-      <w:r>
-        <w:t xml:space="preserve"> varios </w:t>
-      </w:r>
-      <w:proofErr w:type="spellStart"/>
-      <w:r>
-        <w:t>payloads</w:t>
-      </w:r>
-      <w:proofErr w:type="spellEnd"/>
-      <w:r>
-        <w:t xml:space="preserve"> más, co</w:t>
-      </w:r>
-      <w:r>
-        <w:t>n</w:t>
-      </w:r>
-      <w:r>
-        <w:t> </w:t>
-      </w:r>
-      <w:proofErr w:type="spellStart"/>
-      <w:r>
-        <w:t>u</w:t>
-      </w:r>
-      <w:r>
-        <w:t>sername</w:t>
-      </w:r>
-      <w:proofErr w:type="spellEnd"/>
-      <w:r>
-        <w:t> </w:t>
-      </w:r>
-      <w:proofErr w:type="gramStart"/>
-      <w:r>
-        <w:t>por</w:t>
-      </w:r>
-      <w:r>
-        <w:t xml:space="preserve"> </w:t>
-      </w:r>
-      <w:r>
-        <w:t> </w:t>
-      </w:r>
-      <w:proofErr w:type="spellStart"/>
-      <w:r>
-        <w:t>admin</w:t>
-      </w:r>
-      <w:proofErr w:type="spellEnd"/>
-      <w:r>
-        <w:t xml:space="preserve">'  </w:t>
-      </w:r>
-      <w:r>
-        <w:t>o</w:t>
-      </w:r>
-      <w:proofErr w:type="gramEnd"/>
-      <w:r>
-        <w:t xml:space="preserve"> </w:t>
-      </w:r>
-      <w:r>
-        <w:t>'1'='1</w:t>
-      </w:r>
-      <w:r>
-        <w:t xml:space="preserve"> </w:t>
-      </w:r>
-      <w:r>
-        <w:t xml:space="preserve">y otros, pero los resultados fueron idénticos. Todos </w:t>
-      </w:r>
-      <w:r>
-        <w:lastRenderedPageBreak/>
-        <w:t xml:space="preserve">recibieron respuestas uniformes con código 302 y cuerpo vacío (0 bytes), lo que indicaba </w:t>
-      </w:r>
-      <w:proofErr w:type="gramStart"/>
-      <w:r>
-        <w:t>que</w:t>
-      </w:r>
-      <w:proofErr w:type="gramEnd"/>
-      <w:r>
-        <w:t xml:space="preserve"> aunque introducíamos </w:t>
-      </w:r>
-      <w:proofErr w:type="spellStart"/>
-      <w:r>
-        <w:t>payloads</w:t>
-      </w:r>
-      <w:proofErr w:type="spellEnd"/>
-      <w:r>
-        <w:t xml:space="preserve"> maliciosos, el servidor no mostraba cambios de comportamiento.</w:t>
-      </w:r>
-    </w:p>
-    <w:p>
-      <w:pPr>
-        <w:spacing w:line="360" w:lineRule="auto"/>
-        <w:ind w:left="0" w:firstLine="0"/>
-      </w:pPr>
-      <w:r>
         <w:rPr>
           <w:noProof/>
+          <w:lang w:bidi="ar-SA"/>
           <w14:ligatures w14:val="none"/>
         </w:rPr>
         <w:drawing>
-          <wp:inline distT="0" distB="0" distL="0" distR="0" wp14:anchorId="332A6C38" wp14:editId="5EE18964">
-            <wp:extent cx="5400040" cy="2593340"/>
-            <wp:effectExtent l="0" t="0" r="0" b="0"/>
+          <wp:inline distT="0" distB="0" distL="0" distR="0" wp14:anchorId="332A6C38" wp14:editId="2A0BB458">
+            <wp:extent cx="3962400" cy="1902921"/>
+            <wp:effectExtent l="0" t="0" r="0" b="2540"/>
             <wp:docPr id="1075677811" name="Imagen 6" descr="Una captura de pantalla de una computadora&#10;&#10;El contenido generado por IA puede ser incorrecto."/>
             <wp:cNvGraphicFramePr>
               <a:graphicFrameLocks xmlns:a="http://schemas.openxmlformats.org/drawingml/2006/main" noChangeAspect="1"/>
@@ -3561,7 +3951,7 @@
                   <pic:spPr>
                     <a:xfrm>
                       <a:off x="0" y="0"/>
-                      <a:ext cx="5400040" cy="2593340"/>
+                      <a:ext cx="3990041" cy="1916195"/>
                     </a:xfrm>
                     <a:prstGeom prst="rect">
                       <a:avLst/>
@@ -3582,11 +3972,13 @@
       <w:r>
         <w:rPr>
           <w:noProof/>
+          <w:lang w:bidi="ar-SA"/>
           <w14:ligatures w14:val="none"/>
         </w:rPr>
+        <w:lastRenderedPageBreak/>
         <w:drawing>
-          <wp:inline distT="0" distB="0" distL="0" distR="0" wp14:anchorId="401F6F5B" wp14:editId="091AA967">
-            <wp:extent cx="5400040" cy="2593340"/>
+          <wp:inline distT="0" distB="0" distL="0" distR="0" wp14:anchorId="401F6F5B" wp14:editId="785FCAE0">
+            <wp:extent cx="3981972" cy="1912320"/>
             <wp:effectExtent l="0" t="0" r="0" b="0"/>
             <wp:docPr id="1790437177" name="Imagen 5"/>
             <wp:cNvGraphicFramePr>
@@ -3614,7 +4006,7 @@
                   <pic:spPr>
                     <a:xfrm>
                       <a:off x="0" y="0"/>
-                      <a:ext cx="5400040" cy="2593340"/>
+                      <a:ext cx="4025233" cy="1933096"/>
                     </a:xfrm>
                     <a:prstGeom prst="rect">
                       <a:avLst/>
@@ -3635,12 +4027,13 @@
       <w:r>
         <w:rPr>
           <w:noProof/>
+          <w:lang w:bidi="ar-SA"/>
           <w14:ligatures w14:val="none"/>
         </w:rPr>
         <w:drawing>
-          <wp:inline distT="0" distB="0" distL="0" distR="0" wp14:anchorId="259BBEAD" wp14:editId="574B1355">
-            <wp:extent cx="3416300" cy="1640660"/>
-            <wp:effectExtent l="0" t="0" r="0" b="0"/>
+          <wp:inline distT="0" distB="0" distL="0" distR="0" wp14:anchorId="259BBEAD" wp14:editId="659784DB">
+            <wp:extent cx="3992880" cy="1917560"/>
+            <wp:effectExtent l="0" t="0" r="7620" b="6985"/>
             <wp:docPr id="107480686" name="Imagen 7" descr="Una captura de pantalla de una computadora&#10;&#10;El contenido generado por IA puede ser incorrecto."/>
             <wp:cNvGraphicFramePr>
               <a:graphicFrameLocks xmlns:a="http://schemas.openxmlformats.org/drawingml/2006/main" noChangeAspect="1"/>
@@ -3667,7 +4060,7 @@
                   <pic:spPr>
                     <a:xfrm>
                       <a:off x="0" y="0"/>
-                      <a:ext cx="3426612" cy="1645612"/>
+                      <a:ext cx="4061086" cy="1950315"/>
                     </a:xfrm>
                     <a:prstGeom prst="rect">
                       <a:avLst/>
@@ -3684,18 +4077,6 @@
       <w:pPr>
         <w:spacing w:line="360" w:lineRule="auto"/>
         <w:ind w:left="0" w:firstLine="0"/>
-      </w:pPr>
-    </w:p>
-    <w:p>
-      <w:pPr>
-        <w:spacing w:line="360" w:lineRule="auto"/>
-        <w:ind w:left="0" w:firstLine="0"/>
-      </w:pPr>
-    </w:p>
-    <w:p>
-      <w:pPr>
-        <w:spacing w:line="360" w:lineRule="auto"/>
-        <w:ind w:left="0" w:firstLine="0"/>
         <w:rPr>
           <w:b/>
           <w:bCs/>
@@ -3709,7 +4090,6 @@
           <w:bCs/>
           <w:u w:val="single"/>
         </w:rPr>
-        <w:lastRenderedPageBreak/>
         <w:t>Fuzzing</w:t>
       </w:r>
       <w:proofErr w:type="spellEnd"/>
@@ -3725,7 +4105,7 @@
     <w:p>
       <w:pPr>
         <w:spacing w:line="360" w:lineRule="auto"/>
-        <w:ind w:left="0" w:firstLine="0"/>
+        <w:ind w:left="0" w:firstLine="708"/>
       </w:pPr>
       <w:r>
         <w:t xml:space="preserve">Para automatizar las pruebas, usamos la herramienta </w:t>
@@ -3785,6 +4165,147 @@
       <w:proofErr w:type="spellEnd"/>
       <w:r>
         <w:t>.</w:t>
+      </w:r>
+    </w:p>
+    <w:p>
+      <w:pPr>
+        <w:spacing w:line="360" w:lineRule="auto"/>
+        <w:ind w:left="0" w:firstLine="708"/>
+      </w:pPr>
+      <w:r>
+        <w:t xml:space="preserve">Luego, en la sección de </w:t>
+      </w:r>
+      <w:proofErr w:type="spellStart"/>
+      <w:r>
+        <w:t>Payloads</w:t>
+      </w:r>
+      <w:proofErr w:type="spellEnd"/>
+      <w:r>
+        <w:t>, añadimos un diccionario predefinido. Seleccionamos "</w:t>
+      </w:r>
+      <w:proofErr w:type="spellStart"/>
+      <w:r>
+        <w:t>Fuzzer</w:t>
+      </w:r>
+      <w:r>
+        <w:t>s</w:t>
+      </w:r>
+      <w:proofErr w:type="spellEnd"/>
+      <w:r>
+        <w:t xml:space="preserve"> de Archivo</w:t>
+      </w:r>
+      <w:r>
+        <w:t>", expandimos la carpeta </w:t>
+      </w:r>
+      <w:proofErr w:type="spellStart"/>
+      <w:r>
+        <w:t>jbrofuzz</w:t>
+      </w:r>
+      <w:proofErr w:type="spellEnd"/>
+      <w:r>
+        <w:t xml:space="preserve">, entramos en SQL </w:t>
+      </w:r>
+      <w:proofErr w:type="spellStart"/>
+      <w:r>
+        <w:t>Injection</w:t>
+      </w:r>
+      <w:proofErr w:type="spellEnd"/>
+      <w:r>
+        <w:t xml:space="preserve"> y escogimos el diccionario </w:t>
+      </w:r>
+      <w:r>
+        <w:t xml:space="preserve">“Active SQL </w:t>
+      </w:r>
+      <w:proofErr w:type="spellStart"/>
+      <w:r>
+        <w:t>Injection</w:t>
+      </w:r>
+      <w:proofErr w:type="spellEnd"/>
+      <w:r>
+        <w:t xml:space="preserve">” y </w:t>
+      </w:r>
+      <w:r>
+        <w:t>“</w:t>
+      </w:r>
+      <w:proofErr w:type="spellStart"/>
+      <w:r>
+        <w:t>MySQL</w:t>
+      </w:r>
+      <w:proofErr w:type="spellEnd"/>
+      <w:r>
+        <w:t xml:space="preserve"> </w:t>
+      </w:r>
+      <w:proofErr w:type="spellStart"/>
+      <w:r>
+        <w:t>Injection</w:t>
+      </w:r>
+      <w:proofErr w:type="spellEnd"/>
+      <w:r>
+        <w:t xml:space="preserve"> 101”</w:t>
+      </w:r>
+      <w:r>
+        <w:t>. Después hicimos clic en "</w:t>
+      </w:r>
+      <w:r>
+        <w:t>Empezar</w:t>
+      </w:r>
+      <w:r>
+        <w:t xml:space="preserve"> </w:t>
+      </w:r>
+      <w:proofErr w:type="spellStart"/>
+      <w:r>
+        <w:t>Fuzzer</w:t>
+      </w:r>
+      <w:proofErr w:type="spellEnd"/>
+      <w:r>
+        <w:t>".</w:t>
+      </w:r>
+    </w:p>
+    <w:p>
+      <w:pPr>
+        <w:spacing w:line="360" w:lineRule="auto"/>
+        <w:ind w:left="0" w:firstLine="708"/>
+      </w:pPr>
+      <w:r>
+        <w:t xml:space="preserve">El </w:t>
+      </w:r>
+      <w:proofErr w:type="spellStart"/>
+      <w:r>
+        <w:t>fuzzer</w:t>
+      </w:r>
+      <w:proofErr w:type="spellEnd"/>
+      <w:r>
+        <w:t xml:space="preserve"> lanzó </w:t>
+      </w:r>
+      <w:r>
+        <w:t xml:space="preserve"> 26</w:t>
+      </w:r>
+      <w:r>
+        <w:t xml:space="preserve"> peticiones, cambiando el valor de </w:t>
+      </w:r>
+      <w:proofErr w:type="spellStart"/>
+      <w:r>
+        <w:t>username</w:t>
+      </w:r>
+      <w:proofErr w:type="spellEnd"/>
+      <w:r>
+        <w:t xml:space="preserve"> por cada </w:t>
+      </w:r>
+      <w:proofErr w:type="spellStart"/>
+      <w:r>
+        <w:t>payload</w:t>
+      </w:r>
+      <w:proofErr w:type="spellEnd"/>
+      <w:r>
+        <w:t xml:space="preserve"> del diccionario. Sin embargo, todos los resultados fueron iguales: código HTTP 302, tamaño del cuerpo 0 bytes, y razón "</w:t>
+      </w:r>
+      <w:proofErr w:type="spellStart"/>
+      <w:r>
+        <w:t>Found</w:t>
+      </w:r>
+      <w:proofErr w:type="spellEnd"/>
+      <w:r>
+        <w:t>". No hubo ninguna diferencia en las respuestas que nos permitiera identificar una vulnerabilidad.</w:t>
       </w:r>
     </w:p>
     <w:p>
@@ -3793,153 +4314,16 @@
         <w:ind w:left="0" w:firstLine="0"/>
       </w:pPr>
       <w:r>
-        <w:t xml:space="preserve">Luego, en la sección de </w:t>
-      </w:r>
-      <w:proofErr w:type="spellStart"/>
-      <w:r>
-        <w:t>Payloads</w:t>
-      </w:r>
-      <w:proofErr w:type="spellEnd"/>
-      <w:r>
-        <w:t>, añadimos un diccionario predefinido. Seleccionamos "</w:t>
-      </w:r>
-      <w:proofErr w:type="spellStart"/>
-      <w:r>
-        <w:t>Fuzzer</w:t>
-      </w:r>
-      <w:r>
-        <w:t>s</w:t>
-      </w:r>
-      <w:proofErr w:type="spellEnd"/>
-      <w:r>
-        <w:t xml:space="preserve"> de Archivo</w:t>
-      </w:r>
-      <w:r>
-        <w:t>", expandimos la carpeta </w:t>
-      </w:r>
-      <w:proofErr w:type="spellStart"/>
-      <w:r>
-        <w:t>jbrofuzz</w:t>
-      </w:r>
-      <w:proofErr w:type="spellEnd"/>
-      <w:r>
-        <w:t xml:space="preserve">, entramos en SQL </w:t>
-      </w:r>
-      <w:proofErr w:type="spellStart"/>
-      <w:r>
-        <w:t>Injection</w:t>
-      </w:r>
-      <w:proofErr w:type="spellEnd"/>
-      <w:r>
-        <w:t xml:space="preserve"> y escogimos el diccionario </w:t>
-      </w:r>
-      <w:r>
-        <w:t xml:space="preserve">“Active SQL </w:t>
-      </w:r>
-      <w:proofErr w:type="spellStart"/>
-      <w:r>
-        <w:t>Injection</w:t>
-      </w:r>
-      <w:proofErr w:type="spellEnd"/>
-      <w:r>
-        <w:t xml:space="preserve">” y </w:t>
-      </w:r>
-      <w:r>
-        <w:t xml:space="preserve">“MySQL </w:t>
-      </w:r>
-      <w:proofErr w:type="spellStart"/>
-      <w:r>
-        <w:t>Injection</w:t>
-      </w:r>
-      <w:proofErr w:type="spellEnd"/>
-      <w:r>
-        <w:t xml:space="preserve"> 101”</w:t>
-      </w:r>
-      <w:r>
-        <w:t>. Después hicimos clic en "</w:t>
-      </w:r>
-      <w:r>
-        <w:t>Empezar</w:t>
-      </w:r>
-      <w:r>
-        <w:t xml:space="preserve"> </w:t>
-      </w:r>
-      <w:proofErr w:type="spellStart"/>
-      <w:r>
-        <w:t>Fuzzer</w:t>
-      </w:r>
-      <w:proofErr w:type="spellEnd"/>
-      <w:r>
-        <w:t>".</w:t>
-      </w:r>
-    </w:p>
-    <w:p>
-      <w:pPr>
-        <w:spacing w:line="360" w:lineRule="auto"/>
-        <w:ind w:left="0" w:firstLine="0"/>
-      </w:pPr>
-      <w:r>
-        <w:t xml:space="preserve">El </w:t>
-      </w:r>
-      <w:proofErr w:type="spellStart"/>
-      <w:r>
-        <w:t>fuzzer</w:t>
-      </w:r>
-      <w:proofErr w:type="spellEnd"/>
-      <w:r>
-        <w:t xml:space="preserve"> </w:t>
-      </w:r>
-      <w:proofErr w:type="gramStart"/>
-      <w:r>
-        <w:t xml:space="preserve">lanzó </w:t>
-      </w:r>
-      <w:r>
-        <w:t xml:space="preserve"> 26</w:t>
-      </w:r>
-      <w:proofErr w:type="gramEnd"/>
-      <w:r>
-        <w:t xml:space="preserve"> peticiones, cambiando el valor de </w:t>
-      </w:r>
-      <w:proofErr w:type="spellStart"/>
-      <w:r>
-        <w:t>username</w:t>
-      </w:r>
-      <w:proofErr w:type="spellEnd"/>
-      <w:r>
-        <w:t xml:space="preserve"> por cada </w:t>
-      </w:r>
-      <w:proofErr w:type="spellStart"/>
-      <w:r>
-        <w:t>payload</w:t>
-      </w:r>
-      <w:proofErr w:type="spellEnd"/>
-      <w:r>
-        <w:t xml:space="preserve"> del diccionario. Sin embargo, todos los resultados fueron iguales: código HTTP 302, tamaño del cuerpo 0 bytes, y razón "</w:t>
-      </w:r>
-      <w:proofErr w:type="spellStart"/>
-      <w:r>
-        <w:t>Found</w:t>
-      </w:r>
-      <w:proofErr w:type="spellEnd"/>
-      <w:r>
-        <w:t>". No hubo ninguna diferencia en las respuestas que nos permitiera identificar una vulnerabilidad.</w:t>
-      </w:r>
-    </w:p>
-    <w:p>
-      <w:pPr>
-        <w:spacing w:line="360" w:lineRule="auto"/>
-        <w:ind w:left="0" w:firstLine="0"/>
-      </w:pPr>
-      <w:r>
         <w:rPr>
           <w:noProof/>
+          <w:lang w:bidi="ar-SA"/>
           <w14:ligatures w14:val="none"/>
         </w:rPr>
         <w:lastRenderedPageBreak/>
         <w:drawing>
-          <wp:inline distT="0" distB="0" distL="0" distR="0" wp14:anchorId="06F404B3" wp14:editId="65EAC391">
-            <wp:extent cx="5400040" cy="2593340"/>
-            <wp:effectExtent l="0" t="0" r="0" b="0"/>
+          <wp:inline distT="0" distB="0" distL="0" distR="0" wp14:anchorId="06F404B3" wp14:editId="6039E205">
+            <wp:extent cx="3962400" cy="1902923"/>
+            <wp:effectExtent l="0" t="0" r="0" b="2540"/>
             <wp:docPr id="1523471479" name="Imagen 8" descr="Una captura de pantalla de una computadora&#10;&#10;El contenido generado por IA puede ser incorrecto."/>
             <wp:cNvGraphicFramePr>
               <a:graphicFrameLocks xmlns:a="http://schemas.openxmlformats.org/drawingml/2006/main" noChangeAspect="1"/>
@@ -3966,7 +4350,7 @@
                   <pic:spPr>
                     <a:xfrm>
                       <a:off x="0" y="0"/>
-                      <a:ext cx="5400040" cy="2593340"/>
+                      <a:ext cx="4003468" cy="1922646"/>
                     </a:xfrm>
                     <a:prstGeom prst="rect">
                       <a:avLst/>
@@ -3981,12 +4365,13 @@
       <w:r>
         <w:rPr>
           <w:noProof/>
+          <w:lang w:bidi="ar-SA"/>
           <w14:ligatures w14:val="none"/>
         </w:rPr>
         <w:drawing>
-          <wp:inline distT="0" distB="0" distL="0" distR="0" wp14:anchorId="79DA5442" wp14:editId="7AE39D68">
-            <wp:extent cx="5400040" cy="2593340"/>
-            <wp:effectExtent l="0" t="0" r="0" b="0"/>
+          <wp:inline distT="0" distB="0" distL="0" distR="0" wp14:anchorId="79DA5442" wp14:editId="0B0B0549">
+            <wp:extent cx="3954780" cy="1899262"/>
+            <wp:effectExtent l="0" t="0" r="7620" b="6350"/>
             <wp:docPr id="2057030540" name="Imagen 9" descr="Una captura de pantalla de una computadora&#10;&#10;El contenido generado por IA puede ser incorrecto."/>
             <wp:cNvGraphicFramePr>
               <a:graphicFrameLocks xmlns:a="http://schemas.openxmlformats.org/drawingml/2006/main" noChangeAspect="1"/>
@@ -4013,7 +4398,7 @@
                   <pic:spPr>
                     <a:xfrm>
                       <a:off x="0" y="0"/>
-                      <a:ext cx="5400040" cy="2593340"/>
+                      <a:ext cx="3986784" cy="1914632"/>
                     </a:xfrm>
                     <a:prstGeom prst="rect">
                       <a:avLst/>
@@ -4040,7 +4425,7 @@
           <w:lang w:val="en-GB" w:bidi="ar-SA"/>
         </w:rPr>
       </w:pPr>
-      <w:bookmarkStart w:id="13" w:name="_Toc212717814"/>
+      <w:bookmarkStart w:id="14" w:name="_Toc212717814"/>
       <w:proofErr w:type="spellStart"/>
       <w:r>
         <w:rPr>
@@ -4050,8 +4435,118 @@
         </w:rPr>
         <w:t>Conclusiones</w:t>
       </w:r>
-      <w:bookmarkEnd w:id="13"/>
-      <w:proofErr w:type="spellEnd"/>
+      <w:bookmarkEnd w:id="14"/>
+      <w:proofErr w:type="spellEnd"/>
+    </w:p>
+    <w:p>
+      <w:pPr>
+        <w:spacing w:line="360" w:lineRule="auto"/>
+        <w:ind w:firstLine="698"/>
+        <w:rPr>
+          <w:lang w:bidi="ar-SA"/>
+        </w:rPr>
+      </w:pPr>
+      <w:r>
+        <w:rPr>
+          <w:lang w:bidi="ar-SA"/>
+        </w:rPr>
+        <w:t>El desarrollo del proyecto VULNAWEB ha permitido poner en práctica los conocimientos adquiridos en materia de seguridad informática, aplicando auditorías tanto en sistemas como en aplicaciones web</w:t>
+      </w:r>
+      <w:r>
+        <w:rPr>
+          <w:lang w:bidi="ar-SA"/>
+        </w:rPr>
+        <w:t xml:space="preserve">. Las herramientas utilizadas, </w:t>
+      </w:r>
+      <w:proofErr w:type="spellStart"/>
+      <w:r>
+        <w:rPr>
+          <w:lang w:bidi="ar-SA"/>
+        </w:rPr>
+        <w:t>L</w:t>
+      </w:r>
+      <w:r>
+        <w:rPr>
+          <w:lang w:bidi="ar-SA"/>
+        </w:rPr>
+        <w:t>ynis</w:t>
+      </w:r>
+      <w:proofErr w:type="spellEnd"/>
+      <w:r>
+        <w:rPr>
+          <w:lang w:bidi="ar-SA"/>
+        </w:rPr>
+        <w:t xml:space="preserve">, </w:t>
+      </w:r>
+      <w:proofErr w:type="spellStart"/>
+      <w:r>
+        <w:rPr>
+          <w:lang w:bidi="ar-SA"/>
+        </w:rPr>
+        <w:t>Malwarebytes</w:t>
+      </w:r>
+      <w:proofErr w:type="spellEnd"/>
+      <w:r>
+        <w:rPr>
+          <w:lang w:bidi="ar-SA"/>
+        </w:rPr>
+        <w:t xml:space="preserve"> y OWASP ZAP, </w:t>
+      </w:r>
+      <w:r>
+        <w:rPr>
+          <w:lang w:bidi="ar-SA"/>
+        </w:rPr>
+        <w:t>han demostrado su eficacia para identificar vulnerabilidades y proponer medidas correc</w:t>
+      </w:r>
+      <w:r>
+        <w:rPr>
+          <w:lang w:bidi="ar-SA"/>
+        </w:rPr>
+        <w:t>tivas adaptadas a cada entorno.</w:t>
+      </w:r>
+    </w:p>
+    <w:p>
+      <w:pPr>
+        <w:spacing w:line="360" w:lineRule="auto"/>
+        <w:ind w:firstLine="698"/>
+        <w:rPr>
+          <w:lang w:bidi="ar-SA"/>
+        </w:rPr>
+      </w:pPr>
+      <w:r>
+        <w:rPr>
+          <w:lang w:bidi="ar-SA"/>
+        </w:rPr>
+        <w:t>Gracias a estas pruebas, se ha reforzado la comprensión de los procesos de endurecimiento de sistemas (</w:t>
+      </w:r>
+      <w:proofErr w:type="spellStart"/>
+      <w:r>
+        <w:rPr>
+          <w:lang w:bidi="ar-SA"/>
+        </w:rPr>
+        <w:t>hardening</w:t>
+      </w:r>
+      <w:proofErr w:type="spellEnd"/>
+      <w:r>
+        <w:rPr>
+          <w:lang w:bidi="ar-SA"/>
+        </w:rPr>
+        <w:t xml:space="preserve">), el análisis de amenazas en dispositivos móviles y la detección de fallos de seguridad en aplicaciones web. En conjunto, la experiencia ha consolidado las competencias en auditoría técnica y </w:t>
+      </w:r>
+      <w:proofErr w:type="spellStart"/>
+      <w:r>
+        <w:rPr>
+          <w:lang w:bidi="ar-SA"/>
+        </w:rPr>
+        <w:t>ciberseguridad</w:t>
+      </w:r>
+      <w:proofErr w:type="spellEnd"/>
+      <w:r>
+        <w:rPr>
+          <w:lang w:bidi="ar-SA"/>
+        </w:rPr>
+        <w:t xml:space="preserve"> práctica, resaltando la importancia de aplicar metodologías sistemáticas para proteger los activos digitales de una organización.</w:t>
+      </w:r>
     </w:p>
     <w:p>
       <w:pPr>
@@ -4067,7 +4562,7 @@
           <w:lang w:val="en-GB" w:bidi="ar-SA"/>
         </w:rPr>
       </w:pPr>
-      <w:bookmarkStart w:id="14" w:name="_Toc212717815"/>
+      <w:bookmarkStart w:id="15" w:name="_Toc212717815"/>
       <w:proofErr w:type="spellStart"/>
       <w:r>
         <w:rPr>
@@ -4077,22 +4572,305 @@
         </w:rPr>
         <w:t>Referencias</w:t>
       </w:r>
-      <w:bookmarkEnd w:id="14"/>
-      <w:proofErr w:type="spellEnd"/>
-    </w:p>
-    <w:p>
-      <w:pPr>
-        <w:spacing w:after="240" w:line="360" w:lineRule="auto"/>
-        <w:rPr>
-          <w:lang w:val="en-US"/>
-        </w:rPr>
-      </w:pPr>
+      <w:bookmarkEnd w:id="15"/>
+      <w:proofErr w:type="spellEnd"/>
+    </w:p>
+    <w:p>
+      <w:pPr>
+        <w:pStyle w:val="Prrafodelista"/>
+        <w:numPr>
+          <w:ilvl w:val="0"/>
+          <w:numId w:val="14"/>
+        </w:numPr>
+        <w:spacing w:line="360" w:lineRule="auto"/>
+        <w:rPr>
+          <w:color w:val="auto"/>
+          <w:lang w:val="en-GB" w:bidi="ar-SA"/>
+        </w:rPr>
+      </w:pPr>
+      <w:r>
+        <w:rPr>
+          <w:color w:val="auto"/>
+          <w:lang w:val="en-GB" w:bidi="ar-SA"/>
+        </w:rPr>
+        <w:t>OWASP ZAP</w:t>
+      </w:r>
+      <w:r>
+        <w:rPr>
+          <w:color w:val="auto"/>
+          <w:lang w:val="en-GB" w:bidi="ar-SA"/>
+        </w:rPr>
+        <w:t xml:space="preserve">. Open Web Application Security Project (OWASP). </w:t>
+      </w:r>
+      <w:proofErr w:type="spellStart"/>
+      <w:r>
+        <w:rPr>
+          <w:color w:val="auto"/>
+          <w:lang w:val="en-GB" w:bidi="ar-SA"/>
+        </w:rPr>
+        <w:t>Disponible</w:t>
+      </w:r>
+      <w:proofErr w:type="spellEnd"/>
+      <w:r>
+        <w:rPr>
+          <w:color w:val="auto"/>
+          <w:lang w:val="en-GB" w:bidi="ar-SA"/>
+        </w:rPr>
+        <w:t xml:space="preserve"> en: </w:t>
+      </w:r>
+      <w:hyperlink r:id="rId27" w:history="1">
+        <w:r>
+          <w:rPr>
+            <w:rStyle w:val="Hipervnculo"/>
+            <w:color w:val="auto"/>
+            <w:lang w:val="en-GB" w:bidi="ar-SA"/>
+          </w:rPr>
+          <w:t>https://www.zaproxy.org</w:t>
+        </w:r>
+      </w:hyperlink>
+    </w:p>
+    <w:p>
+      <w:pPr>
+        <w:pStyle w:val="Prrafodelista"/>
+        <w:numPr>
+          <w:ilvl w:val="0"/>
+          <w:numId w:val="14"/>
+        </w:numPr>
+        <w:spacing w:line="360" w:lineRule="auto"/>
+        <w:rPr>
+          <w:color w:val="auto"/>
+          <w:lang w:bidi="ar-SA"/>
+        </w:rPr>
+      </w:pPr>
+      <w:proofErr w:type="spellStart"/>
+      <w:r>
+        <w:rPr>
+          <w:color w:val="auto"/>
+          <w:lang w:val="en-GB" w:bidi="ar-SA"/>
+        </w:rPr>
+        <w:lastRenderedPageBreak/>
+        <w:t>Malwarebytes</w:t>
+      </w:r>
+      <w:proofErr w:type="spellEnd"/>
+      <w:r>
+        <w:rPr>
+          <w:color w:val="auto"/>
+          <w:lang w:val="en-GB" w:bidi="ar-SA"/>
+        </w:rPr>
+        <w:t xml:space="preserve">. </w:t>
+      </w:r>
+      <w:proofErr w:type="spellStart"/>
+      <w:r>
+        <w:rPr>
+          <w:color w:val="auto"/>
+          <w:lang w:val="en-GB" w:bidi="ar-SA"/>
+        </w:rPr>
+        <w:t>Cybersecurity</w:t>
+      </w:r>
+      <w:proofErr w:type="spellEnd"/>
+      <w:r>
+        <w:rPr>
+          <w:color w:val="auto"/>
+          <w:lang w:val="en-GB" w:bidi="ar-SA"/>
+        </w:rPr>
+        <w:t xml:space="preserve"> Software and Threat Intelligence. </w:t>
+      </w:r>
+      <w:r>
+        <w:rPr>
+          <w:color w:val="auto"/>
+          <w:lang w:bidi="ar-SA"/>
+        </w:rPr>
+        <w:t xml:space="preserve">Disponible en: </w:t>
+      </w:r>
+      <w:hyperlink r:id="rId28" w:history="1">
+        <w:r>
+          <w:rPr>
+            <w:rStyle w:val="Hipervnculo"/>
+            <w:color w:val="auto"/>
+            <w:lang w:bidi="ar-SA"/>
+          </w:rPr>
+          <w:t>https://www.malwarebytes.com</w:t>
+        </w:r>
+      </w:hyperlink>
+    </w:p>
+    <w:p>
+      <w:pPr>
+        <w:pStyle w:val="Prrafodelista"/>
+        <w:numPr>
+          <w:ilvl w:val="0"/>
+          <w:numId w:val="14"/>
+        </w:numPr>
+        <w:spacing w:line="360" w:lineRule="auto"/>
+        <w:rPr>
+          <w:color w:val="auto"/>
+          <w:lang w:bidi="ar-SA"/>
+        </w:rPr>
+      </w:pPr>
+      <w:proofErr w:type="spellStart"/>
+      <w:r>
+        <w:rPr>
+          <w:color w:val="auto"/>
+          <w:lang w:val="en-GB" w:bidi="ar-SA"/>
+        </w:rPr>
+        <w:t>Lynis</w:t>
+      </w:r>
+      <w:proofErr w:type="spellEnd"/>
+      <w:r>
+        <w:rPr>
+          <w:color w:val="auto"/>
+          <w:lang w:val="en-GB" w:bidi="ar-SA"/>
+        </w:rPr>
+        <w:t xml:space="preserve">. Security auditing for UNIX-based systems. </w:t>
+      </w:r>
+      <w:r>
+        <w:rPr>
+          <w:color w:val="auto"/>
+          <w:lang w:bidi="ar-SA"/>
+        </w:rPr>
+        <w:t xml:space="preserve">Disponible en: </w:t>
+      </w:r>
+      <w:hyperlink r:id="rId29" w:history="1">
+        <w:r>
+          <w:rPr>
+            <w:rStyle w:val="Hipervnculo"/>
+            <w:color w:val="auto"/>
+            <w:lang w:bidi="ar-SA"/>
+          </w:rPr>
+          <w:t>https://cisofy.com/lynis/</w:t>
+        </w:r>
+      </w:hyperlink>
+    </w:p>
+    <w:p>
+      <w:pPr>
+        <w:pStyle w:val="Prrafodelista"/>
+        <w:numPr>
+          <w:ilvl w:val="0"/>
+          <w:numId w:val="14"/>
+        </w:numPr>
+        <w:spacing w:line="360" w:lineRule="auto"/>
+        <w:rPr>
+          <w:color w:val="auto"/>
+          <w:lang w:val="en-GB" w:bidi="ar-SA"/>
+        </w:rPr>
+      </w:pPr>
+      <w:proofErr w:type="spellStart"/>
+      <w:r>
+        <w:rPr>
+          <w:color w:val="auto"/>
+          <w:lang w:bidi="ar-SA"/>
+        </w:rPr>
+        <w:t>Perplexity</w:t>
+      </w:r>
+      <w:proofErr w:type="spellEnd"/>
+      <w:r>
+        <w:rPr>
+          <w:color w:val="auto"/>
+          <w:lang w:bidi="ar-SA"/>
+        </w:rPr>
+        <w:t xml:space="preserve"> AI. Herramienta de búsqueda y análisis basada en IA para documentación técnica y </w:t>
+      </w:r>
+      <w:proofErr w:type="spellStart"/>
+      <w:r>
+        <w:rPr>
+          <w:color w:val="auto"/>
+          <w:lang w:bidi="ar-SA"/>
+        </w:rPr>
+        <w:t>ciberseguridad</w:t>
+      </w:r>
+      <w:proofErr w:type="spellEnd"/>
+      <w:r>
+        <w:rPr>
+          <w:color w:val="auto"/>
+          <w:lang w:bidi="ar-SA"/>
+        </w:rPr>
+        <w:t xml:space="preserve">. </w:t>
+      </w:r>
+      <w:proofErr w:type="spellStart"/>
+      <w:r>
+        <w:rPr>
+          <w:color w:val="auto"/>
+          <w:lang w:val="en-GB" w:bidi="ar-SA"/>
+        </w:rPr>
+        <w:t>Disponible</w:t>
+      </w:r>
+      <w:proofErr w:type="spellEnd"/>
+      <w:r>
+        <w:rPr>
+          <w:color w:val="auto"/>
+          <w:lang w:val="en-GB" w:bidi="ar-SA"/>
+        </w:rPr>
+        <w:t xml:space="preserve"> en: </w:t>
+      </w:r>
+      <w:hyperlink r:id="rId30" w:history="1">
+        <w:r>
+          <w:rPr>
+            <w:rStyle w:val="Hipervnculo"/>
+            <w:color w:val="auto"/>
+            <w:lang w:val="en-GB" w:bidi="ar-SA"/>
+          </w:rPr>
+          <w:t>https://www.perplexity.ai/</w:t>
+        </w:r>
+      </w:hyperlink>
+    </w:p>
+    <w:p>
+      <w:pPr>
+        <w:pStyle w:val="Prrafodelista"/>
+        <w:numPr>
+          <w:ilvl w:val="0"/>
+          <w:numId w:val="14"/>
+        </w:numPr>
+        <w:spacing w:line="360" w:lineRule="auto"/>
+        <w:rPr>
+          <w:color w:val="auto"/>
+          <w:lang w:val="en-GB" w:bidi="ar-SA"/>
+        </w:rPr>
+      </w:pPr>
+      <w:r>
+        <w:rPr>
+          <w:color w:val="auto"/>
+          <w:lang w:val="en-GB" w:bidi="ar-SA"/>
+        </w:rPr>
+        <w:t xml:space="preserve">DVWA. </w:t>
+      </w:r>
+      <w:r>
+        <w:rPr>
+          <w:color w:val="auto"/>
+          <w:lang w:bidi="ar-SA"/>
+        </w:rPr>
+        <w:t xml:space="preserve">Aplicación web intencionadamente vulnerable para prácticas de seguridad informática y pruebas de penetración. </w:t>
+      </w:r>
+      <w:proofErr w:type="spellStart"/>
+      <w:r>
+        <w:rPr>
+          <w:color w:val="auto"/>
+          <w:lang w:val="en-GB" w:bidi="ar-SA"/>
+        </w:rPr>
+        <w:t>Disponible</w:t>
+      </w:r>
+      <w:proofErr w:type="spellEnd"/>
+      <w:r>
+        <w:rPr>
+          <w:color w:val="auto"/>
+          <w:lang w:val="en-GB" w:bidi="ar-SA"/>
+        </w:rPr>
+        <w:t xml:space="preserve"> en: </w:t>
+      </w:r>
+      <w:hyperlink r:id="rId31" w:history="1">
+        <w:r>
+          <w:rPr>
+            <w:rStyle w:val="Hipervnculo"/>
+            <w:color w:val="auto"/>
+            <w:lang w:val="en-GB" w:bidi="ar-SA"/>
+          </w:rPr>
+          <w:t>https://github.com/digininja/DVWA</w:t>
+        </w:r>
+      </w:hyperlink>
     </w:p>
     <w:sectPr>
-      <w:headerReference w:type="default" r:id="rId27"/>
-      <w:footerReference w:type="default" r:id="rId28"/>
-      <w:headerReference w:type="first" r:id="rId29"/>
-      <w:footerReference w:type="first" r:id="rId30"/>
+      <w:headerReference w:type="default" r:id="rId32"/>
+      <w:footerReference w:type="default" r:id="rId33"/>
+      <w:headerReference w:type="first" r:id="rId34"/>
+      <w:footerReference w:type="first" r:id="rId35"/>
       <w:pgSz w:w="11906" w:h="16838"/>
       <w:pgMar w:top="1417" w:right="1701" w:bottom="1417" w:left="1701" w:header="708" w:footer="708" w:gutter="0"/>
       <w:cols w:space="708"/>
@@ -4104,7 +4882,7 @@
 </file>
 
 <file path=word/endnotes.xml><?xml version="1.0" encoding="utf-8"?>
-<w:endnotes xmlns:wpc="http://schemas.microsoft.com/office/word/2010/wordprocessingCanvas" xmlns:cx="http://schemas.microsoft.com/office/drawing/2014/chartex" xmlns:cx1="http://schemas.microsoft.com/office/drawing/2015/9/8/chartex" xmlns:cx2="http://schemas.microsoft.com/office/drawing/2015/10/21/chartex" xmlns:cx3="http://schemas.microsoft.com/office/drawing/2016/5/9/chartex" xmlns:cx4="http://schemas.microsoft.com/office/drawing/2016/5/10/chartex" xmlns:cx5="http://schemas.microsoft.com/office/drawing/2016/5/11/chartex" xmlns:cx6="http://schemas.microsoft.com/office/drawing/2016/5/12/chartex" xmlns:cx7="http://schemas.microsoft.com/office/drawing/2016/5/13/chartex" xmlns:cx8="http://schemas.microsoft.com/office/drawing/2016/5/14/chartex" xmlns:mc="http://schemas.openxmlformats.org/markup-compatibility/2006" xmlns:aink="http://schemas.microsoft.com/office/drawing/2016/ink" xmlns:am3d="http://schemas.microsoft.com/office/drawing/2017/model3d" xmlns:o="urn:schemas-microsoft-com:office:office" xmlns:oel="http://schemas.microsoft.com/office/2019/extlst" xmlns:r="http://schemas.openxmlformats.org/officeDocument/2006/relationships" xmlns:m="http://schemas.openxmlformats.org/officeDocument/2006/math" xmlns:v="urn:schemas-microsoft-com:vml" xmlns:wp14="http://schemas.microsoft.com/office/word/2010/wordprocessingDrawing" xmlns:wp="http://schemas.openxmlformats.org/drawingml/2006/wordprocessingDrawing" xmlns:w10="urn:schemas-microsoft-com:office:word" xmlns:w="http://schemas.openxmlformats.org/wordprocessingml/2006/main" xmlns:w14="http://schemas.microsoft.com/office/word/2010/wordml" xmlns:w15="http://schemas.microsoft.com/office/word/2012/wordml" xmlns:w16cex="http://schemas.microsoft.com/office/word/2018/wordml/cex" xmlns:w16cid="http://schemas.microsoft.com/office/word/2016/wordml/cid" xmlns:w16="http://schemas.microsoft.com/office/word/2018/wordml" xmlns:w16du="http://schemas.microsoft.com/office/word/2023/wordml/word16du" xmlns:w16sdtdh="http://schemas.microsoft.com/office/word/2020/wordml/sdtdatahash" xmlns:w16sdtfl="http://schemas.microsoft.com/office/word/2024/wordml/sdtformatlock" xmlns:w16se="http://schemas.microsoft.com/office/word/2015/wordml/symex" xmlns:wpg="http://schemas.microsoft.com/office/word/2010/wordprocessingGroup" xmlns:wpi="http://schemas.microsoft.com/office/word/2010/wordprocessingInk" xmlns:wne="http://schemas.microsoft.com/office/word/2006/wordml" xmlns:wps="http://schemas.microsoft.com/office/word/2010/wordprocessingShape" mc:Ignorable="w14 w15 w16se w16cid w16 w16cex w16sdtdh w16sdtfl w16du wp14">
+<w:endnotes xmlns:wpc="http://schemas.microsoft.com/office/word/2010/wordprocessingCanvas" xmlns:mc="http://schemas.openxmlformats.org/markup-compatibility/2006" xmlns:o="urn:schemas-microsoft-com:office:office" xmlns:r="http://schemas.openxmlformats.org/officeDocument/2006/relationships" xmlns:m="http://schemas.openxmlformats.org/officeDocument/2006/math" xmlns:v="urn:schemas-microsoft-com:vml" xmlns:wp14="http://schemas.microsoft.com/office/word/2010/wordprocessingDrawing" xmlns:wp="http://schemas.openxmlformats.org/drawingml/2006/wordprocessingDrawing" xmlns:w10="urn:schemas-microsoft-com:office:word" xmlns:w="http://schemas.openxmlformats.org/wordprocessingml/2006/main" xmlns:w14="http://schemas.microsoft.com/office/word/2010/wordml" xmlns:w15="http://schemas.microsoft.com/office/word/2012/wordml" xmlns:wpg="http://schemas.microsoft.com/office/word/2010/wordprocessingGroup" xmlns:wpi="http://schemas.microsoft.com/office/word/2010/wordprocessingInk" xmlns:wne="http://schemas.microsoft.com/office/word/2006/wordml" xmlns:wps="http://schemas.microsoft.com/office/word/2010/wordprocessingShape" mc:Ignorable="w14 w15 wp14">
   <w:endnote w:type="separator" w:id="-1">
     <w:p>
       <w:pPr>
@@ -4129,7 +4907,7 @@
 </file>
 
 <file path=word/footer1.xml><?xml version="1.0" encoding="utf-8"?>
-<w:ftr xmlns:wpc="http://schemas.microsoft.com/office/word/2010/wordprocessingCanvas" xmlns:cx="http://schemas.microsoft.com/office/drawing/2014/chartex" xmlns:cx1="http://schemas.microsoft.com/office/drawing/2015/9/8/chartex" xmlns:cx2="http://schemas.microsoft.com/office/drawing/2015/10/21/chartex" xmlns:cx3="http://schemas.microsoft.com/office/drawing/2016/5/9/chartex" xmlns:cx4="http://schemas.microsoft.com/office/drawing/2016/5/10/chartex" xmlns:cx5="http://schemas.microsoft.com/office/drawing/2016/5/11/chartex" xmlns:cx6="http://schemas.microsoft.com/office/drawing/2016/5/12/chartex" xmlns:cx7="http://schemas.microsoft.com/office/drawing/2016/5/13/chartex" xmlns:cx8="http://schemas.microsoft.com/office/drawing/2016/5/14/chartex" xmlns:mc="http://schemas.openxmlformats.org/markup-compatibility/2006" xmlns:aink="http://schemas.microsoft.com/office/drawing/2016/ink" xmlns:am3d="http://schemas.microsoft.com/office/drawing/2017/model3d" xmlns:o="urn:schemas-microsoft-com:office:office" xmlns:oel="http://schemas.microsoft.com/office/2019/extlst" xmlns:r="http://schemas.openxmlformats.org/officeDocument/2006/relationships" xmlns:m="http://schemas.openxmlformats.org/officeDocument/2006/math" xmlns:v="urn:schemas-microsoft-com:vml" xmlns:wp14="http://schemas.microsoft.com/office/word/2010/wordprocessingDrawing" xmlns:wp="http://schemas.openxmlformats.org/drawingml/2006/wordprocessingDrawing" xmlns:w10="urn:schemas-microsoft-com:office:word" xmlns:w="http://schemas.openxmlformats.org/wordprocessingml/2006/main" xmlns:w14="http://schemas.microsoft.com/office/word/2010/wordml" xmlns:w15="http://schemas.microsoft.com/office/word/2012/wordml" xmlns:w16cex="http://schemas.microsoft.com/office/word/2018/wordml/cex" xmlns:w16cid="http://schemas.microsoft.com/office/word/2016/wordml/cid" xmlns:w16="http://schemas.microsoft.com/office/word/2018/wordml" xmlns:w16du="http://schemas.microsoft.com/office/word/2023/wordml/word16du" xmlns:w16sdtdh="http://schemas.microsoft.com/office/word/2020/wordml/sdtdatahash" xmlns:w16sdtfl="http://schemas.microsoft.com/office/word/2024/wordml/sdtformatlock" xmlns:w16se="http://schemas.microsoft.com/office/word/2015/wordml/symex" xmlns:wpg="http://schemas.microsoft.com/office/word/2010/wordprocessingGroup" xmlns:wpi="http://schemas.microsoft.com/office/word/2010/wordprocessingInk" xmlns:wne="http://schemas.microsoft.com/office/word/2006/wordml" xmlns:wps="http://schemas.microsoft.com/office/word/2010/wordprocessingShape" mc:Ignorable="w14 w15 w16se w16cid w16 w16cex w16sdtdh w16sdtfl w16du wp14">
+<w:ftr xmlns:wpc="http://schemas.microsoft.com/office/word/2010/wordprocessingCanvas" xmlns:mc="http://schemas.openxmlformats.org/markup-compatibility/2006" xmlns:o="urn:schemas-microsoft-com:office:office" xmlns:r="http://schemas.openxmlformats.org/officeDocument/2006/relationships" xmlns:m="http://schemas.openxmlformats.org/officeDocument/2006/math" xmlns:v="urn:schemas-microsoft-com:vml" xmlns:wp14="http://schemas.microsoft.com/office/word/2010/wordprocessingDrawing" xmlns:wp="http://schemas.openxmlformats.org/drawingml/2006/wordprocessingDrawing" xmlns:w10="urn:schemas-microsoft-com:office:word" xmlns:w="http://schemas.openxmlformats.org/wordprocessingml/2006/main" xmlns:w14="http://schemas.microsoft.com/office/word/2010/wordml" xmlns:w15="http://schemas.microsoft.com/office/word/2012/wordml" xmlns:wpg="http://schemas.microsoft.com/office/word/2010/wordprocessingGroup" xmlns:wpi="http://schemas.microsoft.com/office/word/2010/wordprocessingInk" xmlns:wne="http://schemas.microsoft.com/office/word/2006/wordml" xmlns:wps="http://schemas.microsoft.com/office/word/2010/wordprocessingShape" mc:Ignorable="w14 w15 wp14">
   <w:sdt>
     <w:sdtPr>
       <w:id w:val="-1638253009"/>
@@ -4138,6 +4916,7 @@
         <w:docPartUnique/>
       </w:docPartObj>
     </w:sdtPr>
+    <w:sdtEndPr/>
     <w:sdtContent>
       <w:p>
         <w:pPr>
@@ -4157,7 +4936,7 @@
           <w:rPr>
             <w:noProof/>
           </w:rPr>
-          <w:t>3</w:t>
+          <w:t>12</w:t>
         </w:r>
         <w:r>
           <w:fldChar w:fldCharType="end"/>
@@ -4175,7 +4954,7 @@
 </file>
 
 <file path=word/footer2.xml><?xml version="1.0" encoding="utf-8"?>
-<w:ftr xmlns:wpc="http://schemas.microsoft.com/office/word/2010/wordprocessingCanvas" xmlns:cx="http://schemas.microsoft.com/office/drawing/2014/chartex" xmlns:cx1="http://schemas.microsoft.com/office/drawing/2015/9/8/chartex" xmlns:cx2="http://schemas.microsoft.com/office/drawing/2015/10/21/chartex" xmlns:cx3="http://schemas.microsoft.com/office/drawing/2016/5/9/chartex" xmlns:cx4="http://schemas.microsoft.com/office/drawing/2016/5/10/chartex" xmlns:cx5="http://schemas.microsoft.com/office/drawing/2016/5/11/chartex" xmlns:cx6="http://schemas.microsoft.com/office/drawing/2016/5/12/chartex" xmlns:cx7="http://schemas.microsoft.com/office/drawing/2016/5/13/chartex" xmlns:cx8="http://schemas.microsoft.com/office/drawing/2016/5/14/chartex" xmlns:mc="http://schemas.openxmlformats.org/markup-compatibility/2006" xmlns:aink="http://schemas.microsoft.com/office/drawing/2016/ink" xmlns:am3d="http://schemas.microsoft.com/office/drawing/2017/model3d" xmlns:o="urn:schemas-microsoft-com:office:office" xmlns:oel="http://schemas.microsoft.com/office/2019/extlst" xmlns:r="http://schemas.openxmlformats.org/officeDocument/2006/relationships" xmlns:m="http://schemas.openxmlformats.org/officeDocument/2006/math" xmlns:v="urn:schemas-microsoft-com:vml" xmlns:wp14="http://schemas.microsoft.com/office/word/2010/wordprocessingDrawing" xmlns:wp="http://schemas.openxmlformats.org/drawingml/2006/wordprocessingDrawing" xmlns:w10="urn:schemas-microsoft-com:office:word" xmlns:w="http://schemas.openxmlformats.org/wordprocessingml/2006/main" xmlns:w14="http://schemas.microsoft.com/office/word/2010/wordml" xmlns:w15="http://schemas.microsoft.com/office/word/2012/wordml" xmlns:w16cex="http://schemas.microsoft.com/office/word/2018/wordml/cex" xmlns:w16cid="http://schemas.microsoft.com/office/word/2016/wordml/cid" xmlns:w16="http://schemas.microsoft.com/office/word/2018/wordml" xmlns:w16du="http://schemas.microsoft.com/office/word/2023/wordml/word16du" xmlns:w16sdtdh="http://schemas.microsoft.com/office/word/2020/wordml/sdtdatahash" xmlns:w16sdtfl="http://schemas.microsoft.com/office/word/2024/wordml/sdtformatlock" xmlns:w16se="http://schemas.microsoft.com/office/word/2015/wordml/symex" xmlns:wpg="http://schemas.microsoft.com/office/word/2010/wordprocessingGroup" xmlns:wpi="http://schemas.microsoft.com/office/word/2010/wordprocessingInk" xmlns:wne="http://schemas.microsoft.com/office/word/2006/wordml" xmlns:wps="http://schemas.microsoft.com/office/word/2010/wordprocessingShape" mc:Ignorable="w14 w15 w16se w16cid w16 w16cex w16sdtdh w16sdtfl w16du wp14">
+<w:ftr xmlns:wpc="http://schemas.microsoft.com/office/word/2010/wordprocessingCanvas" xmlns:mc="http://schemas.openxmlformats.org/markup-compatibility/2006" xmlns:o="urn:schemas-microsoft-com:office:office" xmlns:r="http://schemas.openxmlformats.org/officeDocument/2006/relationships" xmlns:m="http://schemas.openxmlformats.org/officeDocument/2006/math" xmlns:v="urn:schemas-microsoft-com:vml" xmlns:wp14="http://schemas.microsoft.com/office/word/2010/wordprocessingDrawing" xmlns:wp="http://schemas.openxmlformats.org/drawingml/2006/wordprocessingDrawing" xmlns:w10="urn:schemas-microsoft-com:office:word" xmlns:w="http://schemas.openxmlformats.org/wordprocessingml/2006/main" xmlns:w14="http://schemas.microsoft.com/office/word/2010/wordml" xmlns:w15="http://schemas.microsoft.com/office/word/2012/wordml" xmlns:wpg="http://schemas.microsoft.com/office/word/2010/wordprocessingGroup" xmlns:wpi="http://schemas.microsoft.com/office/word/2010/wordprocessingInk" xmlns:wne="http://schemas.microsoft.com/office/word/2006/wordml" xmlns:wps="http://schemas.microsoft.com/office/word/2010/wordprocessingShape" mc:Ignorable="w14 w15 wp14">
   <w:tbl>
     <w:tblPr>
       <w:tblW w:w="0" w:type="auto"/>
@@ -4237,7 +5016,7 @@
 </file>
 
 <file path=word/footnotes.xml><?xml version="1.0" encoding="utf-8"?>
-<w:footnotes xmlns:wpc="http://schemas.microsoft.com/office/word/2010/wordprocessingCanvas" xmlns:cx="http://schemas.microsoft.com/office/drawing/2014/chartex" xmlns:cx1="http://schemas.microsoft.com/office/drawing/2015/9/8/chartex" xmlns:cx2="http://schemas.microsoft.com/office/drawing/2015/10/21/chartex" xmlns:cx3="http://schemas.microsoft.com/office/drawing/2016/5/9/chartex" xmlns:cx4="http://schemas.microsoft.com/office/drawing/2016/5/10/chartex" xmlns:cx5="http://schemas.microsoft.com/office/drawing/2016/5/11/chartex" xmlns:cx6="http://schemas.microsoft.com/office/drawing/2016/5/12/chartex" xmlns:cx7="http://schemas.microsoft.com/office/drawing/2016/5/13/chartex" xmlns:cx8="http://schemas.microsoft.com/office/drawing/2016/5/14/chartex" xmlns:mc="http://schemas.openxmlformats.org/markup-compatibility/2006" xmlns:aink="http://schemas.microsoft.com/office/drawing/2016/ink" xmlns:am3d="http://schemas.microsoft.com/office/drawing/2017/model3d" xmlns:o="urn:schemas-microsoft-com:office:office" xmlns:oel="http://schemas.microsoft.com/office/2019/extlst" xmlns:r="http://schemas.openxmlformats.org/officeDocument/2006/relationships" xmlns:m="http://schemas.openxmlformats.org/officeDocument/2006/math" xmlns:v="urn:schemas-microsoft-com:vml" xmlns:wp14="http://schemas.microsoft.com/office/word/2010/wordprocessingDrawing" xmlns:wp="http://schemas.openxmlformats.org/drawingml/2006/wordprocessingDrawing" xmlns:w10="urn:schemas-microsoft-com:office:word" xmlns:w="http://schemas.openxmlformats.org/wordprocessingml/2006/main" xmlns:w14="http://schemas.microsoft.com/office/word/2010/wordml" xmlns:w15="http://schemas.microsoft.com/office/word/2012/wordml" xmlns:w16cex="http://schemas.microsoft.com/office/word/2018/wordml/cex" xmlns:w16cid="http://schemas.microsoft.com/office/word/2016/wordml/cid" xmlns:w16="http://schemas.microsoft.com/office/word/2018/wordml" xmlns:w16du="http://schemas.microsoft.com/office/word/2023/wordml/word16du" xmlns:w16sdtdh="http://schemas.microsoft.com/office/word/2020/wordml/sdtdatahash" xmlns:w16sdtfl="http://schemas.microsoft.com/office/word/2024/wordml/sdtformatlock" xmlns:w16se="http://schemas.microsoft.com/office/word/2015/wordml/symex" xmlns:wpg="http://schemas.microsoft.com/office/word/2010/wordprocessingGroup" xmlns:wpi="http://schemas.microsoft.com/office/word/2010/wordprocessingInk" xmlns:wne="http://schemas.microsoft.com/office/word/2006/wordml" xmlns:wps="http://schemas.microsoft.com/office/word/2010/wordprocessingShape" mc:Ignorable="w14 w15 w16se w16cid w16 w16cex w16sdtdh w16sdtfl w16du wp14">
+<w:footnotes xmlns:wpc="http://schemas.microsoft.com/office/word/2010/wordprocessingCanvas" xmlns:mc="http://schemas.openxmlformats.org/markup-compatibility/2006" xmlns:o="urn:schemas-microsoft-com:office:office" xmlns:r="http://schemas.openxmlformats.org/officeDocument/2006/relationships" xmlns:m="http://schemas.openxmlformats.org/officeDocument/2006/math" xmlns:v="urn:schemas-microsoft-com:vml" xmlns:wp14="http://schemas.microsoft.com/office/word/2010/wordprocessingDrawing" xmlns:wp="http://schemas.openxmlformats.org/drawingml/2006/wordprocessingDrawing" xmlns:w10="urn:schemas-microsoft-com:office:word" xmlns:w="http://schemas.openxmlformats.org/wordprocessingml/2006/main" xmlns:w14="http://schemas.microsoft.com/office/word/2010/wordml" xmlns:w15="http://schemas.microsoft.com/office/word/2012/wordml" xmlns:wpg="http://schemas.microsoft.com/office/word/2010/wordprocessingGroup" xmlns:wpi="http://schemas.microsoft.com/office/word/2010/wordprocessingInk" xmlns:wne="http://schemas.microsoft.com/office/word/2006/wordml" xmlns:wps="http://schemas.microsoft.com/office/word/2010/wordprocessingShape" mc:Ignorable="w14 w15 wp14">
   <w:footnote w:type="separator" w:id="-1">
     <w:p>
       <w:pPr>
@@ -4262,7 +5041,7 @@
 </file>
 
 <file path=word/header1.xml><?xml version="1.0" encoding="utf-8"?>
-<w:hdr xmlns:wpc="http://schemas.microsoft.com/office/word/2010/wordprocessingCanvas" xmlns:cx="http://schemas.microsoft.com/office/drawing/2014/chartex" xmlns:cx1="http://schemas.microsoft.com/office/drawing/2015/9/8/chartex" xmlns:cx2="http://schemas.microsoft.com/office/drawing/2015/10/21/chartex" xmlns:cx3="http://schemas.microsoft.com/office/drawing/2016/5/9/chartex" xmlns:cx4="http://schemas.microsoft.com/office/drawing/2016/5/10/chartex" xmlns:cx5="http://schemas.microsoft.com/office/drawing/2016/5/11/chartex" xmlns:cx6="http://schemas.microsoft.com/office/drawing/2016/5/12/chartex" xmlns:cx7="http://schemas.microsoft.com/office/drawing/2016/5/13/chartex" xmlns:cx8="http://schemas.microsoft.com/office/drawing/2016/5/14/chartex" xmlns:mc="http://schemas.openxmlformats.org/markup-compatibility/2006" xmlns:aink="http://schemas.microsoft.com/office/drawing/2016/ink" xmlns:am3d="http://schemas.microsoft.com/office/drawing/2017/model3d" xmlns:o="urn:schemas-microsoft-com:office:office" xmlns:oel="http://schemas.microsoft.com/office/2019/extlst" xmlns:r="http://schemas.openxmlformats.org/officeDocument/2006/relationships" xmlns:m="http://schemas.openxmlformats.org/officeDocument/2006/math" xmlns:v="urn:schemas-microsoft-com:vml" xmlns:wp14="http://schemas.microsoft.com/office/word/2010/wordprocessingDrawing" xmlns:wp="http://schemas.openxmlformats.org/drawingml/2006/wordprocessingDrawing" xmlns:w10="urn:schemas-microsoft-com:office:word" xmlns:w="http://schemas.openxmlformats.org/wordprocessingml/2006/main" xmlns:w14="http://schemas.microsoft.com/office/word/2010/wordml" xmlns:w15="http://schemas.microsoft.com/office/word/2012/wordml" xmlns:w16cex="http://schemas.microsoft.com/office/word/2018/wordml/cex" xmlns:w16cid="http://schemas.microsoft.com/office/word/2016/wordml/cid" xmlns:w16="http://schemas.microsoft.com/office/word/2018/wordml" xmlns:w16du="http://schemas.microsoft.com/office/word/2023/wordml/word16du" xmlns:w16sdtdh="http://schemas.microsoft.com/office/word/2020/wordml/sdtdatahash" xmlns:w16sdtfl="http://schemas.microsoft.com/office/word/2024/wordml/sdtformatlock" xmlns:w16se="http://schemas.microsoft.com/office/word/2015/wordml/symex" xmlns:wpg="http://schemas.microsoft.com/office/word/2010/wordprocessingGroup" xmlns:wpi="http://schemas.microsoft.com/office/word/2010/wordprocessingInk" xmlns:wne="http://schemas.microsoft.com/office/word/2006/wordml" xmlns:wps="http://schemas.microsoft.com/office/word/2010/wordprocessingShape" mc:Ignorable="w14 w15 w16se w16cid w16 w16cex w16sdtdh w16sdtfl w16du wp14">
+<w:hdr xmlns:wpc="http://schemas.microsoft.com/office/word/2010/wordprocessingCanvas" xmlns:mc="http://schemas.openxmlformats.org/markup-compatibility/2006" xmlns:o="urn:schemas-microsoft-com:office:office" xmlns:r="http://schemas.openxmlformats.org/officeDocument/2006/relationships" xmlns:m="http://schemas.openxmlformats.org/officeDocument/2006/math" xmlns:v="urn:schemas-microsoft-com:vml" xmlns:wp14="http://schemas.microsoft.com/office/word/2010/wordprocessingDrawing" xmlns:wp="http://schemas.openxmlformats.org/drawingml/2006/wordprocessingDrawing" xmlns:w10="urn:schemas-microsoft-com:office:word" xmlns:w="http://schemas.openxmlformats.org/wordprocessingml/2006/main" xmlns:w14="http://schemas.microsoft.com/office/word/2010/wordml" xmlns:w15="http://schemas.microsoft.com/office/word/2012/wordml" xmlns:wpg="http://schemas.microsoft.com/office/word/2010/wordprocessingGroup" xmlns:wpi="http://schemas.microsoft.com/office/word/2010/wordprocessingInk" xmlns:wne="http://schemas.microsoft.com/office/word/2006/wordml" xmlns:wps="http://schemas.microsoft.com/office/word/2010/wordprocessingShape" mc:Ignorable="w14 w15 wp14">
   <w:p>
     <w:pPr>
       <w:pStyle w:val="Encabezado"/>
@@ -4284,6 +5063,7 @@
         <w:dataBinding w:prefixMappings="xmlns:ns0='http://schemas.openxmlformats.org/package/2006/metadata/core-properties' xmlns:ns1='http://purl.org/dc/elements/1.1/'" w:xpath="/ns0:coreProperties[1]/ns1:title[1]" w:storeItemID="{6C3C8BC8-F283-45AE-878A-BAB7291924A1}"/>
         <w:text/>
       </w:sdtPr>
+      <w:sdtEndPr/>
       <w:sdtContent>
         <w:r>
           <w:rPr>
@@ -4320,6 +5100,7 @@
           <w:calendar w:val="gregorian"/>
         </w:date>
       </w:sdtPr>
+      <w:sdtEndPr/>
       <w:sdtContent>
         <w:r>
           <w:rPr>
@@ -4340,7 +5121,7 @@
 </file>
 
 <file path=word/header2.xml><?xml version="1.0" encoding="utf-8"?>
-<w:hdr xmlns:wpc="http://schemas.microsoft.com/office/word/2010/wordprocessingCanvas" xmlns:cx="http://schemas.microsoft.com/office/drawing/2014/chartex" xmlns:cx1="http://schemas.microsoft.com/office/drawing/2015/9/8/chartex" xmlns:cx2="http://schemas.microsoft.com/office/drawing/2015/10/21/chartex" xmlns:cx3="http://schemas.microsoft.com/office/drawing/2016/5/9/chartex" xmlns:cx4="http://schemas.microsoft.com/office/drawing/2016/5/10/chartex" xmlns:cx5="http://schemas.microsoft.com/office/drawing/2016/5/11/chartex" xmlns:cx6="http://schemas.microsoft.com/office/drawing/2016/5/12/chartex" xmlns:cx7="http://schemas.microsoft.com/office/drawing/2016/5/13/chartex" xmlns:cx8="http://schemas.microsoft.com/office/drawing/2016/5/14/chartex" xmlns:mc="http://schemas.openxmlformats.org/markup-compatibility/2006" xmlns:aink="http://schemas.microsoft.com/office/drawing/2016/ink" xmlns:am3d="http://schemas.microsoft.com/office/drawing/2017/model3d" xmlns:o="urn:schemas-microsoft-com:office:office" xmlns:oel="http://schemas.microsoft.com/office/2019/extlst" xmlns:r="http://schemas.openxmlformats.org/officeDocument/2006/relationships" xmlns:m="http://schemas.openxmlformats.org/officeDocument/2006/math" xmlns:v="urn:schemas-microsoft-com:vml" xmlns:wp14="http://schemas.microsoft.com/office/word/2010/wordprocessingDrawing" xmlns:wp="http://schemas.openxmlformats.org/drawingml/2006/wordprocessingDrawing" xmlns:w10="urn:schemas-microsoft-com:office:word" xmlns:w="http://schemas.openxmlformats.org/wordprocessingml/2006/main" xmlns:w14="http://schemas.microsoft.com/office/word/2010/wordml" xmlns:w15="http://schemas.microsoft.com/office/word/2012/wordml" xmlns:w16cex="http://schemas.microsoft.com/office/word/2018/wordml/cex" xmlns:w16cid="http://schemas.microsoft.com/office/word/2016/wordml/cid" xmlns:w16="http://schemas.microsoft.com/office/word/2018/wordml" xmlns:w16du="http://schemas.microsoft.com/office/word/2023/wordml/word16du" xmlns:w16sdtdh="http://schemas.microsoft.com/office/word/2020/wordml/sdtdatahash" xmlns:w16sdtfl="http://schemas.microsoft.com/office/word/2024/wordml/sdtformatlock" xmlns:w16se="http://schemas.microsoft.com/office/word/2015/wordml/symex" xmlns:wpg="http://schemas.microsoft.com/office/word/2010/wordprocessingGroup" xmlns:wpi="http://schemas.microsoft.com/office/word/2010/wordprocessingInk" xmlns:wne="http://schemas.microsoft.com/office/word/2006/wordml" xmlns:wps="http://schemas.microsoft.com/office/word/2010/wordprocessingShape" mc:Ignorable="w14 w15 w16se w16cid w16 w16cex w16sdtdh w16sdtfl w16du wp14">
+<w:hdr xmlns:wpc="http://schemas.microsoft.com/office/word/2010/wordprocessingCanvas" xmlns:mc="http://schemas.openxmlformats.org/markup-compatibility/2006" xmlns:o="urn:schemas-microsoft-com:office:office" xmlns:r="http://schemas.openxmlformats.org/officeDocument/2006/relationships" xmlns:m="http://schemas.openxmlformats.org/officeDocument/2006/math" xmlns:v="urn:schemas-microsoft-com:vml" xmlns:wp14="http://schemas.microsoft.com/office/word/2010/wordprocessingDrawing" xmlns:wp="http://schemas.openxmlformats.org/drawingml/2006/wordprocessingDrawing" xmlns:w10="urn:schemas-microsoft-com:office:word" xmlns:w="http://schemas.openxmlformats.org/wordprocessingml/2006/main" xmlns:w14="http://schemas.microsoft.com/office/word/2010/wordml" xmlns:w15="http://schemas.microsoft.com/office/word/2012/wordml" xmlns:wpg="http://schemas.microsoft.com/office/word/2010/wordprocessingGroup" xmlns:wpi="http://schemas.microsoft.com/office/word/2010/wordprocessingInk" xmlns:wne="http://schemas.microsoft.com/office/word/2006/wordml" xmlns:wps="http://schemas.microsoft.com/office/word/2010/wordprocessingShape" mc:Ignorable="w14 w15 wp14">
   <w:tbl>
     <w:tblPr>
       <w:tblW w:w="0" w:type="auto"/>
@@ -4402,8 +5183,8 @@
 </file>
 
 <file path=word/numbering.xml><?xml version="1.0" encoding="utf-8"?>
-<w:numbering xmlns:wpc="http://schemas.microsoft.com/office/word/2010/wordprocessingCanvas" xmlns:cx="http://schemas.microsoft.com/office/drawing/2014/chartex" xmlns:cx1="http://schemas.microsoft.com/office/drawing/2015/9/8/chartex" xmlns:cx2="http://schemas.microsoft.com/office/drawing/2015/10/21/chartex" xmlns:cx3="http://schemas.microsoft.com/office/drawing/2016/5/9/chartex" xmlns:cx4="http://schemas.microsoft.com/office/drawing/2016/5/10/chartex" xmlns:cx5="http://schemas.microsoft.com/office/drawing/2016/5/11/chartex" xmlns:cx6="http://schemas.microsoft.com/office/drawing/2016/5/12/chartex" xmlns:cx7="http://schemas.microsoft.com/office/drawing/2016/5/13/chartex" xmlns:cx8="http://schemas.microsoft.com/office/drawing/2016/5/14/chartex" xmlns:mc="http://schemas.openxmlformats.org/markup-compatibility/2006" xmlns:aink="http://schemas.microsoft.com/office/drawing/2016/ink" xmlns:am3d="http://schemas.microsoft.com/office/drawing/2017/model3d" xmlns:o="urn:schemas-microsoft-com:office:office" xmlns:oel="http://schemas.microsoft.com/office/2019/extlst" xmlns:r="http://schemas.openxmlformats.org/officeDocument/2006/relationships" xmlns:m="http://schemas.openxmlformats.org/officeDocument/2006/math" xmlns:v="urn:schemas-microsoft-com:vml" xmlns:wp14="http://schemas.microsoft.com/office/word/2010/wordprocessingDrawing" xmlns:wp="http://schemas.openxmlformats.org/drawingml/2006/wordprocessingDrawing" xmlns:w10="urn:schemas-microsoft-com:office:word" xmlns:w="http://schemas.openxmlformats.org/wordprocessingml/2006/main" xmlns:w14="http://schemas.microsoft.com/office/word/2010/wordml" xmlns:w15="http://schemas.microsoft.com/office/word/2012/wordml" xmlns:w16cex="http://schemas.microsoft.com/office/word/2018/wordml/cex" xmlns:w16cid="http://schemas.microsoft.com/office/word/2016/wordml/cid" xmlns:w16="http://schemas.microsoft.com/office/word/2018/wordml" xmlns:w16du="http://schemas.microsoft.com/office/word/2023/wordml/word16du" xmlns:w16sdtdh="http://schemas.microsoft.com/office/word/2020/wordml/sdtdatahash" xmlns:w16sdtfl="http://schemas.microsoft.com/office/word/2024/wordml/sdtformatlock" xmlns:w16se="http://schemas.microsoft.com/office/word/2015/wordml/symex" xmlns:wpg="http://schemas.microsoft.com/office/word/2010/wordprocessingGroup" xmlns:wpi="http://schemas.microsoft.com/office/word/2010/wordprocessingInk" xmlns:wne="http://schemas.microsoft.com/office/word/2006/wordml" xmlns:wps="http://schemas.microsoft.com/office/word/2010/wordprocessingShape" mc:Ignorable="w14 w15 w16se w16cid w16 w16cex w16sdtdh w16sdtfl w16du wp14">
-  <w:abstractNum w:abstractNumId="0" w15:restartNumberingAfterBreak="0">
+<w:numbering xmlns:wpc="http://schemas.microsoft.com/office/word/2010/wordprocessingCanvas" xmlns:mc="http://schemas.openxmlformats.org/markup-compatibility/2006" xmlns:o="urn:schemas-microsoft-com:office:office" xmlns:r="http://schemas.openxmlformats.org/officeDocument/2006/relationships" xmlns:m="http://schemas.openxmlformats.org/officeDocument/2006/math" xmlns:v="urn:schemas-microsoft-com:vml" xmlns:wp14="http://schemas.microsoft.com/office/word/2010/wordprocessingDrawing" xmlns:wp="http://schemas.openxmlformats.org/drawingml/2006/wordprocessingDrawing" xmlns:w10="urn:schemas-microsoft-com:office:word" xmlns:w="http://schemas.openxmlformats.org/wordprocessingml/2006/main" xmlns:w14="http://schemas.microsoft.com/office/word/2010/wordml" xmlns:w15="http://schemas.microsoft.com/office/word/2012/wordml" xmlns:wpg="http://schemas.microsoft.com/office/word/2010/wordprocessingGroup" xmlns:wpi="http://schemas.microsoft.com/office/word/2010/wordprocessingInk" xmlns:wne="http://schemas.microsoft.com/office/word/2006/wordml" xmlns:wps="http://schemas.microsoft.com/office/word/2010/wordprocessingShape" mc:Ignorable="w14 w15 wp14">
+  <w:abstractNum w:abstractNumId="0">
     <w:nsid w:val="10011DBB"/>
     <w:multiLevelType w:val="multilevel"/>
     <w:tmpl w:val="F6523BD0"/>
@@ -4526,7 +5307,7 @@
       </w:rPr>
     </w:lvl>
   </w:abstractNum>
-  <w:abstractNum w:abstractNumId="1" w15:restartNumberingAfterBreak="0">
+  <w:abstractNum w:abstractNumId="1">
     <w:nsid w:val="14827C9F"/>
     <w:multiLevelType w:val="multilevel"/>
     <w:tmpl w:val="F6523BD0"/>
@@ -4649,7 +5430,7 @@
       </w:rPr>
     </w:lvl>
   </w:abstractNum>
-  <w:abstractNum w:abstractNumId="2" w15:restartNumberingAfterBreak="0">
+  <w:abstractNum w:abstractNumId="2">
     <w:nsid w:val="16852E09"/>
     <w:multiLevelType w:val="hybridMultilevel"/>
     <w:tmpl w:val="738E77AE"/>
@@ -4735,7 +5516,7 @@
       </w:pPr>
     </w:lvl>
   </w:abstractNum>
-  <w:abstractNum w:abstractNumId="3" w15:restartNumberingAfterBreak="0">
+  <w:abstractNum w:abstractNumId="3">
     <w:nsid w:val="3AB617CF"/>
     <w:multiLevelType w:val="multilevel"/>
     <w:tmpl w:val="1AA44C14"/>
@@ -4848,7 +5629,7 @@
       </w:pPr>
     </w:lvl>
   </w:abstractNum>
-  <w:abstractNum w:abstractNumId="4" w15:restartNumberingAfterBreak="0">
+  <w:abstractNum w:abstractNumId="4">
     <w:nsid w:val="44C15BEC"/>
     <w:multiLevelType w:val="multilevel"/>
     <w:tmpl w:val="B9322BE6"/>
@@ -4973,7 +5754,7 @@
       </w:rPr>
     </w:lvl>
   </w:abstractNum>
-  <w:abstractNum w:abstractNumId="5" w15:restartNumberingAfterBreak="0">
+  <w:abstractNum w:abstractNumId="5">
     <w:nsid w:val="4742058F"/>
     <w:multiLevelType w:val="hybridMultilevel"/>
     <w:tmpl w:val="CCA8E022"/>
@@ -5059,7 +5840,7 @@
       </w:pPr>
     </w:lvl>
   </w:abstractNum>
-  <w:abstractNum w:abstractNumId="6" w15:restartNumberingAfterBreak="0">
+  <w:abstractNum w:abstractNumId="6">
     <w:nsid w:val="48093A04"/>
     <w:multiLevelType w:val="hybridMultilevel"/>
     <w:tmpl w:val="E39693CC"/>
@@ -5150,7 +5931,7 @@
       </w:pPr>
     </w:lvl>
   </w:abstractNum>
-  <w:abstractNum w:abstractNumId="7" w15:restartNumberingAfterBreak="0">
+  <w:abstractNum w:abstractNumId="7">
     <w:nsid w:val="53DE3D8E"/>
     <w:multiLevelType w:val="hybridMultilevel"/>
     <w:tmpl w:val="7A9E6D2E"/>
@@ -5236,7 +6017,7 @@
       </w:pPr>
     </w:lvl>
   </w:abstractNum>
-  <w:abstractNum w:abstractNumId="8" w15:restartNumberingAfterBreak="0">
+  <w:abstractNum w:abstractNumId="8">
     <w:nsid w:val="5DAE1CFA"/>
     <w:multiLevelType w:val="hybridMultilevel"/>
     <w:tmpl w:val="ABAA1F6A"/>
@@ -5322,7 +6103,7 @@
       </w:pPr>
     </w:lvl>
   </w:abstractNum>
-  <w:abstractNum w:abstractNumId="9" w15:restartNumberingAfterBreak="0">
+  <w:abstractNum w:abstractNumId="9">
     <w:nsid w:val="625352C2"/>
     <w:multiLevelType w:val="multilevel"/>
     <w:tmpl w:val="B9322BE6"/>
@@ -5447,7 +6228,7 @@
       </w:rPr>
     </w:lvl>
   </w:abstractNum>
-  <w:abstractNum w:abstractNumId="10" w15:restartNumberingAfterBreak="0">
+  <w:abstractNum w:abstractNumId="10">
     <w:nsid w:val="6370059D"/>
     <w:multiLevelType w:val="hybridMultilevel"/>
     <w:tmpl w:val="B34E3F38"/>
@@ -5538,7 +6319,120 @@
       </w:pPr>
     </w:lvl>
   </w:abstractNum>
-  <w:abstractNum w:abstractNumId="11" w15:restartNumberingAfterBreak="0">
+  <w:abstractNum w:abstractNumId="11">
+    <w:nsid w:val="68740265"/>
+    <w:multiLevelType w:val="hybridMultilevel"/>
+    <w:tmpl w:val="33327A2C"/>
+    <w:lvl w:ilvl="0" w:tplc="0C0A0001">
+      <w:start w:val="1"/>
+      <w:numFmt w:val="bullet"/>
+      <w:lvlText w:val=""/>
+      <w:lvlJc w:val="left"/>
+      <w:pPr>
+        <w:ind w:left="720" w:hanging="360"/>
+      </w:pPr>
+      <w:rPr>
+        <w:rFonts w:ascii="Symbol" w:hAnsi="Symbol" w:hint="default"/>
+      </w:rPr>
+    </w:lvl>
+    <w:lvl w:ilvl="1" w:tplc="0C0A0003" w:tentative="1">
+      <w:start w:val="1"/>
+      <w:numFmt w:val="bullet"/>
+      <w:lvlText w:val="o"/>
+      <w:lvlJc w:val="left"/>
+      <w:pPr>
+        <w:ind w:left="1440" w:hanging="360"/>
+      </w:pPr>
+      <w:rPr>
+        <w:rFonts w:ascii="Courier New" w:hAnsi="Courier New" w:cs="Courier New" w:hint="default"/>
+      </w:rPr>
+    </w:lvl>
+    <w:lvl w:ilvl="2" w:tplc="0C0A0005" w:tentative="1">
+      <w:start w:val="1"/>
+      <w:numFmt w:val="bullet"/>
+      <w:lvlText w:val=""/>
+      <w:lvlJc w:val="left"/>
+      <w:pPr>
+        <w:ind w:left="2160" w:hanging="360"/>
+      </w:pPr>
+      <w:rPr>
+        <w:rFonts w:ascii="Wingdings" w:hAnsi="Wingdings" w:hint="default"/>
+      </w:rPr>
+    </w:lvl>
+    <w:lvl w:ilvl="3" w:tplc="0C0A0001" w:tentative="1">
+      <w:start w:val="1"/>
+      <w:numFmt w:val="bullet"/>
+      <w:lvlText w:val=""/>
+      <w:lvlJc w:val="left"/>
+      <w:pPr>
+        <w:ind w:left="2880" w:hanging="360"/>
+      </w:pPr>
+      <w:rPr>
+        <w:rFonts w:ascii="Symbol" w:hAnsi="Symbol" w:hint="default"/>
+      </w:rPr>
+    </w:lvl>
+    <w:lvl w:ilvl="4" w:tplc="0C0A0003" w:tentative="1">
+      <w:start w:val="1"/>
+      <w:numFmt w:val="bullet"/>
+      <w:lvlText w:val="o"/>
+      <w:lvlJc w:val="left"/>
+      <w:pPr>
+        <w:ind w:left="3600" w:hanging="360"/>
+      </w:pPr>
+      <w:rPr>
+        <w:rFonts w:ascii="Courier New" w:hAnsi="Courier New" w:cs="Courier New" w:hint="default"/>
+      </w:rPr>
+    </w:lvl>
+    <w:lvl w:ilvl="5" w:tplc="0C0A0005" w:tentative="1">
+      <w:start w:val="1"/>
+      <w:numFmt w:val="bullet"/>
+      <w:lvlText w:val=""/>
+      <w:lvlJc w:val="left"/>
+      <w:pPr>
+        <w:ind w:left="4320" w:hanging="360"/>
+      </w:pPr>
+      <w:rPr>
+        <w:rFonts w:ascii="Wingdings" w:hAnsi="Wingdings" w:hint="default"/>
+      </w:rPr>
+    </w:lvl>
+    <w:lvl w:ilvl="6" w:tplc="0C0A0001" w:tentative="1">
+      <w:start w:val="1"/>
+      <w:numFmt w:val="bullet"/>
+      <w:lvlText w:val=""/>
+      <w:lvlJc w:val="left"/>
+      <w:pPr>
+        <w:ind w:left="5040" w:hanging="360"/>
+      </w:pPr>
+      <w:rPr>
+        <w:rFonts w:ascii="Symbol" w:hAnsi="Symbol" w:hint="default"/>
+      </w:rPr>
+    </w:lvl>
+    <w:lvl w:ilvl="7" w:tplc="0C0A0003" w:tentative="1">
+      <w:start w:val="1"/>
+      <w:numFmt w:val="bullet"/>
+      <w:lvlText w:val="o"/>
+      <w:lvlJc w:val="left"/>
+      <w:pPr>
+        <w:ind w:left="5760" w:hanging="360"/>
+      </w:pPr>
+      <w:rPr>
+        <w:rFonts w:ascii="Courier New" w:hAnsi="Courier New" w:cs="Courier New" w:hint="default"/>
+      </w:rPr>
+    </w:lvl>
+    <w:lvl w:ilvl="8" w:tplc="0C0A0005" w:tentative="1">
+      <w:start w:val="1"/>
+      <w:numFmt w:val="bullet"/>
+      <w:lvlText w:val=""/>
+      <w:lvlJc w:val="left"/>
+      <w:pPr>
+        <w:ind w:left="6480" w:hanging="360"/>
+      </w:pPr>
+      <w:rPr>
+        <w:rFonts w:ascii="Wingdings" w:hAnsi="Wingdings" w:hint="default"/>
+      </w:rPr>
+    </w:lvl>
+  </w:abstractNum>
+  <w:abstractNum w:abstractNumId="12">
     <w:nsid w:val="7A3B6D44"/>
     <w:multiLevelType w:val="hybridMultilevel"/>
     <w:tmpl w:val="4B7C3DC4"/>
@@ -5651,7 +6545,7 @@
       </w:rPr>
     </w:lvl>
   </w:abstractNum>
-  <w:abstractNum w:abstractNumId="12" w15:restartNumberingAfterBreak="0">
+  <w:abstractNum w:abstractNumId="13">
     <w:nsid w:val="7FA068F0"/>
     <w:multiLevelType w:val="hybridMultilevel"/>
     <w:tmpl w:val="3FB2DD7C"/>
@@ -5743,50 +6637,53 @@
       </w:pPr>
     </w:lvl>
   </w:abstractNum>
-  <w:num w:numId="1" w16cid:durableId="294874659">
-    <w:abstractNumId w:val="11"/>
+  <w:num w:numId="1">
+    <w:abstractNumId w:val="12"/>
   </w:num>
-  <w:num w:numId="2" w16cid:durableId="491221030">
+  <w:num w:numId="2">
     <w:abstractNumId w:val="9"/>
   </w:num>
-  <w:num w:numId="3" w16cid:durableId="44527937">
-    <w:abstractNumId w:val="12"/>
+  <w:num w:numId="3">
+    <w:abstractNumId w:val="13"/>
   </w:num>
-  <w:num w:numId="4" w16cid:durableId="1282227219">
+  <w:num w:numId="4">
     <w:abstractNumId w:val="10"/>
   </w:num>
-  <w:num w:numId="5" w16cid:durableId="1468281855">
+  <w:num w:numId="5">
     <w:abstractNumId w:val="6"/>
   </w:num>
-  <w:num w:numId="6" w16cid:durableId="347292534">
+  <w:num w:numId="6">
     <w:abstractNumId w:val="8"/>
   </w:num>
-  <w:num w:numId="7" w16cid:durableId="1170028559">
+  <w:num w:numId="7">
     <w:abstractNumId w:val="2"/>
   </w:num>
-  <w:num w:numId="8" w16cid:durableId="2138991091">
+  <w:num w:numId="8">
     <w:abstractNumId w:val="1"/>
   </w:num>
-  <w:num w:numId="9" w16cid:durableId="2053579881">
+  <w:num w:numId="9">
     <w:abstractNumId w:val="0"/>
   </w:num>
-  <w:num w:numId="10" w16cid:durableId="666714966">
+  <w:num w:numId="10">
     <w:abstractNumId w:val="7"/>
   </w:num>
-  <w:num w:numId="11" w16cid:durableId="1939095916">
+  <w:num w:numId="11">
     <w:abstractNumId w:val="5"/>
   </w:num>
-  <w:num w:numId="12" w16cid:durableId="1519272441">
+  <w:num w:numId="12">
     <w:abstractNumId w:val="3"/>
   </w:num>
-  <w:num w:numId="13" w16cid:durableId="729574332">
+  <w:num w:numId="13">
     <w:abstractNumId w:val="4"/>
+  </w:num>
+  <w:num w:numId="14">
+    <w:abstractNumId w:val="11"/>
   </w:num>
 </w:numbering>
 </file>
 
 <file path=word/styles.xml><?xml version="1.0" encoding="utf-8"?>
-<w:styles xmlns:mc="http://schemas.openxmlformats.org/markup-compatibility/2006" xmlns:r="http://schemas.openxmlformats.org/officeDocument/2006/relationships" xmlns:w="http://schemas.openxmlformats.org/wordprocessingml/2006/main" xmlns:w14="http://schemas.microsoft.com/office/word/2010/wordml" xmlns:w15="http://schemas.microsoft.com/office/word/2012/wordml" xmlns:w16cex="http://schemas.microsoft.com/office/word/2018/wordml/cex" xmlns:w16cid="http://schemas.microsoft.com/office/word/2016/wordml/cid" xmlns:w16="http://schemas.microsoft.com/office/word/2018/wordml" xmlns:w16du="http://schemas.microsoft.com/office/word/2023/wordml/word16du" xmlns:w16sdtdh="http://schemas.microsoft.com/office/word/2020/wordml/sdtdatahash" xmlns:w16sdtfl="http://schemas.microsoft.com/office/word/2024/wordml/sdtformatlock" xmlns:w16se="http://schemas.microsoft.com/office/word/2015/wordml/symex" mc:Ignorable="w14 w15 w16se w16cid w16 w16cex w16sdtdh w16sdtfl w16du">
+<w:styles xmlns:mc="http://schemas.openxmlformats.org/markup-compatibility/2006" xmlns:r="http://schemas.openxmlformats.org/officeDocument/2006/relationships" xmlns:w="http://schemas.openxmlformats.org/wordprocessingml/2006/main" xmlns:w14="http://schemas.microsoft.com/office/word/2010/wordml" xmlns:w15="http://schemas.microsoft.com/office/word/2012/wordml" mc:Ignorable="w14 w15">
   <w:docDefaults>
     <w:rPrDefault>
       <w:rPr>
@@ -5802,7 +6699,7 @@
       </w:pPr>
     </w:pPrDefault>
   </w:docDefaults>
-  <w:latentStyles w:defLockedState="0" w:defUIPriority="99" w:defSemiHidden="0" w:defUnhideWhenUsed="0" w:defQFormat="0" w:count="376">
+  <w:latentStyles w:defLockedState="0" w:defUIPriority="99" w:defSemiHidden="0" w:defUnhideWhenUsed="0" w:defQFormat="0" w:count="371">
     <w:lsdException w:name="Normal" w:uiPriority="0" w:qFormat="1"/>
     <w:lsdException w:name="heading 1" w:uiPriority="9" w:qFormat="1"/>
     <w:lsdException w:name="heading 2" w:semiHidden="1" w:uiPriority="9" w:unhideWhenUsed="1" w:qFormat="1"/>
@@ -6174,11 +7071,6 @@
     <w:lsdException w:name="List Table 5 Dark Accent 6" w:uiPriority="50"/>
     <w:lsdException w:name="List Table 6 Colorful Accent 6" w:uiPriority="51"/>
     <w:lsdException w:name="List Table 7 Colorful Accent 6" w:uiPriority="52"/>
-    <w:lsdException w:name="Mention" w:semiHidden="1" w:unhideWhenUsed="1"/>
-    <w:lsdException w:name="Smart Hyperlink" w:semiHidden="1" w:unhideWhenUsed="1"/>
-    <w:lsdException w:name="Hashtag" w:semiHidden="1" w:unhideWhenUsed="1"/>
-    <w:lsdException w:name="Unresolved Mention" w:semiHidden="1" w:unhideWhenUsed="1"/>
-    <w:lsdException w:name="Smart Link" w:semiHidden="1" w:unhideWhenUsed="1"/>
   </w:latentStyles>
   <w:style w:type="paragraph" w:default="1" w:styleId="Normal">
     <w:name w:val="Normal"/>
@@ -6433,7 +7325,7 @@
       <w14:ligatures w14:val="standardContextual"/>
     </w:rPr>
   </w:style>
-  <w:style w:type="paragraph" w:styleId="TtuloTDC">
+  <w:style w:type="paragraph" w:styleId="TtulodeTDC">
     <w:name w:val="TOC Heading"/>
     <w:basedOn w:val="Ttulo1"/>
     <w:next w:val="Normal"/>
@@ -6477,6 +7369,7 @@
       <w:spacing w:after="0" w:line="240" w:lineRule="auto"/>
     </w:pPr>
     <w:tblPr>
+      <w:tblInd w:w="0" w:type="dxa"/>
       <w:tblBorders>
         <w:top w:val="single" w:sz="4" w:space="0" w:color="000000" w:themeColor="text1"/>
         <w:left w:val="single" w:sz="4" w:space="0" w:color="000000" w:themeColor="text1"/>
@@ -6485,6 +7378,12 @@
         <w:insideH w:val="single" w:sz="4" w:space="0" w:color="000000" w:themeColor="text1"/>
         <w:insideV w:val="single" w:sz="4" w:space="0" w:color="000000" w:themeColor="text1"/>
       </w:tblBorders>
+      <w:tblCellMar>
+        <w:top w:w="0" w:type="dxa"/>
+        <w:left w:w="108" w:type="dxa"/>
+        <w:bottom w:w="0" w:type="dxa"/>
+        <w:right w:w="108" w:type="dxa"/>
+      </w:tblCellMar>
     </w:tblPr>
   </w:style>
   <w:style w:type="character" w:styleId="Textoennegrita">
@@ -6554,7 +7453,7 @@
 </file>
 
 <file path=word/glossary/document.xml><?xml version="1.0" encoding="utf-8"?>
-<w:glossaryDocument xmlns:wpc="http://schemas.microsoft.com/office/word/2010/wordprocessingCanvas" xmlns:cx="http://schemas.microsoft.com/office/drawing/2014/chartex" xmlns:cx1="http://schemas.microsoft.com/office/drawing/2015/9/8/chartex" xmlns:cx2="http://schemas.microsoft.com/office/drawing/2015/10/21/chartex" xmlns:cx3="http://schemas.microsoft.com/office/drawing/2016/5/9/chartex" xmlns:cx4="http://schemas.microsoft.com/office/drawing/2016/5/10/chartex" xmlns:cx5="http://schemas.microsoft.com/office/drawing/2016/5/11/chartex" xmlns:cx6="http://schemas.microsoft.com/office/drawing/2016/5/12/chartex" xmlns:cx7="http://schemas.microsoft.com/office/drawing/2016/5/13/chartex" xmlns:cx8="http://schemas.microsoft.com/office/drawing/2016/5/14/chartex" xmlns:mc="http://schemas.openxmlformats.org/markup-compatibility/2006" xmlns:aink="http://schemas.microsoft.com/office/drawing/2016/ink" xmlns:am3d="http://schemas.microsoft.com/office/drawing/2017/model3d" xmlns:o="urn:schemas-microsoft-com:office:office" xmlns:oel="http://schemas.microsoft.com/office/2019/extlst" xmlns:r="http://schemas.openxmlformats.org/officeDocument/2006/relationships" xmlns:m="http://schemas.openxmlformats.org/officeDocument/2006/math" xmlns:v="urn:schemas-microsoft-com:vml" xmlns:wp14="http://schemas.microsoft.com/office/word/2010/wordprocessingDrawing" xmlns:wp="http://schemas.openxmlformats.org/drawingml/2006/wordprocessingDrawing" xmlns:w10="urn:schemas-microsoft-com:office:word" xmlns:w="http://schemas.openxmlformats.org/wordprocessingml/2006/main" xmlns:w14="http://schemas.microsoft.com/office/word/2010/wordml" xmlns:w15="http://schemas.microsoft.com/office/word/2012/wordml" xmlns:w16cex="http://schemas.microsoft.com/office/word/2018/wordml/cex" xmlns:w16cid="http://schemas.microsoft.com/office/word/2016/wordml/cid" xmlns:w16="http://schemas.microsoft.com/office/word/2018/wordml" xmlns:w16du="http://schemas.microsoft.com/office/word/2023/wordml/word16du" xmlns:w16sdtdh="http://schemas.microsoft.com/office/word/2020/wordml/sdtdatahash" xmlns:w16sdtfl="http://schemas.microsoft.com/office/word/2024/wordml/sdtformatlock" xmlns:w16se="http://schemas.microsoft.com/office/word/2015/wordml/symex" xmlns:wpg="http://schemas.microsoft.com/office/word/2010/wordprocessingGroup" xmlns:wpi="http://schemas.microsoft.com/office/word/2010/wordprocessingInk" xmlns:wne="http://schemas.microsoft.com/office/word/2006/wordml" xmlns:wps="http://schemas.microsoft.com/office/word/2010/wordprocessingShape" mc:Ignorable="w14 w15 w16se w16cid w16 w16cex w16sdtdh w16sdtfl w16du wp14">
+<w:glossaryDocument xmlns:wpc="http://schemas.microsoft.com/office/word/2010/wordprocessingCanvas" xmlns:mc="http://schemas.openxmlformats.org/markup-compatibility/2006" xmlns:o="urn:schemas-microsoft-com:office:office" xmlns:r="http://schemas.openxmlformats.org/officeDocument/2006/relationships" xmlns:m="http://schemas.openxmlformats.org/officeDocument/2006/math" xmlns:v="urn:schemas-microsoft-com:vml" xmlns:wp14="http://schemas.microsoft.com/office/word/2010/wordprocessingDrawing" xmlns:wp="http://schemas.openxmlformats.org/drawingml/2006/wordprocessingDrawing" xmlns:w10="urn:schemas-microsoft-com:office:word" xmlns:w="http://schemas.openxmlformats.org/wordprocessingml/2006/main" xmlns:w14="http://schemas.microsoft.com/office/word/2010/wordml" xmlns:w15="http://schemas.microsoft.com/office/word/2012/wordml" xmlns:wpg="http://schemas.microsoft.com/office/word/2010/wordprocessingGroup" xmlns:wpi="http://schemas.microsoft.com/office/word/2010/wordprocessingInk" xmlns:wne="http://schemas.microsoft.com/office/word/2006/wordml" xmlns:wps="http://schemas.microsoft.com/office/word/2010/wordprocessingShape" mc:Ignorable="w14 w15 wp14">
   <w:docParts>
     <w:docPart>
       <w:docPartPr>
@@ -6579,7 +7478,7 @@
           <w:r>
             <w:rPr>
               <w:rFonts w:asciiTheme="majorHAnsi" w:eastAsiaTheme="majorEastAsia" w:hAnsiTheme="majorHAnsi" w:cstheme="majorBidi"/>
-              <w:color w:val="156082" w:themeColor="accent1"/>
+              <w:color w:val="5B9BD5" w:themeColor="accent1"/>
               <w:sz w:val="27"/>
               <w:szCs w:val="27"/>
             </w:rPr>
@@ -6611,7 +7510,7 @@
           <w:r>
             <w:rPr>
               <w:rFonts w:asciiTheme="majorHAnsi" w:eastAsiaTheme="majorEastAsia" w:hAnsiTheme="majorHAnsi" w:cstheme="majorBidi"/>
-              <w:color w:val="156082" w:themeColor="accent1"/>
+              <w:color w:val="5B9BD5" w:themeColor="accent1"/>
               <w:sz w:val="27"/>
               <w:szCs w:val="27"/>
             </w:rPr>
@@ -6625,7 +7524,7 @@
 </file>
 
 <file path=word/glossary/fontTable.xml><?xml version="1.0" encoding="utf-8"?>
-<w:fonts xmlns:mc="http://schemas.openxmlformats.org/markup-compatibility/2006" xmlns:r="http://schemas.openxmlformats.org/officeDocument/2006/relationships" xmlns:w="http://schemas.openxmlformats.org/wordprocessingml/2006/main" xmlns:w14="http://schemas.microsoft.com/office/word/2010/wordml" xmlns:w15="http://schemas.microsoft.com/office/word/2012/wordml" xmlns:w16cex="http://schemas.microsoft.com/office/word/2018/wordml/cex" xmlns:w16cid="http://schemas.microsoft.com/office/word/2016/wordml/cid" xmlns:w16="http://schemas.microsoft.com/office/word/2018/wordml" xmlns:w16du="http://schemas.microsoft.com/office/word/2023/wordml/word16du" xmlns:w16sdtdh="http://schemas.microsoft.com/office/word/2020/wordml/sdtdatahash" xmlns:w16sdtfl="http://schemas.microsoft.com/office/word/2024/wordml/sdtformatlock" xmlns:w16se="http://schemas.microsoft.com/office/word/2015/wordml/symex" mc:Ignorable="w14 w15 w16se w16cid w16 w16cex w16sdtdh w16sdtfl w16du">
+<w:fonts xmlns:mc="http://schemas.openxmlformats.org/markup-compatibility/2006" xmlns:r="http://schemas.openxmlformats.org/officeDocument/2006/relationships" xmlns:w="http://schemas.openxmlformats.org/wordprocessingml/2006/main" xmlns:w14="http://schemas.microsoft.com/office/word/2010/wordml" xmlns:w15="http://schemas.microsoft.com/office/word/2012/wordml" mc:Ignorable="w14 w15">
   <w:font w:name="Times New Roman">
     <w:panose1 w:val="02020603050405020304"/>
     <w:charset w:val="00"/>
@@ -6687,9 +7586,10 @@
     <w:altName w:val="ＭＳ 明朝"/>
     <w:panose1 w:val="02020609040205080304"/>
     <w:charset w:val="80"/>
-    <w:family w:val="modern"/>
+    <w:family w:val="roman"/>
+    <w:notTrueType/>
     <w:pitch w:val="fixed"/>
-    <w:sig w:usb0="E00002FF" w:usb1="6AC7FDFB" w:usb2="08000012" w:usb3="00000000" w:csb0="0002009F" w:csb1="00000000"/>
+    <w:sig w:usb0="00000001" w:usb1="08070000" w:usb2="00000010" w:usb3="00000000" w:csb0="00020000" w:csb1="00000000"/>
   </w:font>
   <w:font w:name="Segoe UI">
     <w:panose1 w:val="020B0502040204020203"/>
@@ -6698,38 +7598,11 @@
     <w:pitch w:val="variable"/>
     <w:sig w:usb0="E4002EFF" w:usb1="C000E47F" w:usb2="00000009" w:usb3="00000000" w:csb0="000001FF" w:csb1="00000000"/>
   </w:font>
-  <w:font w:name="Aptos">
-    <w:charset w:val="00"/>
-    <w:family w:val="swiss"/>
-    <w:pitch w:val="variable"/>
-    <w:sig w:usb0="20000287" w:usb1="00000003" w:usb2="00000000" w:usb3="00000000" w:csb0="0000019F" w:csb1="00000000"/>
-  </w:font>
-  <w:font w:name="Yu Mincho">
-    <w:altName w:val="游明朝"/>
-    <w:charset w:val="80"/>
-    <w:family w:val="roman"/>
-    <w:pitch w:val="variable"/>
-    <w:sig w:usb0="800002E7" w:usb1="2AC7FCFF" w:usb2="00000012" w:usb3="00000000" w:csb0="0002009F" w:csb1="00000000"/>
-  </w:font>
-  <w:font w:name="Aptos Display">
-    <w:charset w:val="00"/>
-    <w:family w:val="swiss"/>
-    <w:pitch w:val="variable"/>
-    <w:sig w:usb0="20000287" w:usb1="00000003" w:usb2="00000000" w:usb3="00000000" w:csb0="0000019F" w:csb1="00000000"/>
-  </w:font>
-  <w:font w:name="Yu Gothic Light">
-    <w:altName w:val="游ゴシック Light"/>
-    <w:panose1 w:val="020B0300000000000000"/>
-    <w:charset w:val="80"/>
-    <w:family w:val="swiss"/>
-    <w:pitch w:val="variable"/>
-    <w:sig w:usb0="E00002FF" w:usb1="2AC7FDFF" w:usb2="00000016" w:usb3="00000000" w:csb0="0002009F" w:csb1="00000000"/>
-  </w:font>
 </w:fonts>
 </file>
 
 <file path=word/glossary/settings.xml><?xml version="1.0" encoding="utf-8"?>
-<w:settings xmlns:mc="http://schemas.openxmlformats.org/markup-compatibility/2006" xmlns:o="urn:schemas-microsoft-com:office:office" xmlns:r="http://schemas.openxmlformats.org/officeDocument/2006/relationships" xmlns:m="http://schemas.openxmlformats.org/officeDocument/2006/math" xmlns:v="urn:schemas-microsoft-com:vml" xmlns:w10="urn:schemas-microsoft-com:office:word" xmlns:w="http://schemas.openxmlformats.org/wordprocessingml/2006/main" xmlns:w14="http://schemas.microsoft.com/office/word/2010/wordml" xmlns:w15="http://schemas.microsoft.com/office/word/2012/wordml" xmlns:w16cex="http://schemas.microsoft.com/office/word/2018/wordml/cex" xmlns:w16cid="http://schemas.microsoft.com/office/word/2016/wordml/cid" xmlns:w16="http://schemas.microsoft.com/office/word/2018/wordml" xmlns:w16du="http://schemas.microsoft.com/office/word/2023/wordml/word16du" xmlns:w16sdtdh="http://schemas.microsoft.com/office/word/2020/wordml/sdtdatahash" xmlns:w16sdtfl="http://schemas.microsoft.com/office/word/2024/wordml/sdtformatlock" xmlns:w16se="http://schemas.microsoft.com/office/word/2015/wordml/symex" xmlns:sl="http://schemas.openxmlformats.org/schemaLibrary/2006/main" mc:Ignorable="w14 w15 w16se w16cid w16 w16cex w16sdtdh w16sdtfl w16du">
+<w:settings xmlns:mc="http://schemas.openxmlformats.org/markup-compatibility/2006" xmlns:o="urn:schemas-microsoft-com:office:office" xmlns:r="http://schemas.openxmlformats.org/officeDocument/2006/relationships" xmlns:m="http://schemas.openxmlformats.org/officeDocument/2006/math" xmlns:v="urn:schemas-microsoft-com:vml" xmlns:w10="urn:schemas-microsoft-com:office:word" xmlns:w="http://schemas.openxmlformats.org/wordprocessingml/2006/main" xmlns:w14="http://schemas.microsoft.com/office/word/2010/wordml" xmlns:w15="http://schemas.microsoft.com/office/word/2012/wordml" xmlns:sl="http://schemas.openxmlformats.org/schemaLibrary/2006/main" mc:Ignorable="w14 w15">
   <w:view w:val="normal"/>
   <w:defaultTabStop w:val="708"/>
   <w:hyphenationZone w:val="425"/>
@@ -6741,12 +7614,12 @@
     <w:compatSetting w:name="enableOpenTypeFeatures" w:uri="http://schemas.microsoft.com/office/word" w:val="1"/>
     <w:compatSetting w:name="doNotFlipMirrorIndents" w:uri="http://schemas.microsoft.com/office/word" w:val="1"/>
     <w:compatSetting w:name="differentiateMultirowTableHeaders" w:uri="http://schemas.microsoft.com/office/word" w:val="1"/>
-    <w:compatSetting w:name="useWord2013TrackBottomHyphenation" w:uri="http://schemas.microsoft.com/office/word" w:val="1"/>
   </w:compat>
   <w:rsids>
     <w:rsidRoot w:val="00853297"/>
     <w:rsid w:val="00535786"/>
     <w:rsid w:val="006051D9"/>
+    <w:rsid w:val="00651BD4"/>
     <w:rsid w:val="00733BC4"/>
     <w:rsid w:val="00796C80"/>
     <w:rsid w:val="007F5F51"/>
@@ -6785,7 +7658,7 @@
 </file>
 
 <file path=word/glossary/styles.xml><?xml version="1.0" encoding="utf-8"?>
-<w:styles xmlns:mc="http://schemas.openxmlformats.org/markup-compatibility/2006" xmlns:r="http://schemas.openxmlformats.org/officeDocument/2006/relationships" xmlns:w="http://schemas.openxmlformats.org/wordprocessingml/2006/main" xmlns:w14="http://schemas.microsoft.com/office/word/2010/wordml" xmlns:w15="http://schemas.microsoft.com/office/word/2012/wordml" xmlns:w16cex="http://schemas.microsoft.com/office/word/2018/wordml/cex" xmlns:w16cid="http://schemas.microsoft.com/office/word/2016/wordml/cid" xmlns:w16="http://schemas.microsoft.com/office/word/2018/wordml" xmlns:w16du="http://schemas.microsoft.com/office/word/2023/wordml/word16du" xmlns:w16sdtdh="http://schemas.microsoft.com/office/word/2020/wordml/sdtdatahash" xmlns:w16sdtfl="http://schemas.microsoft.com/office/word/2024/wordml/sdtformatlock" xmlns:w16se="http://schemas.microsoft.com/office/word/2015/wordml/symex" mc:Ignorable="w14 w15 w16se w16cid w16 w16cex w16sdtdh w16sdtfl w16du">
+<w:styles xmlns:mc="http://schemas.openxmlformats.org/markup-compatibility/2006" xmlns:r="http://schemas.openxmlformats.org/officeDocument/2006/relationships" xmlns:w="http://schemas.openxmlformats.org/wordprocessingml/2006/main" xmlns:w14="http://schemas.microsoft.com/office/word/2010/wordml" xmlns:w15="http://schemas.microsoft.com/office/word/2012/wordml" mc:Ignorable="w14 w15">
   <w:docDefaults>
     <w:rPrDefault>
       <w:rPr>
@@ -6801,7 +7674,7 @@
       </w:pPr>
     </w:pPrDefault>
   </w:docDefaults>
-  <w:latentStyles w:defLockedState="0" w:defUIPriority="99" w:defSemiHidden="0" w:defUnhideWhenUsed="0" w:defQFormat="0" w:count="376">
+  <w:latentStyles w:defLockedState="0" w:defUIPriority="99" w:defSemiHidden="0" w:defUnhideWhenUsed="0" w:defQFormat="0" w:count="371">
     <w:lsdException w:name="Normal" w:uiPriority="0" w:qFormat="1"/>
     <w:lsdException w:name="heading 1" w:uiPriority="9" w:qFormat="1"/>
     <w:lsdException w:name="heading 2" w:semiHidden="1" w:uiPriority="9" w:unhideWhenUsed="1" w:qFormat="1"/>
@@ -7173,11 +8046,6 @@
     <w:lsdException w:name="List Table 5 Dark Accent 6" w:uiPriority="50"/>
     <w:lsdException w:name="List Table 6 Colorful Accent 6" w:uiPriority="51"/>
     <w:lsdException w:name="List Table 7 Colorful Accent 6" w:uiPriority="52"/>
-    <w:lsdException w:name="Mention" w:semiHidden="1" w:unhideWhenUsed="1"/>
-    <w:lsdException w:name="Smart Hyperlink" w:semiHidden="1" w:unhideWhenUsed="1"/>
-    <w:lsdException w:name="Hashtag" w:semiHidden="1" w:unhideWhenUsed="1"/>
-    <w:lsdException w:name="Unresolved Mention" w:semiHidden="1" w:unhideWhenUsed="1"/>
-    <w:lsdException w:name="Smart Link" w:semiHidden="1" w:unhideWhenUsed="1"/>
   </w:latentStyles>
   <w:style w:type="paragraph" w:default="1" w:styleId="Normal">
     <w:name w:val="Normal"/>
@@ -7222,7 +8090,7 @@
 </file>
 
 <file path=word/glossary/webSettings.xml><?xml version="1.0" encoding="utf-8"?>
-<w:webSettings xmlns:mc="http://schemas.openxmlformats.org/markup-compatibility/2006" xmlns:r="http://schemas.openxmlformats.org/officeDocument/2006/relationships" xmlns:w="http://schemas.openxmlformats.org/wordprocessingml/2006/main" xmlns:w14="http://schemas.microsoft.com/office/word/2010/wordml" xmlns:w15="http://schemas.microsoft.com/office/word/2012/wordml" xmlns:w16cex="http://schemas.microsoft.com/office/word/2018/wordml/cex" xmlns:w16cid="http://schemas.microsoft.com/office/word/2016/wordml/cid" xmlns:w16="http://schemas.microsoft.com/office/word/2018/wordml" xmlns:w16du="http://schemas.microsoft.com/office/word/2023/wordml/word16du" xmlns:w16sdtdh="http://schemas.microsoft.com/office/word/2020/wordml/sdtdatahash" xmlns:w16sdtfl="http://schemas.microsoft.com/office/word/2024/wordml/sdtformatlock" xmlns:w16se="http://schemas.microsoft.com/office/word/2015/wordml/symex" mc:Ignorable="w14 w15 w16se w16cid w16 w16cex w16sdtdh w16sdtfl w16du">
+<w:webSettings xmlns:mc="http://schemas.openxmlformats.org/markup-compatibility/2006" xmlns:r="http://schemas.openxmlformats.org/officeDocument/2006/relationships" xmlns:w="http://schemas.openxmlformats.org/wordprocessingml/2006/main" xmlns:w14="http://schemas.microsoft.com/office/word/2010/wordml" xmlns:w15="http://schemas.microsoft.com/office/word/2012/wordml" mc:Ignorable="w14 w15">
   <w:optimizeForBrowser/>
   <w:allowPNG/>
 </w:webSettings>
@@ -7513,7 +8381,7 @@
 </file>
 
 <file path=customXml/itemProps2.xml><?xml version="1.0" encoding="utf-8"?>
-<ds:datastoreItem xmlns:ds="http://schemas.openxmlformats.org/officeDocument/2006/customXml" ds:itemID="{EDA4CF30-59F5-4A93-A21E-EA0032590E2B}">
+<ds:datastoreItem xmlns:ds="http://schemas.openxmlformats.org/officeDocument/2006/customXml" ds:itemID="{9912C2DA-985E-4893-ACFE-AF1DC72593B9}">
   <ds:schemaRefs>
     <ds:schemaRef ds:uri="http://schemas.openxmlformats.org/officeDocument/2006/bibliography"/>
   </ds:schemaRefs>
